--- a/JVM虚拟机学习笔记.docx
+++ b/JVM虚拟机学习笔记.docx
@@ -338,11 +338,9 @@
       <w:r>
         <w:t>是否需要作为线程终止的结果而被终止（即，它是最后一个非</w:t>
       </w:r>
-      <w:proofErr w:type="spellStart"/>
       <w:r>
         <w:t>Deamon</w:t>
       </w:r>
-      <w:proofErr w:type="spellEnd"/>
       <w:r>
         <w:t>线程）。当线程终止时，本地和</w:t>
       </w:r>
@@ -376,23 +374,179 @@
         <w:ind w:firstLineChars="250" w:firstLine="525"/>
       </w:pPr>
       <w:r>
+        <w:t>1. new java.lang.Thread().start()</w:t>
+      </w:r>
+    </w:p>
+    <w:p>
+      <w:pPr>
+        <w:ind w:firstLineChars="250" w:firstLine="525"/>
+      </w:pPr>
+      <w:r>
+        <w:t xml:space="preserve">2. </w:t>
+      </w:r>
+      <w:r>
+        <w:t>使用</w:t>
+      </w:r>
+      <w:r>
+        <w:t>JNI</w:t>
+      </w:r>
+      <w:r>
+        <w:t>将一个</w:t>
+      </w:r>
+      <w:r>
+        <w:t>native thread attach</w:t>
+      </w:r>
+      <w:r>
+        <w:t>到</w:t>
+      </w:r>
+      <w:r>
+        <w:t>JVM</w:t>
+      </w:r>
+      <w:r>
+        <w:t>中</w:t>
+      </w:r>
+    </w:p>
+    <w:p>
+      <w:pPr>
+        <w:ind w:firstLineChars="250" w:firstLine="525"/>
+      </w:pPr>
+    </w:p>
+    <w:p>
+      <w:pPr>
+        <w:ind w:firstLineChars="250" w:firstLine="525"/>
+      </w:pPr>
+      <w:r>
+        <w:t>针对</w:t>
+      </w:r>
+      <w:r>
+        <w:t xml:space="preserve"> new java.lang.Thread().start()</w:t>
+      </w:r>
+      <w:r>
+        <w:t>这种方式，只有调用</w:t>
+      </w:r>
+      <w:r>
+        <w:t>start()</w:t>
+      </w:r>
+      <w:r>
+        <w:t>方法的时候，才会真正的在</w:t>
+      </w:r>
+      <w:r>
+        <w:t>JVM</w:t>
+      </w:r>
+      <w:r>
+        <w:t>中去创建线程，主要的生命周期步骤有：</w:t>
+      </w:r>
+    </w:p>
+    <w:p>
+      <w:pPr>
+        <w:ind w:firstLineChars="250" w:firstLine="525"/>
+      </w:pPr>
+      <w:r>
         <w:t xml:space="preserve">1. </w:t>
       </w:r>
-      <w:proofErr w:type="gramStart"/>
-      <w:r>
-        <w:t>new</w:t>
-      </w:r>
-      <w:proofErr w:type="gramEnd"/>
-      <w:r>
-        <w:t xml:space="preserve"> </w:t>
-      </w:r>
-      <w:proofErr w:type="spellStart"/>
+      <w:r>
+        <w:t>创建对应的</w:t>
+      </w:r>
+      <w:r>
+        <w:t>JavaThread</w:t>
+      </w:r>
+      <w:r>
+        <w:t>的</w:t>
+      </w:r>
+      <w:r>
+        <w:t>instance</w:t>
+      </w:r>
+    </w:p>
+    <w:p>
+      <w:pPr>
+        <w:ind w:firstLineChars="250" w:firstLine="525"/>
+      </w:pPr>
+      <w:r>
+        <w:t xml:space="preserve">2. </w:t>
+      </w:r>
+      <w:r>
+        <w:t>创建对应的</w:t>
+      </w:r>
+      <w:r>
+        <w:t>OSThread</w:t>
+      </w:r>
+      <w:r>
+        <w:t>的</w:t>
+      </w:r>
+      <w:r>
+        <w:t>instance</w:t>
+      </w:r>
+    </w:p>
+    <w:p>
+      <w:pPr>
+        <w:ind w:firstLineChars="250" w:firstLine="525"/>
+      </w:pPr>
+      <w:r>
+        <w:t xml:space="preserve">3. </w:t>
+      </w:r>
+      <w:r>
+        <w:t>创建实际的底层操作系统的</w:t>
+      </w:r>
+      <w:r>
+        <w:t>native thread</w:t>
+      </w:r>
+    </w:p>
+    <w:p>
+      <w:pPr>
+        <w:ind w:firstLineChars="250" w:firstLine="525"/>
+      </w:pPr>
+      <w:r>
+        <w:t xml:space="preserve">4. </w:t>
+      </w:r>
+      <w:r>
+        <w:t>准备相应的</w:t>
+      </w:r>
+      <w:r>
+        <w:t>JVM</w:t>
+      </w:r>
+      <w:r>
+        <w:t>状态，比如</w:t>
+      </w:r>
+      <w:r>
+        <w:t>ThreadLocal</w:t>
+      </w:r>
+      <w:r>
+        <w:t>存储空间分配等</w:t>
+      </w:r>
+    </w:p>
+    <w:p>
+      <w:pPr>
+        <w:ind w:firstLineChars="250" w:firstLine="525"/>
+      </w:pPr>
+      <w:r>
+        <w:t xml:space="preserve">5. </w:t>
+      </w:r>
+      <w:r>
+        <w:t>底层的</w:t>
+      </w:r>
+      <w:r>
+        <w:t>native thread</w:t>
+      </w:r>
+      <w:r>
+        <w:t>开始运行，调用</w:t>
+      </w:r>
       <w:r>
         <w:t>java.lang.Thread</w:t>
       </w:r>
-      <w:proofErr w:type="spellEnd"/>
-      <w:r>
-        <w:t>().start()</w:t>
+      <w:r>
+        <w:t>生成的</w:t>
+      </w:r>
+      <w:r>
+        <w:t>Object</w:t>
+      </w:r>
+      <w:r>
+        <w:t>的</w:t>
+      </w:r>
+      <w:r>
+        <w:t>run()</w:t>
+      </w:r>
+      <w:r>
+        <w:t>方法</w:t>
       </w:r>
     </w:p>
     <w:p>
@@ -400,28 +554,69 @@
         <w:ind w:firstLineChars="250" w:firstLine="525"/>
       </w:pPr>
       <w:r>
-        <w:t xml:space="preserve">2. </w:t>
-      </w:r>
-      <w:r>
-        <w:t>使用</w:t>
-      </w:r>
-      <w:r>
-        <w:t>JNI</w:t>
-      </w:r>
-      <w:r>
-        <w:t>将一个</w:t>
-      </w:r>
-      <w:r>
-        <w:t>native thread attach</w:t>
-      </w:r>
-      <w:r>
-        <w:t>到</w:t>
+        <w:t xml:space="preserve">6. </w:t>
+      </w:r>
+      <w:r>
+        <w:t>当</w:t>
+      </w:r>
+      <w:r>
+        <w:t>java.lang.Thread</w:t>
+      </w:r>
+      <w:r>
+        <w:t>生成的</w:t>
+      </w:r>
+      <w:r>
+        <w:t>Object</w:t>
+      </w:r>
+      <w:r>
+        <w:t>的</w:t>
+      </w:r>
+      <w:r>
+        <w:t>run()</w:t>
+      </w:r>
+      <w:r>
+        <w:t>方法执行完毕返回后</w:t>
+      </w:r>
+      <w:r>
+        <w:t>,</w:t>
+      </w:r>
+      <w:r>
+        <w:t>或者抛出异常终止后，终止</w:t>
+      </w:r>
+      <w:r>
+        <w:t>native thread</w:t>
+      </w:r>
+    </w:p>
+    <w:p>
+      <w:pPr>
+        <w:ind w:firstLineChars="250" w:firstLine="525"/>
+      </w:pPr>
+      <w:r>
+        <w:t xml:space="preserve">7. </w:t>
+      </w:r>
+      <w:r>
+        <w:t>释放</w:t>
       </w:r>
       <w:r>
         <w:t>JVM</w:t>
       </w:r>
       <w:r>
-        <w:t>中</w:t>
+        <w:t>相关的</w:t>
+      </w:r>
+      <w:r>
+        <w:t>thread</w:t>
+      </w:r>
+      <w:r>
+        <w:t>的资源，清除对应的</w:t>
+      </w:r>
+      <w:r>
+        <w:t>JavaThread</w:t>
+      </w:r>
+      <w:r>
+        <w:t>和</w:t>
+      </w:r>
+      <w:r>
+        <w:t>OSThread</w:t>
       </w:r>
     </w:p>
     <w:p>
@@ -429,241 +624,6 @@
         <w:ind w:firstLineChars="250" w:firstLine="525"/>
       </w:pPr>
     </w:p>
-    <w:p>
-      <w:pPr>
-        <w:ind w:firstLineChars="250" w:firstLine="525"/>
-      </w:pPr>
-      <w:r>
-        <w:t>针对</w:t>
-      </w:r>
-      <w:r>
-        <w:t xml:space="preserve"> new </w:t>
-      </w:r>
-      <w:proofErr w:type="spellStart"/>
-      <w:r>
-        <w:t>java.lang.Thread</w:t>
-      </w:r>
-      <w:proofErr w:type="spellEnd"/>
-      <w:r>
-        <w:t>().start()</w:t>
-      </w:r>
-      <w:r>
-        <w:t>这种方式，只有调用</w:t>
-      </w:r>
-      <w:r>
-        <w:t>start()</w:t>
-      </w:r>
-      <w:r>
-        <w:t>方法的时候，才会真正的在</w:t>
-      </w:r>
-      <w:r>
-        <w:t>JVM</w:t>
-      </w:r>
-      <w:r>
-        <w:t>中去创建线程，主要的生命周期步骤有：</w:t>
-      </w:r>
-    </w:p>
-    <w:p>
-      <w:pPr>
-        <w:ind w:firstLineChars="250" w:firstLine="525"/>
-      </w:pPr>
-      <w:r>
-        <w:t xml:space="preserve">1. </w:t>
-      </w:r>
-      <w:r>
-        <w:t>创建对应的</w:t>
-      </w:r>
-      <w:proofErr w:type="spellStart"/>
-      <w:r>
-        <w:t>JavaThread</w:t>
-      </w:r>
-      <w:proofErr w:type="spellEnd"/>
-      <w:r>
-        <w:t>的</w:t>
-      </w:r>
-      <w:r>
-        <w:t>instance</w:t>
-      </w:r>
-    </w:p>
-    <w:p>
-      <w:pPr>
-        <w:ind w:firstLineChars="250" w:firstLine="525"/>
-      </w:pPr>
-      <w:r>
-        <w:t xml:space="preserve">2. </w:t>
-      </w:r>
-      <w:r>
-        <w:t>创建对应的</w:t>
-      </w:r>
-      <w:proofErr w:type="spellStart"/>
-      <w:r>
-        <w:t>OSThread</w:t>
-      </w:r>
-      <w:proofErr w:type="spellEnd"/>
-      <w:r>
-        <w:t>的</w:t>
-      </w:r>
-      <w:r>
-        <w:t>instance</w:t>
-      </w:r>
-    </w:p>
-    <w:p>
-      <w:pPr>
-        <w:ind w:firstLineChars="250" w:firstLine="525"/>
-      </w:pPr>
-      <w:r>
-        <w:t xml:space="preserve">3. </w:t>
-      </w:r>
-      <w:r>
-        <w:t>创建实际的底层操作系统的</w:t>
-      </w:r>
-      <w:r>
-        <w:t>native thread</w:t>
-      </w:r>
-    </w:p>
-    <w:p>
-      <w:pPr>
-        <w:ind w:firstLineChars="250" w:firstLine="525"/>
-      </w:pPr>
-      <w:r>
-        <w:t xml:space="preserve">4. </w:t>
-      </w:r>
-      <w:r>
-        <w:t>准备相应的</w:t>
-      </w:r>
-      <w:r>
-        <w:t>JVM</w:t>
-      </w:r>
-      <w:r>
-        <w:t>状态，比如</w:t>
-      </w:r>
-      <w:proofErr w:type="spellStart"/>
-      <w:r>
-        <w:t>ThreadLocal</w:t>
-      </w:r>
-      <w:proofErr w:type="spellEnd"/>
-      <w:r>
-        <w:t>存储空间分配等</w:t>
-      </w:r>
-    </w:p>
-    <w:p>
-      <w:pPr>
-        <w:ind w:firstLineChars="250" w:firstLine="525"/>
-      </w:pPr>
-      <w:r>
-        <w:t xml:space="preserve">5. </w:t>
-      </w:r>
-      <w:r>
-        <w:t>底层的</w:t>
-      </w:r>
-      <w:r>
-        <w:t>native thread</w:t>
-      </w:r>
-      <w:r>
-        <w:t>开始运行，调用</w:t>
-      </w:r>
-      <w:proofErr w:type="spellStart"/>
-      <w:r>
-        <w:t>java.lang.Thread</w:t>
-      </w:r>
-      <w:proofErr w:type="spellEnd"/>
-      <w:r>
-        <w:t>生成的</w:t>
-      </w:r>
-      <w:r>
-        <w:t>Object</w:t>
-      </w:r>
-      <w:r>
-        <w:t>的</w:t>
-      </w:r>
-      <w:r>
-        <w:t>run()</w:t>
-      </w:r>
-      <w:r>
-        <w:t>方法</w:t>
-      </w:r>
-    </w:p>
-    <w:p>
-      <w:pPr>
-        <w:ind w:firstLineChars="250" w:firstLine="525"/>
-      </w:pPr>
-      <w:r>
-        <w:t xml:space="preserve">6. </w:t>
-      </w:r>
-      <w:r>
-        <w:t>当</w:t>
-      </w:r>
-      <w:proofErr w:type="spellStart"/>
-      <w:r>
-        <w:t>java.lang.Thread</w:t>
-      </w:r>
-      <w:proofErr w:type="spellEnd"/>
-      <w:r>
-        <w:t>生成的</w:t>
-      </w:r>
-      <w:r>
-        <w:t>Object</w:t>
-      </w:r>
-      <w:r>
-        <w:t>的</w:t>
-      </w:r>
-      <w:r>
-        <w:t>run()</w:t>
-      </w:r>
-      <w:r>
-        <w:t>方法执行完毕返回后</w:t>
-      </w:r>
-      <w:r>
-        <w:t>,</w:t>
-      </w:r>
-      <w:r>
-        <w:t>或者抛出异常终止后，终止</w:t>
-      </w:r>
-      <w:r>
-        <w:t>native thread</w:t>
-      </w:r>
-    </w:p>
-    <w:p>
-      <w:pPr>
-        <w:ind w:firstLineChars="250" w:firstLine="525"/>
-      </w:pPr>
-      <w:r>
-        <w:t xml:space="preserve">7. </w:t>
-      </w:r>
-      <w:r>
-        <w:t>释放</w:t>
-      </w:r>
-      <w:r>
-        <w:t>JVM</w:t>
-      </w:r>
-      <w:r>
-        <w:t>相关的</w:t>
-      </w:r>
-      <w:r>
-        <w:t>thread</w:t>
-      </w:r>
-      <w:r>
-        <w:t>的资源，清除对应的</w:t>
-      </w:r>
-      <w:proofErr w:type="spellStart"/>
-      <w:r>
-        <w:t>JavaThread</w:t>
-      </w:r>
-      <w:proofErr w:type="spellEnd"/>
-      <w:r>
-        <w:t>和</w:t>
-      </w:r>
-      <w:proofErr w:type="spellStart"/>
-      <w:r>
-        <w:t>OSThread</w:t>
-      </w:r>
-      <w:proofErr w:type="spellEnd"/>
-    </w:p>
-    <w:p>
-      <w:pPr>
-        <w:ind w:firstLineChars="250" w:firstLine="525"/>
-      </w:pPr>
-    </w:p>
     <w:p/>
     <w:p>
       <w:r>
@@ -676,9 +636,6 @@
     <w:p>
       <w:pPr>
         <w:ind w:firstLine="420"/>
-        <w:rPr>
-          <w:rFonts w:hint="eastAsia"/>
-        </w:rPr>
       </w:pPr>
       <w:r>
         <w:rPr>
@@ -699,16 +656,8 @@
         <w:rPr>
           <w:rFonts w:hint="eastAsia"/>
         </w:rPr>
-        <w:t xml:space="preserve">Hotspot </w:t>
-      </w:r>
-      <w:proofErr w:type="spellStart"/>
-      <w:r>
-        <w:rPr>
-          <w:rFonts w:hint="eastAsia"/>
-        </w:rPr>
-        <w:t>Jvm</w:t>
-      </w:r>
-      <w:proofErr w:type="spellEnd"/>
+        <w:t>Hotspot Jvm</w:t>
+      </w:r>
       <w:r>
         <w:rPr>
           <w:rFonts w:hint="eastAsia"/>
@@ -757,11 +706,9 @@
             <w:r>
               <w:t>了，是</w:t>
             </w:r>
-            <w:proofErr w:type="spellStart"/>
             <w:r>
               <w:t>jvm</w:t>
             </w:r>
-            <w:proofErr w:type="spellEnd"/>
             <w:r>
               <w:t>里面的线程母体，根据</w:t>
             </w:r>
@@ -775,15 +722,7 @@
               <w:t>vmThread.hpp</w:t>
             </w:r>
             <w:r>
-              <w:t>）里面的注释，它是</w:t>
-            </w:r>
-            <w:proofErr w:type="gramStart"/>
-            <w:r>
-              <w:t>一个单例的</w:t>
-            </w:r>
-            <w:proofErr w:type="gramEnd"/>
-            <w:r>
-              <w:t>对象（最原始的线程）会产生或触发所有其他的线程，这个单个的</w:t>
+              <w:t>）里面的注释，它是一个单例的对象（最原始的线程）会产生或触发所有其他的线程，这个单个的</w:t>
             </w:r>
             <w:r>
               <w:t>VM</w:t>
@@ -798,128 +737,86 @@
               <w:t>操作（如，清扫垃圾等）。在</w:t>
             </w:r>
             <w:r>
-              <w:t> </w:t>
-            </w:r>
-            <w:proofErr w:type="spellStart"/>
+              <w:t> VMThread</w:t>
+            </w:r>
+            <w:r>
+              <w:t>的结构体里有一个</w:t>
+            </w:r>
+            <w:r>
+              <w:t>VMOperationQueue</w:t>
+            </w:r>
+            <w:r>
+              <w:t>列队，所有的</w:t>
+            </w:r>
+            <w:r>
+              <w:t>VM</w:t>
+            </w:r>
+            <w:r>
+              <w:t>线程操作</w:t>
+            </w:r>
+            <w:r>
+              <w:t>(vm_operation)</w:t>
+            </w:r>
+            <w:r>
+              <w:t>都会被保存到这个列队当中，</w:t>
+            </w:r>
             <w:r>
               <w:t>VMThread</w:t>
             </w:r>
-            <w:proofErr w:type="spellEnd"/>
-            <w:r>
-              <w:t>的结构体里有一个</w:t>
-            </w:r>
-            <w:proofErr w:type="spellStart"/>
+            <w:r>
+              <w:t>本身就是一个线程，它的线程负责执行一个自轮询的</w:t>
+            </w:r>
+            <w:r>
+              <w:t>loop</w:t>
+            </w:r>
+            <w:r>
+              <w:t>函数</w:t>
+            </w:r>
+            <w:r>
+              <w:t>(</w:t>
+            </w:r>
+            <w:r>
+              <w:t>具体可以参考：</w:t>
+            </w:r>
+            <w:r>
+              <w:t>VMThread.cpp</w:t>
+            </w:r>
+            <w:r>
+              <w:t>里面的</w:t>
+            </w:r>
+            <w:r>
+              <w:t>void VMThread::loop())</w:t>
+            </w:r>
+            <w:r>
+              <w:t>，该</w:t>
+            </w:r>
+            <w:r>
+              <w:t>loop</w:t>
+            </w:r>
+            <w:r>
+              <w:t>函数从</w:t>
+            </w:r>
             <w:r>
               <w:t>VMOperationQueue</w:t>
             </w:r>
-            <w:proofErr w:type="spellEnd"/>
-            <w:r>
-              <w:t>列队，所有的</w:t>
-            </w:r>
-            <w:r>
-              <w:t>VM</w:t>
-            </w:r>
-            <w:r>
-              <w:t>线程操作</w:t>
-            </w:r>
-            <w:r>
-              <w:t>(</w:t>
-            </w:r>
-            <w:proofErr w:type="spellStart"/>
-            <w:r>
-              <w:t>vm_operation</w:t>
-            </w:r>
-            <w:proofErr w:type="spellEnd"/>
-            <w:r>
-              <w:t>)</w:t>
-            </w:r>
-            <w:r>
-              <w:t>都会被保存到这个列队当中，</w:t>
-            </w:r>
-            <w:proofErr w:type="spellStart"/>
-            <w:r>
-              <w:t>VMThread</w:t>
-            </w:r>
-            <w:proofErr w:type="spellEnd"/>
-            <w:r>
-              <w:t>本身就是一个线程，它的线程负责执行一个自轮询的</w:t>
-            </w:r>
-            <w:r>
-              <w:t>loop</w:t>
-            </w:r>
-            <w:r>
-              <w:t>函数</w:t>
-            </w:r>
-            <w:r>
-              <w:t>(</w:t>
-            </w:r>
-            <w:r>
-              <w:t>具体可以参考：</w:t>
-            </w:r>
-            <w:r>
-              <w:t>VMThread.cpp</w:t>
-            </w:r>
-            <w:r>
-              <w:t>里面的</w:t>
-            </w:r>
-            <w:r>
-              <w:t xml:space="preserve">void </w:t>
-            </w:r>
-            <w:proofErr w:type="spellStart"/>
-            <w:r>
-              <w:t>VMThread</w:t>
-            </w:r>
-            <w:proofErr w:type="spellEnd"/>
-            <w:r>
-              <w:t>::loop())</w:t>
-            </w:r>
-            <w:r>
-              <w:t>，该</w:t>
-            </w:r>
-            <w:r>
-              <w:t>loop</w:t>
-            </w:r>
-            <w:r>
-              <w:t>函数从</w:t>
-            </w:r>
-            <w:proofErr w:type="spellStart"/>
-            <w:r>
-              <w:t>VMOperationQueue</w:t>
-            </w:r>
-            <w:proofErr w:type="spellEnd"/>
             <w:r>
               <w:t>列队中按照优先级取出当前需要执行的操作对象</w:t>
             </w:r>
             <w:r>
-              <w:t>(</w:t>
-            </w:r>
-            <w:proofErr w:type="spellStart"/>
-            <w:r>
-              <w:t>VM_Operation</w:t>
-            </w:r>
-            <w:proofErr w:type="spellEnd"/>
-            <w:r>
-              <w:t>)</w:t>
+              <w:t>(VM_Operation)</w:t>
             </w:r>
             <w:r>
               <w:t>，并且调用</w:t>
             </w:r>
-            <w:proofErr w:type="spellStart"/>
-            <w:r>
-              <w:t>VM_Operation</w:t>
-            </w:r>
-            <w:proofErr w:type="spellEnd"/>
-            <w:r>
-              <w:t>-&gt;evaluate</w:t>
+            <w:r>
+              <w:t>VM_Operation-&gt;evaluate</w:t>
             </w:r>
             <w:r>
               <w:t>函数去执行该操作类型本身的业务逻辑。</w:t>
             </w:r>
-            <w:proofErr w:type="spellStart"/>
             <w:r>
               <w:t>ps</w:t>
             </w:r>
-            <w:proofErr w:type="spellEnd"/>
             <w:r>
               <w:t>：</w:t>
             </w:r>
@@ -939,59 +836,45 @@
             <w:r>
               <w:t>文件内，列举几个：</w:t>
             </w:r>
-            <w:proofErr w:type="spellStart"/>
             <w:r>
               <w:t>ThreadStop</w:t>
             </w:r>
-            <w:proofErr w:type="spellEnd"/>
             <w:r>
               <w:t>、</w:t>
             </w:r>
-            <w:proofErr w:type="spellStart"/>
             <w:r>
               <w:t>ThreadDump</w:t>
             </w:r>
-            <w:proofErr w:type="spellEnd"/>
             <w:r>
               <w:t>、</w:t>
             </w:r>
-            <w:proofErr w:type="spellStart"/>
             <w:r>
               <w:t>PrintThreads</w:t>
             </w:r>
-            <w:proofErr w:type="spellEnd"/>
             <w:r>
               <w:t>、</w:t>
             </w:r>
-            <w:proofErr w:type="spellStart"/>
             <w:r>
               <w:t>GenCollectFull</w:t>
             </w:r>
-            <w:proofErr w:type="spellEnd"/>
             <w:r>
               <w:t>、</w:t>
             </w:r>
-            <w:proofErr w:type="spellStart"/>
             <w:r>
               <w:t>GenCollectFullConcurrent</w:t>
             </w:r>
-            <w:proofErr w:type="spellEnd"/>
             <w:r>
               <w:t>、</w:t>
             </w:r>
-            <w:proofErr w:type="spellStart"/>
             <w:r>
               <w:t>CMS_Initial_Mark</w:t>
             </w:r>
-            <w:proofErr w:type="spellEnd"/>
             <w:r>
               <w:t>、</w:t>
             </w:r>
-            <w:proofErr w:type="spellStart"/>
             <w:r>
               <w:t>CMS_Final_Remark</w:t>
             </w:r>
-            <w:proofErr w:type="spellEnd"/>
           </w:p>
         </w:tc>
       </w:tr>
@@ -1048,21 +931,11 @@
             <w:r>
               <w:t>周期性任务调度的线程，它由</w:t>
             </w:r>
-            <w:proofErr w:type="spellStart"/>
             <w:r>
               <w:t>WatcherThread</w:t>
             </w:r>
-            <w:proofErr w:type="spellEnd"/>
-            <w:r>
-              <w:t>创建，是</w:t>
-            </w:r>
-            <w:proofErr w:type="gramStart"/>
-            <w:r>
-              <w:t>一个单例对象</w:t>
-            </w:r>
-            <w:proofErr w:type="gramEnd"/>
-            <w:r>
-              <w:t>。该线程在</w:t>
+            <w:r>
+              <w:t>创建，是一个单例对象。该线程在</w:t>
             </w:r>
             <w:r>
               <w:t>JVM</w:t>
@@ -1076,46 +949,27 @@
             <w:r>
               <w:t>运行状况监控，还有我们经常需要去执行一些</w:t>
             </w:r>
-            <w:proofErr w:type="spellStart"/>
             <w:r>
               <w:t>jstat</w:t>
             </w:r>
-            <w:proofErr w:type="spellEnd"/>
             <w:r>
               <w:t>这类命令查看</w:t>
             </w:r>
-            <w:proofErr w:type="spellStart"/>
             <w:r>
               <w:t>gc</w:t>
             </w:r>
-            <w:proofErr w:type="spellEnd"/>
             <w:r>
               <w:t>的情况，如下：</w:t>
             </w:r>
-            <w:proofErr w:type="spellStart"/>
-            <w:r>
-              <w:t>jstat</w:t>
-            </w:r>
-            <w:proofErr w:type="spellEnd"/>
-            <w:r>
-              <w:t xml:space="preserve"> -</w:t>
-            </w:r>
-            <w:proofErr w:type="spellStart"/>
-            <w:r>
-              <w:t>gcutil</w:t>
-            </w:r>
-            <w:proofErr w:type="spellEnd"/>
-            <w:r>
-              <w:t xml:space="preserve"> 23483 250 7  </w:t>
+            <w:r>
+              <w:t>jstat -gcutil 23483 250 7  </w:t>
             </w:r>
             <w:r>
               <w:t>这个命令告诉</w:t>
             </w:r>
-            <w:proofErr w:type="spellStart"/>
             <w:r>
               <w:t>jvm</w:t>
             </w:r>
-            <w:proofErr w:type="spellEnd"/>
             <w:r>
               <w:t>在控制台打印</w:t>
             </w:r>
@@ -1131,11 +985,9 @@
             <w:r>
               <w:t>的</w:t>
             </w:r>
-            <w:proofErr w:type="spellStart"/>
             <w:r>
               <w:t>gc</w:t>
             </w:r>
-            <w:proofErr w:type="spellEnd"/>
             <w:r>
               <w:t>情况，间隔</w:t>
             </w:r>
@@ -1193,11 +1045,9 @@
             <w:r>
               <w:t>用来调用</w:t>
             </w:r>
-            <w:proofErr w:type="spellStart"/>
             <w:r>
               <w:t>JITing</w:t>
             </w:r>
-            <w:proofErr w:type="spellEnd"/>
             <w:r>
               <w:t>，实时编译装卸</w:t>
             </w:r>
@@ -1207,11 +1057,9 @@
             <w:r>
               <w:t>。通常，</w:t>
             </w:r>
-            <w:proofErr w:type="spellStart"/>
             <w:r>
               <w:t>jvm</w:t>
             </w:r>
-            <w:proofErr w:type="spellEnd"/>
             <w:r>
               <w:t>会启动多个线程来处理这部分工作，线程名称后面的数字也会累加，例如：</w:t>
             </w:r>
@@ -1252,11 +1100,9 @@
             <w:r>
               <w:t>线程是负责接收到外部的命令，而对该命令进行执行的并且吧结果返回给发送者。通常我们会用一些命令去要求</w:t>
             </w:r>
-            <w:proofErr w:type="spellStart"/>
             <w:r>
               <w:t>jvm</w:t>
             </w:r>
-            <w:proofErr w:type="spellEnd"/>
             <w:r>
               <w:t>给我们一些反馈信息，如：</w:t>
             </w:r>
@@ -1266,35 +1112,27 @@
             <w:r>
               <w:t>、</w:t>
             </w:r>
-            <w:proofErr w:type="spellStart"/>
             <w:r>
               <w:t>jmap</w:t>
             </w:r>
-            <w:proofErr w:type="spellEnd"/>
             <w:r>
               <w:t>、</w:t>
             </w:r>
-            <w:proofErr w:type="spellStart"/>
             <w:r>
               <w:t>jstack</w:t>
             </w:r>
-            <w:proofErr w:type="spellEnd"/>
             <w:r>
               <w:t>等等。如果该线程在</w:t>
             </w:r>
-            <w:proofErr w:type="spellStart"/>
             <w:r>
               <w:t>jvm</w:t>
             </w:r>
-            <w:proofErr w:type="spellEnd"/>
             <w:r>
               <w:t>启动的时候没有初始化，那么，则会在用户第一次执行</w:t>
             </w:r>
-            <w:proofErr w:type="spellStart"/>
             <w:r>
               <w:t>jvm</w:t>
             </w:r>
-            <w:proofErr w:type="spellEnd"/>
             <w:r>
               <w:t>命令时，得到启动。</w:t>
             </w:r>
@@ -1338,41 +1176,27 @@
             <w:r>
               <w:t>线程的职责是接收外部</w:t>
             </w:r>
-            <w:proofErr w:type="spellStart"/>
             <w:r>
               <w:t>jvm</w:t>
             </w:r>
-            <w:proofErr w:type="spellEnd"/>
             <w:r>
               <w:t>命令，当命令接收成功后，会交给</w:t>
             </w:r>
             <w:r>
-              <w:t xml:space="preserve">signal </w:t>
-            </w:r>
-            <w:proofErr w:type="spellStart"/>
-            <w:r>
-              <w:t>dispather</w:t>
-            </w:r>
-            <w:proofErr w:type="spellEnd"/>
+              <w:t>signal dispather</w:t>
+            </w:r>
             <w:r>
               <w:t>线程去进行分发到各个不同的模块处理命令，并且返回处理结果。</w:t>
             </w:r>
             <w:r>
-              <w:t xml:space="preserve">signal </w:t>
-            </w:r>
-            <w:proofErr w:type="spellStart"/>
-            <w:r>
-              <w:t>dispather</w:t>
-            </w:r>
-            <w:proofErr w:type="spellEnd"/>
+              <w:t>signal dispather</w:t>
+            </w:r>
             <w:r>
               <w:t>线程也是在第一次接收外部</w:t>
             </w:r>
-            <w:proofErr w:type="spellStart"/>
             <w:r>
               <w:t>jvm</w:t>
             </w:r>
-            <w:proofErr w:type="spellEnd"/>
             <w:r>
               <w:t>命令时，进行初始化工作。</w:t>
             </w:r>
@@ -1386,13 +1210,8 @@
           </w:tcPr>
           <w:p>
             <w:r>
-              <w:t xml:space="preserve">Low </w:t>
-            </w:r>
-            <w:proofErr w:type="spellStart"/>
-            <w:r>
-              <w:t>MemoryDetector</w:t>
-            </w:r>
-            <w:proofErr w:type="spellEnd"/>
+              <w:t>Low MemoryDetector</w:t>
+            </w:r>
           </w:p>
         </w:tc>
         <w:tc>
@@ -1452,13 +1271,8 @@
             <w:r>
               <w:t>线程里面会主动调用</w:t>
             </w:r>
-            <w:proofErr w:type="spellStart"/>
-            <w:r>
-              <w:t>System.gc</w:t>
-            </w:r>
-            <w:proofErr w:type="spellEnd"/>
-            <w:r>
-              <w:t>()</w:t>
+            <w:r>
+              <w:t>System.gc()</w:t>
             </w:r>
             <w:r>
               <w:t>方法，对服务器进行</w:t>
@@ -1493,22 +1307,15 @@
             <w:r>
               <w:t>过期并且没有更新，服务器将垃圾回收远程对象。不过，我们现在</w:t>
             </w:r>
-            <w:proofErr w:type="spellStart"/>
             <w:r>
               <w:t>jvm</w:t>
             </w:r>
-            <w:proofErr w:type="spellEnd"/>
             <w:r>
               <w:t>启动参数都加上了</w:t>
             </w:r>
             <w:r>
-              <w:t>-XX:+</w:t>
-            </w:r>
-            <w:proofErr w:type="spellStart"/>
-            <w:r>
-              <w:t>DisableExplicitGC</w:t>
-            </w:r>
-            <w:proofErr w:type="spellEnd"/>
+              <w:t>-XX:+DisableExplicitGC</w:t>
+            </w:r>
             <w:r>
               <w:t>配置，所以，这个线程只有打酱油的份了</w:t>
             </w:r>
@@ -1521,11 +1328,9 @@
             <w:tcW w:w="1668" w:type="dxa"/>
           </w:tcPr>
           <w:p>
-            <w:proofErr w:type="spellStart"/>
             <w:r>
               <w:t>Finalizer</w:t>
             </w:r>
-            <w:proofErr w:type="spellEnd"/>
           </w:p>
         </w:tc>
         <w:tc>
@@ -1554,11 +1359,9 @@
             <w:r>
               <w:t>方法；关于</w:t>
             </w:r>
-            <w:proofErr w:type="spellStart"/>
             <w:r>
               <w:t>Finalizer</w:t>
             </w:r>
-            <w:proofErr w:type="spellEnd"/>
             <w:r>
               <w:t>线程的几点：</w:t>
             </w:r>
@@ -1616,11 +1419,9 @@
             <w:r>
               <w:t>在垃圾收集时会将失去引用的对象包装成</w:t>
             </w:r>
-            <w:proofErr w:type="spellStart"/>
             <w:r>
               <w:t>Finalizer</w:t>
             </w:r>
-            <w:proofErr w:type="spellEnd"/>
             <w:r>
               <w:t>对象（</w:t>
             </w:r>
@@ -1634,27 +1435,21 @@
               <w:lastRenderedPageBreak/>
               <w:t>现），并放入</w:t>
             </w:r>
-            <w:proofErr w:type="spellStart"/>
             <w:r>
               <w:t>ReferenceQueue</w:t>
             </w:r>
-            <w:proofErr w:type="spellEnd"/>
             <w:r>
               <w:t>，由</w:t>
             </w:r>
-            <w:proofErr w:type="spellStart"/>
             <w:r>
               <w:t>Finalizer</w:t>
             </w:r>
-            <w:proofErr w:type="spellEnd"/>
             <w:r>
               <w:t>线程来处理；最后将该</w:t>
             </w:r>
-            <w:proofErr w:type="spellStart"/>
             <w:r>
               <w:t>Finalizer</w:t>
             </w:r>
-            <w:proofErr w:type="spellEnd"/>
             <w:r>
               <w:t>对象的引用置为</w:t>
             </w:r>
@@ -1753,11 +1548,9 @@
             <w:tcW w:w="1668" w:type="dxa"/>
           </w:tcPr>
           <w:p>
-            <w:proofErr w:type="spellStart"/>
             <w:r>
               <w:t>ConcurrentMark-SweepGCThread</w:t>
             </w:r>
-            <w:proofErr w:type="spellEnd"/>
           </w:p>
         </w:tc>
         <w:tc>
@@ -1774,30 +1567,21 @@
             <w:r>
               <w:t>）线程，该线程主要针对于老年代垃圾回收。</w:t>
             </w:r>
-            <w:proofErr w:type="spellStart"/>
             <w:r>
               <w:t>ps</w:t>
             </w:r>
-            <w:proofErr w:type="spellEnd"/>
             <w:r>
               <w:t>：启用该垃圾回收器，需要在</w:t>
             </w:r>
-            <w:proofErr w:type="spellStart"/>
             <w:r>
               <w:t>jvm</w:t>
             </w:r>
-            <w:proofErr w:type="spellEnd"/>
             <w:r>
               <w:t>启动参数中加上：</w:t>
             </w:r>
             <w:r>
-              <w:t>-XX:+</w:t>
-            </w:r>
-            <w:proofErr w:type="spellStart"/>
-            <w:r>
-              <w:t>UseConcMarkSweepGC</w:t>
-            </w:r>
-            <w:proofErr w:type="spellEnd"/>
+              <w:t>-XX:+UseConcMarkSweepGC</w:t>
+            </w:r>
           </w:p>
         </w:tc>
       </w:tr>
@@ -1839,7 +1623,6 @@
       <w:pPr>
         <w:rPr>
           <w:rStyle w:val="a4"/>
-          <w:rFonts w:hint="eastAsia"/>
         </w:rPr>
       </w:pPr>
       <w:hyperlink r:id="rId9" w:history="1">
@@ -1855,16 +1638,10 @@
       <w:pPr>
         <w:rPr>
           <w:rStyle w:val="a4"/>
-          <w:rFonts w:hint="eastAsia"/>
-        </w:rPr>
-      </w:pPr>
-    </w:p>
-    <w:p>
-      <w:pPr>
-        <w:rPr>
-          <w:rFonts w:hint="eastAsia"/>
-        </w:rPr>
-      </w:pPr>
+        </w:rPr>
+      </w:pPr>
+    </w:p>
+    <w:p>
       <w:hyperlink r:id="rId10" w:history="1">
         <w:r>
           <w:rPr>
@@ -1874,10 +1651,7 @@
         </w:r>
       </w:hyperlink>
     </w:p>
-    <w:p>
-      <w:bookmarkStart w:id="0" w:name="_GoBack"/>
-      <w:bookmarkEnd w:id="0"/>
-    </w:p>
+    <w:p/>
     <w:p>
       <w:hyperlink r:id="rId11" w:history="1">
         <w:r>
@@ -1896,21 +1670,579 @@
           <w:rFonts w:hint="eastAsia"/>
         </w:rPr>
       </w:pPr>
-      <w:proofErr w:type="gramStart"/>
       <w:r>
         <w:rPr>
           <w:rFonts w:hint="eastAsia"/>
           <w:b/>
         </w:rPr>
+        <w:t>栈空间</w:t>
+      </w:r>
+      <w:r>
+        <w:rPr>
+          <w:rFonts w:hint="eastAsia"/>
+        </w:rPr>
+        <w:t>：</w:t>
+      </w:r>
+    </w:p>
+    <w:p>
+      <w:pPr>
+        <w:ind w:firstLineChars="300" w:firstLine="630"/>
+      </w:pPr>
+      <w:r>
+        <w:rPr>
+          <w:rFonts w:hint="eastAsia"/>
+        </w:rPr>
+        <w:t>每个线程都有自己的栈空间，为该</w:t>
+      </w:r>
+      <w:r>
+        <w:rPr>
+          <w:rFonts w:hint="eastAsia"/>
+        </w:rPr>
+        <w:t>线程执行</w:t>
+      </w:r>
+      <w:r>
+        <w:rPr>
+          <w:rFonts w:hint="eastAsia"/>
+        </w:rPr>
+        <w:t>上的每个</w:t>
+      </w:r>
+      <w:r>
+        <w:rPr>
+          <w:rFonts w:hint="eastAsia"/>
+        </w:rPr>
+        <w:t>方法</w:t>
+      </w:r>
+      <w:r>
+        <w:rPr>
+          <w:rFonts w:hint="eastAsia"/>
+        </w:rPr>
+        <w:t>都会创</w:t>
+      </w:r>
+      <w:r>
+        <w:rPr>
+          <w:rFonts w:hint="eastAsia"/>
+        </w:rPr>
+        <w:t>建一个栈帧，</w:t>
+      </w:r>
+      <w:r>
+        <w:rPr>
+          <w:rFonts w:hint="eastAsia"/>
+        </w:rPr>
+        <w:t>该空间是一个后进先出的数据结构，</w:t>
+      </w:r>
+      <w:r>
+        <w:rPr>
+          <w:rFonts w:hint="eastAsia"/>
+        </w:rPr>
+        <w:t>因此当前执行方法再栈的顶部。</w:t>
+      </w:r>
+      <w:r>
+        <w:rPr>
+          <w:rFonts w:hint="eastAsia"/>
+        </w:rPr>
+        <w:t>每个方法调用的时候会新建一个栈帧然后放到栈顶部，</w:t>
+      </w:r>
+      <w:r>
+        <w:rPr>
+          <w:rFonts w:hint="eastAsia"/>
+        </w:rPr>
+        <w:t>然后做入栈出栈操作。</w:t>
+      </w:r>
+      <w:r>
+        <w:rPr>
+          <w:rFonts w:hint="eastAsia"/>
+        </w:rPr>
+        <w:t>当方法正常返回或者在方法调用执行期间抛出了未捕获异常时栈帧会被移除。</w:t>
+      </w:r>
+      <w:r>
+        <w:rPr>
+          <w:rFonts w:hint="eastAsia"/>
+        </w:rPr>
+        <w:t>栈帧主要存储的是方法返回值、局部变量表、操作数栈、当前类常量池引用</w:t>
+      </w:r>
+      <w:r>
+        <w:rPr>
+          <w:rFonts w:hint="eastAsia"/>
+        </w:rPr>
+        <w:t>、动态链接</w:t>
+      </w:r>
+      <w:r>
+        <w:rPr>
+          <w:rFonts w:hint="eastAsia"/>
+        </w:rPr>
+        <w:t>。</w:t>
+      </w:r>
+    </w:p>
+    <w:p>
+      <w:pPr>
+        <w:ind w:firstLineChars="350" w:firstLine="735"/>
+        <w:rPr>
+          <w:rFonts w:hint="eastAsia"/>
+        </w:rPr>
+      </w:pPr>
+      <w:r>
+        <w:rPr>
+          <w:rFonts w:hint="eastAsia"/>
+        </w:rPr>
+        <w:t>栈空间存在两个限制：</w:t>
+      </w:r>
+    </w:p>
+    <w:p>
+      <w:pPr>
+        <w:ind w:firstLineChars="700" w:firstLine="1470"/>
+      </w:pPr>
+      <w:bookmarkStart w:id="0" w:name="_GoBack"/>
+      <w:bookmarkEnd w:id="0"/>
+      <w:r>
+        <w:rPr>
+          <w:rFonts w:hint="eastAsia"/>
+        </w:rPr>
+        <w:t>1)</w:t>
+      </w:r>
+      <w:r>
+        <w:rPr>
+          <w:rFonts w:hint="eastAsia"/>
+        </w:rPr>
+        <w:t>超过栈的最大深度会抛出</w:t>
+      </w:r>
+      <w:r>
+        <w:t>StackOverflowError</w:t>
+      </w:r>
+    </w:p>
+    <w:p>
+      <w:pPr>
+        <w:ind w:firstLineChars="700" w:firstLine="1470"/>
+      </w:pPr>
+      <w:r>
+        <w:rPr>
+          <w:rFonts w:hint="eastAsia"/>
+        </w:rPr>
+        <w:t>2)</w:t>
+      </w:r>
+      <w:r>
+        <w:t>如果一个线程需要一个新的帧，没有足够的内存来分配它，那么抛出一个</w:t>
+      </w:r>
+      <w:r>
+        <w:t>OutOfMemoryError</w:t>
+      </w:r>
+    </w:p>
+    <w:p>
+      <w:pPr>
+        <w:rPr>
+          <w:rFonts w:hint="eastAsia"/>
+        </w:rPr>
+      </w:pPr>
+      <w:r>
+        <w:rPr>
+          <w:rFonts w:hint="eastAsia"/>
+        </w:rPr>
+        <w:t xml:space="preserve">       </w:t>
+      </w:r>
+      <w:r>
+        <w:rPr>
+          <w:rFonts w:hint="eastAsia"/>
+        </w:rPr>
+        <w:t>栈帧：</w:t>
+      </w:r>
+      <w:r>
+        <w:rPr>
+          <w:rFonts w:hint="eastAsia"/>
+        </w:rPr>
+        <w:t xml:space="preserve"> 1) </w:t>
+      </w:r>
+      <w:r>
+        <w:rPr>
+          <w:rFonts w:hint="eastAsia"/>
+        </w:rPr>
+        <w:t>局部变量表</w:t>
+      </w:r>
+      <w:r>
+        <w:rPr>
+          <w:rFonts w:hint="eastAsia"/>
+        </w:rPr>
+        <w:t>：</w:t>
+      </w:r>
+      <w:r>
+        <w:rPr>
+          <w:rFonts w:hint="eastAsia"/>
+        </w:rPr>
+        <w:t>this</w:t>
+      </w:r>
+      <w:r>
+        <w:rPr>
+          <w:rFonts w:hint="eastAsia"/>
+        </w:rPr>
+        <w:t>引用、方法入参、局部变量</w:t>
+      </w:r>
+      <w:r>
+        <w:rPr>
+          <w:rFonts w:hint="eastAsia"/>
+        </w:rPr>
+        <w:t>。类文件结构中方法代码有个标示</w:t>
+      </w:r>
+      <w:r>
+        <w:rPr>
+          <w:rFonts w:hint="eastAsia"/>
+        </w:rPr>
+        <w:t>max_locals</w:t>
+      </w:r>
+    </w:p>
+    <w:p>
+      <w:r>
+        <w:rPr>
+          <w:rFonts w:hint="eastAsia"/>
+        </w:rPr>
+        <w:t xml:space="preserve">              2) </w:t>
+      </w:r>
+      <w:r>
+        <w:rPr>
+          <w:rFonts w:hint="eastAsia"/>
+        </w:rPr>
+        <w:t>操作数栈</w:t>
+      </w:r>
+      <w:r>
+        <w:rPr>
+          <w:rFonts w:hint="eastAsia"/>
+        </w:rPr>
+        <w:t>：后进先出的数据结构</w:t>
+      </w:r>
+    </w:p>
+    <w:p/>
+    <w:p>
+      <w:pPr>
+        <w:rPr>
+          <w:color w:val="000000" w:themeColor="text1"/>
+        </w:rPr>
+      </w:pPr>
+      <w:r>
+        <w:rPr>
+          <w:rFonts w:hint="eastAsia"/>
+          <w:b/>
+        </w:rPr>
+        <w:t>堆内存</w:t>
+      </w:r>
+      <w:r>
+        <w:rPr>
+          <w:rFonts w:hint="eastAsia"/>
+        </w:rPr>
+        <w:t>：每个</w:t>
+      </w:r>
+      <w:r>
+        <w:rPr>
+          <w:rFonts w:hint="eastAsia"/>
+        </w:rPr>
+        <w:t>new</w:t>
+      </w:r>
+      <w:r>
+        <w:rPr>
+          <w:rFonts w:hint="eastAsia"/>
+        </w:rPr>
+        <w:t>操作的</w:t>
+      </w:r>
+      <w:r>
+        <w:rPr>
+          <w:rFonts w:hint="eastAsia"/>
+        </w:rPr>
+        <w:t>Java</w:t>
+      </w:r>
+      <w:r>
+        <w:rPr>
+          <w:rFonts w:hint="eastAsia"/>
+        </w:rPr>
+        <w:t>对象、数组都在堆进行分配。当然也并非绝对，因为逃</w:t>
+      </w:r>
+      <w:r>
+        <w:rPr>
+          <w:rFonts w:hint="eastAsia"/>
+          <w:color w:val="FF0000"/>
+        </w:rPr>
+        <w:t>逸分析</w:t>
+      </w:r>
+      <w:r>
+        <w:rPr>
+          <w:rFonts w:hint="eastAsia"/>
+        </w:rPr>
+        <w:t>技术。</w:t>
+      </w:r>
+      <w:r>
+        <w:rPr>
+          <w:rFonts w:hint="eastAsia"/>
+        </w:rPr>
+        <w:t>堆内存分为新生代和老年代，再细分有</w:t>
+      </w:r>
+      <w:r>
+        <w:rPr>
+          <w:rFonts w:hint="eastAsia"/>
+        </w:rPr>
+        <w:t>Eden</w:t>
+      </w:r>
+      <w:r>
+        <w:rPr>
+          <w:rFonts w:hint="eastAsia"/>
+        </w:rPr>
+        <w:t>、</w:t>
+      </w:r>
+      <w:r>
+        <w:rPr>
+          <w:rFonts w:hint="eastAsia"/>
+        </w:rPr>
+        <w:t>From Survivor</w:t>
+      </w:r>
+      <w:r>
+        <w:rPr>
+          <w:rFonts w:hint="eastAsia"/>
+        </w:rPr>
+        <w:t>、</w:t>
+      </w:r>
+      <w:r>
+        <w:rPr>
+          <w:rFonts w:hint="eastAsia"/>
+        </w:rPr>
+        <w:t>To Survivor</w:t>
+      </w:r>
+      <w:r>
+        <w:rPr>
+          <w:rFonts w:hint="eastAsia"/>
+        </w:rPr>
+        <w:t>等空间，堆里面可以为每个线程划分一个私有空间线程缓冲区（</w:t>
+      </w:r>
+      <w:r>
+        <w:rPr>
+          <w:rFonts w:hint="eastAsia"/>
+        </w:rPr>
+        <w:t>TLAB</w:t>
+      </w:r>
+      <w:r>
+        <w:rPr>
+          <w:rFonts w:hint="eastAsia"/>
+        </w:rPr>
+        <w:t>）</w:t>
+      </w:r>
+    </w:p>
+    <w:p/>
+    <w:p>
+      <w:pPr>
+        <w:rPr>
+          <w:rFonts w:hint="eastAsia"/>
+        </w:rPr>
+      </w:pPr>
+      <w:r>
+        <w:rPr>
+          <w:rFonts w:hint="eastAsia"/>
+          <w:b/>
+        </w:rPr>
+        <w:t>非堆内存</w:t>
+      </w:r>
+      <w:r>
+        <w:rPr>
+          <w:rFonts w:hint="eastAsia"/>
+        </w:rPr>
+        <w:t>：</w:t>
+      </w:r>
+      <w:r>
+        <w:rPr>
+          <w:rFonts w:hint="eastAsia"/>
+        </w:rPr>
+        <w:t>主要包括</w:t>
+      </w:r>
+      <w:r>
+        <w:rPr>
+          <w:rFonts w:hint="eastAsia"/>
+        </w:rPr>
+        <w:t>方法区、字符串区、代码缓存区</w:t>
+      </w:r>
+      <w:r>
+        <w:rPr>
+          <w:rFonts w:hint="eastAsia"/>
+        </w:rPr>
+        <w:t>（</w:t>
+      </w:r>
+      <w:r>
+        <w:t> </w:t>
+      </w:r>
+      <w:r>
+        <w:t>用于存放被</w:t>
+      </w:r>
+      <w:r>
+        <w:t>JIT</w:t>
+      </w:r>
+      <w:r>
+        <w:t>编译器编译为本地代码的方法</w:t>
+      </w:r>
+      <w:r>
+        <w:rPr>
+          <w:rFonts w:hint="eastAsia"/>
+        </w:rPr>
+        <w:t>）</w:t>
+      </w:r>
+      <w:r>
+        <w:rPr>
+          <w:rFonts w:hint="eastAsia"/>
+        </w:rPr>
+        <w:t>。</w:t>
+      </w:r>
+    </w:p>
+    <w:p>
+      <w:pPr>
+        <w:rPr>
+          <w:rFonts w:hint="eastAsia"/>
+        </w:rPr>
+      </w:pPr>
+      <w:r>
+        <w:rPr>
+          <w:rFonts w:hint="eastAsia"/>
+        </w:rPr>
+        <w:t xml:space="preserve">          </w:t>
+      </w:r>
+      <w:r>
+        <w:rPr>
+          <w:rFonts w:hint="eastAsia"/>
+        </w:rPr>
+        <w:t>方法区存储</w:t>
+      </w:r>
+      <w:r>
+        <w:rPr>
+          <w:rFonts w:hint="eastAsia"/>
+        </w:rPr>
+        <w:t>运行时</w:t>
+      </w:r>
+      <w:r>
+        <w:rPr>
+          <w:rFonts w:hint="eastAsia"/>
+        </w:rPr>
+        <w:t>常量</w:t>
+      </w:r>
+      <w:r>
+        <w:rPr>
+          <w:rFonts w:hint="eastAsia"/>
+        </w:rPr>
+        <w:t>池（数字常量、字段引用、方法引用）</w:t>
+      </w:r>
+      <w:r>
+        <w:rPr>
+          <w:rFonts w:hint="eastAsia"/>
+        </w:rPr>
+        <w:t>、静态变量、类信息、</w:t>
+      </w:r>
+      <w:r>
+        <w:rPr>
+          <w:rFonts w:hint="eastAsia"/>
+        </w:rPr>
+        <w:t>即时</w:t>
+      </w:r>
+      <w:r>
+        <w:rPr>
+          <w:rFonts w:hint="eastAsia"/>
+        </w:rPr>
+        <w:t>编译</w:t>
+      </w:r>
+      <w:r>
+        <w:rPr>
+          <w:rFonts w:hint="eastAsia"/>
+        </w:rPr>
+        <w:t>后</w:t>
+      </w:r>
+      <w:r>
+        <w:rPr>
+          <w:rFonts w:hint="eastAsia"/>
+        </w:rPr>
+        <w:t>代码</w:t>
+      </w:r>
+      <w:r>
+        <w:rPr>
+          <w:rFonts w:hint="eastAsia"/>
+        </w:rPr>
+        <w:t>数据</w:t>
+      </w:r>
+      <w:r>
+        <w:rPr>
+          <w:rFonts w:hint="eastAsia"/>
+        </w:rPr>
+        <w:t>（字段数据、方法数据、方法代码数据）</w:t>
+      </w:r>
+      <w:r>
+        <w:rPr>
+          <w:rFonts w:hint="eastAsia"/>
+        </w:rPr>
+        <w:t>。</w:t>
+      </w:r>
+    </w:p>
+    <w:p>
+      <w:r>
+        <w:rPr>
+          <w:rFonts w:hint="eastAsia"/>
+        </w:rPr>
+        <w:t xml:space="preserve">    </w:t>
+      </w:r>
+      <w:r>
+        <w:rPr>
+          <w:rFonts w:hint="eastAsia"/>
+        </w:rPr>
+        <w:t>运行时常量池是类文件常量池的运行时表示，它包含从编译时期已知的数字常量、以及运行时被解析的方法和字段引用</w:t>
+      </w:r>
+      <w:r>
+        <w:rPr>
+          <w:rFonts w:hint="eastAsia"/>
+        </w:rPr>
+        <w:t>，它的内存分配是从方法区。</w:t>
+      </w:r>
+    </w:p>
+    <w:p>
+      <w:pPr>
+        <w:rPr>
+          <w:rFonts w:hint="eastAsia"/>
+        </w:rPr>
+      </w:pPr>
+      <w:r>
+        <w:rPr>
+          <w:rFonts w:hint="eastAsia"/>
+        </w:rPr>
+        <w:t xml:space="preserve">       </w:t>
+      </w:r>
+    </w:p>
+    <w:p/>
+    <w:p>
+      <w:r>
+        <w:rPr>
+          <w:rFonts w:hint="eastAsia"/>
+          <w:b/>
+        </w:rPr>
+        <w:t>直接内存</w:t>
+      </w:r>
+      <w:r>
+        <w:rPr>
+          <w:rFonts w:hint="eastAsia"/>
+        </w:rPr>
+        <w:t>：</w:t>
+      </w:r>
+    </w:p>
+    <w:p/>
+    <w:p>
+      <w:pPr>
+        <w:rPr>
+          <w:rFonts w:hint="eastAsia"/>
+        </w:rPr>
+      </w:pPr>
+      <w:r>
+        <w:rPr>
+          <w:rFonts w:hint="eastAsia"/>
+          <w:b/>
+        </w:rPr>
         <w:t>栈</w:t>
       </w:r>
-      <w:proofErr w:type="gramEnd"/>
       <w:r>
         <w:rPr>
           <w:rFonts w:hint="eastAsia"/>
           <w:b/>
         </w:rPr>
-        <w:t>空间</w:t>
+        <w:t>VS</w:t>
+      </w:r>
+      <w:r>
+        <w:rPr>
+          <w:rFonts w:hint="eastAsia"/>
+          <w:b/>
+        </w:rPr>
+        <w:t>堆，他们之间的区别不同之处</w:t>
       </w:r>
       <w:r>
         <w:rPr>
@@ -1918,560 +2250,33 @@
         </w:rPr>
         <w:t>：</w:t>
       </w:r>
-      <w:r>
-        <w:rPr>
-          <w:rFonts w:hint="eastAsia"/>
-        </w:rPr>
-        <w:t>每个线程都有自己的</w:t>
-      </w:r>
-      <w:proofErr w:type="gramStart"/>
-      <w:r>
-        <w:rPr>
-          <w:rFonts w:hint="eastAsia"/>
-        </w:rPr>
-        <w:t>栈</w:t>
-      </w:r>
-      <w:proofErr w:type="gramEnd"/>
-      <w:r>
-        <w:rPr>
-          <w:rFonts w:hint="eastAsia"/>
-        </w:rPr>
-        <w:t>空间，为该</w:t>
-      </w:r>
-      <w:r>
-        <w:rPr>
-          <w:rFonts w:hint="eastAsia"/>
-        </w:rPr>
-        <w:t>线程执行</w:t>
-      </w:r>
-      <w:r>
-        <w:rPr>
-          <w:rFonts w:hint="eastAsia"/>
-        </w:rPr>
-        <w:t>上的每个</w:t>
-      </w:r>
-      <w:r>
-        <w:rPr>
-          <w:rFonts w:hint="eastAsia"/>
-        </w:rPr>
-        <w:t>方法</w:t>
-      </w:r>
-      <w:r>
-        <w:rPr>
-          <w:rFonts w:hint="eastAsia"/>
-        </w:rPr>
-        <w:t>都会创</w:t>
-      </w:r>
-      <w:r>
-        <w:rPr>
-          <w:rFonts w:hint="eastAsia"/>
-        </w:rPr>
-        <w:t>建一个</w:t>
-      </w:r>
-      <w:proofErr w:type="gramStart"/>
-      <w:r>
-        <w:rPr>
-          <w:rFonts w:hint="eastAsia"/>
-        </w:rPr>
-        <w:t>栈</w:t>
-      </w:r>
-      <w:proofErr w:type="gramEnd"/>
-      <w:r>
-        <w:rPr>
-          <w:rFonts w:hint="eastAsia"/>
-        </w:rPr>
-        <w:t>帧，</w:t>
-      </w:r>
-      <w:r>
-        <w:rPr>
-          <w:rFonts w:hint="eastAsia"/>
-        </w:rPr>
-        <w:t>该空间是一个后进先出的数据结构，</w:t>
-      </w:r>
-      <w:r>
-        <w:rPr>
-          <w:rFonts w:hint="eastAsia"/>
-        </w:rPr>
-        <w:t>因此当前执行方法再</w:t>
-      </w:r>
-      <w:proofErr w:type="gramStart"/>
-      <w:r>
-        <w:rPr>
-          <w:rFonts w:hint="eastAsia"/>
-        </w:rPr>
-        <w:t>栈</w:t>
-      </w:r>
-      <w:proofErr w:type="gramEnd"/>
-      <w:r>
-        <w:rPr>
-          <w:rFonts w:hint="eastAsia"/>
-        </w:rPr>
-        <w:t>的顶部。</w:t>
-      </w:r>
-      <w:r>
-        <w:rPr>
-          <w:rFonts w:hint="eastAsia"/>
-        </w:rPr>
-        <w:t>每个方法调用的时候会新建一个</w:t>
-      </w:r>
-      <w:proofErr w:type="gramStart"/>
-      <w:r>
-        <w:rPr>
-          <w:rFonts w:hint="eastAsia"/>
-        </w:rPr>
-        <w:t>栈</w:t>
-      </w:r>
-      <w:proofErr w:type="gramEnd"/>
-      <w:r>
-        <w:rPr>
-          <w:rFonts w:hint="eastAsia"/>
-        </w:rPr>
-        <w:t>帧然后放到</w:t>
-      </w:r>
-      <w:proofErr w:type="gramStart"/>
-      <w:r>
-        <w:rPr>
-          <w:rFonts w:hint="eastAsia"/>
-        </w:rPr>
-        <w:t>栈</w:t>
-      </w:r>
-      <w:proofErr w:type="gramEnd"/>
-      <w:r>
-        <w:rPr>
-          <w:rFonts w:hint="eastAsia"/>
-        </w:rPr>
-        <w:t>顶部，</w:t>
-      </w:r>
-      <w:r>
-        <w:rPr>
-          <w:rFonts w:hint="eastAsia"/>
-        </w:rPr>
-        <w:t>然后做入</w:t>
-      </w:r>
-      <w:proofErr w:type="gramStart"/>
-      <w:r>
-        <w:rPr>
-          <w:rFonts w:hint="eastAsia"/>
-        </w:rPr>
-        <w:t>栈</w:t>
-      </w:r>
-      <w:proofErr w:type="gramEnd"/>
-      <w:r>
-        <w:rPr>
-          <w:rFonts w:hint="eastAsia"/>
-        </w:rPr>
-        <w:t>出</w:t>
-      </w:r>
-      <w:proofErr w:type="gramStart"/>
-      <w:r>
-        <w:rPr>
-          <w:rFonts w:hint="eastAsia"/>
-        </w:rPr>
-        <w:t>栈</w:t>
-      </w:r>
-      <w:proofErr w:type="gramEnd"/>
-      <w:r>
-        <w:rPr>
-          <w:rFonts w:hint="eastAsia"/>
-        </w:rPr>
-        <w:t>操作。</w:t>
-      </w:r>
-      <w:proofErr w:type="gramStart"/>
-      <w:r>
-        <w:rPr>
-          <w:rFonts w:hint="eastAsia"/>
-        </w:rPr>
-        <w:t>当方法</w:t>
-      </w:r>
-      <w:proofErr w:type="gramEnd"/>
-      <w:r>
-        <w:rPr>
-          <w:rFonts w:hint="eastAsia"/>
-        </w:rPr>
-        <w:t>正常返回或者在方法调用执行期间抛出了未捕获异常时</w:t>
-      </w:r>
-      <w:proofErr w:type="gramStart"/>
-      <w:r>
-        <w:rPr>
-          <w:rFonts w:hint="eastAsia"/>
-        </w:rPr>
-        <w:t>栈帧会</w:t>
-      </w:r>
-      <w:proofErr w:type="gramEnd"/>
-      <w:r>
-        <w:rPr>
-          <w:rFonts w:hint="eastAsia"/>
-        </w:rPr>
-        <w:t>被移除。</w:t>
-      </w:r>
-      <w:proofErr w:type="gramStart"/>
-      <w:r>
-        <w:rPr>
-          <w:rFonts w:hint="eastAsia"/>
-        </w:rPr>
-        <w:t>栈帧主要</w:t>
-      </w:r>
-      <w:proofErr w:type="gramEnd"/>
-      <w:r>
-        <w:rPr>
-          <w:rFonts w:hint="eastAsia"/>
-        </w:rPr>
-        <w:t>存储的是方法返回值、局部变量表、操作数</w:t>
-      </w:r>
-      <w:proofErr w:type="gramStart"/>
-      <w:r>
-        <w:rPr>
-          <w:rFonts w:hint="eastAsia"/>
-        </w:rPr>
-        <w:t>栈</w:t>
-      </w:r>
-      <w:proofErr w:type="gramEnd"/>
-      <w:r>
-        <w:rPr>
-          <w:rFonts w:hint="eastAsia"/>
-        </w:rPr>
-        <w:t>、</w:t>
-      </w:r>
-      <w:proofErr w:type="gramStart"/>
-      <w:r>
-        <w:rPr>
-          <w:rFonts w:hint="eastAsia"/>
-        </w:rPr>
-        <w:t>当前类</w:t>
-      </w:r>
-      <w:proofErr w:type="gramEnd"/>
-      <w:r>
-        <w:rPr>
-          <w:rFonts w:hint="eastAsia"/>
-        </w:rPr>
-        <w:t>常量池引用</w:t>
-      </w:r>
-      <w:r>
-        <w:rPr>
-          <w:rFonts w:hint="eastAsia"/>
-        </w:rPr>
-        <w:t>、动态链接</w:t>
-      </w:r>
-      <w:r>
-        <w:rPr>
-          <w:rFonts w:hint="eastAsia"/>
-        </w:rPr>
-        <w:t>。</w:t>
-      </w:r>
-    </w:p>
-    <w:p>
-      <w:pPr>
-        <w:ind w:firstLineChars="400" w:firstLine="840"/>
-        <w:rPr>
-          <w:rFonts w:hint="eastAsia"/>
-        </w:rPr>
-      </w:pPr>
-      <w:proofErr w:type="gramStart"/>
-      <w:r>
-        <w:rPr>
-          <w:rFonts w:hint="eastAsia"/>
-        </w:rPr>
-        <w:t>栈</w:t>
-      </w:r>
-      <w:proofErr w:type="gramEnd"/>
-      <w:r>
-        <w:rPr>
-          <w:rFonts w:hint="eastAsia"/>
-        </w:rPr>
-        <w:t>空间存在两个限制：</w:t>
-      </w:r>
-      <w:r>
-        <w:rPr>
-          <w:rFonts w:hint="eastAsia"/>
-        </w:rPr>
-        <w:t>1)</w:t>
-      </w:r>
-      <w:r>
-        <w:rPr>
-          <w:rFonts w:hint="eastAsia"/>
-        </w:rPr>
-        <w:t>超过</w:t>
-      </w:r>
-      <w:proofErr w:type="gramStart"/>
-      <w:r>
-        <w:rPr>
-          <w:rFonts w:hint="eastAsia"/>
-        </w:rPr>
-        <w:t>栈</w:t>
-      </w:r>
-      <w:proofErr w:type="gramEnd"/>
-      <w:r>
-        <w:rPr>
-          <w:rFonts w:hint="eastAsia"/>
-        </w:rPr>
-        <w:t>的最大深度会抛出</w:t>
-      </w:r>
-      <w:proofErr w:type="spellStart"/>
-      <w:r>
-        <w:t>StackOverflowError</w:t>
-      </w:r>
-      <w:proofErr w:type="spellEnd"/>
-    </w:p>
-    <w:p>
-      <w:pPr>
-        <w:ind w:firstLineChars="1400" w:firstLine="2940"/>
-        <w:rPr>
-          <w:rFonts w:hint="eastAsia"/>
-        </w:rPr>
-      </w:pPr>
-      <w:r>
-        <w:rPr>
-          <w:rFonts w:hint="eastAsia"/>
-        </w:rPr>
-        <w:t>2)</w:t>
-      </w:r>
-      <w:r>
-        <w:t>如果一个线程需要一个新的帧，没有足够的内存来分配它，那么抛出一个</w:t>
-      </w:r>
-      <w:proofErr w:type="spellStart"/>
-      <w:r>
-        <w:t>OutOfMemoryError</w:t>
-      </w:r>
-      <w:proofErr w:type="spellEnd"/>
-    </w:p>
-    <w:p>
-      <w:r>
-        <w:rPr>
-          <w:rFonts w:hint="eastAsia"/>
-        </w:rPr>
-        <w:t xml:space="preserve">        </w:t>
-      </w:r>
-    </w:p>
-    <w:p/>
-    <w:p>
-      <w:pPr>
-        <w:rPr>
-          <w:color w:val="000000" w:themeColor="text1"/>
-        </w:rPr>
-      </w:pPr>
-      <w:r>
-        <w:rPr>
-          <w:rFonts w:hint="eastAsia"/>
-          <w:b/>
-        </w:rPr>
-        <w:t>堆内存</w:t>
-      </w:r>
-      <w:r>
-        <w:rPr>
-          <w:rFonts w:hint="eastAsia"/>
-        </w:rPr>
-        <w:t>：每个</w:t>
-      </w:r>
-      <w:r>
-        <w:rPr>
-          <w:rFonts w:hint="eastAsia"/>
-        </w:rPr>
-        <w:t>new</w:t>
-      </w:r>
-      <w:r>
-        <w:rPr>
-          <w:rFonts w:hint="eastAsia"/>
-        </w:rPr>
-        <w:t>操作的</w:t>
-      </w:r>
-      <w:r>
-        <w:rPr>
-          <w:rFonts w:hint="eastAsia"/>
-        </w:rPr>
-        <w:t>Java</w:t>
-      </w:r>
-      <w:r>
-        <w:rPr>
-          <w:rFonts w:hint="eastAsia"/>
-        </w:rPr>
-        <w:t>对象、数组都在</w:t>
-      </w:r>
-      <w:proofErr w:type="gramStart"/>
-      <w:r>
-        <w:rPr>
-          <w:rFonts w:hint="eastAsia"/>
-        </w:rPr>
-        <w:t>堆进行</w:t>
-      </w:r>
-      <w:proofErr w:type="gramEnd"/>
-      <w:r>
-        <w:rPr>
-          <w:rFonts w:hint="eastAsia"/>
-        </w:rPr>
-        <w:t>分配。当然也并非绝对，因为逃</w:t>
-      </w:r>
-      <w:r>
-        <w:rPr>
-          <w:rFonts w:hint="eastAsia"/>
-          <w:color w:val="FF0000"/>
-        </w:rPr>
-        <w:t>逸分析</w:t>
-      </w:r>
-      <w:r>
-        <w:rPr>
-          <w:rFonts w:hint="eastAsia"/>
-        </w:rPr>
-        <w:t>技术。</w:t>
-      </w:r>
-      <w:r>
-        <w:rPr>
-          <w:rFonts w:hint="eastAsia"/>
-        </w:rPr>
-        <w:t>堆内存分为新生代和老年代，再细分有</w:t>
-      </w:r>
-      <w:r>
-        <w:rPr>
-          <w:rFonts w:hint="eastAsia"/>
-        </w:rPr>
-        <w:t>Eden</w:t>
-      </w:r>
-      <w:r>
-        <w:rPr>
-          <w:rFonts w:hint="eastAsia"/>
-        </w:rPr>
-        <w:t>、</w:t>
-      </w:r>
-      <w:r>
-        <w:rPr>
-          <w:rFonts w:hint="eastAsia"/>
-        </w:rPr>
-        <w:t>From Survivor</w:t>
-      </w:r>
-      <w:r>
-        <w:rPr>
-          <w:rFonts w:hint="eastAsia"/>
-        </w:rPr>
-        <w:t>、</w:t>
-      </w:r>
-      <w:r>
-        <w:rPr>
-          <w:rFonts w:hint="eastAsia"/>
-        </w:rPr>
-        <w:t>To Survivor</w:t>
-      </w:r>
-      <w:r>
-        <w:rPr>
-          <w:rFonts w:hint="eastAsia"/>
-        </w:rPr>
-        <w:t>等空间，堆里面可以为每个线程划分一个私有空间线程缓冲区（</w:t>
-      </w:r>
-      <w:r>
-        <w:rPr>
-          <w:rFonts w:hint="eastAsia"/>
-        </w:rPr>
-        <w:t>TLAB</w:t>
-      </w:r>
-      <w:r>
-        <w:rPr>
-          <w:rFonts w:hint="eastAsia"/>
-        </w:rPr>
-        <w:t>）</w:t>
-      </w:r>
-    </w:p>
-    <w:p/>
-    <w:p>
-      <w:pPr>
-        <w:rPr>
-          <w:rFonts w:hint="eastAsia"/>
-        </w:rPr>
-      </w:pPr>
-      <w:r>
-        <w:rPr>
-          <w:rFonts w:hint="eastAsia"/>
-          <w:b/>
-        </w:rPr>
-        <w:t>方法区</w:t>
-      </w:r>
-      <w:r>
-        <w:rPr>
-          <w:rFonts w:hint="eastAsia"/>
-        </w:rPr>
-        <w:t>：</w:t>
-      </w:r>
-    </w:p>
-    <w:p>
-      <w:pPr>
-        <w:rPr>
-          <w:rFonts w:hint="eastAsia"/>
-        </w:rPr>
-      </w:pPr>
-      <w:r>
-        <w:rPr>
-          <w:rFonts w:hint="eastAsia"/>
-          <w:b/>
-        </w:rPr>
-        <w:t>直接内存</w:t>
-      </w:r>
-      <w:r>
-        <w:rPr>
-          <w:rFonts w:hint="eastAsia"/>
-        </w:rPr>
-        <w:t>：</w:t>
-      </w:r>
-    </w:p>
-    <w:p>
-      <w:pPr>
-        <w:rPr>
-          <w:rFonts w:hint="eastAsia"/>
-        </w:rPr>
-      </w:pPr>
-    </w:p>
-    <w:p>
-      <w:proofErr w:type="gramStart"/>
-      <w:r>
-        <w:rPr>
-          <w:rFonts w:hint="eastAsia"/>
-          <w:b/>
-        </w:rPr>
-        <w:lastRenderedPageBreak/>
-        <w:t>栈</w:t>
-      </w:r>
-      <w:proofErr w:type="gramEnd"/>
-      <w:r>
-        <w:rPr>
-          <w:rFonts w:hint="eastAsia"/>
-          <w:b/>
-        </w:rPr>
-        <w:t>VS</w:t>
-      </w:r>
-      <w:r>
-        <w:rPr>
-          <w:rFonts w:hint="eastAsia"/>
-          <w:b/>
-        </w:rPr>
-        <w:t>堆，他们之间的区别不同之处</w:t>
-      </w:r>
-      <w:r>
-        <w:rPr>
-          <w:rFonts w:hint="eastAsia"/>
-        </w:rPr>
-        <w:t>：</w:t>
-      </w:r>
-    </w:p>
-    <w:p>
-      <w:pPr>
-        <w:pStyle w:val="2"/>
-      </w:pPr>
-      <w:r>
-        <w:rPr>
-          <w:rFonts w:hint="eastAsia"/>
-        </w:rPr>
-        <w:t xml:space="preserve">1.3 </w:t>
-      </w:r>
-      <w:r>
-        <w:rPr>
-          <w:rFonts w:hint="eastAsia"/>
-        </w:rPr>
-        <w:t>对象创建与生命周期</w:t>
-      </w:r>
-    </w:p>
-    <w:p>
+    </w:p>
+    <w:p>
+      <w:pPr>
+        <w:rPr>
+          <w:rFonts w:hint="eastAsia"/>
+        </w:rPr>
+      </w:pPr>
+    </w:p>
+    <w:p>
+      <w:pPr>
+        <w:rPr>
+          <w:rFonts w:hint="eastAsia"/>
+        </w:rPr>
+      </w:pPr>
+    </w:p>
+    <w:p>
+      <w:pPr>
+        <w:rPr>
+          <w:rFonts w:hint="eastAsia"/>
+        </w:rPr>
+      </w:pPr>
       <w:r>
         <w:rPr>
           <w:noProof/>
         </w:rPr>
         <w:drawing>
-          <wp:inline distT="0" distB="0" distL="0" distR="0">
+          <wp:inline distT="0" distB="0" distL="0" distR="0" wp14:anchorId="10AE9938" wp14:editId="1538AEEC">
             <wp:extent cx="4902835" cy="2698115"/>
             <wp:effectExtent l="0" t="0" r="0" b="6985"/>
             <wp:docPr id="1" name="图片 1" descr="JVM内存结构之堆"/>
@@ -2520,6 +2325,196 @@
         </w:drawing>
       </w:r>
     </w:p>
+    <w:p>
+      <w:pPr>
+        <w:pStyle w:val="2"/>
+        <w:rPr>
+          <w:rFonts w:hint="eastAsia"/>
+        </w:rPr>
+      </w:pPr>
+      <w:r>
+        <w:rPr>
+          <w:rFonts w:hint="eastAsia"/>
+        </w:rPr>
+        <w:t>1.</w:t>
+      </w:r>
+      <w:r>
+        <w:rPr>
+          <w:rFonts w:hint="eastAsia"/>
+        </w:rPr>
+        <w:t>3</w:t>
+      </w:r>
+      <w:r>
+        <w:rPr>
+          <w:rFonts w:hint="eastAsia"/>
+        </w:rPr>
+        <w:t xml:space="preserve"> </w:t>
+      </w:r>
+      <w:r>
+        <w:rPr>
+          <w:rFonts w:hint="eastAsia"/>
+        </w:rPr>
+        <w:t>类文件结构</w:t>
+      </w:r>
+    </w:p>
+    <w:p>
+      <w:pPr>
+        <w:rPr>
+          <w:rFonts w:hint="eastAsia"/>
+        </w:rPr>
+      </w:pPr>
+      <w:r>
+        <w:rPr>
+          <w:rFonts w:hint="eastAsia"/>
+        </w:rPr>
+        <w:t>原始代码</w:t>
+      </w:r>
+    </w:p>
+    <w:p>
+      <w:pPr>
+        <w:rPr>
+          <w:rFonts w:hint="eastAsia"/>
+        </w:rPr>
+      </w:pPr>
+      <w:r>
+        <w:rPr>
+          <w:noProof/>
+        </w:rPr>
+        <w:lastRenderedPageBreak/>
+        <w:drawing>
+          <wp:inline distT="0" distB="0" distL="0" distR="0" wp14:anchorId="4AF33081" wp14:editId="6E98A6B8">
+            <wp:extent cx="3225645" cy="2678510"/>
+            <wp:effectExtent l="0" t="0" r="0" b="7620"/>
+            <wp:docPr id="4" name="图片 4"/>
+            <wp:cNvGraphicFramePr>
+              <a:graphicFrameLocks xmlns:a="http://schemas.openxmlformats.org/drawingml/2006/main" noChangeAspect="1"/>
+            </wp:cNvGraphicFramePr>
+            <a:graphic xmlns:a="http://schemas.openxmlformats.org/drawingml/2006/main">
+              <a:graphicData uri="http://schemas.openxmlformats.org/drawingml/2006/picture">
+                <pic:pic xmlns:pic="http://schemas.openxmlformats.org/drawingml/2006/picture">
+                  <pic:nvPicPr>
+                    <pic:cNvPr id="0" name=""/>
+                    <pic:cNvPicPr/>
+                  </pic:nvPicPr>
+                  <pic:blipFill>
+                    <a:blip r:embed="rId13"/>
+                    <a:stretch>
+                      <a:fillRect/>
+                    </a:stretch>
+                  </pic:blipFill>
+                  <pic:spPr>
+                    <a:xfrm>
+                      <a:off x="0" y="0"/>
+                      <a:ext cx="3228904" cy="2681217"/>
+                    </a:xfrm>
+                    <a:prstGeom prst="rect">
+                      <a:avLst/>
+                    </a:prstGeom>
+                  </pic:spPr>
+                </pic:pic>
+              </a:graphicData>
+            </a:graphic>
+          </wp:inline>
+        </w:drawing>
+      </w:r>
+    </w:p>
+    <w:p>
+      <w:pPr>
+        <w:rPr>
+          <w:rFonts w:hint="eastAsia"/>
+        </w:rPr>
+      </w:pPr>
+    </w:p>
+    <w:p>
+      <w:pPr>
+        <w:rPr>
+          <w:rFonts w:hint="eastAsia"/>
+        </w:rPr>
+      </w:pPr>
+      <w:r>
+        <w:rPr>
+          <w:rFonts w:hint="eastAsia"/>
+        </w:rPr>
+        <w:t>字节码文件解析</w:t>
+      </w:r>
+    </w:p>
+    <w:p>
+      <w:pPr>
+        <w:rPr>
+          <w:rFonts w:hint="eastAsia"/>
+        </w:rPr>
+      </w:pPr>
+      <w:r>
+        <w:rPr>
+          <w:noProof/>
+        </w:rPr>
+        <w:drawing>
+          <wp:inline distT="0" distB="0" distL="0" distR="0" wp14:anchorId="7140C339" wp14:editId="5C8E4E94">
+            <wp:extent cx="4442773" cy="3623941"/>
+            <wp:effectExtent l="0" t="0" r="0" b="0"/>
+            <wp:docPr id="5" name="图片 5"/>
+            <wp:cNvGraphicFramePr>
+              <a:graphicFrameLocks xmlns:a="http://schemas.openxmlformats.org/drawingml/2006/main" noChangeAspect="1"/>
+            </wp:cNvGraphicFramePr>
+            <a:graphic xmlns:a="http://schemas.openxmlformats.org/drawingml/2006/main">
+              <a:graphicData uri="http://schemas.openxmlformats.org/drawingml/2006/picture">
+                <pic:pic xmlns:pic="http://schemas.openxmlformats.org/drawingml/2006/picture">
+                  <pic:nvPicPr>
+                    <pic:cNvPr id="0" name=""/>
+                    <pic:cNvPicPr/>
+                  </pic:nvPicPr>
+                  <pic:blipFill>
+                    <a:blip r:embed="rId14"/>
+                    <a:stretch>
+                      <a:fillRect/>
+                    </a:stretch>
+                  </pic:blipFill>
+                  <pic:spPr>
+                    <a:xfrm>
+                      <a:off x="0" y="0"/>
+                      <a:ext cx="4444962" cy="3625727"/>
+                    </a:xfrm>
+                    <a:prstGeom prst="rect">
+                      <a:avLst/>
+                    </a:prstGeom>
+                  </pic:spPr>
+                </pic:pic>
+              </a:graphicData>
+            </a:graphic>
+          </wp:inline>
+        </w:drawing>
+      </w:r>
+    </w:p>
+    <w:p/>
+    <w:p>
+      <w:pPr>
+        <w:pStyle w:val="2"/>
+      </w:pPr>
+      <w:r>
+        <w:rPr>
+          <w:rFonts w:hint="eastAsia"/>
+        </w:rPr>
+        <w:t>1.</w:t>
+      </w:r>
+      <w:r>
+        <w:rPr>
+          <w:rFonts w:hint="eastAsia"/>
+        </w:rPr>
+        <w:t>4</w:t>
+      </w:r>
+      <w:r>
+        <w:rPr>
+          <w:rFonts w:hint="eastAsia"/>
+        </w:rPr>
+        <w:t xml:space="preserve"> </w:t>
+      </w:r>
+      <w:r>
+        <w:rPr>
+          <w:rFonts w:hint="eastAsia"/>
+        </w:rPr>
+        <w:t>OutofMemoryError</w:t>
+      </w:r>
+    </w:p>
     <w:p/>
     <w:p>
       <w:pPr>
@@ -2673,7 +2668,7 @@
       </w:r>
     </w:p>
     <w:p>
-      <w:hyperlink r:id="rId13" w:history="1">
+      <w:hyperlink r:id="rId15" w:history="1">
         <w:r>
           <w:rPr>
             <w:rStyle w:val="a4"/>
@@ -2698,7 +2693,7 @@
       </w:r>
     </w:p>
     <w:p>
-      <w:hyperlink r:id="rId14" w:history="1">
+      <w:hyperlink r:id="rId16" w:history="1">
         <w:r>
           <w:rPr>
             <w:rStyle w:val="a4"/>
@@ -2723,7 +2718,7 @@
       </w:r>
     </w:p>
     <w:p>
-      <w:hyperlink r:id="rId15" w:history="1">
+      <w:hyperlink r:id="rId17" w:history="1">
         <w:r>
           <w:rPr>
             <w:rStyle w:val="a4"/>
@@ -2748,7 +2743,7 @@
       </w:r>
     </w:p>
     <w:p>
-      <w:hyperlink r:id="rId16" w:history="1">
+      <w:hyperlink r:id="rId18" w:history="1">
         <w:r>
           <w:rPr>
             <w:rStyle w:val="a4"/>
@@ -2773,7 +2768,7 @@
       </w:r>
     </w:p>
     <w:p>
-      <w:hyperlink r:id="rId17" w:history="1">
+      <w:hyperlink r:id="rId19" w:history="1">
         <w:r>
           <w:rPr>
             <w:rStyle w:val="a4"/>
@@ -2792,7 +2787,7 @@
       </w:r>
     </w:p>
     <w:p>
-      <w:hyperlink r:id="rId18" w:history="1">
+      <w:hyperlink r:id="rId20" w:history="1">
         <w:r>
           <w:rPr>
             <w:rStyle w:val="a4"/>
@@ -2802,7 +2797,7 @@
       </w:hyperlink>
     </w:p>
     <w:p>
-      <w:hyperlink r:id="rId19" w:history="1">
+      <w:hyperlink r:id="rId21" w:history="1">
         <w:r>
           <w:rPr>
             <w:rStyle w:val="a4"/>

--- a/JVM虚拟机学习笔记.docx
+++ b/JVM虚拟机学习笔记.docx
@@ -1,6 +1,6 @@
 
 <file path=word/document.xml><?xml version="1.0" encoding="utf-8"?>
-<w:document xmlns:wpc="http://schemas.microsoft.com/office/word/2010/wordprocessingCanvas" xmlns:mc="http://schemas.openxmlformats.org/markup-compatibility/2006" xmlns:o="urn:schemas-microsoft-com:office:office" xmlns:r="http://schemas.openxmlformats.org/officeDocument/2006/relationships" xmlns:m="http://schemas.openxmlformats.org/officeDocument/2006/math" xmlns:v="urn:schemas-microsoft-com:vml" xmlns:wp14="http://schemas.microsoft.com/office/word/2010/wordprocessingDrawing" xmlns:wp="http://schemas.openxmlformats.org/drawingml/2006/wordprocessingDrawing" xmlns:w10="urn:schemas-microsoft-com:office:word" xmlns:w="http://schemas.openxmlformats.org/wordprocessingml/2006/main" xmlns:w14="http://schemas.microsoft.com/office/word/2010/wordml" xmlns:wpg="http://schemas.microsoft.com/office/word/2010/wordprocessingGroup" xmlns:wpi="http://schemas.microsoft.com/office/word/2010/wordprocessingInk" xmlns:wne="http://schemas.microsoft.com/office/word/2006/wordml" xmlns:wps="http://schemas.microsoft.com/office/word/2010/wordprocessingShape" mc:Ignorable="w14 wp14">
+<w:document xmlns:wpc="http://schemas.microsoft.com/office/word/2010/wordprocessingCanvas" xmlns:mc="http://schemas.openxmlformats.org/markup-compatibility/2006" xmlns:o="urn:schemas-microsoft-com:office:office" xmlns:r="http://schemas.openxmlformats.org/officeDocument/2006/relationships" xmlns:m="http://schemas.openxmlformats.org/officeDocument/2006/math" xmlns:v="urn:schemas-microsoft-com:vml" xmlns:wp14="http://schemas.microsoft.com/office/word/2010/wordprocessingDrawing" xmlns:wp="http://schemas.openxmlformats.org/drawingml/2006/wordprocessingDrawing" xmlns:w10="urn:schemas-microsoft-com:office:word" xmlns:w="http://schemas.openxmlformats.org/wordprocessingml/2006/main" xmlns:w14="http://schemas.microsoft.com/office/word/2010/wordml" xmlns:w15="http://schemas.microsoft.com/office/word/2012/wordml" xmlns:wpg="http://schemas.microsoft.com/office/word/2010/wordprocessingGroup" xmlns:wpi="http://schemas.microsoft.com/office/word/2010/wordprocessingInk" xmlns:wne="http://schemas.microsoft.com/office/word/2006/wordml" xmlns:wps="http://schemas.microsoft.com/office/word/2010/wordprocessingShape" mc:Ignorable="w14 w15 wp14">
   <w:body>
     <w:p>
       <w:pPr>
@@ -48,6 +48,7 @@
         <w:t>运行时区域</w:t>
       </w:r>
     </w:p>
+    <w:p/>
     <w:p>
       <w:r>
         <w:rPr>
@@ -55,9 +56,9 @@
         </w:rPr>
         <w:drawing>
           <wp:inline distT="0" distB="0" distL="0" distR="0">
-            <wp:extent cx="3949311" cy="2980406"/>
-            <wp:effectExtent l="0" t="0" r="0" b="0"/>
-            <wp:docPr id="3" name="图片 3" descr="http://pic002.cnblogs.com/images/2012/416402/2012101820014328.jpg"/>
+            <wp:extent cx="8134350" cy="7229475"/>
+            <wp:effectExtent l="0" t="0" r="0" b="9525"/>
+            <wp:docPr id="10" name="图片 10" descr="E:\必须学习相关技术\个人总结\JVM学习总结\JVM_Internal_Architecture.png"/>
             <wp:cNvGraphicFramePr>
               <a:graphicFrameLocks xmlns:a="http://schemas.openxmlformats.org/drawingml/2006/main" noChangeAspect="1"/>
             </wp:cNvGraphicFramePr>
@@ -65,13 +66,13 @@
               <a:graphicData uri="http://schemas.openxmlformats.org/drawingml/2006/picture">
                 <pic:pic xmlns:pic="http://schemas.openxmlformats.org/drawingml/2006/picture">
                   <pic:nvPicPr>
-                    <pic:cNvPr id="0" name="Picture 5" descr="http://pic002.cnblogs.com/images/2012/416402/2012101820014328.jpg"/>
+                    <pic:cNvPr id="0" name="Picture 5" descr="E:\必须学习相关技术\个人总结\JVM学习总结\JVM_Internal_Architecture.png"/>
                     <pic:cNvPicPr>
                       <a:picLocks noChangeAspect="1" noChangeArrowheads="1"/>
                     </pic:cNvPicPr>
                   </pic:nvPicPr>
                   <pic:blipFill>
-                    <a:blip r:embed="rId5">
+                    <a:blip r:embed="rId5" cstate="print">
                       <a:extLst>
                         <a:ext uri="{28A0092B-C50C-407E-A947-70E740481C1C}">
                           <a14:useLocalDpi xmlns:a14="http://schemas.microsoft.com/office/drawing/2010/main" val="0"/>
@@ -86,7 +87,7 @@
                   <pic:spPr bwMode="auto">
                     <a:xfrm>
                       <a:off x="0" y="0"/>
-                      <a:ext cx="3949576" cy="2980606"/>
+                      <a:ext cx="8136979" cy="7231812"/>
                     </a:xfrm>
                     <a:prstGeom prst="rect">
                       <a:avLst/>
@@ -104,16 +105,539 @@
       </w:r>
     </w:p>
     <w:p/>
-    <w:p>
+    <w:p/>
+    <w:p/>
+    <w:p>
+      <w:r>
+        <w:rPr>
+          <w:rFonts w:hint="eastAsia"/>
+          <w:b/>
+        </w:rPr>
+        <w:t>栈空间</w:t>
+      </w:r>
+      <w:r>
+        <w:rPr>
+          <w:rFonts w:hint="eastAsia"/>
+        </w:rPr>
+        <w:t>：</w:t>
+      </w:r>
+    </w:p>
+    <w:p>
+      <w:pPr>
+        <w:ind w:firstLineChars="300" w:firstLine="630"/>
+      </w:pPr>
+      <w:r>
+        <w:rPr>
+          <w:rFonts w:hint="eastAsia"/>
+        </w:rPr>
+        <w:t>每个线程都有自己的栈空间，为该</w:t>
+      </w:r>
+      <w:r>
+        <w:rPr>
+          <w:rFonts w:hint="eastAsia"/>
+        </w:rPr>
+        <w:t>线程执行</w:t>
+      </w:r>
+      <w:r>
+        <w:rPr>
+          <w:rFonts w:hint="eastAsia"/>
+        </w:rPr>
+        <w:t>上的每个</w:t>
+      </w:r>
+      <w:r>
+        <w:rPr>
+          <w:rFonts w:hint="eastAsia"/>
+        </w:rPr>
+        <w:t>方法</w:t>
+      </w:r>
+      <w:r>
+        <w:rPr>
+          <w:rFonts w:hint="eastAsia"/>
+        </w:rPr>
+        <w:t>都会创</w:t>
+      </w:r>
+      <w:r>
+        <w:rPr>
+          <w:rFonts w:hint="eastAsia"/>
+        </w:rPr>
+        <w:t>建一个栈帧，</w:t>
+      </w:r>
+      <w:r>
+        <w:rPr>
+          <w:rFonts w:hint="eastAsia"/>
+        </w:rPr>
+        <w:t>该空间是一个后进先出的数据结构，</w:t>
+      </w:r>
+      <w:r>
+        <w:rPr>
+          <w:rFonts w:hint="eastAsia"/>
+        </w:rPr>
+        <w:t>因此当前执行方法再栈的顶部。</w:t>
+      </w:r>
+      <w:r>
+        <w:rPr>
+          <w:rFonts w:hint="eastAsia"/>
+        </w:rPr>
+        <w:t>每个方法调用的时候会新建一个栈帧然后放到栈顶部，</w:t>
+      </w:r>
+      <w:r>
+        <w:rPr>
+          <w:rFonts w:hint="eastAsia"/>
+        </w:rPr>
+        <w:t>然后做入栈出栈操作。</w:t>
+      </w:r>
+      <w:r>
+        <w:rPr>
+          <w:rFonts w:hint="eastAsia"/>
+        </w:rPr>
+        <w:t>当方法正常返回或者在方法调用执行期间抛出了未捕获异常时栈帧会被移除。</w:t>
+      </w:r>
+      <w:r>
+        <w:rPr>
+          <w:rFonts w:hint="eastAsia"/>
+        </w:rPr>
+        <w:t>栈帧主要存储的是方法返回值、局部变量表、操作数栈、当前类常量池引用</w:t>
+      </w:r>
+      <w:r>
+        <w:rPr>
+          <w:rFonts w:hint="eastAsia"/>
+        </w:rPr>
+        <w:t>、动态链接</w:t>
+      </w:r>
+      <w:r>
+        <w:rPr>
+          <w:rFonts w:hint="eastAsia"/>
+        </w:rPr>
+        <w:t>。</w:t>
+      </w:r>
+    </w:p>
+    <w:p>
+      <w:pPr>
+        <w:ind w:firstLineChars="350" w:firstLine="735"/>
+      </w:pPr>
+      <w:r>
+        <w:rPr>
+          <w:rFonts w:hint="eastAsia"/>
+        </w:rPr>
+        <w:t>栈空间存在两个限制：</w:t>
+      </w:r>
+    </w:p>
+    <w:p>
+      <w:pPr>
+        <w:ind w:firstLineChars="700" w:firstLine="1470"/>
+      </w:pPr>
+      <w:r>
+        <w:rPr>
+          <w:rFonts w:hint="eastAsia"/>
+        </w:rPr>
+        <w:t>1)</w:t>
+      </w:r>
+      <w:r>
+        <w:rPr>
+          <w:rFonts w:hint="eastAsia"/>
+        </w:rPr>
+        <w:t>超过栈的最大深度会抛出</w:t>
+      </w:r>
+      <w:r>
+        <w:t>StackOverflowError</w:t>
+      </w:r>
+    </w:p>
+    <w:p>
+      <w:pPr>
+        <w:ind w:firstLineChars="700" w:firstLine="1470"/>
+      </w:pPr>
+      <w:r>
+        <w:rPr>
+          <w:rFonts w:hint="eastAsia"/>
+        </w:rPr>
+        <w:t>2)</w:t>
+      </w:r>
+      <w:r>
+        <w:t>如果一个线程需要一个新的帧，没有足够的内存来分配它，那么抛出一个</w:t>
+      </w:r>
+      <w:r>
+        <w:t>OutOfMemoryError</w:t>
+      </w:r>
+    </w:p>
+    <w:p>
+      <w:r>
+        <w:rPr>
+          <w:rFonts w:hint="eastAsia"/>
+        </w:rPr>
+        <w:t xml:space="preserve">       </w:t>
+      </w:r>
+      <w:r>
+        <w:rPr>
+          <w:rFonts w:hint="eastAsia"/>
+        </w:rPr>
+        <w:t>栈帧：</w:t>
+      </w:r>
+      <w:r>
+        <w:rPr>
+          <w:rFonts w:hint="eastAsia"/>
+        </w:rPr>
+        <w:t xml:space="preserve"> 1) </w:t>
+      </w:r>
+      <w:r>
+        <w:rPr>
+          <w:rFonts w:hint="eastAsia"/>
+        </w:rPr>
+        <w:t>局部变量表</w:t>
+      </w:r>
+      <w:r>
+        <w:rPr>
+          <w:rFonts w:hint="eastAsia"/>
+        </w:rPr>
+        <w:t>：</w:t>
+      </w:r>
+      <w:r>
+        <w:rPr>
+          <w:rFonts w:hint="eastAsia"/>
+        </w:rPr>
+        <w:t>this</w:t>
+      </w:r>
+      <w:r>
+        <w:rPr>
+          <w:rFonts w:hint="eastAsia"/>
+        </w:rPr>
+        <w:t>引用、方法入参、局部变量</w:t>
+      </w:r>
+      <w:r>
+        <w:rPr>
+          <w:rFonts w:hint="eastAsia"/>
+        </w:rPr>
+        <w:t>。类文件结构中方法代码有个标示</w:t>
+      </w:r>
+      <w:r>
+        <w:rPr>
+          <w:rFonts w:hint="eastAsia"/>
+        </w:rPr>
+        <w:t>max_locals</w:t>
+      </w:r>
+    </w:p>
+    <w:p>
+      <w:r>
+        <w:rPr>
+          <w:rFonts w:hint="eastAsia"/>
+        </w:rPr>
+        <w:t xml:space="preserve">              2) </w:t>
+      </w:r>
+      <w:r>
+        <w:rPr>
+          <w:rFonts w:hint="eastAsia"/>
+        </w:rPr>
+        <w:t>操作数栈</w:t>
+      </w:r>
+      <w:r>
+        <w:rPr>
+          <w:rFonts w:hint="eastAsia"/>
+        </w:rPr>
+        <w:t>：后进先出的数据结构</w:t>
+      </w:r>
+    </w:p>
+    <w:p/>
+    <w:p>
+      <w:r>
+        <w:rPr>
+          <w:rFonts w:hint="eastAsia"/>
+          <w:b/>
+        </w:rPr>
+        <w:t>堆内存</w:t>
+      </w:r>
+      <w:r>
+        <w:rPr>
+          <w:rFonts w:hint="eastAsia"/>
+        </w:rPr>
+        <w:t>：每个</w:t>
+      </w:r>
+      <w:r>
+        <w:rPr>
+          <w:rFonts w:hint="eastAsia"/>
+        </w:rPr>
+        <w:t>new</w:t>
+      </w:r>
+      <w:r>
+        <w:rPr>
+          <w:rFonts w:hint="eastAsia"/>
+        </w:rPr>
+        <w:t>操作的</w:t>
+      </w:r>
+      <w:r>
+        <w:rPr>
+          <w:rFonts w:hint="eastAsia"/>
+        </w:rPr>
+        <w:t>Java</w:t>
+      </w:r>
+      <w:r>
+        <w:rPr>
+          <w:rFonts w:hint="eastAsia"/>
+        </w:rPr>
+        <w:t>对象</w:t>
+      </w:r>
+      <w:r>
+        <w:rPr>
+          <w:rFonts w:hint="eastAsia"/>
+        </w:rPr>
+        <w:t>（实例</w:t>
+      </w:r>
+      <w:r>
+        <w:t>数据</w:t>
+      </w:r>
+      <w:r>
+        <w:rPr>
+          <w:rFonts w:hint="eastAsia"/>
+        </w:rPr>
+        <w:t>）</w:t>
+      </w:r>
+      <w:r>
+        <w:rPr>
+          <w:rFonts w:hint="eastAsia"/>
+        </w:rPr>
+        <w:t>、数组都在堆进行分配。当然也并非绝对，因为逃</w:t>
+      </w:r>
+      <w:r>
+        <w:rPr>
+          <w:rFonts w:hint="eastAsia"/>
+          <w:color w:val="FF0000"/>
+        </w:rPr>
+        <w:t>逸分析</w:t>
+      </w:r>
+      <w:r>
+        <w:rPr>
+          <w:rFonts w:hint="eastAsia"/>
+        </w:rPr>
+        <w:t>技术。</w:t>
+      </w:r>
+      <w:r>
+        <w:rPr>
+          <w:rFonts w:hint="eastAsia"/>
+        </w:rPr>
+        <w:t>堆内存分为新生代和老年代，再细分有</w:t>
+      </w:r>
+      <w:r>
+        <w:rPr>
+          <w:rFonts w:hint="eastAsia"/>
+        </w:rPr>
+        <w:t>Eden</w:t>
+      </w:r>
+      <w:r>
+        <w:rPr>
+          <w:rFonts w:hint="eastAsia"/>
+        </w:rPr>
+        <w:t>、</w:t>
+      </w:r>
+      <w:r>
+        <w:rPr>
+          <w:rFonts w:hint="eastAsia"/>
+        </w:rPr>
+        <w:t>From Survivor</w:t>
+      </w:r>
+      <w:r>
+        <w:rPr>
+          <w:rFonts w:hint="eastAsia"/>
+        </w:rPr>
+        <w:t>、</w:t>
+      </w:r>
+      <w:r>
+        <w:rPr>
+          <w:rFonts w:hint="eastAsia"/>
+        </w:rPr>
+        <w:t>To Survivor</w:t>
+      </w:r>
+      <w:r>
+        <w:rPr>
+          <w:rFonts w:hint="eastAsia"/>
+        </w:rPr>
+        <w:t>等空间，堆里面可以为每个线程划分一个私有空间线程缓冲区（</w:t>
+      </w:r>
+      <w:r>
+        <w:rPr>
+          <w:rFonts w:hint="eastAsia"/>
+        </w:rPr>
+        <w:t>TLAB</w:t>
+      </w:r>
+      <w:r>
+        <w:rPr>
+          <w:rFonts w:hint="eastAsia"/>
+        </w:rPr>
+        <w:t>）</w:t>
+      </w:r>
+    </w:p>
+    <w:p/>
+    <w:p>
+      <w:r>
+        <w:rPr>
+          <w:rFonts w:hint="eastAsia"/>
+          <w:b/>
+        </w:rPr>
+        <w:t>方法</w:t>
+      </w:r>
+      <w:r>
+        <w:rPr>
+          <w:b/>
+        </w:rPr>
+        <w:t>区</w:t>
+      </w:r>
+      <w:r>
+        <w:t>：</w:t>
+      </w:r>
+      <w:r>
+        <w:rPr>
+          <w:rFonts w:hint="eastAsia"/>
+        </w:rPr>
+        <w:t>JVM</w:t>
+      </w:r>
+      <w:r>
+        <w:t>所有线程共享区域，该区域主要存储</w:t>
+      </w:r>
+      <w:r>
+        <w:rPr>
+          <w:rFonts w:hint="eastAsia"/>
+        </w:rPr>
+        <w:t>运行时常量池、</w:t>
+      </w:r>
+      <w:r>
+        <w:rPr>
+          <w:rFonts w:hint="eastAsia"/>
+        </w:rPr>
+        <w:t>类</w:t>
+      </w:r>
+      <w:r>
+        <w:rPr>
+          <w:rFonts w:hint="eastAsia"/>
+        </w:rPr>
+        <w:t>变量、类信息、即时编译后代码数据（字段数据、方法数据、方法代码数据）</w:t>
+      </w:r>
+    </w:p>
+    <w:p>
+      <w:r>
+        <w:rPr>
+          <w:rFonts w:hint="eastAsia"/>
+        </w:rPr>
+        <w:t xml:space="preserve">        </w:t>
+      </w:r>
+      <w:r>
+        <w:rPr>
+          <w:rFonts w:hint="eastAsia"/>
+        </w:rPr>
+        <w:t>方法</w:t>
+      </w:r>
+      <w:r>
+        <w:t>代码数据：方法名称、返回值</w:t>
+      </w:r>
+      <w:r>
+        <w:rPr>
+          <w:rFonts w:hint="eastAsia"/>
+        </w:rPr>
+        <w:t>、</w:t>
+      </w:r>
+      <w:r>
+        <w:t>数字</w:t>
+      </w:r>
+      <w:r>
+        <w:rPr>
+          <w:rFonts w:hint="eastAsia"/>
+        </w:rPr>
+        <w:t>和</w:t>
+      </w:r>
+      <w:r>
+        <w:t>类型参数</w:t>
+      </w:r>
+      <w:r>
+        <w:rPr>
+          <w:rFonts w:hint="eastAsia"/>
+        </w:rPr>
+        <w:t>、</w:t>
+      </w:r>
+      <w:r>
+        <w:t>方法的修饰符</w:t>
+      </w:r>
+    </w:p>
+    <w:p/>
+    <w:p>
+      <w:r>
+        <w:rPr>
+          <w:rFonts w:hint="eastAsia"/>
+          <w:b/>
+        </w:rPr>
+        <w:t>运行</w:t>
+      </w:r>
+      <w:r>
+        <w:rPr>
+          <w:b/>
+        </w:rPr>
+        <w:t>时常量池：</w:t>
+      </w:r>
+      <w:r>
+        <w:rPr>
+          <w:rFonts w:hint="eastAsia"/>
+        </w:rPr>
+        <w:t>运行时常量池是类文件常量池的运行时表示</w:t>
+      </w:r>
+      <w:r>
+        <w:rPr>
+          <w:rFonts w:hint="eastAsia"/>
+        </w:rPr>
+        <w:t>它的内存分配是从方法区</w:t>
+      </w:r>
+      <w:r>
+        <w:rPr>
+          <w:rFonts w:hint="eastAsia"/>
+        </w:rPr>
+        <w:t>，它包含从编译时期已知的数字常量</w:t>
+      </w:r>
+      <w:r>
+        <w:rPr>
+          <w:rFonts w:hint="eastAsia"/>
+        </w:rPr>
+        <w:t>、</w:t>
+      </w:r>
+      <w:r>
+        <w:t>字符常量、字段引用、方法引用</w:t>
+      </w:r>
+      <w:r>
+        <w:rPr>
+          <w:rFonts w:hint="eastAsia"/>
+        </w:rPr>
+        <w:t>、以及运行时被解析的字段引用</w:t>
+      </w:r>
+      <w:r>
+        <w:rPr>
+          <w:rFonts w:hint="eastAsia"/>
+        </w:rPr>
+        <w:t>。</w:t>
+      </w:r>
+    </w:p>
+    <w:p>
+      <w:r>
+        <w:rPr>
+          <w:rFonts w:hint="eastAsia"/>
+        </w:rPr>
+        <w:t xml:space="preserve">      </w:t>
+      </w:r>
       <w:r>
         <w:rPr>
           <w:noProof/>
         </w:rPr>
+        <w:t xml:space="preserve"> </w:t>
+      </w:r>
+      <w:r>
+        <w:rPr>
+          <w:noProof/>
+        </w:rPr>
+        <w:t xml:space="preserve"> </w:t>
+      </w:r>
+    </w:p>
+    <w:p>
+      <w:r>
+        <w:rPr>
+          <w:noProof/>
+        </w:rPr>
         <w:drawing>
-          <wp:inline distT="0" distB="0" distL="0" distR="0" wp14:anchorId="149FBABF" wp14:editId="4ECBF0A0">
-            <wp:extent cx="5274310" cy="3128645"/>
-            <wp:effectExtent l="0" t="0" r="2540" b="0"/>
-            <wp:docPr id="2" name="图片 2" descr="internal architecture of Java Virtual Machine (JVM)"/>
+          <wp:inline distT="0" distB="0" distL="0" distR="0">
+            <wp:extent cx="6858000" cy="5143500"/>
+            <wp:effectExtent l="0" t="0" r="0" b="0"/>
+            <wp:docPr id="2" name="图片 2" descr="http://www.artima.com/insidejvm/ed2/images/fig5-4.gif"/>
             <wp:cNvGraphicFramePr>
               <a:graphicFrameLocks xmlns:a="http://schemas.openxmlformats.org/drawingml/2006/main" noChangeAspect="1"/>
             </wp:cNvGraphicFramePr>
@@ -121,13 +645,13 @@
               <a:graphicData uri="http://schemas.openxmlformats.org/drawingml/2006/picture">
                 <pic:pic xmlns:pic="http://schemas.openxmlformats.org/drawingml/2006/picture">
                   <pic:nvPicPr>
-                    <pic:cNvPr id="0" name="Picture 3" descr="internal architecture of Java Virtual Machine (JVM)"/>
+                    <pic:cNvPr id="0" name="Picture 1" descr="http://www.artima.com/insidejvm/ed2/images/fig5-4.gif"/>
                     <pic:cNvPicPr>
                       <a:picLocks noChangeAspect="1" noChangeArrowheads="1"/>
                     </pic:cNvPicPr>
                   </pic:nvPicPr>
                   <pic:blipFill>
-                    <a:blip r:embed="rId6" cstate="print">
+                    <a:blip r:embed="rId6">
                       <a:extLst>
                         <a:ext uri="{28A0092B-C50C-407E-A947-70E740481C1C}">
                           <a14:useLocalDpi xmlns:a14="http://schemas.microsoft.com/office/drawing/2010/main" val="0"/>
@@ -142,7 +666,7 @@
                   <pic:spPr bwMode="auto">
                     <a:xfrm>
                       <a:off x="0" y="0"/>
-                      <a:ext cx="5274310" cy="3128645"/>
+                      <a:ext cx="6858000" cy="5143500"/>
                     </a:xfrm>
                     <a:prstGeom prst="rect">
                       <a:avLst/>
@@ -159,6 +683,7 @@
         </w:drawing>
       </w:r>
     </w:p>
+    <w:p/>
     <w:p>
       <w:pPr>
         <w:pStyle w:val="2"/>
@@ -167,7 +692,6 @@
         <w:rPr>
           <w:rFonts w:hint="eastAsia"/>
         </w:rPr>
-        <w:lastRenderedPageBreak/>
         <w:t xml:space="preserve">1.2 </w:t>
       </w:r>
       <w:hyperlink r:id="rId7" w:history="1">
@@ -824,11 +1348,7 @@
               <w:t>VM</w:t>
             </w:r>
             <w:r>
-              <w:t>操作类型被</w:t>
-            </w:r>
-            <w:r>
-              <w:lastRenderedPageBreak/>
-              <w:t>定义在</w:t>
+              <w:t>操作类型被定义在</w:t>
             </w:r>
             <w:r>
               <w:t>vm_operations.hpp</w:t>
@@ -891,7 +1411,6 @@
                 <w:szCs w:val="21"/>
                 <w:shd w:val="clear" w:color="auto" w:fill="FFFFFF"/>
               </w:rPr>
-              <w:lastRenderedPageBreak/>
               <w:t>VM</w:t>
             </w:r>
             <w:r>
@@ -1429,11 +1948,7 @@
               <w:t>Reference</w:t>
             </w:r>
             <w:r>
-              <w:t>的实</w:t>
-            </w:r>
-            <w:r>
-              <w:lastRenderedPageBreak/>
-              <w:t>现），并放入</w:t>
+              <w:t>的实现），并放入</w:t>
             </w:r>
             <w:r>
               <w:t>ReferenceQueue</w:t>
@@ -1505,7 +2020,6 @@
           </w:tcPr>
           <w:p>
             <w:r>
-              <w:lastRenderedPageBreak/>
               <w:t>Reference Handler</w:t>
             </w:r>
           </w:p>
@@ -1606,677 +2120,1152 @@
         <w:rPr>
           <w:rFonts w:hint="eastAsia"/>
         </w:rPr>
-        <w:t>内存区域分析</w:t>
-      </w:r>
-    </w:p>
-    <w:p>
-      <w:hyperlink r:id="rId8" w:history="1">
+        <w:t>类文件结构</w:t>
+      </w:r>
+    </w:p>
+    <w:p/>
+    <w:p>
+      <w:pPr>
+        <w:pStyle w:val="HTML"/>
+        <w:shd w:val="clear" w:color="auto" w:fill="FFFFFF"/>
+        <w:rPr>
+          <w:rFonts w:ascii="宋体" w:eastAsia="宋体" w:hAnsi="宋体" w:cs="宋体"/>
+          <w:color w:val="000000"/>
+          <w:kern w:val="0"/>
+          <w:sz w:val="24"/>
+          <w:szCs w:val="24"/>
+        </w:rPr>
+      </w:pPr>
+      <w:r>
+        <w:rPr>
+          <w:rFonts w:ascii="Arial" w:hAnsi="Arial" w:cs="Arial"/>
+          <w:color w:val="666666"/>
+          <w:sz w:val="21"/>
+          <w:szCs w:val="21"/>
+          <w:shd w:val="clear" w:color="auto" w:fill="FFFFFF"/>
+        </w:rPr>
+        <w:t xml:space="preserve">javap -v -p -s -sysinfo </w:t>
+      </w:r>
+      <w:r>
+        <w:rPr>
+          <w:rFonts w:ascii="Arial" w:hAnsi="Arial" w:cs="Arial"/>
+          <w:color w:val="666666"/>
+          <w:szCs w:val="21"/>
+          <w:shd w:val="clear" w:color="auto" w:fill="FFFFFF"/>
+        </w:rPr>
+        <w:t>–</w:t>
+      </w:r>
+      <w:r>
+        <w:rPr>
+          <w:rFonts w:ascii="Arial" w:hAnsi="Arial" w:cs="Arial"/>
+          <w:color w:val="666666"/>
+          <w:sz w:val="21"/>
+          <w:szCs w:val="21"/>
+          <w:shd w:val="clear" w:color="auto" w:fill="FFFFFF"/>
+        </w:rPr>
+        <w:t>constants</w:t>
+      </w:r>
+      <w:r>
+        <w:rPr>
+          <w:rFonts w:ascii="Arial" w:hAnsi="Arial" w:cs="Arial"/>
+          <w:color w:val="666666"/>
+          <w:szCs w:val="21"/>
+          <w:shd w:val="clear" w:color="auto" w:fill="FFFFFF"/>
+        </w:rPr>
+        <w:t xml:space="preserve">  </w:t>
+      </w:r>
+      <w:r>
+        <w:rPr>
+          <w:rFonts w:ascii="Arial" w:hAnsi="Arial" w:cs="Arial" w:hint="eastAsia"/>
+          <w:color w:val="666666"/>
+          <w:sz w:val="21"/>
+          <w:szCs w:val="21"/>
+          <w:shd w:val="clear" w:color="auto" w:fill="FFFFFF"/>
+        </w:rPr>
+        <w:t>MemoryAllocateDemo</w:t>
+      </w:r>
+      <w:r>
+        <w:rPr>
+          <w:rFonts w:ascii="Arial" w:hAnsi="Arial" w:cs="Arial"/>
+          <w:color w:val="666666"/>
+          <w:szCs w:val="21"/>
+          <w:shd w:val="clear" w:color="auto" w:fill="FFFFFF"/>
+        </w:rPr>
+        <w:t xml:space="preserve">.class &gt; </w:t>
+      </w:r>
+      <w:r>
+        <w:rPr>
+          <w:rFonts w:ascii="宋体" w:eastAsia="宋体" w:hAnsi="宋体" w:cs="宋体" w:hint="eastAsia"/>
+          <w:color w:val="000000"/>
+          <w:kern w:val="0"/>
+          <w:sz w:val="24"/>
+          <w:szCs w:val="24"/>
+          <w:shd w:val="clear" w:color="auto" w:fill="E4E4FF"/>
+        </w:rPr>
+        <w:t>MemoryAllocateClassFile.txt</w:t>
+      </w:r>
+    </w:p>
+    <w:p/>
+    <w:p>
+      <w:r>
+        <w:t>ClassFile {</w:t>
+      </w:r>
+    </w:p>
+    <w:p>
+      <w:r>
+        <w:t xml:space="preserve">    u4             magic;</w:t>
+      </w:r>
+      <w:r>
+        <w:t xml:space="preserve">                                   </w:t>
+      </w:r>
+      <w:r>
+        <w:rPr>
+          <w:rFonts w:hint="eastAsia"/>
+        </w:rPr>
+        <w:t>//</w:t>
+      </w:r>
+      <w:r>
+        <w:rPr>
+          <w:rFonts w:hint="eastAsia"/>
+        </w:rPr>
+        <w:t>魔数</w:t>
+      </w:r>
+    </w:p>
+    <w:p>
+      <w:r>
+        <w:t xml:space="preserve">    u2             minor_version;</w:t>
+      </w:r>
+      <w:r>
+        <w:t xml:space="preserve">                            //</w:t>
+      </w:r>
+      <w:r>
+        <w:rPr>
+          <w:rFonts w:hint="eastAsia"/>
+        </w:rPr>
+        <w:t>次</w:t>
+      </w:r>
+      <w:r>
+        <w:t>版本号</w:t>
+      </w:r>
+    </w:p>
+    <w:p>
+      <w:r>
+        <w:t xml:space="preserve">    u2             major_version;</w:t>
+      </w:r>
+      <w:r>
+        <w:t xml:space="preserve">                            </w:t>
+      </w:r>
+      <w:r>
+        <w:rPr>
+          <w:rFonts w:hint="eastAsia"/>
+        </w:rPr>
+        <w:t>//</w:t>
+      </w:r>
+      <w:r>
+        <w:rPr>
+          <w:rFonts w:hint="eastAsia"/>
+        </w:rPr>
+        <w:t>主</w:t>
+      </w:r>
+      <w:r>
+        <w:t>版本号</w:t>
+      </w:r>
+    </w:p>
+    <w:p>
+      <w:r>
+        <w:t xml:space="preserve">    u2             constant_pool_count;</w:t>
+      </w:r>
+      <w:r>
+        <w:t xml:space="preserve">                      </w:t>
+      </w:r>
+      <w:r>
+        <w:rPr>
+          <w:rFonts w:hint="eastAsia"/>
+        </w:rPr>
+        <w:t>//</w:t>
+      </w:r>
+      <w:r>
+        <w:rPr>
+          <w:rFonts w:hint="eastAsia"/>
+        </w:rPr>
+        <w:t>常量</w:t>
+      </w:r>
+      <w:r>
+        <w:t>池数量</w:t>
+      </w:r>
+    </w:p>
+    <w:p>
+      <w:r>
+        <w:t xml:space="preserve">    cp_info        </w:t>
+      </w:r>
+      <w:r>
+        <w:t xml:space="preserve"> </w:t>
+      </w:r>
+      <w:r>
+        <w:t>constant_pool[constant_pool_count-1];</w:t>
+      </w:r>
+      <w:r>
+        <w:t xml:space="preserve">        //</w:t>
+      </w:r>
+      <w:r>
+        <w:rPr>
+          <w:rFonts w:hint="eastAsia"/>
+        </w:rPr>
+        <w:t>常量</w:t>
+      </w:r>
+      <w:r>
+        <w:t>池</w:t>
+      </w:r>
+    </w:p>
+    <w:p>
+      <w:r>
+        <w:t xml:space="preserve">    u2             access_flags;</w:t>
+      </w:r>
+      <w:r>
+        <w:t xml:space="preserve">                             //</w:t>
+      </w:r>
+    </w:p>
+    <w:p>
+      <w:r>
+        <w:t xml:space="preserve">    u2             this_class;</w:t>
+      </w:r>
+    </w:p>
+    <w:p>
+      <w:r>
+        <w:t xml:space="preserve">    u2             super_class;</w:t>
+      </w:r>
+    </w:p>
+    <w:p>
+      <w:r>
+        <w:t xml:space="preserve">    u2             interfaces_count;</w:t>
+      </w:r>
+    </w:p>
+    <w:p>
+      <w:r>
+        <w:t xml:space="preserve">    u2             interfaces[interfaces_count];</w:t>
+      </w:r>
+    </w:p>
+    <w:p>
+      <w:r>
+        <w:t xml:space="preserve">    u2             fields_count;</w:t>
+      </w:r>
+    </w:p>
+    <w:p>
+      <w:r>
+        <w:t xml:space="preserve">    field_info     </w:t>
+      </w:r>
+      <w:r>
+        <w:t xml:space="preserve">   </w:t>
+      </w:r>
+      <w:r>
+        <w:t>fields[fields_count];</w:t>
+      </w:r>
+    </w:p>
+    <w:p>
+      <w:r>
+        <w:t xml:space="preserve">    u2             methods_count;</w:t>
+      </w:r>
+    </w:p>
+    <w:p>
+      <w:r>
+        <w:t xml:space="preserve">    method_info    </w:t>
+      </w:r>
+      <w:r>
+        <w:t xml:space="preserve"> </w:t>
+      </w:r>
+      <w:r>
+        <w:t>methods[methods_count];</w:t>
+      </w:r>
+    </w:p>
+    <w:p>
+      <w:r>
+        <w:t xml:space="preserve">    u2             attributes_count;</w:t>
+      </w:r>
+    </w:p>
+    <w:p>
+      <w:r>
+        <w:t xml:space="preserve">    attribute_info </w:t>
+      </w:r>
+      <w:r>
+        <w:t xml:space="preserve">   </w:t>
+      </w:r>
+      <w:r>
+        <w:t>attributes[attributes_count];</w:t>
+      </w:r>
+    </w:p>
+    <w:p>
+      <w:r>
+        <w:t>}</w:t>
+      </w:r>
+    </w:p>
+    <w:p>
+      <w:r>
+        <w:t>C</w:t>
+      </w:r>
+      <w:r>
+        <w:rPr>
+          <w:rFonts w:hint="eastAsia"/>
+        </w:rPr>
+        <w:t>lass</w:t>
+      </w:r>
+      <w:r>
+        <w:rPr>
+          <w:rFonts w:hint="eastAsia"/>
+        </w:rPr>
+        <w:t>文件</w:t>
+      </w:r>
+      <w:r>
+        <w:t>结构中的常量池主要包括字面量和符号引用</w:t>
+      </w:r>
+      <w:r>
+        <w:rPr>
+          <w:rFonts w:hint="eastAsia"/>
+        </w:rPr>
+        <w:t>，</w:t>
+      </w:r>
+      <w:r>
+        <w:t>字面量：</w:t>
+      </w:r>
+      <w:r>
+        <w:rPr>
+          <w:rFonts w:hint="eastAsia"/>
+        </w:rPr>
+        <w:t>字符</w:t>
+      </w:r>
+      <w:r>
+        <w:t>常量、</w:t>
+      </w:r>
+      <w:r>
+        <w:rPr>
+          <w:rFonts w:hint="eastAsia"/>
+        </w:rPr>
+        <w:t>final</w:t>
+      </w:r>
+      <w:r>
+        <w:rPr>
+          <w:rFonts w:hint="eastAsia"/>
+        </w:rPr>
+        <w:t>常量</w:t>
+      </w:r>
+      <w:r>
+        <w:rPr>
+          <w:rFonts w:hint="eastAsia"/>
+        </w:rPr>
+        <w:t>或者</w:t>
+      </w:r>
+      <w:r>
+        <w:t>属性的初始值</w:t>
+      </w:r>
+      <w:r>
+        <w:rPr>
+          <w:rFonts w:hint="eastAsia"/>
+        </w:rPr>
+        <w:t>,</w:t>
+      </w:r>
+      <w:r>
+        <w:rPr>
+          <w:rFonts w:hint="eastAsia"/>
+        </w:rPr>
+        <w:t>符号</w:t>
+      </w:r>
+      <w:r>
+        <w:t>引用：</w:t>
+      </w:r>
+      <w:r>
+        <w:t>类和接口的全限定名、字段的名称和描述符、方法的名称和描述符</w:t>
+      </w:r>
+    </w:p>
+    <w:p/>
+    <w:p>
+      <w:r>
+        <w:t>C</w:t>
+      </w:r>
+      <w:r>
+        <w:rPr>
+          <w:rFonts w:hint="eastAsia"/>
+        </w:rPr>
+        <w:t>p_</w:t>
+      </w:r>
+      <w:r>
+        <w:t>info</w:t>
+      </w:r>
+    </w:p>
+    <w:p>
+      <w:r>
+        <w:rPr>
+          <w:noProof/>
+        </w:rPr>
+        <w:drawing>
+          <wp:inline distT="0" distB="0" distL="0" distR="0">
+            <wp:extent cx="5391150" cy="2886075"/>
+            <wp:effectExtent l="0" t="0" r="0" b="9525"/>
+            <wp:docPr id="20" name="图片 20" descr="http://wiki.jikexueyuan.com/project/java-vm/images/constant_pool.jpg"/>
+            <wp:cNvGraphicFramePr>
+              <a:graphicFrameLocks xmlns:a="http://schemas.openxmlformats.org/drawingml/2006/main" noChangeAspect="1"/>
+            </wp:cNvGraphicFramePr>
+            <a:graphic xmlns:a="http://schemas.openxmlformats.org/drawingml/2006/main">
+              <a:graphicData uri="http://schemas.openxmlformats.org/drawingml/2006/picture">
+                <pic:pic xmlns:pic="http://schemas.openxmlformats.org/drawingml/2006/picture">
+                  <pic:nvPicPr>
+                    <pic:cNvPr id="0" name="Picture 6" descr="http://wiki.jikexueyuan.com/project/java-vm/images/constant_pool.jpg"/>
+                    <pic:cNvPicPr>
+                      <a:picLocks noChangeAspect="1" noChangeArrowheads="1"/>
+                    </pic:cNvPicPr>
+                  </pic:nvPicPr>
+                  <pic:blipFill>
+                    <a:blip r:embed="rId8">
+                      <a:extLst>
+                        <a:ext uri="{28A0092B-C50C-407E-A947-70E740481C1C}">
+                          <a14:useLocalDpi xmlns:a14="http://schemas.microsoft.com/office/drawing/2010/main" val="0"/>
+                        </a:ext>
+                      </a:extLst>
+                    </a:blip>
+                    <a:srcRect/>
+                    <a:stretch>
+                      <a:fillRect/>
+                    </a:stretch>
+                  </pic:blipFill>
+                  <pic:spPr bwMode="auto">
+                    <a:xfrm>
+                      <a:off x="0" y="0"/>
+                      <a:ext cx="5391150" cy="2886075"/>
+                    </a:xfrm>
+                    <a:prstGeom prst="rect">
+                      <a:avLst/>
+                    </a:prstGeom>
+                    <a:noFill/>
+                    <a:ln>
+                      <a:noFill/>
+                    </a:ln>
+                  </pic:spPr>
+                </pic:pic>
+              </a:graphicData>
+            </a:graphic>
+          </wp:inline>
+        </w:drawing>
+      </w:r>
+    </w:p>
+    <w:p>
+      <w:r>
+        <w:rPr>
+          <w:noProof/>
+        </w:rPr>
+        <w:drawing>
+          <wp:inline distT="0" distB="0" distL="0" distR="0" wp14:anchorId="1CDCE9DF" wp14:editId="2285A910">
+            <wp:extent cx="5648325" cy="5191125"/>
+            <wp:effectExtent l="0" t="0" r="9525" b="9525"/>
+            <wp:docPr id="18" name="图片 18"/>
+            <wp:cNvGraphicFramePr>
+              <a:graphicFrameLocks xmlns:a="http://schemas.openxmlformats.org/drawingml/2006/main" noChangeAspect="1"/>
+            </wp:cNvGraphicFramePr>
+            <a:graphic xmlns:a="http://schemas.openxmlformats.org/drawingml/2006/main">
+              <a:graphicData uri="http://schemas.openxmlformats.org/drawingml/2006/picture">
+                <pic:pic xmlns:pic="http://schemas.openxmlformats.org/drawingml/2006/picture">
+                  <pic:nvPicPr>
+                    <pic:cNvPr id="1" name=""/>
+                    <pic:cNvPicPr/>
+                  </pic:nvPicPr>
+                  <pic:blipFill>
+                    <a:blip r:embed="rId9"/>
+                    <a:stretch>
+                      <a:fillRect/>
+                    </a:stretch>
+                  </pic:blipFill>
+                  <pic:spPr>
+                    <a:xfrm>
+                      <a:off x="0" y="0"/>
+                      <a:ext cx="5648325" cy="5191125"/>
+                    </a:xfrm>
+                    <a:prstGeom prst="rect">
+                      <a:avLst/>
+                    </a:prstGeom>
+                  </pic:spPr>
+                </pic:pic>
+              </a:graphicData>
+            </a:graphic>
+          </wp:inline>
+        </w:drawing>
+      </w:r>
+    </w:p>
+    <w:p>
+      <w:r>
+        <w:rPr>
+          <w:noProof/>
+        </w:rPr>
+        <w:t xml:space="preserve"> </w:t>
+      </w:r>
+    </w:p>
+    <w:p>
+      <w:r>
+        <w:rPr>
+          <w:noProof/>
+        </w:rPr>
+        <w:drawing>
+          <wp:inline distT="0" distB="0" distL="0" distR="0" wp14:anchorId="13DD05F5" wp14:editId="670B7A74">
+            <wp:extent cx="4352925" cy="3829050"/>
+            <wp:effectExtent l="0" t="0" r="9525" b="0"/>
+            <wp:docPr id="19" name="图片 19"/>
+            <wp:cNvGraphicFramePr>
+              <a:graphicFrameLocks xmlns:a="http://schemas.openxmlformats.org/drawingml/2006/main" noChangeAspect="1"/>
+            </wp:cNvGraphicFramePr>
+            <a:graphic xmlns:a="http://schemas.openxmlformats.org/drawingml/2006/main">
+              <a:graphicData uri="http://schemas.openxmlformats.org/drawingml/2006/picture">
+                <pic:pic xmlns:pic="http://schemas.openxmlformats.org/drawingml/2006/picture">
+                  <pic:nvPicPr>
+                    <pic:cNvPr id="1" name=""/>
+                    <pic:cNvPicPr/>
+                  </pic:nvPicPr>
+                  <pic:blipFill>
+                    <a:blip r:embed="rId10"/>
+                    <a:stretch>
+                      <a:fillRect/>
+                    </a:stretch>
+                  </pic:blipFill>
+                  <pic:spPr>
+                    <a:xfrm>
+                      <a:off x="0" y="0"/>
+                      <a:ext cx="4352925" cy="3829050"/>
+                    </a:xfrm>
+                    <a:prstGeom prst="rect">
+                      <a:avLst/>
+                    </a:prstGeom>
+                  </pic:spPr>
+                </pic:pic>
+              </a:graphicData>
+            </a:graphic>
+          </wp:inline>
+        </w:drawing>
+      </w:r>
+    </w:p>
+    <w:p/>
+    <w:p>
+      <w:pPr>
+        <w:pStyle w:val="a6"/>
+        <w:numPr>
+          <w:ilvl w:val="0"/>
+          <w:numId w:val="1"/>
+        </w:numPr>
+        <w:ind w:firstLineChars="0"/>
+      </w:pPr>
+      <w:r>
+        <w:t>为什么普通的变量值也会出现在常量池？</w:t>
+      </w:r>
+    </w:p>
+    <w:p>
+      <w:pPr>
+        <w:pStyle w:val="a6"/>
+        <w:ind w:left="360" w:firstLineChars="0" w:firstLine="0"/>
+      </w:pPr>
+    </w:p>
+    <w:p>
+      <w:pPr>
+        <w:pStyle w:val="a6"/>
+        <w:numPr>
+          <w:ilvl w:val="0"/>
+          <w:numId w:val="1"/>
+        </w:numPr>
+        <w:ind w:firstLineChars="0"/>
+      </w:pPr>
+      <w:r>
+        <w:rPr>
+          <w:rFonts w:hint="eastAsia"/>
+        </w:rPr>
+        <w:t>为</w:t>
+      </w:r>
+      <w:r>
+        <w:t>什么没有</w:t>
+      </w:r>
+      <w:r>
+        <w:rPr>
+          <w:rFonts w:hint="eastAsia"/>
+        </w:rPr>
+        <w:t>int</w:t>
+      </w:r>
+      <w:r>
+        <w:rPr>
+          <w:rFonts w:hint="eastAsia"/>
+        </w:rPr>
+        <w:t>类型</w:t>
+      </w:r>
+      <w:r>
+        <w:t>的</w:t>
+      </w:r>
+      <w:r>
+        <w:rPr>
+          <w:rFonts w:hint="eastAsia"/>
+        </w:rPr>
+        <w:t>成员</w:t>
+      </w:r>
+      <w:r>
+        <w:t>变量值</w:t>
+      </w:r>
+      <w:r>
+        <w:rPr>
+          <w:rFonts w:hint="eastAsia"/>
+        </w:rPr>
+        <w:t>？</w:t>
+      </w:r>
+    </w:p>
+    <w:p>
+      <w:pPr>
+        <w:pStyle w:val="a6"/>
+        <w:ind w:left="360" w:firstLineChars="0" w:firstLine="0"/>
+      </w:pPr>
+      <w:hyperlink r:id="rId11" w:anchor="42265442" w:history="1">
         <w:r>
           <w:rPr>
             <w:rStyle w:val="a4"/>
           </w:rPr>
-          <w:t>http://www.journaldev.com/4098/java-heap-space-vs-stack-memory</w:t>
+          <w:t>http://stackoverflow.com/questions/42265265/can-not-see-integer-value-in-constant-pool/42265442#42265442</w:t>
         </w:r>
       </w:hyperlink>
     </w:p>
-    <w:p>
-      <w:pPr>
-        <w:rPr>
-          <w:rStyle w:val="a4"/>
-        </w:rPr>
-      </w:pPr>
-      <w:hyperlink r:id="rId9" w:history="1">
-        <w:r>
-          <w:rPr>
-            <w:rStyle w:val="a4"/>
-          </w:rPr>
-          <w:t>https://docs.oracle.com/cd/E13150_01/jrockit_jvm/jrockit/geninfo/diagnos/garbage_collect.html</w:t>
-        </w:r>
-      </w:hyperlink>
-    </w:p>
-    <w:p>
-      <w:pPr>
-        <w:rPr>
-          <w:rStyle w:val="a4"/>
-        </w:rPr>
-      </w:pPr>
-    </w:p>
-    <w:p>
-      <w:hyperlink r:id="rId10" w:history="1">
-        <w:r>
-          <w:rPr>
-            <w:rStyle w:val="a4"/>
-          </w:rPr>
-          <w:t>http://www.cnblogs.com/editice/p/5420716.html</w:t>
-        </w:r>
-      </w:hyperlink>
-    </w:p>
     <w:p/>
     <w:p>
-      <w:hyperlink r:id="rId11" w:history="1">
-        <w:r>
-          <w:rPr>
-            <w:rStyle w:val="a4"/>
-          </w:rPr>
-          <w:t>http://blog.jamesdbloom.com/JVMInternals.html</w:t>
-        </w:r>
-      </w:hyperlink>
+      <w:r>
+        <w:rPr>
+          <w:rFonts w:hint="eastAsia"/>
+        </w:rPr>
+        <w:t>方法</w:t>
+      </w:r>
+      <w:r>
+        <w:t>代码</w:t>
+      </w:r>
+      <w:r>
+        <w:rPr>
+          <w:rFonts w:hint="eastAsia"/>
+        </w:rPr>
+        <w:t>1</w:t>
+      </w:r>
+      <w:r>
+        <w:rPr>
+          <w:rFonts w:hint="eastAsia"/>
+        </w:rPr>
+        <w:t>的</w:t>
+      </w:r>
+      <w:r>
+        <w:t>字节码指令</w:t>
+      </w:r>
+    </w:p>
+    <w:p>
+      <w:r>
+        <w:rPr>
+          <w:noProof/>
+        </w:rPr>
+        <w:drawing>
+          <wp:inline distT="0" distB="0" distL="0" distR="0" wp14:anchorId="4A55CDC5" wp14:editId="702CD369">
+            <wp:extent cx="8448675" cy="4867275"/>
+            <wp:effectExtent l="0" t="0" r="9525" b="9525"/>
+            <wp:docPr id="4" name="图片 4"/>
+            <wp:cNvGraphicFramePr>
+              <a:graphicFrameLocks xmlns:a="http://schemas.openxmlformats.org/drawingml/2006/main" noChangeAspect="1"/>
+            </wp:cNvGraphicFramePr>
+            <a:graphic xmlns:a="http://schemas.openxmlformats.org/drawingml/2006/main">
+              <a:graphicData uri="http://schemas.openxmlformats.org/drawingml/2006/picture">
+                <pic:pic xmlns:pic="http://schemas.openxmlformats.org/drawingml/2006/picture">
+                  <pic:nvPicPr>
+                    <pic:cNvPr id="1" name=""/>
+                    <pic:cNvPicPr/>
+                  </pic:nvPicPr>
+                  <pic:blipFill>
+                    <a:blip r:embed="rId12"/>
+                    <a:stretch>
+                      <a:fillRect/>
+                    </a:stretch>
+                  </pic:blipFill>
+                  <pic:spPr>
+                    <a:xfrm>
+                      <a:off x="0" y="0"/>
+                      <a:ext cx="8448675" cy="4867275"/>
+                    </a:xfrm>
+                    <a:prstGeom prst="rect">
+                      <a:avLst/>
+                    </a:prstGeom>
+                  </pic:spPr>
+                </pic:pic>
+              </a:graphicData>
+            </a:graphic>
+          </wp:inline>
+        </w:drawing>
+      </w:r>
+    </w:p>
+    <w:p>
+      <w:pPr>
+        <w:rPr>
+          <w:rFonts w:ascii="Arial" w:hAnsi="Arial" w:cs="Arial"/>
+          <w:color w:val="666666"/>
+          <w:szCs w:val="21"/>
+          <w:shd w:val="clear" w:color="auto" w:fill="FFFFFF"/>
+        </w:rPr>
+      </w:pPr>
+      <w:r>
+        <w:rPr>
+          <w:rFonts w:ascii="Arial" w:hAnsi="Arial" w:cs="Arial"/>
+          <w:color w:val="666666"/>
+          <w:szCs w:val="21"/>
+          <w:shd w:val="clear" w:color="auto" w:fill="FFFFFF"/>
+        </w:rPr>
+        <w:t>aload_0</w:t>
+      </w:r>
+      <w:r>
+        <w:rPr>
+          <w:rFonts w:ascii="Arial" w:hAnsi="Arial" w:cs="Arial"/>
+          <w:color w:val="666666"/>
+          <w:szCs w:val="21"/>
+          <w:shd w:val="clear" w:color="auto" w:fill="FFFFFF"/>
+        </w:rPr>
+        <w:t>加载一个对象引用到操作数栈</w:t>
+      </w:r>
+      <w:r>
+        <w:rPr>
+          <w:rFonts w:ascii="Arial" w:hAnsi="Arial" w:cs="Arial" w:hint="eastAsia"/>
+          <w:color w:val="666666"/>
+          <w:szCs w:val="21"/>
+          <w:shd w:val="clear" w:color="auto" w:fill="FFFFFF"/>
+        </w:rPr>
+        <w:t>，</w:t>
+      </w:r>
+      <w:r>
+        <w:rPr>
+          <w:rFonts w:ascii="Arial" w:hAnsi="Arial" w:cs="Arial"/>
+          <w:color w:val="666666"/>
+          <w:szCs w:val="21"/>
+          <w:shd w:val="clear" w:color="auto" w:fill="FFFFFF"/>
+        </w:rPr>
+        <w:t>&lt;n&gt;</w:t>
+      </w:r>
+      <w:r>
+        <w:rPr>
+          <w:rFonts w:ascii="Arial" w:hAnsi="Arial" w:cs="Arial"/>
+          <w:color w:val="666666"/>
+          <w:szCs w:val="21"/>
+          <w:shd w:val="clear" w:color="auto" w:fill="FFFFFF"/>
+        </w:rPr>
+        <w:t>指向局部变量集合中被访问的地址，但是值只能是</w:t>
+      </w:r>
+      <w:r>
+        <w:rPr>
+          <w:rFonts w:ascii="Arial" w:hAnsi="Arial" w:cs="Arial"/>
+          <w:color w:val="666666"/>
+          <w:szCs w:val="21"/>
+          <w:shd w:val="clear" w:color="auto" w:fill="FFFFFF"/>
+        </w:rPr>
+        <w:t>0,1,2</w:t>
+      </w:r>
+      <w:r>
+        <w:rPr>
+          <w:rFonts w:ascii="Arial" w:hAnsi="Arial" w:cs="Arial"/>
+          <w:color w:val="666666"/>
+          <w:szCs w:val="21"/>
+          <w:shd w:val="clear" w:color="auto" w:fill="FFFFFF"/>
+        </w:rPr>
+        <w:t>或者</w:t>
+      </w:r>
+      <w:r>
+        <w:rPr>
+          <w:rFonts w:ascii="Arial" w:hAnsi="Arial" w:cs="Arial"/>
+          <w:color w:val="666666"/>
+          <w:szCs w:val="21"/>
+          <w:shd w:val="clear" w:color="auto" w:fill="FFFFFF"/>
+        </w:rPr>
+        <w:t>3</w:t>
+      </w:r>
+      <w:r>
+        <w:rPr>
+          <w:rFonts w:ascii="Arial" w:hAnsi="Arial" w:cs="Arial" w:hint="eastAsia"/>
+          <w:color w:val="666666"/>
+          <w:szCs w:val="21"/>
+          <w:shd w:val="clear" w:color="auto" w:fill="FFFFFF"/>
+        </w:rPr>
+        <w:t>。</w:t>
+      </w:r>
+      <w:r>
+        <w:rPr>
+          <w:rFonts w:ascii="Arial" w:hAnsi="Arial" w:cs="Arial"/>
+          <w:color w:val="666666"/>
+          <w:szCs w:val="21"/>
+          <w:shd w:val="clear" w:color="auto" w:fill="FFFFFF"/>
+        </w:rPr>
+        <w:t>其他类似的操作符用于加载非对象引用，如</w:t>
+      </w:r>
+      <w:r>
+        <w:rPr>
+          <w:rFonts w:ascii="Arial" w:hAnsi="Arial" w:cs="Arial"/>
+          <w:color w:val="666666"/>
+          <w:szCs w:val="21"/>
+          <w:shd w:val="clear" w:color="auto" w:fill="FFFFFF"/>
+        </w:rPr>
+        <w:t>iload_ &lt;n&gt;</w:t>
+      </w:r>
+      <w:r>
+        <w:rPr>
+          <w:rFonts w:ascii="Arial" w:hAnsi="Arial" w:cs="Arial"/>
+          <w:color w:val="666666"/>
+          <w:szCs w:val="21"/>
+          <w:shd w:val="clear" w:color="auto" w:fill="FFFFFF"/>
+        </w:rPr>
+        <w:t>，</w:t>
+      </w:r>
+      <w:r>
+        <w:rPr>
+          <w:rFonts w:ascii="Arial" w:hAnsi="Arial" w:cs="Arial"/>
+          <w:color w:val="666666"/>
+          <w:szCs w:val="21"/>
+          <w:shd w:val="clear" w:color="auto" w:fill="FFFFFF"/>
+        </w:rPr>
+        <w:t>lload_ &lt;n&gt;</w:t>
+      </w:r>
+      <w:r>
+        <w:rPr>
+          <w:rFonts w:ascii="Arial" w:hAnsi="Arial" w:cs="Arial"/>
+          <w:color w:val="666666"/>
+          <w:szCs w:val="21"/>
+          <w:shd w:val="clear" w:color="auto" w:fill="FFFFFF"/>
+        </w:rPr>
+        <w:t>，</w:t>
+      </w:r>
+      <w:r>
+        <w:rPr>
+          <w:rFonts w:ascii="Arial" w:hAnsi="Arial" w:cs="Arial"/>
+          <w:color w:val="666666"/>
+          <w:szCs w:val="21"/>
+          <w:shd w:val="clear" w:color="auto" w:fill="FFFFFF"/>
+        </w:rPr>
+        <w:t>fload_&lt;n&gt; </w:t>
+      </w:r>
+      <w:r>
+        <w:rPr>
+          <w:rFonts w:ascii="Arial" w:hAnsi="Arial" w:cs="Arial"/>
+          <w:color w:val="666666"/>
+          <w:szCs w:val="21"/>
+          <w:shd w:val="clear" w:color="auto" w:fill="FFFFFF"/>
+        </w:rPr>
+        <w:t>和</w:t>
+      </w:r>
+      <w:r>
+        <w:rPr>
+          <w:rFonts w:ascii="Arial" w:hAnsi="Arial" w:cs="Arial"/>
+          <w:color w:val="666666"/>
+          <w:szCs w:val="21"/>
+          <w:shd w:val="clear" w:color="auto" w:fill="FFFFFF"/>
+        </w:rPr>
+        <w:t>dload_&lt;n&gt;</w:t>
+      </w:r>
+      <w:r>
+        <w:rPr>
+          <w:rFonts w:ascii="Arial" w:hAnsi="Arial" w:cs="Arial"/>
+          <w:color w:val="666666"/>
+          <w:szCs w:val="21"/>
+          <w:shd w:val="clear" w:color="auto" w:fill="FFFFFF"/>
+        </w:rPr>
+        <w:t>，其中</w:t>
+      </w:r>
+      <w:r>
+        <w:rPr>
+          <w:rFonts w:ascii="Arial" w:hAnsi="Arial" w:cs="Arial"/>
+          <w:color w:val="666666"/>
+          <w:szCs w:val="21"/>
+          <w:shd w:val="clear" w:color="auto" w:fill="FFFFFF"/>
+        </w:rPr>
+        <w:t>i</w:t>
+      </w:r>
+      <w:r>
+        <w:rPr>
+          <w:rFonts w:ascii="Arial" w:hAnsi="Arial" w:cs="Arial"/>
+          <w:color w:val="666666"/>
+          <w:szCs w:val="21"/>
+          <w:shd w:val="clear" w:color="auto" w:fill="FFFFFF"/>
+        </w:rPr>
+        <w:t>是</w:t>
+      </w:r>
+      <w:r>
+        <w:rPr>
+          <w:rFonts w:ascii="Arial" w:hAnsi="Arial" w:cs="Arial"/>
+          <w:color w:val="666666"/>
+          <w:szCs w:val="21"/>
+          <w:shd w:val="clear" w:color="auto" w:fill="FFFFFF"/>
+        </w:rPr>
+        <w:t>int</w:t>
+      </w:r>
+      <w:r>
+        <w:rPr>
+          <w:rFonts w:ascii="Arial" w:hAnsi="Arial" w:cs="Arial"/>
+          <w:color w:val="666666"/>
+          <w:szCs w:val="21"/>
+          <w:shd w:val="clear" w:color="auto" w:fill="FFFFFF"/>
+        </w:rPr>
+        <w:t>类型，</w:t>
+      </w:r>
+      <w:r>
+        <w:rPr>
+          <w:rFonts w:ascii="Arial" w:hAnsi="Arial" w:cs="Arial"/>
+          <w:color w:val="666666"/>
+          <w:szCs w:val="21"/>
+          <w:shd w:val="clear" w:color="auto" w:fill="FFFFFF"/>
+        </w:rPr>
+        <w:t>l</w:t>
+      </w:r>
+      <w:r>
+        <w:rPr>
+          <w:rFonts w:ascii="Arial" w:hAnsi="Arial" w:cs="Arial"/>
+          <w:color w:val="666666"/>
+          <w:szCs w:val="21"/>
+          <w:shd w:val="clear" w:color="auto" w:fill="FFFFFF"/>
+        </w:rPr>
+        <w:t>是</w:t>
+      </w:r>
+      <w:r>
+        <w:rPr>
+          <w:rFonts w:ascii="Arial" w:hAnsi="Arial" w:cs="Arial"/>
+          <w:color w:val="666666"/>
+          <w:szCs w:val="21"/>
+          <w:shd w:val="clear" w:color="auto" w:fill="FFFFFF"/>
+        </w:rPr>
+        <w:t>long</w:t>
+      </w:r>
+      <w:r>
+        <w:rPr>
+          <w:rFonts w:ascii="Arial" w:hAnsi="Arial" w:cs="Arial"/>
+          <w:color w:val="666666"/>
+          <w:szCs w:val="21"/>
+          <w:shd w:val="clear" w:color="auto" w:fill="FFFFFF"/>
+        </w:rPr>
+        <w:t>类型，</w:t>
+      </w:r>
+      <w:r>
+        <w:rPr>
+          <w:rFonts w:ascii="Arial" w:hAnsi="Arial" w:cs="Arial"/>
+          <w:color w:val="666666"/>
+          <w:szCs w:val="21"/>
+          <w:shd w:val="clear" w:color="auto" w:fill="FFFFFF"/>
+        </w:rPr>
+        <w:t>f</w:t>
+      </w:r>
+      <w:r>
+        <w:rPr>
+          <w:rFonts w:ascii="Arial" w:hAnsi="Arial" w:cs="Arial"/>
+          <w:color w:val="666666"/>
+          <w:szCs w:val="21"/>
+          <w:shd w:val="clear" w:color="auto" w:fill="FFFFFF"/>
+        </w:rPr>
+        <w:t>是</w:t>
+      </w:r>
+      <w:r>
+        <w:rPr>
+          <w:rFonts w:ascii="Arial" w:hAnsi="Arial" w:cs="Arial"/>
+          <w:color w:val="666666"/>
+          <w:szCs w:val="21"/>
+          <w:shd w:val="clear" w:color="auto" w:fill="FFFFFF"/>
+        </w:rPr>
+        <w:t>float</w:t>
+      </w:r>
+      <w:r>
+        <w:rPr>
+          <w:rFonts w:ascii="Arial" w:hAnsi="Arial" w:cs="Arial"/>
+          <w:color w:val="666666"/>
+          <w:szCs w:val="21"/>
+          <w:shd w:val="clear" w:color="auto" w:fill="FFFFFF"/>
+        </w:rPr>
+        <w:t>类型，</w:t>
+      </w:r>
+      <w:r>
+        <w:rPr>
+          <w:rFonts w:ascii="Arial" w:hAnsi="Arial" w:cs="Arial"/>
+          <w:color w:val="666666"/>
+          <w:szCs w:val="21"/>
+          <w:shd w:val="clear" w:color="auto" w:fill="FFFFFF"/>
+        </w:rPr>
+        <w:t>d</w:t>
+      </w:r>
+      <w:r>
+        <w:rPr>
+          <w:rFonts w:ascii="Arial" w:hAnsi="Arial" w:cs="Arial"/>
+          <w:color w:val="666666"/>
+          <w:szCs w:val="21"/>
+          <w:shd w:val="clear" w:color="auto" w:fill="FFFFFF"/>
+        </w:rPr>
+        <w:t>是</w:t>
+      </w:r>
+      <w:r>
+        <w:rPr>
+          <w:rFonts w:ascii="Arial" w:hAnsi="Arial" w:cs="Arial"/>
+          <w:color w:val="666666"/>
+          <w:szCs w:val="21"/>
+          <w:shd w:val="clear" w:color="auto" w:fill="FFFFFF"/>
+        </w:rPr>
+        <w:t>double</w:t>
+      </w:r>
+      <w:r>
+        <w:rPr>
+          <w:rFonts w:ascii="Arial" w:hAnsi="Arial" w:cs="Arial"/>
+          <w:color w:val="666666"/>
+          <w:szCs w:val="21"/>
+          <w:shd w:val="clear" w:color="auto" w:fill="FFFFFF"/>
+        </w:rPr>
+        <w:t>类型。</w:t>
+      </w:r>
+    </w:p>
+    <w:p>
+      <w:pPr>
+        <w:rPr>
+          <w:rFonts w:ascii="Arial" w:hAnsi="Arial" w:cs="Arial"/>
+          <w:color w:val="666666"/>
+          <w:szCs w:val="21"/>
+          <w:shd w:val="clear" w:color="auto" w:fill="FFFFFF"/>
+        </w:rPr>
+      </w:pPr>
+    </w:p>
+    <w:p>
+      <w:r>
+        <w:rPr>
+          <w:rFonts w:ascii="Arial" w:hAnsi="Arial" w:cs="Arial"/>
+          <w:color w:val="666666"/>
+          <w:szCs w:val="21"/>
+          <w:shd w:val="clear" w:color="auto" w:fill="FFFFFF"/>
+        </w:rPr>
+        <w:t>getstatic</w:t>
+      </w:r>
+      <w:r>
+        <w:rPr>
+          <w:rFonts w:ascii="Arial" w:hAnsi="Arial" w:cs="Arial"/>
+          <w:color w:val="666666"/>
+          <w:szCs w:val="21"/>
+          <w:shd w:val="clear" w:color="auto" w:fill="FFFFFF"/>
+        </w:rPr>
+        <w:t>用于将一个在运行时常量池里的静态值从静态字段列表推入到操作数栈</w:t>
+      </w:r>
     </w:p>
     <w:p/>
+    <w:p>
+      <w:pPr>
+        <w:rPr>
+          <w:rFonts w:ascii="Arial" w:hAnsi="Arial" w:cs="Arial"/>
+          <w:color w:val="666666"/>
+          <w:szCs w:val="21"/>
+          <w:shd w:val="clear" w:color="auto" w:fill="FFFFFF"/>
+        </w:rPr>
+      </w:pPr>
+      <w:r>
+        <w:rPr>
+          <w:rFonts w:ascii="Arial" w:hAnsi="Arial" w:cs="Arial"/>
+          <w:color w:val="666666"/>
+          <w:szCs w:val="21"/>
+          <w:shd w:val="clear" w:color="auto" w:fill="FFFFFF"/>
+        </w:rPr>
+        <w:t xml:space="preserve">invokespecial, </w:t>
+      </w:r>
+      <w:r>
+        <w:rPr>
+          <w:rFonts w:ascii="Arial" w:hAnsi="Arial" w:cs="Arial"/>
+          <w:color w:val="666666"/>
+          <w:szCs w:val="21"/>
+          <w:shd w:val="clear" w:color="auto" w:fill="FFFFFF"/>
+        </w:rPr>
+        <w:t>用于调用实例初始化方法，以及</w:t>
+      </w:r>
+      <w:r>
+        <w:rPr>
+          <w:rFonts w:ascii="Arial" w:hAnsi="Arial" w:cs="Arial"/>
+          <w:color w:val="666666"/>
+          <w:szCs w:val="21"/>
+          <w:shd w:val="clear" w:color="auto" w:fill="FFFFFF"/>
+        </w:rPr>
+        <w:t>private</w:t>
+      </w:r>
+      <w:r>
+        <w:rPr>
+          <w:rFonts w:ascii="Arial" w:hAnsi="Arial" w:cs="Arial"/>
+          <w:color w:val="666666"/>
+          <w:szCs w:val="21"/>
+          <w:shd w:val="clear" w:color="auto" w:fill="FFFFFF"/>
+        </w:rPr>
+        <w:t>方法，父类的方法。</w:t>
+      </w:r>
+    </w:p>
+    <w:p>
+      <w:pPr>
+        <w:rPr>
+          <w:rFonts w:ascii="Arial" w:hAnsi="Arial" w:cs="Arial"/>
+          <w:color w:val="666666"/>
+          <w:szCs w:val="21"/>
+          <w:shd w:val="clear" w:color="auto" w:fill="FFFFFF"/>
+        </w:rPr>
+      </w:pPr>
+    </w:p>
+    <w:p>
+      <w:r>
+        <w:rPr>
+          <w:rFonts w:ascii="Arial" w:hAnsi="Arial" w:cs="Arial"/>
+          <w:color w:val="666666"/>
+          <w:szCs w:val="21"/>
+          <w:shd w:val="clear" w:color="auto" w:fill="FFFFFF"/>
+        </w:rPr>
+        <w:t>Invokevirtual</w:t>
+      </w:r>
+      <w:r>
+        <w:rPr>
+          <w:rFonts w:ascii="Arial" w:hAnsi="Arial" w:cs="Arial"/>
+          <w:color w:val="666666"/>
+          <w:szCs w:val="21"/>
+          <w:shd w:val="clear" w:color="auto" w:fill="FFFFFF"/>
+        </w:rPr>
+        <w:t>用于调用一个基于对象的类方法</w:t>
+      </w:r>
+    </w:p>
+    <w:p>
+      <w:pPr>
+        <w:pStyle w:val="2"/>
+      </w:pPr>
+      <w:r>
+        <w:rPr>
+          <w:rFonts w:hint="eastAsia"/>
+        </w:rPr>
+        <w:t>1.</w:t>
+      </w:r>
+      <w:r>
+        <w:rPr>
+          <w:rFonts w:hint="eastAsia"/>
+        </w:rPr>
+        <w:t>4</w:t>
+      </w:r>
+      <w:r>
+        <w:rPr>
+          <w:rFonts w:hint="eastAsia"/>
+        </w:rPr>
+        <w:t xml:space="preserve"> </w:t>
+      </w:r>
+      <w:r>
+        <w:rPr>
+          <w:rFonts w:hint="eastAsia"/>
+        </w:rPr>
+        <w:t>OutofMemoryError</w:t>
+      </w:r>
+    </w:p>
     <w:p/>
     <w:p>
       <w:pPr>
-        <w:rPr>
-          <w:rFonts w:hint="eastAsia"/>
-        </w:rPr>
-      </w:pPr>
-      <w:r>
-        <w:rPr>
-          <w:rFonts w:hint="eastAsia"/>
-          <w:b/>
-        </w:rPr>
-        <w:t>栈空间</w:t>
-      </w:r>
-      <w:r>
-        <w:rPr>
-          <w:rFonts w:hint="eastAsia"/>
-        </w:rPr>
-        <w:t>：</w:t>
-      </w:r>
-    </w:p>
-    <w:p>
-      <w:pPr>
-        <w:ind w:firstLineChars="300" w:firstLine="630"/>
-      </w:pPr>
-      <w:r>
-        <w:rPr>
-          <w:rFonts w:hint="eastAsia"/>
-        </w:rPr>
-        <w:t>每个线程都有自己的栈空间，为该</w:t>
-      </w:r>
-      <w:r>
-        <w:rPr>
-          <w:rFonts w:hint="eastAsia"/>
-        </w:rPr>
-        <w:t>线程执行</w:t>
-      </w:r>
-      <w:r>
-        <w:rPr>
-          <w:rFonts w:hint="eastAsia"/>
-        </w:rPr>
-        <w:t>上的每个</w:t>
-      </w:r>
-      <w:r>
-        <w:rPr>
-          <w:rFonts w:hint="eastAsia"/>
-        </w:rPr>
-        <w:t>方法</w:t>
-      </w:r>
-      <w:r>
-        <w:rPr>
-          <w:rFonts w:hint="eastAsia"/>
-        </w:rPr>
-        <w:t>都会创</w:t>
-      </w:r>
-      <w:r>
-        <w:rPr>
-          <w:rFonts w:hint="eastAsia"/>
-        </w:rPr>
-        <w:t>建一个栈帧，</w:t>
-      </w:r>
-      <w:r>
-        <w:rPr>
-          <w:rFonts w:hint="eastAsia"/>
-        </w:rPr>
-        <w:t>该空间是一个后进先出的数据结构，</w:t>
-      </w:r>
-      <w:r>
-        <w:rPr>
-          <w:rFonts w:hint="eastAsia"/>
-        </w:rPr>
-        <w:t>因此当前执行方法再栈的顶部。</w:t>
-      </w:r>
-      <w:r>
-        <w:rPr>
-          <w:rFonts w:hint="eastAsia"/>
-        </w:rPr>
-        <w:t>每个方法调用的时候会新建一个栈帧然后放到栈顶部，</w:t>
-      </w:r>
-      <w:r>
-        <w:rPr>
-          <w:rFonts w:hint="eastAsia"/>
-        </w:rPr>
-        <w:t>然后做入栈出栈操作。</w:t>
-      </w:r>
-      <w:r>
-        <w:rPr>
-          <w:rFonts w:hint="eastAsia"/>
-        </w:rPr>
-        <w:t>当方法正常返回或者在方法调用执行期间抛出了未捕获异常时栈帧会被移除。</w:t>
-      </w:r>
-      <w:r>
-        <w:rPr>
-          <w:rFonts w:hint="eastAsia"/>
-        </w:rPr>
-        <w:t>栈帧主要存储的是方法返回值、局部变量表、操作数栈、当前类常量池引用</w:t>
-      </w:r>
-      <w:r>
-        <w:rPr>
-          <w:rFonts w:hint="eastAsia"/>
-        </w:rPr>
-        <w:t>、动态链接</w:t>
-      </w:r>
-      <w:r>
-        <w:rPr>
-          <w:rFonts w:hint="eastAsia"/>
-        </w:rPr>
-        <w:t>。</w:t>
-      </w:r>
-    </w:p>
-    <w:p>
-      <w:pPr>
-        <w:ind w:firstLineChars="350" w:firstLine="735"/>
-        <w:rPr>
-          <w:rFonts w:hint="eastAsia"/>
-        </w:rPr>
-      </w:pPr>
-      <w:r>
-        <w:rPr>
-          <w:rFonts w:hint="eastAsia"/>
-        </w:rPr>
-        <w:t>栈空间存在两个限制：</w:t>
-      </w:r>
-    </w:p>
-    <w:p>
-      <w:pPr>
-        <w:ind w:firstLineChars="700" w:firstLine="1470"/>
-      </w:pPr>
-      <w:bookmarkStart w:id="0" w:name="_GoBack"/>
-      <w:bookmarkEnd w:id="0"/>
-      <w:r>
-        <w:rPr>
-          <w:rFonts w:hint="eastAsia"/>
-        </w:rPr>
-        <w:t>1)</w:t>
-      </w:r>
-      <w:r>
-        <w:rPr>
-          <w:rFonts w:hint="eastAsia"/>
-        </w:rPr>
-        <w:t>超过栈的最大深度会抛出</w:t>
-      </w:r>
-      <w:r>
-        <w:t>StackOverflowError</w:t>
-      </w:r>
-    </w:p>
-    <w:p>
-      <w:pPr>
-        <w:ind w:firstLineChars="700" w:firstLine="1470"/>
-      </w:pPr>
-      <w:r>
-        <w:rPr>
-          <w:rFonts w:hint="eastAsia"/>
-        </w:rPr>
-        <w:t>2)</w:t>
-      </w:r>
-      <w:r>
-        <w:t>如果一个线程需要一个新的帧，没有足够的内存来分配它，那么抛出一个</w:t>
-      </w:r>
-      <w:r>
-        <w:t>OutOfMemoryError</w:t>
-      </w:r>
-    </w:p>
-    <w:p>
-      <w:pPr>
-        <w:rPr>
-          <w:rFonts w:hint="eastAsia"/>
-        </w:rPr>
-      </w:pPr>
-      <w:r>
-        <w:rPr>
-          <w:rFonts w:hint="eastAsia"/>
-        </w:rPr>
-        <w:t xml:space="preserve">       </w:t>
-      </w:r>
-      <w:r>
-        <w:rPr>
-          <w:rFonts w:hint="eastAsia"/>
-        </w:rPr>
-        <w:t>栈帧：</w:t>
-      </w:r>
-      <w:r>
-        <w:rPr>
-          <w:rFonts w:hint="eastAsia"/>
-        </w:rPr>
-        <w:t xml:space="preserve"> 1) </w:t>
-      </w:r>
-      <w:r>
-        <w:rPr>
-          <w:rFonts w:hint="eastAsia"/>
-        </w:rPr>
-        <w:t>局部变量表</w:t>
-      </w:r>
-      <w:r>
-        <w:rPr>
-          <w:rFonts w:hint="eastAsia"/>
-        </w:rPr>
-        <w:t>：</w:t>
-      </w:r>
-      <w:r>
-        <w:rPr>
-          <w:rFonts w:hint="eastAsia"/>
-        </w:rPr>
-        <w:t>this</w:t>
-      </w:r>
-      <w:r>
-        <w:rPr>
-          <w:rFonts w:hint="eastAsia"/>
-        </w:rPr>
-        <w:t>引用、方法入参、局部变量</w:t>
-      </w:r>
-      <w:r>
-        <w:rPr>
-          <w:rFonts w:hint="eastAsia"/>
-        </w:rPr>
-        <w:t>。类文件结构中方法代码有个标示</w:t>
-      </w:r>
-      <w:r>
-        <w:rPr>
-          <w:rFonts w:hint="eastAsia"/>
-        </w:rPr>
-        <w:t>max_locals</w:t>
-      </w:r>
-    </w:p>
-    <w:p>
-      <w:r>
-        <w:rPr>
-          <w:rFonts w:hint="eastAsia"/>
-        </w:rPr>
-        <w:t xml:space="preserve">              2) </w:t>
-      </w:r>
-      <w:r>
-        <w:rPr>
-          <w:rFonts w:hint="eastAsia"/>
-        </w:rPr>
-        <w:t>操作数栈</w:t>
-      </w:r>
-      <w:r>
-        <w:rPr>
-          <w:rFonts w:hint="eastAsia"/>
-        </w:rPr>
-        <w:t>：后进先出的数据结构</w:t>
-      </w:r>
-    </w:p>
-    <w:p/>
-    <w:p>
-      <w:pPr>
-        <w:rPr>
-          <w:color w:val="000000" w:themeColor="text1"/>
-        </w:rPr>
-      </w:pPr>
-      <w:r>
-        <w:rPr>
-          <w:rFonts w:hint="eastAsia"/>
-          <w:b/>
-        </w:rPr>
-        <w:t>堆内存</w:t>
-      </w:r>
-      <w:r>
-        <w:rPr>
-          <w:rFonts w:hint="eastAsia"/>
-        </w:rPr>
-        <w:t>：每个</w:t>
-      </w:r>
-      <w:r>
-        <w:rPr>
-          <w:rFonts w:hint="eastAsia"/>
-        </w:rPr>
-        <w:t>new</w:t>
-      </w:r>
-      <w:r>
-        <w:rPr>
-          <w:rFonts w:hint="eastAsia"/>
-        </w:rPr>
-        <w:t>操作的</w:t>
-      </w:r>
-      <w:r>
-        <w:rPr>
-          <w:rFonts w:hint="eastAsia"/>
-        </w:rPr>
-        <w:t>Java</w:t>
-      </w:r>
-      <w:r>
-        <w:rPr>
-          <w:rFonts w:hint="eastAsia"/>
-        </w:rPr>
-        <w:t>对象、数组都在堆进行分配。当然也并非绝对，因为逃</w:t>
-      </w:r>
-      <w:r>
-        <w:rPr>
-          <w:rFonts w:hint="eastAsia"/>
-          <w:color w:val="FF0000"/>
-        </w:rPr>
-        <w:t>逸分析</w:t>
-      </w:r>
-      <w:r>
-        <w:rPr>
-          <w:rFonts w:hint="eastAsia"/>
-        </w:rPr>
-        <w:t>技术。</w:t>
-      </w:r>
-      <w:r>
-        <w:rPr>
-          <w:rFonts w:hint="eastAsia"/>
-        </w:rPr>
-        <w:t>堆内存分为新生代和老年代，再细分有</w:t>
-      </w:r>
-      <w:r>
-        <w:rPr>
-          <w:rFonts w:hint="eastAsia"/>
-        </w:rPr>
-        <w:t>Eden</w:t>
-      </w:r>
-      <w:r>
-        <w:rPr>
-          <w:rFonts w:hint="eastAsia"/>
-        </w:rPr>
-        <w:t>、</w:t>
-      </w:r>
-      <w:r>
-        <w:rPr>
-          <w:rFonts w:hint="eastAsia"/>
-        </w:rPr>
-        <w:t>From Survivor</w:t>
-      </w:r>
-      <w:r>
-        <w:rPr>
-          <w:rFonts w:hint="eastAsia"/>
-        </w:rPr>
-        <w:t>、</w:t>
-      </w:r>
-      <w:r>
-        <w:rPr>
-          <w:rFonts w:hint="eastAsia"/>
-        </w:rPr>
-        <w:t>To Survivor</w:t>
-      </w:r>
-      <w:r>
-        <w:rPr>
-          <w:rFonts w:hint="eastAsia"/>
-        </w:rPr>
-        <w:t>等空间，堆里面可以为每个线程划分一个私有空间线程缓冲区（</w:t>
-      </w:r>
-      <w:r>
-        <w:rPr>
-          <w:rFonts w:hint="eastAsia"/>
-        </w:rPr>
-        <w:t>TLAB</w:t>
-      </w:r>
-      <w:r>
-        <w:rPr>
-          <w:rFonts w:hint="eastAsia"/>
-        </w:rPr>
-        <w:t>）</w:t>
-      </w:r>
-    </w:p>
-    <w:p/>
-    <w:p>
-      <w:pPr>
-        <w:rPr>
-          <w:rFonts w:hint="eastAsia"/>
-        </w:rPr>
-      </w:pPr>
-      <w:r>
-        <w:rPr>
-          <w:rFonts w:hint="eastAsia"/>
-          <w:b/>
-        </w:rPr>
-        <w:t>非堆内存</w:t>
-      </w:r>
-      <w:r>
-        <w:rPr>
-          <w:rFonts w:hint="eastAsia"/>
-        </w:rPr>
-        <w:t>：</w:t>
-      </w:r>
-      <w:r>
-        <w:rPr>
-          <w:rFonts w:hint="eastAsia"/>
-        </w:rPr>
-        <w:t>主要包括</w:t>
-      </w:r>
-      <w:r>
-        <w:rPr>
-          <w:rFonts w:hint="eastAsia"/>
-        </w:rPr>
-        <w:t>方法区、字符串区、代码缓存区</w:t>
-      </w:r>
-      <w:r>
-        <w:rPr>
-          <w:rFonts w:hint="eastAsia"/>
-        </w:rPr>
-        <w:t>（</w:t>
-      </w:r>
-      <w:r>
-        <w:t> </w:t>
-      </w:r>
-      <w:r>
-        <w:t>用于存放被</w:t>
-      </w:r>
-      <w:r>
-        <w:t>JIT</w:t>
-      </w:r>
-      <w:r>
-        <w:t>编译器编译为本地代码的方法</w:t>
-      </w:r>
-      <w:r>
-        <w:rPr>
-          <w:rFonts w:hint="eastAsia"/>
-        </w:rPr>
-        <w:t>）</w:t>
-      </w:r>
-      <w:r>
-        <w:rPr>
-          <w:rFonts w:hint="eastAsia"/>
-        </w:rPr>
-        <w:t>。</w:t>
-      </w:r>
-    </w:p>
-    <w:p>
-      <w:pPr>
-        <w:rPr>
-          <w:rFonts w:hint="eastAsia"/>
-        </w:rPr>
-      </w:pPr>
-      <w:r>
-        <w:rPr>
-          <w:rFonts w:hint="eastAsia"/>
-        </w:rPr>
-        <w:t xml:space="preserve">          </w:t>
-      </w:r>
-      <w:r>
-        <w:rPr>
-          <w:rFonts w:hint="eastAsia"/>
-        </w:rPr>
-        <w:t>方法区存储</w:t>
-      </w:r>
-      <w:r>
-        <w:rPr>
-          <w:rFonts w:hint="eastAsia"/>
-        </w:rPr>
-        <w:t>运行时</w:t>
-      </w:r>
-      <w:r>
-        <w:rPr>
-          <w:rFonts w:hint="eastAsia"/>
-        </w:rPr>
-        <w:t>常量</w:t>
-      </w:r>
-      <w:r>
-        <w:rPr>
-          <w:rFonts w:hint="eastAsia"/>
-        </w:rPr>
-        <w:t>池（数字常量、字段引用、方法引用）</w:t>
-      </w:r>
-      <w:r>
-        <w:rPr>
-          <w:rFonts w:hint="eastAsia"/>
-        </w:rPr>
-        <w:t>、静态变量、类信息、</w:t>
-      </w:r>
-      <w:r>
-        <w:rPr>
-          <w:rFonts w:hint="eastAsia"/>
-        </w:rPr>
-        <w:t>即时</w:t>
-      </w:r>
-      <w:r>
-        <w:rPr>
-          <w:rFonts w:hint="eastAsia"/>
-        </w:rPr>
-        <w:t>编译</w:t>
-      </w:r>
-      <w:r>
-        <w:rPr>
-          <w:rFonts w:hint="eastAsia"/>
-        </w:rPr>
-        <w:t>后</w:t>
-      </w:r>
-      <w:r>
-        <w:rPr>
-          <w:rFonts w:hint="eastAsia"/>
-        </w:rPr>
-        <w:t>代码</w:t>
-      </w:r>
-      <w:r>
-        <w:rPr>
-          <w:rFonts w:hint="eastAsia"/>
-        </w:rPr>
-        <w:t>数据</w:t>
-      </w:r>
-      <w:r>
-        <w:rPr>
-          <w:rFonts w:hint="eastAsia"/>
-        </w:rPr>
-        <w:t>（字段数据、方法数据、方法代码数据）</w:t>
-      </w:r>
-      <w:r>
-        <w:rPr>
-          <w:rFonts w:hint="eastAsia"/>
-        </w:rPr>
-        <w:t>。</w:t>
-      </w:r>
-    </w:p>
-    <w:p>
-      <w:r>
-        <w:rPr>
-          <w:rFonts w:hint="eastAsia"/>
-        </w:rPr>
-        <w:t xml:space="preserve">    </w:t>
-      </w:r>
-      <w:r>
-        <w:rPr>
-          <w:rFonts w:hint="eastAsia"/>
-        </w:rPr>
-        <w:t>运行时常量池是类文件常量池的运行时表示，它包含从编译时期已知的数字常量、以及运行时被解析的方法和字段引用</w:t>
-      </w:r>
-      <w:r>
-        <w:rPr>
-          <w:rFonts w:hint="eastAsia"/>
-        </w:rPr>
-        <w:t>，它的内存分配是从方法区。</w:t>
-      </w:r>
-    </w:p>
-    <w:p>
-      <w:pPr>
-        <w:rPr>
-          <w:rFonts w:hint="eastAsia"/>
-        </w:rPr>
-      </w:pPr>
-      <w:r>
-        <w:rPr>
-          <w:rFonts w:hint="eastAsia"/>
-        </w:rPr>
-        <w:t xml:space="preserve">       </w:t>
-      </w:r>
-    </w:p>
-    <w:p/>
-    <w:p>
-      <w:r>
-        <w:rPr>
-          <w:rFonts w:hint="eastAsia"/>
-          <w:b/>
-        </w:rPr>
-        <w:t>直接内存</w:t>
-      </w:r>
-      <w:r>
-        <w:rPr>
-          <w:rFonts w:hint="eastAsia"/>
-        </w:rPr>
-        <w:t>：</w:t>
-      </w:r>
-    </w:p>
-    <w:p/>
-    <w:p>
-      <w:pPr>
-        <w:rPr>
-          <w:rFonts w:hint="eastAsia"/>
-        </w:rPr>
-      </w:pPr>
-      <w:r>
-        <w:rPr>
-          <w:rFonts w:hint="eastAsia"/>
-          <w:b/>
-        </w:rPr>
-        <w:t>栈</w:t>
-      </w:r>
-      <w:r>
-        <w:rPr>
-          <w:rFonts w:hint="eastAsia"/>
-          <w:b/>
-        </w:rPr>
-        <w:t>VS</w:t>
-      </w:r>
-      <w:r>
-        <w:rPr>
-          <w:rFonts w:hint="eastAsia"/>
-          <w:b/>
-        </w:rPr>
-        <w:t>堆，他们之间的区别不同之处</w:t>
-      </w:r>
-      <w:r>
-        <w:rPr>
-          <w:rFonts w:hint="eastAsia"/>
-        </w:rPr>
-        <w:t>：</w:t>
-      </w:r>
-    </w:p>
-    <w:p>
-      <w:pPr>
-        <w:rPr>
-          <w:rFonts w:hint="eastAsia"/>
-        </w:rPr>
-      </w:pPr>
-    </w:p>
-    <w:p>
-      <w:pPr>
-        <w:rPr>
-          <w:rFonts w:hint="eastAsia"/>
-        </w:rPr>
-      </w:pPr>
-    </w:p>
-    <w:p>
-      <w:pPr>
-        <w:rPr>
-          <w:rFonts w:hint="eastAsia"/>
-        </w:rPr>
-      </w:pPr>
+        <w:pStyle w:val="1"/>
+      </w:pPr>
+      <w:r>
+        <w:rPr>
+          <w:rFonts w:hint="eastAsia"/>
+        </w:rPr>
+        <w:t xml:space="preserve">2 </w:t>
+      </w:r>
+      <w:r>
+        <w:rPr>
+          <w:rFonts w:hint="eastAsia"/>
+        </w:rPr>
+        <w:t>垃圾收集</w:t>
+      </w:r>
+    </w:p>
+    <w:p>
       <w:r>
         <w:rPr>
           <w:noProof/>
         </w:rPr>
         <w:drawing>
-          <wp:inline distT="0" distB="0" distL="0" distR="0" wp14:anchorId="10AE9938" wp14:editId="1538AEEC">
+          <wp:inline distT="0" distB="0" distL="0" distR="0" wp14:anchorId="6DC1E654" wp14:editId="42AE1343">
             <wp:extent cx="4902835" cy="2698115"/>
             <wp:effectExtent l="0" t="0" r="0" b="6985"/>
             <wp:docPr id="1" name="图片 1" descr="JVM内存结构之堆"/>
@@ -2293,7 +3282,7 @@
                     </pic:cNvPicPr>
                   </pic:nvPicPr>
                   <pic:blipFill>
-                    <a:blip r:embed="rId12">
+                    <a:blip r:embed="rId13">
                       <a:extLst>
                         <a:ext uri="{28A0092B-C50C-407E-A947-70E740481C1C}">
                           <a14:useLocalDpi xmlns:a14="http://schemas.microsoft.com/office/drawing/2010/main" val="0"/>
@@ -2325,67 +3314,133 @@
         </w:drawing>
       </w:r>
     </w:p>
+    <w:p/>
+    <w:p>
+      <w:r>
+        <w:t>虚拟机在堆内存中进行分配的时候，有两种方式：</w:t>
+      </w:r>
+    </w:p>
+    <w:p>
+      <w:pPr>
+        <w:numPr>
+          <w:ilvl w:val="0"/>
+          <w:numId w:val="2"/>
+        </w:numPr>
+      </w:pPr>
+      <w:r>
+        <w:rPr>
+          <w:b/>
+          <w:bCs/>
+        </w:rPr>
+        <w:t>指针碰撞</w:t>
+      </w:r>
+      <w:r>
+        <w:t> </w:t>
+      </w:r>
+      <w:r>
+        <w:t>：用了的内存放在一边，那么用了的内存和没用的内存中间会有一个指针，然后分配内存的时候直接移动该指针即可。</w:t>
+      </w:r>
+    </w:p>
+    <w:p>
+      <w:pPr>
+        <w:numPr>
+          <w:ilvl w:val="0"/>
+          <w:numId w:val="2"/>
+        </w:numPr>
+      </w:pPr>
+      <w:r>
+        <w:rPr>
+          <w:b/>
+          <w:bCs/>
+        </w:rPr>
+        <w:t>空闲列表</w:t>
+      </w:r>
+      <w:r>
+        <w:t> </w:t>
+      </w:r>
+      <w:r>
+        <w:t>：用的内存和没用的内存交错着，这个时候需要虚拟机维护一个空闲列表，然后分配内存的时候就从空闲列表中选取一个内存区域进行分配，最后更新列表。</w:t>
+      </w:r>
+    </w:p>
+    <w:p>
+      <w:r>
+        <w:rPr>
+          <w:rFonts w:hint="eastAsia"/>
+        </w:rPr>
+        <w:t>针对</w:t>
+      </w:r>
+      <w:r>
+        <w:t>指针碰撞线程分配带来的安全问题</w:t>
+      </w:r>
+      <w:r>
+        <w:rPr>
+          <w:rFonts w:hint="eastAsia"/>
+        </w:rPr>
+        <w:t>：</w:t>
+      </w:r>
+      <w:r>
+        <w:rPr>
+          <w:rFonts w:hint="eastAsia"/>
+        </w:rPr>
+        <w:t>1</w:t>
+      </w:r>
+      <w:r>
+        <w:rPr>
+          <w:rFonts w:hint="eastAsia"/>
+        </w:rPr>
+        <w:t>）</w:t>
+      </w:r>
+      <w:r>
+        <w:t>利用</w:t>
+      </w:r>
+      <w:r>
+        <w:t>CAS  2</w:t>
+      </w:r>
+      <w:r>
+        <w:rPr>
+          <w:rFonts w:hint="eastAsia"/>
+        </w:rPr>
+        <w:t>）</w:t>
+      </w:r>
+      <w:r>
+        <w:rPr>
+          <w:rFonts w:hint="eastAsia"/>
+        </w:rPr>
+        <w:t>tlab</w:t>
+      </w:r>
+    </w:p>
+    <w:p/>
+    <w:p/>
     <w:p>
       <w:pPr>
         <w:pStyle w:val="2"/>
-        <w:rPr>
-          <w:rFonts w:hint="eastAsia"/>
-        </w:rPr>
-      </w:pPr>
-      <w:r>
-        <w:rPr>
-          <w:rFonts w:hint="eastAsia"/>
-        </w:rPr>
-        <w:t>1.</w:t>
-      </w:r>
-      <w:r>
-        <w:rPr>
-          <w:rFonts w:hint="eastAsia"/>
-        </w:rPr>
-        <w:t>3</w:t>
-      </w:r>
-      <w:r>
-        <w:rPr>
-          <w:rFonts w:hint="eastAsia"/>
-        </w:rPr>
-        <w:t xml:space="preserve"> </w:t>
-      </w:r>
-      <w:r>
-        <w:rPr>
-          <w:rFonts w:hint="eastAsia"/>
-        </w:rPr>
-        <w:t>类文件结构</w:t>
-      </w:r>
-    </w:p>
-    <w:p>
-      <w:pPr>
-        <w:rPr>
-          <w:rFonts w:hint="eastAsia"/>
-        </w:rPr>
-      </w:pPr>
-      <w:r>
-        <w:rPr>
-          <w:rFonts w:hint="eastAsia"/>
-        </w:rPr>
-        <w:t>原始代码</w:t>
-      </w:r>
-    </w:p>
-    <w:p>
-      <w:pPr>
-        <w:rPr>
-          <w:rFonts w:hint="eastAsia"/>
-        </w:rPr>
-      </w:pPr>
+      </w:pPr>
+      <w:r>
+        <w:rPr>
+          <w:rFonts w:hint="eastAsia"/>
+        </w:rPr>
+        <w:t xml:space="preserve">2.1 </w:t>
+      </w:r>
+      <w:r>
+        <w:rPr>
+          <w:rFonts w:hint="eastAsia"/>
+        </w:rPr>
+        <w:t>对象</w:t>
+      </w:r>
+      <w:r>
+        <w:t>内存分配</w:t>
+      </w:r>
+    </w:p>
+    <w:p>
       <w:r>
         <w:rPr>
           <w:noProof/>
         </w:rPr>
-        <w:lastRenderedPageBreak/>
         <w:drawing>
-          <wp:inline distT="0" distB="0" distL="0" distR="0" wp14:anchorId="4AF33081" wp14:editId="6E98A6B8">
-            <wp:extent cx="3225645" cy="2678510"/>
-            <wp:effectExtent l="0" t="0" r="0" b="7620"/>
-            <wp:docPr id="4" name="图片 4"/>
+          <wp:inline distT="0" distB="0" distL="0" distR="0" wp14:anchorId="42458D2E" wp14:editId="01460078">
+            <wp:extent cx="4457700" cy="3086100"/>
+            <wp:effectExtent l="0" t="0" r="0" b="0"/>
+            <wp:docPr id="3" name="图片 3"/>
             <wp:cNvGraphicFramePr>
               <a:graphicFrameLocks xmlns:a="http://schemas.openxmlformats.org/drawingml/2006/main" noChangeAspect="1"/>
             </wp:cNvGraphicFramePr>
@@ -2393,74 +3448,7 @@
               <a:graphicData uri="http://schemas.openxmlformats.org/drawingml/2006/picture">
                 <pic:pic xmlns:pic="http://schemas.openxmlformats.org/drawingml/2006/picture">
                   <pic:nvPicPr>
-                    <pic:cNvPr id="0" name=""/>
-                    <pic:cNvPicPr/>
-                  </pic:nvPicPr>
-                  <pic:blipFill>
-                    <a:blip r:embed="rId13"/>
-                    <a:stretch>
-                      <a:fillRect/>
-                    </a:stretch>
-                  </pic:blipFill>
-                  <pic:spPr>
-                    <a:xfrm>
-                      <a:off x="0" y="0"/>
-                      <a:ext cx="3228904" cy="2681217"/>
-                    </a:xfrm>
-                    <a:prstGeom prst="rect">
-                      <a:avLst/>
-                    </a:prstGeom>
-                  </pic:spPr>
-                </pic:pic>
-              </a:graphicData>
-            </a:graphic>
-          </wp:inline>
-        </w:drawing>
-      </w:r>
-    </w:p>
-    <w:p>
-      <w:pPr>
-        <w:rPr>
-          <w:rFonts w:hint="eastAsia"/>
-        </w:rPr>
-      </w:pPr>
-    </w:p>
-    <w:p>
-      <w:pPr>
-        <w:rPr>
-          <w:rFonts w:hint="eastAsia"/>
-        </w:rPr>
-      </w:pPr>
-      <w:r>
-        <w:rPr>
-          <w:rFonts w:hint="eastAsia"/>
-        </w:rPr>
-        <w:t>字节码文件解析</w:t>
-      </w:r>
-    </w:p>
-    <w:p>
-      <w:pPr>
-        <w:rPr>
-          <w:rFonts w:hint="eastAsia"/>
-        </w:rPr>
-      </w:pPr>
-      <w:r>
-        <w:rPr>
-          <w:noProof/>
-        </w:rPr>
-        <w:drawing>
-          <wp:inline distT="0" distB="0" distL="0" distR="0" wp14:anchorId="7140C339" wp14:editId="5C8E4E94">
-            <wp:extent cx="4442773" cy="3623941"/>
-            <wp:effectExtent l="0" t="0" r="0" b="0"/>
-            <wp:docPr id="5" name="图片 5"/>
-            <wp:cNvGraphicFramePr>
-              <a:graphicFrameLocks xmlns:a="http://schemas.openxmlformats.org/drawingml/2006/main" noChangeAspect="1"/>
-            </wp:cNvGraphicFramePr>
-            <a:graphic xmlns:a="http://schemas.openxmlformats.org/drawingml/2006/main">
-              <a:graphicData uri="http://schemas.openxmlformats.org/drawingml/2006/picture">
-                <pic:pic xmlns:pic="http://schemas.openxmlformats.org/drawingml/2006/picture">
-                  <pic:nvPicPr>
-                    <pic:cNvPr id="0" name=""/>
+                    <pic:cNvPr id="1" name=""/>
                     <pic:cNvPicPr/>
                   </pic:nvPicPr>
                   <pic:blipFill>
@@ -2472,7 +3460,7 @@
                   <pic:spPr>
                     <a:xfrm>
                       <a:off x="0" y="0"/>
-                      <a:ext cx="4444962" cy="3625727"/>
+                      <a:ext cx="4457700" cy="3086100"/>
                     </a:xfrm>
                     <a:prstGeom prst="rect">
                       <a:avLst/>
@@ -2485,8 +3473,380 @@
         </w:drawing>
       </w:r>
     </w:p>
+    <w:p>
+      <w:pPr>
+        <w:pStyle w:val="2"/>
+      </w:pPr>
+      <w:r>
+        <w:rPr>
+          <w:rFonts w:hint="eastAsia"/>
+        </w:rPr>
+        <w:t xml:space="preserve">2.2 </w:t>
+      </w:r>
+      <w:r>
+        <w:rPr>
+          <w:rFonts w:hint="eastAsia"/>
+        </w:rPr>
+        <w:t>数组</w:t>
+      </w:r>
+      <w:r>
+        <w:t>分配</w:t>
+      </w:r>
+    </w:p>
+    <w:p>
+      <w:r>
+        <w:rPr>
+          <w:b/>
+          <w:noProof/>
+        </w:rPr>
+        <w:drawing>
+          <wp:inline distT="0" distB="0" distL="0" distR="0" wp14:anchorId="33A18D06" wp14:editId="57ABECCE">
+            <wp:extent cx="8686800" cy="4876800"/>
+            <wp:effectExtent l="0" t="0" r="0" b="0"/>
+            <wp:docPr id="19459" name="Picture 4" descr="array"/>
+            <wp:cNvGraphicFramePr>
+              <a:graphicFrameLocks xmlns:a="http://schemas.openxmlformats.org/drawingml/2006/main" noGrp="1" noChangeAspect="1"/>
+            </wp:cNvGraphicFramePr>
+            <a:graphic xmlns:a="http://schemas.openxmlformats.org/drawingml/2006/main">
+              <a:graphicData uri="http://schemas.openxmlformats.org/drawingml/2006/picture">
+                <pic:pic xmlns:pic="http://schemas.openxmlformats.org/drawingml/2006/picture">
+                  <pic:nvPicPr>
+                    <pic:cNvPr id="19459" name="Picture 4" descr="array"/>
+                    <pic:cNvPicPr>
+                      <a:picLocks noGrp="1" noChangeAspect="1" noChangeArrowheads="1"/>
+                    </pic:cNvPicPr>
+                  </pic:nvPicPr>
+                  <pic:blipFill>
+                    <a:blip r:embed="rId15" cstate="print"/>
+                    <a:srcRect/>
+                    <a:stretch>
+                      <a:fillRect/>
+                    </a:stretch>
+                  </pic:blipFill>
+                  <pic:spPr bwMode="auto">
+                    <a:xfrm>
+                      <a:off x="0" y="0"/>
+                      <a:ext cx="8686800" cy="4876800"/>
+                    </a:xfrm>
+                    <a:prstGeom prst="rect">
+                      <a:avLst/>
+                    </a:prstGeom>
+                    <a:noFill/>
+                    <a:ln w="9525">
+                      <a:noFill/>
+                      <a:miter lim="800000"/>
+                      <a:headEnd/>
+                      <a:tailEnd/>
+                    </a:ln>
+                    <a:effectLst/>
+                  </pic:spPr>
+                </pic:pic>
+              </a:graphicData>
+            </a:graphic>
+          </wp:inline>
+        </w:drawing>
+      </w:r>
+    </w:p>
+    <w:p>
+      <w:pPr>
+        <w:pStyle w:val="2"/>
+      </w:pPr>
+      <w:r>
+        <w:rPr>
+          <w:rFonts w:hint="eastAsia"/>
+        </w:rPr>
+        <w:t>2.3</w:t>
+      </w:r>
+      <w:r>
+        <w:t xml:space="preserve"> GC</w:t>
+      </w:r>
+      <w:r>
+        <w:t>流程</w:t>
+      </w:r>
+    </w:p>
+    <w:p>
+      <w:r>
+        <w:rPr>
+          <w:noProof/>
+        </w:rPr>
+        <w:drawing>
+          <wp:inline distT="0" distB="0" distL="0" distR="0" wp14:anchorId="51A0EF42" wp14:editId="19DE6B11">
+            <wp:extent cx="6305550" cy="7781925"/>
+            <wp:effectExtent l="0" t="0" r="0" b="9525"/>
+            <wp:docPr id="7" name="图片 7"/>
+            <wp:cNvGraphicFramePr>
+              <a:graphicFrameLocks xmlns:a="http://schemas.openxmlformats.org/drawingml/2006/main" noChangeAspect="1"/>
+            </wp:cNvGraphicFramePr>
+            <a:graphic xmlns:a="http://schemas.openxmlformats.org/drawingml/2006/main">
+              <a:graphicData uri="http://schemas.openxmlformats.org/drawingml/2006/picture">
+                <pic:pic xmlns:pic="http://schemas.openxmlformats.org/drawingml/2006/picture">
+                  <pic:nvPicPr>
+                    <pic:cNvPr id="1" name=""/>
+                    <pic:cNvPicPr/>
+                  </pic:nvPicPr>
+                  <pic:blipFill>
+                    <a:blip r:embed="rId16"/>
+                    <a:stretch>
+                      <a:fillRect/>
+                    </a:stretch>
+                  </pic:blipFill>
+                  <pic:spPr>
+                    <a:xfrm>
+                      <a:off x="0" y="0"/>
+                      <a:ext cx="6305550" cy="7781925"/>
+                    </a:xfrm>
+                    <a:prstGeom prst="rect">
+                      <a:avLst/>
+                    </a:prstGeom>
+                  </pic:spPr>
+                </pic:pic>
+              </a:graphicData>
+            </a:graphic>
+          </wp:inline>
+        </w:drawing>
+      </w:r>
+    </w:p>
+    <w:p>
+      <w:r>
+        <w:rPr>
+          <w:rFonts w:hint="eastAsia"/>
+        </w:rPr>
+        <w:t>1</w:t>
+      </w:r>
+      <w:r>
+        <w:rPr>
+          <w:rFonts w:hint="eastAsia"/>
+        </w:rPr>
+        <w:t>、</w:t>
+      </w:r>
+      <w:r>
+        <w:rPr>
+          <w:rFonts w:hint="eastAsia"/>
+        </w:rPr>
+        <w:t>对象</w:t>
+      </w:r>
+      <w:r>
+        <w:t>的引用关系是实时变化的，在采用算法进行判断引用是否失效增加难度</w:t>
+      </w:r>
+      <w:r>
+        <w:rPr>
+          <w:rFonts w:hint="eastAsia"/>
+        </w:rPr>
+        <w:t>，</w:t>
+      </w:r>
+      <w:r>
+        <w:t>何时进行什么位置进行？</w:t>
+      </w:r>
+    </w:p>
+    <w:p>
+      <w:r>
+        <w:t>2</w:t>
+      </w:r>
+      <w:r>
+        <w:rPr>
+          <w:rFonts w:hint="eastAsia"/>
+        </w:rPr>
+        <w:t>、</w:t>
+      </w:r>
+      <w:r>
+        <w:t>哪些可以成为根对象？</w:t>
+      </w:r>
+      <w:r>
+        <w:rPr>
+          <w:rFonts w:hint="eastAsia"/>
+        </w:rPr>
+        <w:t>根</w:t>
+      </w:r>
+      <w:r>
+        <w:t>对象怎样进行枚举？</w:t>
+      </w:r>
+    </w:p>
+    <w:p>
+      <w:pPr>
+        <w:rPr>
+          <w:b/>
+          <w:bCs/>
+        </w:rPr>
+      </w:pPr>
+      <w:r>
+        <w:rPr>
+          <w:rFonts w:hint="eastAsia"/>
+        </w:rPr>
+        <w:t xml:space="preserve">   </w:t>
+      </w:r>
+      <w:r>
+        <w:rPr>
+          <w:rFonts w:hint="eastAsia"/>
+        </w:rPr>
+        <w:t>枚举</w:t>
+      </w:r>
+      <w:r>
+        <w:t>OopMap</w:t>
+      </w:r>
+      <w:r>
+        <w:t>,</w:t>
+      </w:r>
+      <w:r>
+        <w:rPr>
+          <w:rFonts w:hint="eastAsia"/>
+        </w:rPr>
+        <w:t>在安全</w:t>
+      </w:r>
+      <w:r>
+        <w:t>点进行记录不是所有指令地方都记录。</w:t>
+      </w:r>
+    </w:p>
+    <w:p>
+      <w:pPr>
+        <w:rPr>
+          <w:rFonts w:hint="eastAsia"/>
+        </w:rPr>
+      </w:pPr>
+    </w:p>
     <w:p/>
     <w:p>
+      <w:r>
+        <w:t>可达性分析：</w:t>
+      </w:r>
+      <w:r>
+        <w:rPr>
+          <w:rFonts w:hint="eastAsia"/>
+        </w:rPr>
+        <w:t xml:space="preserve">" GC Roots" </w:t>
+      </w:r>
+      <w:r>
+        <w:rPr>
+          <w:rFonts w:hint="eastAsia"/>
+        </w:rPr>
+        <w:t>的对象作为起始点</w:t>
+      </w:r>
+      <w:r>
+        <w:rPr>
+          <w:rFonts w:hint="eastAsia"/>
+        </w:rPr>
+        <w:t xml:space="preserve">, </w:t>
+      </w:r>
+      <w:r>
+        <w:rPr>
+          <w:rFonts w:hint="eastAsia"/>
+        </w:rPr>
+        <w:t>从这些节点开始向下</w:t>
+      </w:r>
+      <w:r>
+        <w:rPr>
+          <w:rFonts w:hint="eastAsia"/>
+        </w:rPr>
+        <w:t>搜索</w:t>
+      </w:r>
+      <w:r>
+        <w:t>走过的路径为引用链</w:t>
+      </w:r>
+      <w:r>
+        <w:rPr>
+          <w:rFonts w:hint="eastAsia"/>
+        </w:rPr>
+        <w:t>，</w:t>
+      </w:r>
+      <w:r>
+        <w:t>当一个对象到</w:t>
+      </w:r>
+      <w:r>
+        <w:t>GCROOT</w:t>
+      </w:r>
+      <w:r>
+        <w:rPr>
+          <w:rFonts w:hint="eastAsia"/>
+        </w:rPr>
+        <w:t>没有</w:t>
+      </w:r>
+      <w:r>
+        <w:t>任何引用链就称这个对象不可达</w:t>
+      </w:r>
+    </w:p>
+    <w:p>
+      <w:r>
+        <w:rPr>
+          <w:rFonts w:hint="eastAsia"/>
+        </w:rPr>
+        <w:t>引用</w:t>
+      </w:r>
+      <w:r>
+        <w:t>类型：强引用、软引用、</w:t>
+      </w:r>
+      <w:r>
+        <w:rPr>
+          <w:rFonts w:hint="eastAsia"/>
+        </w:rPr>
+        <w:t>弱</w:t>
+      </w:r>
+      <w:r>
+        <w:t>引用、虚引用。</w:t>
+      </w:r>
+      <w:r>
+        <w:rPr>
+          <w:rFonts w:hint="eastAsia"/>
+        </w:rPr>
+        <w:t>软引用描述有</w:t>
+      </w:r>
+      <w:r>
+        <w:t>用非必须的对象</w:t>
+      </w:r>
+      <w:r>
+        <w:rPr>
+          <w:rFonts w:hint="eastAsia"/>
+        </w:rPr>
+        <w:t>，</w:t>
+      </w:r>
+      <w:r>
+        <w:t>在内存溢出之前进行标记，第二次</w:t>
+      </w:r>
+      <w:r>
+        <w:t>GC</w:t>
+      </w:r>
+      <w:r>
+        <w:t>的时候进行回收</w:t>
+      </w:r>
+      <w:r>
+        <w:rPr>
+          <w:rFonts w:hint="eastAsia"/>
+        </w:rPr>
+        <w:t>。</w:t>
+      </w:r>
+      <w:r>
+        <w:t>弱</w:t>
+      </w:r>
+      <w:r>
+        <w:rPr>
+          <w:rFonts w:hint="eastAsia"/>
+        </w:rPr>
+        <w:t>引用</w:t>
+      </w:r>
+      <w:r>
+        <w:t>描述的是非必须的对象，在</w:t>
+      </w:r>
+      <w:r>
+        <w:rPr>
+          <w:rFonts w:hint="eastAsia"/>
+        </w:rPr>
+        <w:t>进行</w:t>
+      </w:r>
+      <w:r>
+        <w:t>GC</w:t>
+      </w:r>
+      <w:r>
+        <w:t>的时候不管内存是否足够都会进行回收</w:t>
+      </w:r>
+      <w:r>
+        <w:rPr>
+          <w:rFonts w:hint="eastAsia"/>
+        </w:rPr>
+        <w:t>掉</w:t>
+      </w:r>
+      <w:r>
+        <w:t>弱引用关联的对象</w:t>
+      </w:r>
+    </w:p>
+    <w:p>
       <w:pPr>
         <w:pStyle w:val="2"/>
       </w:pPr>
@@ -2494,12 +3854,2945 @@
         <w:rPr>
           <w:rFonts w:hint="eastAsia"/>
         </w:rPr>
-        <w:t>1.</w:t>
-      </w:r>
-      <w:r>
-        <w:rPr>
-          <w:rFonts w:hint="eastAsia"/>
-        </w:rPr>
+        <w:t>2.4 GC</w:t>
+      </w:r>
+      <w:r>
+        <w:rPr>
+          <w:rFonts w:hint="eastAsia"/>
+        </w:rPr>
+        <w:t>算法</w:t>
+      </w:r>
+    </w:p>
+    <w:p>
+      <w:r>
+        <w:rPr>
+          <w:rFonts w:hint="eastAsia"/>
+          <w:b/>
+        </w:rPr>
+        <w:t>标记</w:t>
+      </w:r>
+      <w:r>
+        <w:rPr>
+          <w:b/>
+        </w:rPr>
+        <w:t>-</w:t>
+      </w:r>
+      <w:r>
+        <w:rPr>
+          <w:b/>
+        </w:rPr>
+        <w:t>清除</w:t>
+      </w:r>
+      <w:r>
+        <w:t>：标记需要清理的对象，然后进行</w:t>
+      </w:r>
+      <w:r>
+        <w:rPr>
+          <w:rFonts w:hint="eastAsia"/>
+        </w:rPr>
+        <w:t>内存</w:t>
+      </w:r>
+      <w:r>
+        <w:t>清理。缺点</w:t>
+      </w:r>
+      <w:r>
+        <w:rPr>
+          <w:rFonts w:hint="eastAsia"/>
+        </w:rPr>
+        <w:t>是</w:t>
+      </w:r>
+      <w:r>
+        <w:t>多次</w:t>
+      </w:r>
+      <w:r>
+        <w:t>GC</w:t>
+      </w:r>
+      <w:r>
+        <w:t>之后内存不连续，需要进行碎片化整理，若一次分配</w:t>
+      </w:r>
+      <w:r>
+        <w:rPr>
+          <w:rFonts w:hint="eastAsia"/>
+        </w:rPr>
+        <w:t>的</w:t>
+      </w:r>
+      <w:r>
+        <w:t>连续内存空间不足则会触发</w:t>
+      </w:r>
+      <w:r>
+        <w:t>GC</w:t>
+      </w:r>
+      <w:r>
+        <w:t>。</w:t>
+      </w:r>
+    </w:p>
+    <w:p/>
+    <w:p>
+      <w:r>
+        <w:rPr>
+          <w:rFonts w:hint="eastAsia"/>
+          <w:b/>
+        </w:rPr>
+        <w:t>复制</w:t>
+      </w:r>
+      <w:r>
+        <w:rPr>
+          <w:b/>
+        </w:rPr>
+        <w:t>算法</w:t>
+      </w:r>
+      <w:r>
+        <w:t>：将内存分配为</w:t>
+      </w:r>
+      <w:r>
+        <w:rPr>
+          <w:rFonts w:hint="eastAsia"/>
+        </w:rPr>
+        <w:t>2</w:t>
+      </w:r>
+      <w:r>
+        <w:rPr>
+          <w:rFonts w:hint="eastAsia"/>
+        </w:rPr>
+        <w:t>块</w:t>
+      </w:r>
+      <w:r>
+        <w:t>同等大小的内存。当</w:t>
+      </w:r>
+      <w:r>
+        <w:rPr>
+          <w:rFonts w:hint="eastAsia"/>
+        </w:rPr>
+        <w:t>进行</w:t>
+      </w:r>
+      <w:r>
+        <w:t>GC</w:t>
+      </w:r>
+      <w:r>
+        <w:t>的时候把存活对象放到另外的空间，然后对标记的对象做一次清理。</w:t>
+      </w:r>
+      <w:r>
+        <w:rPr>
+          <w:rFonts w:hint="eastAsia"/>
+        </w:rPr>
+        <w:t>缺点</w:t>
+      </w:r>
+      <w:r>
+        <w:t>是</w:t>
+      </w:r>
+      <w:r>
+        <w:rPr>
+          <w:rFonts w:hint="eastAsia"/>
+        </w:rPr>
+        <w:t>使内存</w:t>
+      </w:r>
+      <w:r>
+        <w:t>减半，可以做相关改进就是调整</w:t>
+      </w:r>
+      <w:r>
+        <w:rPr>
+          <w:rFonts w:hint="eastAsia"/>
+        </w:rPr>
+        <w:t>这</w:t>
+      </w:r>
+      <w:r>
+        <w:t>两</w:t>
+      </w:r>
+      <w:r>
+        <w:rPr>
+          <w:rFonts w:hint="eastAsia"/>
+        </w:rPr>
+        <w:t>块</w:t>
+      </w:r>
+      <w:r>
+        <w:t>内存比例</w:t>
+      </w:r>
+      <w:r>
+        <w:rPr>
+          <w:rFonts w:hint="eastAsia"/>
+        </w:rPr>
+        <w:t>,ho</w:t>
+      </w:r>
+      <w:r>
+        <w:t>tspot</w:t>
+      </w:r>
+      <w:r>
+        <w:rPr>
+          <w:rFonts w:hint="eastAsia"/>
+        </w:rPr>
+        <w:t>默认</w:t>
+      </w:r>
+      <w:r>
+        <w:t>是</w:t>
+      </w:r>
+      <w:r>
+        <w:t xml:space="preserve"> </w:t>
+      </w:r>
+      <w:r>
+        <w:rPr>
+          <w:rFonts w:hint="eastAsia"/>
+        </w:rPr>
+        <w:t>8:1</w:t>
+      </w:r>
+      <w:r>
+        <w:rPr>
+          <w:rFonts w:hint="eastAsia"/>
+        </w:rPr>
+        <w:t>（</w:t>
+      </w:r>
+      <w:r>
+        <w:rPr>
+          <w:rFonts w:hint="eastAsia"/>
+        </w:rPr>
+        <w:t>eden:</w:t>
+      </w:r>
+      <w:r>
+        <w:t>Survivor</w:t>
+      </w:r>
+      <w:r>
+        <w:rPr>
+          <w:rFonts w:hint="eastAsia"/>
+        </w:rPr>
+        <w:t>）</w:t>
+      </w:r>
+      <w:r>
+        <w:t>，因为新生代对象生存周期短大多数对象都需要回收，</w:t>
+      </w:r>
+      <w:r>
+        <w:rPr>
+          <w:rFonts w:hint="eastAsia"/>
+        </w:rPr>
+        <w:t>但是</w:t>
+      </w:r>
+      <w:r>
+        <w:t>若存活对象太多</w:t>
+      </w:r>
+      <w:r>
+        <w:t>Survivor</w:t>
+      </w:r>
+      <w:r>
+        <w:rPr>
+          <w:rFonts w:hint="eastAsia"/>
+        </w:rPr>
+        <w:t>空间</w:t>
+      </w:r>
+      <w:r>
+        <w:t>不足时</w:t>
+      </w:r>
+      <w:r>
+        <w:t>则需要</w:t>
+      </w:r>
+      <w:r>
+        <w:rPr>
+          <w:rFonts w:hint="eastAsia"/>
+        </w:rPr>
+        <w:t>有</w:t>
+      </w:r>
+      <w:r>
+        <w:t>担保机制保证存</w:t>
+      </w:r>
+      <w:r>
+        <w:rPr>
+          <w:rFonts w:hint="eastAsia"/>
+        </w:rPr>
+        <w:t>活</w:t>
+      </w:r>
+      <w:r>
+        <w:t>对象的分配。</w:t>
+      </w:r>
+    </w:p>
+    <w:p/>
+    <w:p>
+      <w:r>
+        <w:rPr>
+          <w:rFonts w:hint="eastAsia"/>
+          <w:b/>
+        </w:rPr>
+        <w:t>标记</w:t>
+      </w:r>
+      <w:r>
+        <w:rPr>
+          <w:b/>
+        </w:rPr>
+        <w:t>整理</w:t>
+      </w:r>
+      <w:r>
+        <w:rPr>
+          <w:rFonts w:hint="eastAsia"/>
+        </w:rPr>
+        <w:t>：标记</w:t>
+      </w:r>
+      <w:r>
+        <w:t>阶段和标记清除</w:t>
+      </w:r>
+      <w:r>
+        <w:rPr>
+          <w:rFonts w:hint="eastAsia"/>
+        </w:rPr>
+        <w:t>阶段</w:t>
+      </w:r>
+      <w:r>
+        <w:t>一样，只是在清除不是再是对对象直接清理而是将</w:t>
+      </w:r>
+      <w:r>
+        <w:rPr>
+          <w:rFonts w:hint="eastAsia"/>
+        </w:rPr>
+        <w:t>让存活</w:t>
+      </w:r>
+      <w:r>
+        <w:t>的对象向一端移动让存</w:t>
+      </w:r>
+      <w:r>
+        <w:rPr>
+          <w:rFonts w:hint="eastAsia"/>
+        </w:rPr>
+        <w:t>活</w:t>
+      </w:r>
+      <w:r>
+        <w:t>对象尽量在一起</w:t>
+      </w:r>
+      <w:r>
+        <w:rPr>
+          <w:rFonts w:hint="eastAsia"/>
+        </w:rPr>
+        <w:t>，</w:t>
+      </w:r>
+      <w:r>
+        <w:t>然后就可以清理端界</w:t>
+      </w:r>
+      <w:r>
+        <w:rPr>
+          <w:rFonts w:hint="eastAsia"/>
+        </w:rPr>
+        <w:t>以外</w:t>
+      </w:r>
+      <w:r>
+        <w:t>的对象，避免碎片整理。</w:t>
+      </w:r>
+    </w:p>
+    <w:p/>
+    <w:p>
+      <w:r>
+        <w:rPr>
+          <w:rFonts w:hint="eastAsia"/>
+          <w:b/>
+        </w:rPr>
+        <w:t>分</w:t>
+      </w:r>
+      <w:r>
+        <w:rPr>
+          <w:b/>
+        </w:rPr>
+        <w:t>代</w:t>
+      </w:r>
+      <w:r>
+        <w:rPr>
+          <w:rFonts w:hint="eastAsia"/>
+          <w:b/>
+        </w:rPr>
+        <w:t>收集</w:t>
+      </w:r>
+      <w:r>
+        <w:rPr>
+          <w:rFonts w:hint="eastAsia"/>
+          <w:b/>
+        </w:rPr>
+        <w:t>：</w:t>
+      </w:r>
+      <w:r>
+        <w:rPr>
+          <w:rFonts w:hint="eastAsia"/>
+        </w:rPr>
+        <w:t>根据</w:t>
+      </w:r>
+      <w:r>
+        <w:t>对象</w:t>
+      </w:r>
+      <w:r>
+        <w:rPr>
+          <w:rFonts w:hint="eastAsia"/>
+        </w:rPr>
+        <w:t>生命</w:t>
+      </w:r>
+      <w:r>
+        <w:t>周期</w:t>
+      </w:r>
+      <w:r>
+        <w:rPr>
+          <w:rFonts w:hint="eastAsia"/>
+        </w:rPr>
+        <w:t>将</w:t>
+      </w:r>
+      <w:r>
+        <w:t>内存划分不同的区域</w:t>
+      </w:r>
+      <w:r>
+        <w:rPr>
+          <w:rFonts w:hint="eastAsia"/>
+        </w:rPr>
+        <w:t>块</w:t>
+      </w:r>
+      <w:r>
+        <w:rPr>
+          <w:rFonts w:hint="eastAsia"/>
+        </w:rPr>
+        <w:t>，</w:t>
+      </w:r>
+      <w:r>
+        <w:t>新生代和老年代</w:t>
+      </w:r>
+      <w:r>
+        <w:rPr>
+          <w:rFonts w:hint="eastAsia"/>
+        </w:rPr>
+        <w:t>，</w:t>
+      </w:r>
+      <w:r>
+        <w:t>新生代每次垃圾收集都有大量对象死去则采用复制垃圾收集算法</w:t>
+      </w:r>
+      <w:r>
+        <w:rPr>
+          <w:rFonts w:hint="eastAsia"/>
+        </w:rPr>
+        <w:t>，</w:t>
+      </w:r>
+      <w:r>
+        <w:t>而老年代</w:t>
+      </w:r>
+      <w:r>
+        <w:rPr>
+          <w:rFonts w:hint="eastAsia"/>
+        </w:rPr>
+        <w:t>存活率</w:t>
+      </w:r>
+      <w:r>
+        <w:t>高而且没有担保则采用标记整理或者标记清除算法。</w:t>
+      </w:r>
+    </w:p>
+    <w:p>
+      <w:pPr>
+        <w:rPr>
+          <w:rFonts w:hint="eastAsia"/>
+          <w:b/>
+        </w:rPr>
+      </w:pPr>
+    </w:p>
+    <w:p>
+      <w:pPr>
+        <w:rPr>
+          <w:b/>
+        </w:rPr>
+      </w:pPr>
+    </w:p>
+    <w:p>
+      <w:pPr>
+        <w:pStyle w:val="2"/>
+      </w:pPr>
+      <w:r>
+        <w:rPr>
+          <w:rFonts w:hint="eastAsia"/>
+        </w:rPr>
+        <w:t xml:space="preserve">2.5 </w:t>
+      </w:r>
+      <w:r>
+        <w:rPr>
+          <w:rFonts w:hint="eastAsia"/>
+        </w:rPr>
+        <w:t>安全点</w:t>
+      </w:r>
+    </w:p>
+    <w:p>
+      <w:r>
+        <w:t>1</w:t>
+      </w:r>
+      <w:r>
+        <w:rPr>
+          <w:rFonts w:hint="eastAsia"/>
+        </w:rPr>
+        <w:t>、什么</w:t>
+      </w:r>
+      <w:r>
+        <w:t>是安全点？安全</w:t>
+      </w:r>
+      <w:r>
+        <w:rPr>
+          <w:rFonts w:hint="eastAsia"/>
+        </w:rPr>
+        <w:t>点</w:t>
+      </w:r>
+      <w:r>
+        <w:t>位置选择？</w:t>
+      </w:r>
+      <w:r>
+        <w:rPr>
+          <w:rFonts w:hint="eastAsia"/>
+        </w:rPr>
+        <w:t>安全</w:t>
+      </w:r>
+      <w:r>
+        <w:t>点的应用场景？</w:t>
+      </w:r>
+    </w:p>
+    <w:p>
+      <w:pPr>
+        <w:rPr>
+          <w:rFonts w:hint="eastAsia"/>
+        </w:rPr>
+      </w:pPr>
+      <w:r>
+        <w:rPr>
+          <w:rFonts w:hint="eastAsia"/>
+        </w:rPr>
+        <w:t xml:space="preserve">    </w:t>
+      </w:r>
+      <w:r>
+        <w:t>线程的一些状态可以被确定，</w:t>
+      </w:r>
+      <w:r>
+        <w:t>比如记录</w:t>
+      </w:r>
+      <w:r>
+        <w:t>OopMap</w:t>
+      </w:r>
+      <w:r>
+        <w:t>的状态，从而确定</w:t>
+      </w:r>
+      <w:r>
+        <w:t>GC Root</w:t>
+      </w:r>
+      <w:r>
+        <w:t>的信息</w:t>
+      </w:r>
+      <w:r>
+        <w:t>，使</w:t>
+      </w:r>
+      <w:r>
+        <w:t>JVM</w:t>
+      </w:r>
+      <w:r>
+        <w:t>可以安全的进行一些操作，比如开始</w:t>
+      </w:r>
+      <w:r>
+        <w:t>GC</w:t>
+      </w:r>
+    </w:p>
+    <w:p>
+      <w:pPr>
+        <w:pStyle w:val="a6"/>
+        <w:numPr>
+          <w:ilvl w:val="1"/>
+          <w:numId w:val="4"/>
+        </w:numPr>
+        <w:ind w:firstLineChars="0"/>
+      </w:pPr>
+      <w:r>
+        <w:t>循环的末尾</w:t>
+      </w:r>
+      <w:r>
+        <w:t xml:space="preserve"> (</w:t>
+      </w:r>
+      <w:r>
+        <w:t>防止大循环的时候一直不进入</w:t>
+      </w:r>
+      <w:r>
+        <w:t>safepoint</w:t>
+      </w:r>
+      <w:r>
+        <w:t>，而其他线程在等待它进入</w:t>
+      </w:r>
+      <w:r>
+        <w:t>safepoint)</w:t>
+      </w:r>
+    </w:p>
+    <w:p>
+      <w:pPr>
+        <w:pStyle w:val="a6"/>
+        <w:numPr>
+          <w:ilvl w:val="1"/>
+          <w:numId w:val="4"/>
+        </w:numPr>
+        <w:ind w:firstLineChars="0"/>
+      </w:pPr>
+      <w:r>
+        <w:t>方法返回前</w:t>
+      </w:r>
+    </w:p>
+    <w:p>
+      <w:pPr>
+        <w:pStyle w:val="a6"/>
+        <w:numPr>
+          <w:ilvl w:val="1"/>
+          <w:numId w:val="4"/>
+        </w:numPr>
+        <w:ind w:firstLineChars="0"/>
+      </w:pPr>
+      <w:r>
+        <w:t>调用方法的</w:t>
+      </w:r>
+      <w:r>
+        <w:t>call</w:t>
+      </w:r>
+      <w:r>
+        <w:t>之后</w:t>
+      </w:r>
+    </w:p>
+    <w:p>
+      <w:pPr>
+        <w:pStyle w:val="a6"/>
+        <w:numPr>
+          <w:ilvl w:val="1"/>
+          <w:numId w:val="4"/>
+        </w:numPr>
+        <w:ind w:firstLineChars="0"/>
+      </w:pPr>
+      <w:r>
+        <w:t>抛出异常的位置</w:t>
+      </w:r>
+    </w:p>
+    <w:p>
+      <w:pPr>
+        <w:rPr>
+          <w:rFonts w:hint="eastAsia"/>
+        </w:rPr>
+      </w:pPr>
+    </w:p>
+    <w:p>
+      <w:r>
+        <w:t>2</w:t>
+      </w:r>
+      <w:r>
+        <w:rPr>
+          <w:rFonts w:hint="eastAsia"/>
+        </w:rPr>
+        <w:t>、</w:t>
+      </w:r>
+      <w:r>
+        <w:t>GC</w:t>
+      </w:r>
+      <w:r>
+        <w:t>时如何让线程</w:t>
+      </w:r>
+      <w:r>
+        <w:rPr>
+          <w:rFonts w:hint="eastAsia"/>
+        </w:rPr>
+        <w:t>跑到</w:t>
+      </w:r>
+      <w:r>
+        <w:t>最近的安全点？</w:t>
+      </w:r>
+    </w:p>
+    <w:p>
+      <w:pPr>
+        <w:rPr>
+          <w:rFonts w:hint="eastAsia"/>
+        </w:rPr>
+      </w:pPr>
+      <w:r>
+        <w:t xml:space="preserve">     </w:t>
+      </w:r>
+      <w:r>
+        <w:rPr>
+          <w:rFonts w:hint="eastAsia"/>
+        </w:rPr>
+        <w:t>主动</w:t>
+      </w:r>
+      <w:r>
+        <w:t>式</w:t>
+      </w:r>
+      <w:r>
+        <w:rPr>
+          <w:rFonts w:hint="eastAsia"/>
+        </w:rPr>
+        <w:t>中断</w:t>
+      </w:r>
+      <w:r>
+        <w:t>:</w:t>
+      </w:r>
+      <w:r>
+        <w:rPr>
+          <w:rFonts w:hint="eastAsia"/>
+        </w:rPr>
+        <w:t>直接</w:t>
+      </w:r>
+      <w:r>
+        <w:t>中断所有运行的线程</w:t>
+      </w:r>
+    </w:p>
+    <w:p>
+      <w:pPr>
+        <w:ind w:firstLineChars="250" w:firstLine="525"/>
+        <w:rPr>
+          <w:rFonts w:hint="eastAsia"/>
+        </w:rPr>
+      </w:pPr>
+      <w:r>
+        <w:t>被动式中断</w:t>
+      </w:r>
+      <w:r>
+        <w:rPr>
+          <w:rFonts w:hint="eastAsia"/>
+        </w:rPr>
+        <w:t>:</w:t>
+      </w:r>
+      <w:r>
+        <w:rPr>
+          <w:rFonts w:hint="eastAsia"/>
+        </w:rPr>
+        <w:t>以</w:t>
+      </w:r>
+      <w:r>
+        <w:t>通知的形式，设置一个标志位每个线程运行</w:t>
+      </w:r>
+      <w:r>
+        <w:rPr>
+          <w:rFonts w:hint="eastAsia"/>
+        </w:rPr>
+        <w:t>时</w:t>
+      </w:r>
+      <w:r>
+        <w:t>主动</w:t>
+      </w:r>
+      <w:r>
+        <w:rPr>
+          <w:rFonts w:hint="eastAsia"/>
+        </w:rPr>
+        <w:t>轮询</w:t>
+      </w:r>
+      <w:r>
+        <w:t>进行判断</w:t>
+      </w:r>
+      <w:r>
+        <w:rPr>
+          <w:rFonts w:hint="eastAsia"/>
+        </w:rPr>
+        <w:t>。</w:t>
+      </w:r>
+      <w:r>
+        <w:t>前提</w:t>
+      </w:r>
+      <w:r>
+        <w:rPr>
+          <w:rFonts w:hint="eastAsia"/>
+        </w:rPr>
+        <w:t>条件</w:t>
+      </w:r>
+      <w:r>
+        <w:t>是该</w:t>
+      </w:r>
+      <w:r>
+        <w:rPr>
+          <w:rFonts w:hint="eastAsia"/>
+        </w:rPr>
+        <w:t>该</w:t>
+      </w:r>
+      <w:r>
+        <w:t>线程运行</w:t>
+      </w:r>
+    </w:p>
+    <w:p>
+      <w:pPr>
+        <w:pStyle w:val="a6"/>
+        <w:numPr>
+          <w:ilvl w:val="0"/>
+          <w:numId w:val="1"/>
+        </w:numPr>
+        <w:ind w:firstLineChars="0"/>
+      </w:pPr>
+      <w:r>
+        <w:t>所有线程都没有达到安全点则应</w:t>
+      </w:r>
+      <w:r>
+        <w:rPr>
+          <w:rFonts w:hint="eastAsia"/>
+        </w:rPr>
+        <w:t>用</w:t>
+      </w:r>
+      <w:r>
+        <w:t>无法进行</w:t>
+      </w:r>
+      <w:r>
+        <w:t>GC</w:t>
+      </w:r>
+    </w:p>
+    <w:p>
+      <w:pPr>
+        <w:pStyle w:val="a6"/>
+        <w:numPr>
+          <w:ilvl w:val="0"/>
+          <w:numId w:val="1"/>
+        </w:numPr>
+        <w:ind w:firstLineChars="0"/>
+      </w:pPr>
+      <w:r>
+        <w:rPr>
+          <w:rFonts w:hint="eastAsia"/>
+        </w:rPr>
+        <w:t>安全</w:t>
+      </w:r>
+      <w:r>
+        <w:t>点如何工作？</w:t>
+      </w:r>
+    </w:p>
+    <w:p>
+      <w:pPr>
+        <w:pStyle w:val="a6"/>
+        <w:ind w:left="360" w:firstLineChars="0" w:firstLine="0"/>
+        <w:rPr>
+          <w:rStyle w:val="apple-converted-space"/>
+          <w:rFonts w:ascii="Helvetica" w:hAnsi="Helvetica"/>
+          <w:color w:val="333333"/>
+          <w:szCs w:val="21"/>
+          <w:shd w:val="clear" w:color="auto" w:fill="FFFFFF"/>
+        </w:rPr>
+      </w:pPr>
+      <w:hyperlink r:id="rId17" w:history="1">
+        <w:r>
+          <w:rPr>
+            <w:rStyle w:val="a4"/>
+            <w:rFonts w:ascii="Helvetica" w:hAnsi="Helvetica"/>
+            <w:color w:val="337AB7"/>
+            <w:szCs w:val="21"/>
+            <w:shd w:val="clear" w:color="auto" w:fill="FFFFFF"/>
+          </w:rPr>
+          <w:t>https://www.kernel.org/doc/Documentation/memory-barriers.txt</w:t>
+        </w:r>
+      </w:hyperlink>
+      <w:r>
+        <w:rPr>
+          <w:rStyle w:val="apple-converted-space"/>
+          <w:rFonts w:ascii="Helvetica" w:hAnsi="Helvetica"/>
+          <w:color w:val="333333"/>
+          <w:szCs w:val="21"/>
+          <w:shd w:val="clear" w:color="auto" w:fill="FFFFFF"/>
+        </w:rPr>
+        <w:t> </w:t>
+      </w:r>
+    </w:p>
+    <w:p>
+      <w:pPr>
+        <w:pStyle w:val="a6"/>
+        <w:ind w:left="360" w:firstLineChars="0" w:firstLine="0"/>
+        <w:rPr>
+          <w:rFonts w:hint="eastAsia"/>
+        </w:rPr>
+      </w:pPr>
+      <w:hyperlink r:id="rId18" w:history="1">
+        <w:r>
+          <w:rPr>
+            <w:rStyle w:val="a4"/>
+            <w:rFonts w:ascii="Helvetica" w:hAnsi="Helvetica"/>
+            <w:color w:val="337AB7"/>
+            <w:szCs w:val="21"/>
+            <w:shd w:val="clear" w:color="auto" w:fill="FFFFFF"/>
+          </w:rPr>
+          <w:t>http://hg.openjdk.java.net/jdk7u/jdk7u/hotspot/file/tip/src/share/vm/runtime/safepoint.cpp</w:t>
+        </w:r>
+      </w:hyperlink>
+    </w:p>
+    <w:p>
+      <w:r>
+        <w:t>5</w:t>
+      </w:r>
+      <w:r>
+        <w:rPr>
+          <w:rFonts w:hint="eastAsia"/>
+        </w:rPr>
+        <w:t>、</w:t>
+      </w:r>
+      <w:r>
+        <w:t>参数</w:t>
+      </w:r>
+    </w:p>
+    <w:p>
+      <w:r>
+        <w:rPr>
+          <w:rFonts w:hint="eastAsia"/>
+        </w:rPr>
+        <w:t xml:space="preserve"> </w:t>
+      </w:r>
+      <w:r>
+        <w:rPr>
+          <w:rFonts w:hint="eastAsia"/>
+          <w:i/>
+          <w:iCs/>
+        </w:rPr>
+        <w:t>-XX:+PrintSafepointStatistics -XX:PrintSafepointStatisticsCount=1</w:t>
+      </w:r>
+    </w:p>
+    <w:p/>
+    <w:p>
+      <w:pPr>
+        <w:pStyle w:val="2"/>
+      </w:pPr>
+      <w:r>
+        <w:rPr>
+          <w:rFonts w:hint="eastAsia"/>
+        </w:rPr>
+        <w:t xml:space="preserve">2.6 </w:t>
+      </w:r>
+      <w:r>
+        <w:rPr>
+          <w:rFonts w:hint="eastAsia"/>
+        </w:rPr>
+        <w:t>垃圾</w:t>
+      </w:r>
+      <w:r>
+        <w:t>收集器</w:t>
+      </w:r>
+    </w:p>
+    <w:p>
+      <w:r>
+        <w:rPr>
+          <w:noProof/>
+        </w:rPr>
+        <w:drawing>
+          <wp:inline distT="0" distB="0" distL="0" distR="0" wp14:anchorId="2B0C0243" wp14:editId="671FA964">
+            <wp:extent cx="4562475" cy="4438650"/>
+            <wp:effectExtent l="0" t="0" r="9525" b="0"/>
+            <wp:docPr id="5" name="图片 5"/>
+            <wp:cNvGraphicFramePr>
+              <a:graphicFrameLocks xmlns:a="http://schemas.openxmlformats.org/drawingml/2006/main" noChangeAspect="1"/>
+            </wp:cNvGraphicFramePr>
+            <a:graphic xmlns:a="http://schemas.openxmlformats.org/drawingml/2006/main">
+              <a:graphicData uri="http://schemas.openxmlformats.org/drawingml/2006/picture">
+                <pic:pic xmlns:pic="http://schemas.openxmlformats.org/drawingml/2006/picture">
+                  <pic:nvPicPr>
+                    <pic:cNvPr id="1" name=""/>
+                    <pic:cNvPicPr/>
+                  </pic:nvPicPr>
+                  <pic:blipFill>
+                    <a:blip r:embed="rId19"/>
+                    <a:stretch>
+                      <a:fillRect/>
+                    </a:stretch>
+                  </pic:blipFill>
+                  <pic:spPr>
+                    <a:xfrm>
+                      <a:off x="0" y="0"/>
+                      <a:ext cx="4562475" cy="4438650"/>
+                    </a:xfrm>
+                    <a:prstGeom prst="rect">
+                      <a:avLst/>
+                    </a:prstGeom>
+                  </pic:spPr>
+                </pic:pic>
+              </a:graphicData>
+            </a:graphic>
+          </wp:inline>
+        </w:drawing>
+      </w:r>
+    </w:p>
+    <w:p>
+      <w:pPr>
+        <w:rPr>
+          <w:rFonts w:hint="eastAsia"/>
+        </w:rPr>
+      </w:pPr>
+      <w:r>
+        <w:rPr>
+          <w:rFonts w:hint="eastAsia"/>
+        </w:rPr>
+        <w:t xml:space="preserve">Serial </w:t>
+      </w:r>
+      <w:r>
+        <w:rPr>
+          <w:rFonts w:hint="eastAsia"/>
+        </w:rPr>
+        <w:t>单</w:t>
+      </w:r>
+      <w:r>
+        <w:t>线程收集器</w:t>
+      </w:r>
+      <w:r>
+        <w:rPr>
+          <w:rFonts w:hint="eastAsia"/>
+        </w:rPr>
+        <w:t>，</w:t>
+      </w:r>
+      <w:r>
+        <w:t>可以与</w:t>
+      </w:r>
+      <w:r>
+        <w:t>CMS</w:t>
+      </w:r>
+      <w:r>
+        <w:t>收集器配合使用</w:t>
+      </w:r>
+      <w:r>
+        <w:rPr>
+          <w:rFonts w:hint="eastAsia"/>
+        </w:rPr>
+        <w:t>，</w:t>
+      </w:r>
+      <w:r>
+        <w:t>客户端模式运行下采用的收集器</w:t>
+      </w:r>
+    </w:p>
+    <w:p>
+      <w:pPr>
+        <w:rPr>
+          <w:rFonts w:hint="eastAsia"/>
+        </w:rPr>
+      </w:pPr>
+      <w:r>
+        <w:rPr>
+          <w:rFonts w:hint="eastAsia"/>
+        </w:rPr>
+        <w:t xml:space="preserve">ParNew </w:t>
+      </w:r>
+      <w:r>
+        <w:rPr>
+          <w:rFonts w:hint="eastAsia"/>
+        </w:rPr>
+        <w:t>多</w:t>
+      </w:r>
+      <w:r>
+        <w:t>线程收集器，基于</w:t>
+      </w:r>
+      <w:r>
+        <w:rPr>
+          <w:rFonts w:hint="eastAsia"/>
+        </w:rPr>
+        <w:t>Serial</w:t>
+      </w:r>
+      <w:r>
+        <w:rPr>
+          <w:rFonts w:hint="eastAsia"/>
+        </w:rPr>
+        <w:t>来</w:t>
+      </w:r>
+      <w:r>
+        <w:t>实现</w:t>
+      </w:r>
+    </w:p>
+    <w:p>
+      <w:r>
+        <w:t>Parallel Scavenge</w:t>
+      </w:r>
+      <w:r>
+        <w:t xml:space="preserve"> </w:t>
+      </w:r>
+      <w:r>
+        <w:rPr>
+          <w:rFonts w:hint="eastAsia"/>
+        </w:rPr>
+        <w:t>新生代并行</w:t>
+      </w:r>
+      <w:r>
+        <w:t>收集器，采用复制算法</w:t>
+      </w:r>
+      <w:r>
+        <w:rPr>
+          <w:rFonts w:hint="eastAsia"/>
+        </w:rPr>
+        <w:t>，</w:t>
+      </w:r>
+      <w:r>
+        <w:t>该收集器</w:t>
+      </w:r>
+      <w:r>
+        <w:rPr>
+          <w:rFonts w:hint="eastAsia"/>
+        </w:rPr>
+        <w:t>设计</w:t>
+      </w:r>
+      <w:r>
+        <w:t>的目标是追求吞吐量，这个吞吐量</w:t>
+      </w:r>
+      <w:r>
+        <w:rPr>
+          <w:rFonts w:hint="eastAsia"/>
+        </w:rPr>
+        <w:t>指</w:t>
+      </w:r>
+      <w:r>
+        <w:t>CPU</w:t>
+      </w:r>
+      <w:r>
+        <w:t>运行用户代码的时间</w:t>
+      </w:r>
+      <w:r>
+        <w:rPr>
+          <w:rFonts w:hint="eastAsia"/>
+        </w:rPr>
+        <w:t>/(</w:t>
+      </w:r>
+      <w:r>
+        <w:rPr>
+          <w:rFonts w:hint="eastAsia"/>
+        </w:rPr>
+        <w:t>运行</w:t>
+      </w:r>
+      <w:r>
+        <w:t>用户代码时间</w:t>
+      </w:r>
+      <w:r>
+        <w:t>+</w:t>
+      </w:r>
+      <w:r>
+        <w:t>垃圾收集时间</w:t>
+      </w:r>
+      <w:r>
+        <w:rPr>
+          <w:rFonts w:hint="eastAsia"/>
+        </w:rPr>
+        <w:t>)</w:t>
+      </w:r>
+      <w:r>
+        <w:rPr>
+          <w:rFonts w:hint="eastAsia"/>
+        </w:rPr>
+        <w:t>的</w:t>
+      </w:r>
+      <w:r>
+        <w:t>比值</w:t>
+      </w:r>
+      <w:r>
+        <w:rPr>
+          <w:rFonts w:hint="eastAsia"/>
+        </w:rPr>
+        <w:t>。</w:t>
+      </w:r>
+    </w:p>
+    <w:p/>
+    <w:p>
+      <w:pPr>
+        <w:rPr>
+          <w:rFonts w:hint="eastAsia"/>
+        </w:rPr>
+      </w:pPr>
+      <w:r>
+        <w:rPr>
+          <w:rFonts w:hint="eastAsia"/>
+        </w:rPr>
+        <w:t xml:space="preserve">Serial old </w:t>
+      </w:r>
+      <w:r>
+        <w:rPr>
+          <w:rFonts w:hint="eastAsia"/>
+        </w:rPr>
+        <w:t>单</w:t>
+      </w:r>
+      <w:r>
+        <w:t>线程收集器</w:t>
+      </w:r>
+      <w:r>
+        <w:rPr>
+          <w:rFonts w:hint="eastAsia"/>
+        </w:rPr>
+        <w:t>，</w:t>
+      </w:r>
+      <w:r>
+        <w:t>老年代版本</w:t>
+      </w:r>
+      <w:r>
+        <w:rPr>
+          <w:rFonts w:hint="eastAsia"/>
+        </w:rPr>
+        <w:t>，</w:t>
+      </w:r>
+      <w:r>
+        <w:t>采用标记</w:t>
+      </w:r>
+      <w:r>
+        <w:t>-</w:t>
+      </w:r>
+      <w:r>
+        <w:t>整理算法</w:t>
+      </w:r>
+    </w:p>
+    <w:p>
+      <w:r>
+        <w:t>P</w:t>
+      </w:r>
+      <w:r>
+        <w:rPr>
+          <w:rFonts w:hint="eastAsia"/>
+        </w:rPr>
+        <w:t xml:space="preserve">arallel </w:t>
+      </w:r>
+      <w:r>
+        <w:t xml:space="preserve">old </w:t>
+      </w:r>
+      <w:r>
+        <w:rPr>
+          <w:rFonts w:hint="eastAsia"/>
+        </w:rPr>
+        <w:t>多线程</w:t>
+      </w:r>
+      <w:r>
+        <w:t>收集器，老年代版本只能配合</w:t>
+      </w:r>
+      <w:r>
+        <w:t>Parallel Scavenge</w:t>
+      </w:r>
+      <w:r>
+        <w:rPr>
+          <w:rFonts w:hint="eastAsia"/>
+        </w:rPr>
+        <w:t>收集器</w:t>
+      </w:r>
+      <w:r>
+        <w:t>，采用标记整理算法</w:t>
+      </w:r>
+      <w:r>
+        <w:rPr>
+          <w:rFonts w:hint="eastAsia"/>
+        </w:rPr>
+        <w:t>。</w:t>
+      </w:r>
+      <w:r>
+        <w:rPr>
+          <w:rFonts w:hint="eastAsia"/>
+        </w:rPr>
+        <w:t>1.6</w:t>
+      </w:r>
+      <w:r>
+        <w:rPr>
+          <w:rFonts w:hint="eastAsia"/>
+        </w:rPr>
+        <w:t>才</w:t>
+      </w:r>
+      <w:r>
+        <w:t>开始提供</w:t>
+      </w:r>
+      <w:r>
+        <w:rPr>
+          <w:rFonts w:hint="eastAsia"/>
+        </w:rPr>
+        <w:t>。</w:t>
+      </w:r>
+    </w:p>
+    <w:p>
+      <w:pPr>
+        <w:rPr>
+          <w:rFonts w:hint="eastAsia"/>
+        </w:rPr>
+      </w:pPr>
+    </w:p>
+    <w:p>
+      <w:r>
+        <w:rPr>
+          <w:rFonts w:hint="eastAsia"/>
+        </w:rPr>
+        <w:t>CMS</w:t>
+      </w:r>
+      <w:r>
+        <w:rPr>
+          <w:rFonts w:hint="eastAsia"/>
+        </w:rPr>
+        <w:t>垃圾</w:t>
+      </w:r>
+      <w:r>
+        <w:t>收集器：</w:t>
+      </w:r>
+      <w:r>
+        <w:rPr>
+          <w:rFonts w:hint="eastAsia"/>
+        </w:rPr>
+        <w:t>是</w:t>
+      </w:r>
+      <w:r>
+        <w:t>以获取最短停顿时间为目标的收集器</w:t>
+      </w:r>
+      <w:r>
+        <w:rPr>
+          <w:rFonts w:hint="eastAsia"/>
+        </w:rPr>
+        <w:t>，</w:t>
+      </w:r>
+      <w:r>
+        <w:t>采用标记清除算法</w:t>
+      </w:r>
+      <w:r>
+        <w:t>。</w:t>
+      </w:r>
+      <w:r>
+        <w:rPr>
+          <w:rFonts w:hint="eastAsia"/>
+        </w:rPr>
+        <w:t>主要</w:t>
+      </w:r>
+      <w:r>
+        <w:t>有初始标记、并发标记、重新标记、并发清楚四个阶段，初始标记、重新标记</w:t>
+      </w:r>
+      <w:r>
+        <w:rPr>
+          <w:rFonts w:hint="eastAsia"/>
+        </w:rPr>
+        <w:t>还是</w:t>
+      </w:r>
+      <w:r>
+        <w:t>需要</w:t>
+      </w:r>
+      <w:r>
+        <w:rPr>
+          <w:rFonts w:hint="eastAsia"/>
+        </w:rPr>
+        <w:t>应用</w:t>
+      </w:r>
+      <w:r>
+        <w:t>停顿，重新标记是修正并发标记期间因</w:t>
+      </w:r>
+    </w:p>
+    <w:p>
+      <w:r>
+        <w:rPr>
+          <w:rFonts w:hint="eastAsia"/>
+        </w:rPr>
+        <w:t>用户</w:t>
+      </w:r>
+      <w:r>
+        <w:t>线程</w:t>
+      </w:r>
+      <w:r>
+        <w:rPr>
+          <w:rFonts w:hint="eastAsia"/>
+        </w:rPr>
+        <w:t>程序</w:t>
+      </w:r>
+      <w:r>
+        <w:t>运行而导致</w:t>
+      </w:r>
+      <w:r>
+        <w:rPr>
+          <w:rFonts w:hint="eastAsia"/>
+        </w:rPr>
+        <w:t>标记发生</w:t>
+      </w:r>
+      <w:r>
+        <w:t>变动</w:t>
+      </w:r>
+      <w:r>
+        <w:rPr>
+          <w:rFonts w:hint="eastAsia"/>
+        </w:rPr>
+        <w:t>。</w:t>
+      </w:r>
+    </w:p>
+    <w:p>
+      <w:r>
+        <w:rPr>
+          <w:noProof/>
+        </w:rPr>
+        <w:drawing>
+          <wp:inline distT="0" distB="0" distL="0" distR="0">
+            <wp:extent cx="6257925" cy="1657350"/>
+            <wp:effectExtent l="0" t="0" r="9525" b="0"/>
+            <wp:docPr id="6" name="图片 6" descr="http://upload-images.jianshu.io/upload_images/650075-b50cffd6ed9e15df.jpg?imageMogr2/auto-orient/strip%7CimageView2/2/w/1240"/>
+            <wp:cNvGraphicFramePr>
+              <a:graphicFrameLocks xmlns:a="http://schemas.openxmlformats.org/drawingml/2006/main" noChangeAspect="1"/>
+            </wp:cNvGraphicFramePr>
+            <a:graphic xmlns:a="http://schemas.openxmlformats.org/drawingml/2006/main">
+              <a:graphicData uri="http://schemas.openxmlformats.org/drawingml/2006/picture">
+                <pic:pic xmlns:pic="http://schemas.openxmlformats.org/drawingml/2006/picture">
+                  <pic:nvPicPr>
+                    <pic:cNvPr id="0" name="Picture 1" descr="http://upload-images.jianshu.io/upload_images/650075-b50cffd6ed9e15df.jpg?imageMogr2/auto-orient/strip%7CimageView2/2/w/1240"/>
+                    <pic:cNvPicPr>
+                      <a:picLocks noChangeAspect="1" noChangeArrowheads="1"/>
+                    </pic:cNvPicPr>
+                  </pic:nvPicPr>
+                  <pic:blipFill>
+                    <a:blip r:embed="rId20">
+                      <a:extLst>
+                        <a:ext uri="{28A0092B-C50C-407E-A947-70E740481C1C}">
+                          <a14:useLocalDpi xmlns:a14="http://schemas.microsoft.com/office/drawing/2010/main" val="0"/>
+                        </a:ext>
+                      </a:extLst>
+                    </a:blip>
+                    <a:srcRect/>
+                    <a:stretch>
+                      <a:fillRect/>
+                    </a:stretch>
+                  </pic:blipFill>
+                  <pic:spPr bwMode="auto">
+                    <a:xfrm>
+                      <a:off x="0" y="0"/>
+                      <a:ext cx="6257925" cy="1657350"/>
+                    </a:xfrm>
+                    <a:prstGeom prst="rect">
+                      <a:avLst/>
+                    </a:prstGeom>
+                    <a:noFill/>
+                    <a:ln>
+                      <a:noFill/>
+                    </a:ln>
+                  </pic:spPr>
+                </pic:pic>
+              </a:graphicData>
+            </a:graphic>
+          </wp:inline>
+        </w:drawing>
+      </w:r>
+    </w:p>
+    <w:p/>
+    <w:p>
+      <w:r>
+        <w:rPr>
+          <w:rFonts w:hint="eastAsia"/>
+        </w:rPr>
+        <w:t>缺点</w:t>
+      </w:r>
+      <w:r>
+        <w:t>：</w:t>
+      </w:r>
+      <w:r>
+        <w:rPr>
+          <w:rFonts w:hint="eastAsia"/>
+        </w:rPr>
+        <w:t>1</w:t>
+      </w:r>
+      <w:r>
+        <w:rPr>
+          <w:rFonts w:hint="eastAsia"/>
+        </w:rPr>
+        <w:t>、</w:t>
+      </w:r>
+      <w:r>
+        <w:rPr>
+          <w:rFonts w:hint="eastAsia"/>
+        </w:rPr>
+        <w:t>虽然</w:t>
+      </w:r>
+      <w:r>
+        <w:t>并发标记和用户线程并发运行但是占用了系统资源导致用户线程运行响应时间增加</w:t>
+      </w:r>
+    </w:p>
+    <w:p>
+      <w:r>
+        <w:rPr>
+          <w:rFonts w:hint="eastAsia"/>
+        </w:rPr>
+        <w:t xml:space="preserve">      2</w:t>
+      </w:r>
+      <w:r>
+        <w:rPr>
+          <w:rFonts w:hint="eastAsia"/>
+        </w:rPr>
+        <w:t>、</w:t>
+      </w:r>
+      <w:r>
+        <w:t>并发清理阶段由于用户线程在运行可能会产生</w:t>
+      </w:r>
+      <w:r>
+        <w:rPr>
+          <w:rFonts w:hint="eastAsia"/>
+        </w:rPr>
+        <w:t>新</w:t>
+      </w:r>
+      <w:r>
+        <w:t>的对象这部分是不会被立即回收的，称为浮动垃圾，同时</w:t>
+      </w:r>
+      <w:r>
+        <w:rPr>
+          <w:rFonts w:hint="eastAsia"/>
+        </w:rPr>
+        <w:t>不能</w:t>
+      </w:r>
+      <w:r>
+        <w:t>等老年代满了再运行</w:t>
+      </w:r>
+      <w:r>
+        <w:t>GC</w:t>
+      </w:r>
+      <w:r>
+        <w:t>必须提前</w:t>
+      </w:r>
+      <w:r>
+        <w:rPr>
+          <w:rFonts w:hint="eastAsia"/>
+        </w:rPr>
+        <w:t>预留</w:t>
+      </w:r>
+      <w:r>
+        <w:t>新产生对象所需内存</w:t>
+      </w:r>
+    </w:p>
+    <w:p>
+      <w:pPr>
+        <w:rPr>
+          <w:rFonts w:hint="eastAsia"/>
+        </w:rPr>
+      </w:pPr>
+      <w:r>
+        <w:rPr>
+          <w:rFonts w:hint="eastAsia"/>
+        </w:rPr>
+        <w:t xml:space="preserve">      3</w:t>
+      </w:r>
+      <w:r>
+        <w:rPr>
+          <w:rFonts w:hint="eastAsia"/>
+        </w:rPr>
+        <w:t>、标记</w:t>
+      </w:r>
+      <w:r>
+        <w:t>清除算法本身带来的空间碎片问题</w:t>
+      </w:r>
+      <w:r>
+        <w:rPr>
+          <w:rFonts w:hint="eastAsia"/>
+        </w:rPr>
+        <w:t>，会</w:t>
+      </w:r>
+      <w:r>
+        <w:t>提前触发</w:t>
+      </w:r>
+      <w:r>
+        <w:t>GC</w:t>
+      </w:r>
+      <w:bookmarkStart w:id="0" w:name="_GoBack"/>
+      <w:bookmarkEnd w:id="0"/>
+    </w:p>
+    <w:p>
+      <w:pPr>
+        <w:rPr>
+          <w:rFonts w:hint="eastAsia"/>
+        </w:rPr>
+      </w:pPr>
+    </w:p>
+    <w:p>
+      <w:pPr>
+        <w:rPr>
+          <w:rFonts w:hint="eastAsia"/>
+        </w:rPr>
+      </w:pPr>
+    </w:p>
+    <w:p/>
+    <w:p>
+      <w:r>
+        <w:rPr>
+          <w:b/>
+          <w:bCs/>
+        </w:rPr>
+        <w:t>并行收集器相关参数</w:t>
+      </w:r>
+    </w:p>
+    <w:tbl>
+      <w:tblPr>
+        <w:tblW w:w="13335" w:type="dxa"/>
+        <w:tblBorders>
+          <w:top w:val="single" w:sz="6" w:space="0" w:color="C0C0C0"/>
+          <w:left w:val="single" w:sz="6" w:space="0" w:color="C0C0C0"/>
+          <w:bottom w:val="single" w:sz="6" w:space="0" w:color="C0C0C0"/>
+          <w:right w:val="single" w:sz="6" w:space="0" w:color="C0C0C0"/>
+        </w:tblBorders>
+        <w:shd w:val="clear" w:color="auto" w:fill="FAF7EF"/>
+        <w:tblCellMar>
+          <w:left w:w="0" w:type="dxa"/>
+          <w:right w:w="0" w:type="dxa"/>
+        </w:tblCellMar>
+        <w:tblLook w:val="04A0" w:firstRow="1" w:lastRow="0" w:firstColumn="1" w:lastColumn="0" w:noHBand="0" w:noVBand="1"/>
+      </w:tblPr>
+      <w:tblGrid>
+        <w:gridCol w:w="3945"/>
+        <w:gridCol w:w="2895"/>
+        <w:gridCol w:w="1305"/>
+        <w:gridCol w:w="5160"/>
+      </w:tblGrid>
+      <w:tr>
+        <w:tc>
+          <w:tcPr>
+            <w:tcW w:w="3945" w:type="dxa"/>
+            <w:tcBorders>
+              <w:top w:val="single" w:sz="6" w:space="0" w:color="C0C0C0"/>
+              <w:left w:val="single" w:sz="6" w:space="0" w:color="C0C0C0"/>
+              <w:bottom w:val="single" w:sz="6" w:space="0" w:color="C0C0C0"/>
+              <w:right w:val="single" w:sz="6" w:space="0" w:color="C0C0C0"/>
+            </w:tcBorders>
+            <w:shd w:val="clear" w:color="auto" w:fill="FAF7EF"/>
+            <w:tcMar>
+              <w:top w:w="45" w:type="dxa"/>
+              <w:left w:w="45" w:type="dxa"/>
+              <w:bottom w:w="45" w:type="dxa"/>
+              <w:right w:w="45" w:type="dxa"/>
+            </w:tcMar>
+            <w:hideMark/>
+          </w:tcPr>
+          <w:p>
+            <w:r>
+              <w:t>-XX:+UseParallelGC</w:t>
+            </w:r>
+          </w:p>
+        </w:tc>
+        <w:tc>
+          <w:tcPr>
+            <w:tcW w:w="2895" w:type="dxa"/>
+            <w:tcBorders>
+              <w:top w:val="single" w:sz="6" w:space="0" w:color="C0C0C0"/>
+              <w:left w:val="single" w:sz="6" w:space="0" w:color="C0C0C0"/>
+              <w:bottom w:val="single" w:sz="6" w:space="0" w:color="C0C0C0"/>
+              <w:right w:val="single" w:sz="6" w:space="0" w:color="C0C0C0"/>
+            </w:tcBorders>
+            <w:shd w:val="clear" w:color="auto" w:fill="FAF7EF"/>
+            <w:tcMar>
+              <w:top w:w="45" w:type="dxa"/>
+              <w:left w:w="45" w:type="dxa"/>
+              <w:bottom w:w="45" w:type="dxa"/>
+              <w:right w:w="45" w:type="dxa"/>
+            </w:tcMar>
+            <w:hideMark/>
+          </w:tcPr>
+          <w:p>
+            <w:r>
+              <w:t>Full GC</w:t>
+            </w:r>
+            <w:r>
+              <w:t>采用</w:t>
+            </w:r>
+            <w:r>
+              <w:t>parallel MSC</w:t>
+            </w:r>
+            <w:r>
+              <w:br/>
+              <w:t>(</w:t>
+            </w:r>
+            <w:r>
+              <w:t>此项待验证</w:t>
+            </w:r>
+            <w:r>
+              <w:t>)</w:t>
+            </w:r>
+          </w:p>
+        </w:tc>
+        <w:tc>
+          <w:tcPr>
+            <w:tcW w:w="1305" w:type="dxa"/>
+            <w:tcBorders>
+              <w:top w:val="single" w:sz="6" w:space="0" w:color="C0C0C0"/>
+              <w:left w:val="single" w:sz="6" w:space="0" w:color="C0C0C0"/>
+              <w:bottom w:val="single" w:sz="6" w:space="0" w:color="C0C0C0"/>
+              <w:right w:val="single" w:sz="6" w:space="0" w:color="C0C0C0"/>
+            </w:tcBorders>
+            <w:shd w:val="clear" w:color="auto" w:fill="FAF7EF"/>
+            <w:tcMar>
+              <w:top w:w="45" w:type="dxa"/>
+              <w:left w:w="45" w:type="dxa"/>
+              <w:bottom w:w="45" w:type="dxa"/>
+              <w:right w:w="45" w:type="dxa"/>
+            </w:tcMar>
+            <w:hideMark/>
+          </w:tcPr>
+          <w:p>
+            <w:r>
+              <w:t> </w:t>
+            </w:r>
+          </w:p>
+        </w:tc>
+        <w:tc>
+          <w:tcPr>
+            <w:tcW w:w="5160" w:type="dxa"/>
+            <w:tcBorders>
+              <w:top w:val="single" w:sz="6" w:space="0" w:color="C0C0C0"/>
+              <w:left w:val="single" w:sz="6" w:space="0" w:color="C0C0C0"/>
+              <w:bottom w:val="single" w:sz="6" w:space="0" w:color="C0C0C0"/>
+              <w:right w:val="single" w:sz="6" w:space="0" w:color="C0C0C0"/>
+            </w:tcBorders>
+            <w:shd w:val="clear" w:color="auto" w:fill="FAF7EF"/>
+            <w:tcMar>
+              <w:top w:w="45" w:type="dxa"/>
+              <w:left w:w="45" w:type="dxa"/>
+              <w:bottom w:w="45" w:type="dxa"/>
+              <w:right w:w="45" w:type="dxa"/>
+            </w:tcMar>
+            <w:hideMark/>
+          </w:tcPr>
+          <w:p>
+            <w:r>
+              <w:t>选择垃圾收集器为并行收集器</w:t>
+            </w:r>
+            <w:r>
+              <w:t>.</w:t>
+            </w:r>
+            <w:r>
+              <w:t>此配置仅对年轻代有效</w:t>
+            </w:r>
+            <w:r>
+              <w:t>.</w:t>
+            </w:r>
+            <w:r>
+              <w:t>即上述配置下</w:t>
+            </w:r>
+            <w:r>
+              <w:t>,</w:t>
+            </w:r>
+            <w:r>
+              <w:t>年轻代使用并发收集</w:t>
+            </w:r>
+            <w:r>
+              <w:t>,</w:t>
+            </w:r>
+            <w:r>
+              <w:t>而年老代仍旧使用串行收集</w:t>
+            </w:r>
+            <w:r>
+              <w:t>.(</w:t>
+            </w:r>
+            <w:r>
+              <w:t>此项待验证</w:t>
+            </w:r>
+            <w:r>
+              <w:t>)</w:t>
+            </w:r>
+          </w:p>
+        </w:tc>
+      </w:tr>
+      <w:tr>
+        <w:tc>
+          <w:tcPr>
+            <w:tcW w:w="3945" w:type="dxa"/>
+            <w:tcBorders>
+              <w:top w:val="single" w:sz="6" w:space="0" w:color="C0C0C0"/>
+              <w:left w:val="single" w:sz="6" w:space="0" w:color="C0C0C0"/>
+              <w:bottom w:val="single" w:sz="6" w:space="0" w:color="C0C0C0"/>
+              <w:right w:val="single" w:sz="6" w:space="0" w:color="C0C0C0"/>
+            </w:tcBorders>
+            <w:shd w:val="clear" w:color="auto" w:fill="FAF7EF"/>
+            <w:tcMar>
+              <w:top w:w="45" w:type="dxa"/>
+              <w:left w:w="45" w:type="dxa"/>
+              <w:bottom w:w="45" w:type="dxa"/>
+              <w:right w:w="45" w:type="dxa"/>
+            </w:tcMar>
+            <w:hideMark/>
+          </w:tcPr>
+          <w:p>
+            <w:r>
+              <w:t>-XX:+UseParNewGC</w:t>
+            </w:r>
+          </w:p>
+        </w:tc>
+        <w:tc>
+          <w:tcPr>
+            <w:tcW w:w="2895" w:type="dxa"/>
+            <w:tcBorders>
+              <w:top w:val="single" w:sz="6" w:space="0" w:color="C0C0C0"/>
+              <w:left w:val="single" w:sz="6" w:space="0" w:color="C0C0C0"/>
+              <w:bottom w:val="single" w:sz="6" w:space="0" w:color="C0C0C0"/>
+              <w:right w:val="single" w:sz="6" w:space="0" w:color="C0C0C0"/>
+            </w:tcBorders>
+            <w:shd w:val="clear" w:color="auto" w:fill="FAF7EF"/>
+            <w:tcMar>
+              <w:top w:w="45" w:type="dxa"/>
+              <w:left w:w="45" w:type="dxa"/>
+              <w:bottom w:w="45" w:type="dxa"/>
+              <w:right w:w="45" w:type="dxa"/>
+            </w:tcMar>
+            <w:hideMark/>
+          </w:tcPr>
+          <w:p>
+            <w:r>
+              <w:t>设置年轻代为并行收集</w:t>
+            </w:r>
+          </w:p>
+        </w:tc>
+        <w:tc>
+          <w:tcPr>
+            <w:tcW w:w="1305" w:type="dxa"/>
+            <w:tcBorders>
+              <w:top w:val="single" w:sz="6" w:space="0" w:color="C0C0C0"/>
+              <w:left w:val="single" w:sz="6" w:space="0" w:color="C0C0C0"/>
+              <w:bottom w:val="single" w:sz="6" w:space="0" w:color="C0C0C0"/>
+              <w:right w:val="single" w:sz="6" w:space="0" w:color="C0C0C0"/>
+            </w:tcBorders>
+            <w:shd w:val="clear" w:color="auto" w:fill="FAF7EF"/>
+            <w:tcMar>
+              <w:top w:w="45" w:type="dxa"/>
+              <w:left w:w="45" w:type="dxa"/>
+              <w:bottom w:w="45" w:type="dxa"/>
+              <w:right w:w="45" w:type="dxa"/>
+            </w:tcMar>
+            <w:hideMark/>
+          </w:tcPr>
+          <w:p>
+            <w:r>
+              <w:t> </w:t>
+            </w:r>
+          </w:p>
+        </w:tc>
+        <w:tc>
+          <w:tcPr>
+            <w:tcW w:w="5160" w:type="dxa"/>
+            <w:tcBorders>
+              <w:top w:val="single" w:sz="6" w:space="0" w:color="C0C0C0"/>
+              <w:left w:val="single" w:sz="6" w:space="0" w:color="C0C0C0"/>
+              <w:bottom w:val="single" w:sz="6" w:space="0" w:color="C0C0C0"/>
+              <w:right w:val="single" w:sz="6" w:space="0" w:color="C0C0C0"/>
+            </w:tcBorders>
+            <w:shd w:val="clear" w:color="auto" w:fill="FAF7EF"/>
+            <w:tcMar>
+              <w:top w:w="45" w:type="dxa"/>
+              <w:left w:w="45" w:type="dxa"/>
+              <w:bottom w:w="45" w:type="dxa"/>
+              <w:right w:w="45" w:type="dxa"/>
+            </w:tcMar>
+            <w:hideMark/>
+          </w:tcPr>
+          <w:p>
+            <w:r>
+              <w:t>可与</w:t>
+            </w:r>
+            <w:r>
+              <w:t>CMS</w:t>
+            </w:r>
+            <w:r>
+              <w:t>收集同时使用</w:t>
+            </w:r>
+            <w:r>
+              <w:br/>
+              <w:t>JDK5.0</w:t>
+            </w:r>
+            <w:r>
+              <w:t>以上</w:t>
+            </w:r>
+            <w:r>
+              <w:t>,JVM</w:t>
+            </w:r>
+            <w:r>
+              <w:t>会根据系统配置自行设置</w:t>
+            </w:r>
+            <w:r>
+              <w:t>,</w:t>
+            </w:r>
+            <w:r>
+              <w:t>所以无需再设置此值</w:t>
+            </w:r>
+          </w:p>
+        </w:tc>
+      </w:tr>
+      <w:tr>
+        <w:tc>
+          <w:tcPr>
+            <w:tcW w:w="3945" w:type="dxa"/>
+            <w:tcBorders>
+              <w:top w:val="single" w:sz="6" w:space="0" w:color="C0C0C0"/>
+              <w:left w:val="single" w:sz="6" w:space="0" w:color="C0C0C0"/>
+              <w:bottom w:val="single" w:sz="6" w:space="0" w:color="C0C0C0"/>
+              <w:right w:val="single" w:sz="6" w:space="0" w:color="C0C0C0"/>
+            </w:tcBorders>
+            <w:shd w:val="clear" w:color="auto" w:fill="FAF7EF"/>
+            <w:tcMar>
+              <w:top w:w="45" w:type="dxa"/>
+              <w:left w:w="45" w:type="dxa"/>
+              <w:bottom w:w="45" w:type="dxa"/>
+              <w:right w:w="45" w:type="dxa"/>
+            </w:tcMar>
+            <w:hideMark/>
+          </w:tcPr>
+          <w:p>
+            <w:r>
+              <w:t>-XX:ParallelGCThreads</w:t>
+            </w:r>
+          </w:p>
+        </w:tc>
+        <w:tc>
+          <w:tcPr>
+            <w:tcW w:w="2895" w:type="dxa"/>
+            <w:tcBorders>
+              <w:top w:val="single" w:sz="6" w:space="0" w:color="C0C0C0"/>
+              <w:left w:val="single" w:sz="6" w:space="0" w:color="C0C0C0"/>
+              <w:bottom w:val="single" w:sz="6" w:space="0" w:color="C0C0C0"/>
+              <w:right w:val="single" w:sz="6" w:space="0" w:color="C0C0C0"/>
+            </w:tcBorders>
+            <w:shd w:val="clear" w:color="auto" w:fill="FAF7EF"/>
+            <w:tcMar>
+              <w:top w:w="45" w:type="dxa"/>
+              <w:left w:w="45" w:type="dxa"/>
+              <w:bottom w:w="45" w:type="dxa"/>
+              <w:right w:w="45" w:type="dxa"/>
+            </w:tcMar>
+            <w:hideMark/>
+          </w:tcPr>
+          <w:p>
+            <w:r>
+              <w:t>并行收集器的线程数</w:t>
+            </w:r>
+          </w:p>
+        </w:tc>
+        <w:tc>
+          <w:tcPr>
+            <w:tcW w:w="1305" w:type="dxa"/>
+            <w:tcBorders>
+              <w:top w:val="single" w:sz="6" w:space="0" w:color="C0C0C0"/>
+              <w:left w:val="single" w:sz="6" w:space="0" w:color="C0C0C0"/>
+              <w:bottom w:val="single" w:sz="6" w:space="0" w:color="C0C0C0"/>
+              <w:right w:val="single" w:sz="6" w:space="0" w:color="C0C0C0"/>
+            </w:tcBorders>
+            <w:shd w:val="clear" w:color="auto" w:fill="FAF7EF"/>
+            <w:tcMar>
+              <w:top w:w="45" w:type="dxa"/>
+              <w:left w:w="45" w:type="dxa"/>
+              <w:bottom w:w="45" w:type="dxa"/>
+              <w:right w:w="45" w:type="dxa"/>
+            </w:tcMar>
+            <w:hideMark/>
+          </w:tcPr>
+          <w:p>
+            <w:r>
+              <w:t> </w:t>
+            </w:r>
+          </w:p>
+        </w:tc>
+        <w:tc>
+          <w:tcPr>
+            <w:tcW w:w="5160" w:type="dxa"/>
+            <w:tcBorders>
+              <w:top w:val="single" w:sz="6" w:space="0" w:color="C0C0C0"/>
+              <w:left w:val="single" w:sz="6" w:space="0" w:color="C0C0C0"/>
+              <w:bottom w:val="single" w:sz="6" w:space="0" w:color="C0C0C0"/>
+              <w:right w:val="single" w:sz="6" w:space="0" w:color="C0C0C0"/>
+            </w:tcBorders>
+            <w:shd w:val="clear" w:color="auto" w:fill="FAF7EF"/>
+            <w:tcMar>
+              <w:top w:w="45" w:type="dxa"/>
+              <w:left w:w="45" w:type="dxa"/>
+              <w:bottom w:w="45" w:type="dxa"/>
+              <w:right w:w="45" w:type="dxa"/>
+            </w:tcMar>
+            <w:hideMark/>
+          </w:tcPr>
+          <w:p>
+            <w:r>
+              <w:t>此值最好配置与处理器数目相等</w:t>
+            </w:r>
+            <w:r>
+              <w:t xml:space="preserve"> </w:t>
+            </w:r>
+            <w:r>
+              <w:t>同样适用于</w:t>
+            </w:r>
+            <w:r>
+              <w:t>CMS</w:t>
+            </w:r>
+          </w:p>
+        </w:tc>
+      </w:tr>
+      <w:tr>
+        <w:tc>
+          <w:tcPr>
+            <w:tcW w:w="3945" w:type="dxa"/>
+            <w:tcBorders>
+              <w:top w:val="single" w:sz="6" w:space="0" w:color="C0C0C0"/>
+              <w:left w:val="single" w:sz="6" w:space="0" w:color="C0C0C0"/>
+              <w:bottom w:val="single" w:sz="6" w:space="0" w:color="C0C0C0"/>
+              <w:right w:val="single" w:sz="6" w:space="0" w:color="C0C0C0"/>
+            </w:tcBorders>
+            <w:shd w:val="clear" w:color="auto" w:fill="FAF7EF"/>
+            <w:tcMar>
+              <w:top w:w="45" w:type="dxa"/>
+              <w:left w:w="45" w:type="dxa"/>
+              <w:bottom w:w="45" w:type="dxa"/>
+              <w:right w:w="45" w:type="dxa"/>
+            </w:tcMar>
+            <w:hideMark/>
+          </w:tcPr>
+          <w:p>
+            <w:r>
+              <w:t>-XX:+UseParallelOldGC</w:t>
+            </w:r>
+          </w:p>
+        </w:tc>
+        <w:tc>
+          <w:tcPr>
+            <w:tcW w:w="2895" w:type="dxa"/>
+            <w:tcBorders>
+              <w:top w:val="single" w:sz="6" w:space="0" w:color="C0C0C0"/>
+              <w:left w:val="single" w:sz="6" w:space="0" w:color="C0C0C0"/>
+              <w:bottom w:val="single" w:sz="6" w:space="0" w:color="C0C0C0"/>
+              <w:right w:val="single" w:sz="6" w:space="0" w:color="C0C0C0"/>
+            </w:tcBorders>
+            <w:shd w:val="clear" w:color="auto" w:fill="FAF7EF"/>
+            <w:tcMar>
+              <w:top w:w="45" w:type="dxa"/>
+              <w:left w:w="45" w:type="dxa"/>
+              <w:bottom w:w="45" w:type="dxa"/>
+              <w:right w:w="45" w:type="dxa"/>
+            </w:tcMar>
+            <w:hideMark/>
+          </w:tcPr>
+          <w:p>
+            <w:r>
+              <w:t>年老代垃圾收集方式为并行收集</w:t>
+            </w:r>
+            <w:r>
+              <w:t>(Parallel Compacting)</w:t>
+            </w:r>
+          </w:p>
+        </w:tc>
+        <w:tc>
+          <w:tcPr>
+            <w:tcW w:w="1305" w:type="dxa"/>
+            <w:tcBorders>
+              <w:top w:val="single" w:sz="6" w:space="0" w:color="C0C0C0"/>
+              <w:left w:val="single" w:sz="6" w:space="0" w:color="C0C0C0"/>
+              <w:bottom w:val="single" w:sz="6" w:space="0" w:color="C0C0C0"/>
+              <w:right w:val="single" w:sz="6" w:space="0" w:color="C0C0C0"/>
+            </w:tcBorders>
+            <w:shd w:val="clear" w:color="auto" w:fill="FAF7EF"/>
+            <w:tcMar>
+              <w:top w:w="45" w:type="dxa"/>
+              <w:left w:w="45" w:type="dxa"/>
+              <w:bottom w:w="45" w:type="dxa"/>
+              <w:right w:w="45" w:type="dxa"/>
+            </w:tcMar>
+            <w:hideMark/>
+          </w:tcPr>
+          <w:p>
+            <w:r>
+              <w:t> </w:t>
+            </w:r>
+          </w:p>
+        </w:tc>
+        <w:tc>
+          <w:tcPr>
+            <w:tcW w:w="5160" w:type="dxa"/>
+            <w:tcBorders>
+              <w:top w:val="single" w:sz="6" w:space="0" w:color="C0C0C0"/>
+              <w:left w:val="single" w:sz="6" w:space="0" w:color="C0C0C0"/>
+              <w:bottom w:val="single" w:sz="6" w:space="0" w:color="C0C0C0"/>
+              <w:right w:val="single" w:sz="6" w:space="0" w:color="C0C0C0"/>
+            </w:tcBorders>
+            <w:shd w:val="clear" w:color="auto" w:fill="FAF7EF"/>
+            <w:tcMar>
+              <w:top w:w="45" w:type="dxa"/>
+              <w:left w:w="45" w:type="dxa"/>
+              <w:bottom w:w="45" w:type="dxa"/>
+              <w:right w:w="45" w:type="dxa"/>
+            </w:tcMar>
+            <w:hideMark/>
+          </w:tcPr>
+          <w:p>
+            <w:r>
+              <w:t>这个是</w:t>
+            </w:r>
+            <w:r>
+              <w:t>JAVA 6</w:t>
+            </w:r>
+            <w:r>
+              <w:t>出现的参数选项</w:t>
+            </w:r>
+          </w:p>
+        </w:tc>
+      </w:tr>
+      <w:tr>
+        <w:tc>
+          <w:tcPr>
+            <w:tcW w:w="3945" w:type="dxa"/>
+            <w:tcBorders>
+              <w:top w:val="single" w:sz="6" w:space="0" w:color="C0C0C0"/>
+              <w:left w:val="single" w:sz="6" w:space="0" w:color="C0C0C0"/>
+              <w:bottom w:val="single" w:sz="6" w:space="0" w:color="C0C0C0"/>
+              <w:right w:val="single" w:sz="6" w:space="0" w:color="C0C0C0"/>
+            </w:tcBorders>
+            <w:shd w:val="clear" w:color="auto" w:fill="FAF7EF"/>
+            <w:tcMar>
+              <w:top w:w="45" w:type="dxa"/>
+              <w:left w:w="45" w:type="dxa"/>
+              <w:bottom w:w="45" w:type="dxa"/>
+              <w:right w:w="45" w:type="dxa"/>
+            </w:tcMar>
+            <w:hideMark/>
+          </w:tcPr>
+          <w:p>
+            <w:r>
+              <w:t>-XX:MaxGCPauseMillis</w:t>
+            </w:r>
+          </w:p>
+        </w:tc>
+        <w:tc>
+          <w:tcPr>
+            <w:tcW w:w="2895" w:type="dxa"/>
+            <w:tcBorders>
+              <w:top w:val="single" w:sz="6" w:space="0" w:color="C0C0C0"/>
+              <w:left w:val="single" w:sz="6" w:space="0" w:color="C0C0C0"/>
+              <w:bottom w:val="single" w:sz="6" w:space="0" w:color="C0C0C0"/>
+              <w:right w:val="single" w:sz="6" w:space="0" w:color="C0C0C0"/>
+            </w:tcBorders>
+            <w:shd w:val="clear" w:color="auto" w:fill="FAF7EF"/>
+            <w:tcMar>
+              <w:top w:w="45" w:type="dxa"/>
+              <w:left w:w="45" w:type="dxa"/>
+              <w:bottom w:w="45" w:type="dxa"/>
+              <w:right w:w="45" w:type="dxa"/>
+            </w:tcMar>
+            <w:hideMark/>
+          </w:tcPr>
+          <w:p>
+            <w:r>
+              <w:t>每次年轻代垃圾回收的最长时间</w:t>
+            </w:r>
+            <w:r>
+              <w:t>(</w:t>
+            </w:r>
+            <w:r>
+              <w:t>最大暂停时间</w:t>
+            </w:r>
+            <w:r>
+              <w:t>)</w:t>
+            </w:r>
+          </w:p>
+        </w:tc>
+        <w:tc>
+          <w:tcPr>
+            <w:tcW w:w="1305" w:type="dxa"/>
+            <w:tcBorders>
+              <w:top w:val="single" w:sz="6" w:space="0" w:color="C0C0C0"/>
+              <w:left w:val="single" w:sz="6" w:space="0" w:color="C0C0C0"/>
+              <w:bottom w:val="single" w:sz="6" w:space="0" w:color="C0C0C0"/>
+              <w:right w:val="single" w:sz="6" w:space="0" w:color="C0C0C0"/>
+            </w:tcBorders>
+            <w:shd w:val="clear" w:color="auto" w:fill="FAF7EF"/>
+            <w:tcMar>
+              <w:top w:w="45" w:type="dxa"/>
+              <w:left w:w="45" w:type="dxa"/>
+              <w:bottom w:w="45" w:type="dxa"/>
+              <w:right w:w="45" w:type="dxa"/>
+            </w:tcMar>
+            <w:hideMark/>
+          </w:tcPr>
+          <w:p>
+            <w:r>
+              <w:t> </w:t>
+            </w:r>
+          </w:p>
+        </w:tc>
+        <w:tc>
+          <w:tcPr>
+            <w:tcW w:w="5160" w:type="dxa"/>
+            <w:tcBorders>
+              <w:top w:val="single" w:sz="6" w:space="0" w:color="C0C0C0"/>
+              <w:left w:val="single" w:sz="6" w:space="0" w:color="C0C0C0"/>
+              <w:bottom w:val="single" w:sz="6" w:space="0" w:color="C0C0C0"/>
+              <w:right w:val="single" w:sz="6" w:space="0" w:color="C0C0C0"/>
+            </w:tcBorders>
+            <w:shd w:val="clear" w:color="auto" w:fill="FAF7EF"/>
+            <w:tcMar>
+              <w:top w:w="45" w:type="dxa"/>
+              <w:left w:w="45" w:type="dxa"/>
+              <w:bottom w:w="45" w:type="dxa"/>
+              <w:right w:w="45" w:type="dxa"/>
+            </w:tcMar>
+            <w:hideMark/>
+          </w:tcPr>
+          <w:p>
+            <w:r>
+              <w:t>如果无法满足此时间</w:t>
+            </w:r>
+            <w:r>
+              <w:t>,JVM</w:t>
+            </w:r>
+            <w:r>
+              <w:t>会自动调整年轻代大小</w:t>
+            </w:r>
+            <w:r>
+              <w:t>,</w:t>
+            </w:r>
+            <w:r>
+              <w:t>以满足此值</w:t>
+            </w:r>
+            <w:r>
+              <w:t>.</w:t>
+            </w:r>
+          </w:p>
+        </w:tc>
+      </w:tr>
+      <w:tr>
+        <w:tc>
+          <w:tcPr>
+            <w:tcW w:w="3945" w:type="dxa"/>
+            <w:tcBorders>
+              <w:top w:val="single" w:sz="6" w:space="0" w:color="C0C0C0"/>
+              <w:left w:val="single" w:sz="6" w:space="0" w:color="C0C0C0"/>
+              <w:bottom w:val="single" w:sz="6" w:space="0" w:color="C0C0C0"/>
+              <w:right w:val="single" w:sz="6" w:space="0" w:color="C0C0C0"/>
+            </w:tcBorders>
+            <w:shd w:val="clear" w:color="auto" w:fill="FAF7EF"/>
+            <w:tcMar>
+              <w:top w:w="45" w:type="dxa"/>
+              <w:left w:w="45" w:type="dxa"/>
+              <w:bottom w:w="45" w:type="dxa"/>
+              <w:right w:w="45" w:type="dxa"/>
+            </w:tcMar>
+            <w:hideMark/>
+          </w:tcPr>
+          <w:p>
+            <w:r>
+              <w:t>-XX:+UseAdaptiveSizePolicy</w:t>
+            </w:r>
+          </w:p>
+        </w:tc>
+        <w:tc>
+          <w:tcPr>
+            <w:tcW w:w="2895" w:type="dxa"/>
+            <w:tcBorders>
+              <w:top w:val="single" w:sz="6" w:space="0" w:color="C0C0C0"/>
+              <w:left w:val="single" w:sz="6" w:space="0" w:color="C0C0C0"/>
+              <w:bottom w:val="single" w:sz="6" w:space="0" w:color="C0C0C0"/>
+              <w:right w:val="single" w:sz="6" w:space="0" w:color="C0C0C0"/>
+            </w:tcBorders>
+            <w:shd w:val="clear" w:color="auto" w:fill="FAF7EF"/>
+            <w:tcMar>
+              <w:top w:w="45" w:type="dxa"/>
+              <w:left w:w="45" w:type="dxa"/>
+              <w:bottom w:w="45" w:type="dxa"/>
+              <w:right w:w="45" w:type="dxa"/>
+            </w:tcMar>
+            <w:hideMark/>
+          </w:tcPr>
+          <w:p>
+            <w:r>
+              <w:t>自动选择年轻代区大小和相应的</w:t>
+            </w:r>
+            <w:r>
+              <w:t>Survivor</w:t>
+            </w:r>
+            <w:r>
+              <w:t>区比例</w:t>
+            </w:r>
+          </w:p>
+        </w:tc>
+        <w:tc>
+          <w:tcPr>
+            <w:tcW w:w="1305" w:type="dxa"/>
+            <w:tcBorders>
+              <w:top w:val="single" w:sz="6" w:space="0" w:color="C0C0C0"/>
+              <w:left w:val="single" w:sz="6" w:space="0" w:color="C0C0C0"/>
+              <w:bottom w:val="single" w:sz="6" w:space="0" w:color="C0C0C0"/>
+              <w:right w:val="single" w:sz="6" w:space="0" w:color="C0C0C0"/>
+            </w:tcBorders>
+            <w:shd w:val="clear" w:color="auto" w:fill="FAF7EF"/>
+            <w:tcMar>
+              <w:top w:w="45" w:type="dxa"/>
+              <w:left w:w="45" w:type="dxa"/>
+              <w:bottom w:w="45" w:type="dxa"/>
+              <w:right w:w="45" w:type="dxa"/>
+            </w:tcMar>
+            <w:hideMark/>
+          </w:tcPr>
+          <w:p>
+            <w:r>
+              <w:t> </w:t>
+            </w:r>
+          </w:p>
+        </w:tc>
+        <w:tc>
+          <w:tcPr>
+            <w:tcW w:w="5160" w:type="dxa"/>
+            <w:tcBorders>
+              <w:top w:val="single" w:sz="6" w:space="0" w:color="C0C0C0"/>
+              <w:left w:val="single" w:sz="6" w:space="0" w:color="C0C0C0"/>
+              <w:bottom w:val="single" w:sz="6" w:space="0" w:color="C0C0C0"/>
+              <w:right w:val="single" w:sz="6" w:space="0" w:color="C0C0C0"/>
+            </w:tcBorders>
+            <w:shd w:val="clear" w:color="auto" w:fill="FAF7EF"/>
+            <w:tcMar>
+              <w:top w:w="45" w:type="dxa"/>
+              <w:left w:w="45" w:type="dxa"/>
+              <w:bottom w:w="45" w:type="dxa"/>
+              <w:right w:w="45" w:type="dxa"/>
+            </w:tcMar>
+            <w:hideMark/>
+          </w:tcPr>
+          <w:p>
+            <w:r>
+              <w:t>设置此选项后</w:t>
+            </w:r>
+            <w:r>
+              <w:t>,</w:t>
+            </w:r>
+            <w:r>
+              <w:t>并行收集器会自动选择年轻代区大小和相应的</w:t>
+            </w:r>
+            <w:r>
+              <w:t>Survivor</w:t>
+            </w:r>
+            <w:r>
+              <w:t>区比例</w:t>
+            </w:r>
+            <w:r>
+              <w:t>,</w:t>
+            </w:r>
+            <w:r>
+              <w:t>以达到目标系统规定的最低相应时间或者收集频率等</w:t>
+            </w:r>
+            <w:r>
+              <w:t>,</w:t>
+            </w:r>
+            <w:r>
+              <w:t>此值建议使用并行收集器时</w:t>
+            </w:r>
+            <w:r>
+              <w:t>,</w:t>
+            </w:r>
+            <w:r>
+              <w:t>一直打开</w:t>
+            </w:r>
+            <w:r>
+              <w:t>.</w:t>
+            </w:r>
+          </w:p>
+        </w:tc>
+      </w:tr>
+      <w:tr>
+        <w:tc>
+          <w:tcPr>
+            <w:tcW w:w="3945" w:type="dxa"/>
+            <w:tcBorders>
+              <w:top w:val="single" w:sz="6" w:space="0" w:color="C0C0C0"/>
+              <w:left w:val="single" w:sz="6" w:space="0" w:color="C0C0C0"/>
+              <w:bottom w:val="single" w:sz="6" w:space="0" w:color="C0C0C0"/>
+              <w:right w:val="single" w:sz="6" w:space="0" w:color="C0C0C0"/>
+            </w:tcBorders>
+            <w:shd w:val="clear" w:color="auto" w:fill="FAF7EF"/>
+            <w:tcMar>
+              <w:top w:w="45" w:type="dxa"/>
+              <w:left w:w="45" w:type="dxa"/>
+              <w:bottom w:w="45" w:type="dxa"/>
+              <w:right w:w="45" w:type="dxa"/>
+            </w:tcMar>
+            <w:hideMark/>
+          </w:tcPr>
+          <w:p>
+            <w:r>
+              <w:t>-XX:GCTimeRatio</w:t>
+            </w:r>
+          </w:p>
+        </w:tc>
+        <w:tc>
+          <w:tcPr>
+            <w:tcW w:w="2895" w:type="dxa"/>
+            <w:tcBorders>
+              <w:top w:val="single" w:sz="6" w:space="0" w:color="C0C0C0"/>
+              <w:left w:val="single" w:sz="6" w:space="0" w:color="C0C0C0"/>
+              <w:bottom w:val="single" w:sz="6" w:space="0" w:color="C0C0C0"/>
+              <w:right w:val="single" w:sz="6" w:space="0" w:color="C0C0C0"/>
+            </w:tcBorders>
+            <w:shd w:val="clear" w:color="auto" w:fill="FAF7EF"/>
+            <w:tcMar>
+              <w:top w:w="45" w:type="dxa"/>
+              <w:left w:w="45" w:type="dxa"/>
+              <w:bottom w:w="45" w:type="dxa"/>
+              <w:right w:w="45" w:type="dxa"/>
+            </w:tcMar>
+            <w:hideMark/>
+          </w:tcPr>
+          <w:p>
+            <w:r>
+              <w:t>设置垃圾回收时间占程序运行时间的百分比</w:t>
+            </w:r>
+          </w:p>
+        </w:tc>
+        <w:tc>
+          <w:tcPr>
+            <w:tcW w:w="1305" w:type="dxa"/>
+            <w:tcBorders>
+              <w:top w:val="single" w:sz="6" w:space="0" w:color="C0C0C0"/>
+              <w:left w:val="single" w:sz="6" w:space="0" w:color="C0C0C0"/>
+              <w:bottom w:val="single" w:sz="6" w:space="0" w:color="C0C0C0"/>
+              <w:right w:val="single" w:sz="6" w:space="0" w:color="C0C0C0"/>
+            </w:tcBorders>
+            <w:shd w:val="clear" w:color="auto" w:fill="FAF7EF"/>
+            <w:tcMar>
+              <w:top w:w="45" w:type="dxa"/>
+              <w:left w:w="45" w:type="dxa"/>
+              <w:bottom w:w="45" w:type="dxa"/>
+              <w:right w:w="45" w:type="dxa"/>
+            </w:tcMar>
+            <w:hideMark/>
+          </w:tcPr>
+          <w:p>
+            <w:r>
+              <w:t> </w:t>
+            </w:r>
+          </w:p>
+        </w:tc>
+        <w:tc>
+          <w:tcPr>
+            <w:tcW w:w="5160" w:type="dxa"/>
+            <w:tcBorders>
+              <w:top w:val="single" w:sz="6" w:space="0" w:color="C0C0C0"/>
+              <w:left w:val="single" w:sz="6" w:space="0" w:color="C0C0C0"/>
+              <w:bottom w:val="single" w:sz="6" w:space="0" w:color="C0C0C0"/>
+              <w:right w:val="single" w:sz="6" w:space="0" w:color="C0C0C0"/>
+            </w:tcBorders>
+            <w:shd w:val="clear" w:color="auto" w:fill="FAF7EF"/>
+            <w:tcMar>
+              <w:top w:w="45" w:type="dxa"/>
+              <w:left w:w="45" w:type="dxa"/>
+              <w:bottom w:w="45" w:type="dxa"/>
+              <w:right w:w="45" w:type="dxa"/>
+            </w:tcMar>
+            <w:hideMark/>
+          </w:tcPr>
+          <w:p>
+            <w:r>
+              <w:t>公式为</w:t>
+            </w:r>
+            <w:r>
+              <w:t>1/(1+n)</w:t>
+            </w:r>
+          </w:p>
+        </w:tc>
+      </w:tr>
+      <w:tr>
+        <w:tc>
+          <w:tcPr>
+            <w:tcW w:w="3945" w:type="dxa"/>
+            <w:tcBorders>
+              <w:top w:val="single" w:sz="6" w:space="0" w:color="C0C0C0"/>
+              <w:left w:val="single" w:sz="6" w:space="0" w:color="C0C0C0"/>
+              <w:bottom w:val="single" w:sz="6" w:space="0" w:color="C0C0C0"/>
+              <w:right w:val="single" w:sz="6" w:space="0" w:color="C0C0C0"/>
+            </w:tcBorders>
+            <w:shd w:val="clear" w:color="auto" w:fill="FAF7EF"/>
+            <w:tcMar>
+              <w:top w:w="45" w:type="dxa"/>
+              <w:left w:w="45" w:type="dxa"/>
+              <w:bottom w:w="45" w:type="dxa"/>
+              <w:right w:w="45" w:type="dxa"/>
+            </w:tcMar>
+            <w:hideMark/>
+          </w:tcPr>
+          <w:p>
+            <w:r>
+              <w:t>-XX:+</w:t>
+            </w:r>
+            <w:r>
+              <w:rPr>
+                <w:i/>
+                <w:iCs/>
+              </w:rPr>
+              <w:t>ScavengeBeforeFullGC</w:t>
+            </w:r>
+          </w:p>
+        </w:tc>
+        <w:tc>
+          <w:tcPr>
+            <w:tcW w:w="2895" w:type="dxa"/>
+            <w:tcBorders>
+              <w:top w:val="single" w:sz="6" w:space="0" w:color="C0C0C0"/>
+              <w:left w:val="single" w:sz="6" w:space="0" w:color="C0C0C0"/>
+              <w:bottom w:val="single" w:sz="6" w:space="0" w:color="C0C0C0"/>
+              <w:right w:val="single" w:sz="6" w:space="0" w:color="C0C0C0"/>
+            </w:tcBorders>
+            <w:shd w:val="clear" w:color="auto" w:fill="FAF7EF"/>
+            <w:tcMar>
+              <w:top w:w="45" w:type="dxa"/>
+              <w:left w:w="45" w:type="dxa"/>
+              <w:bottom w:w="45" w:type="dxa"/>
+              <w:right w:w="45" w:type="dxa"/>
+            </w:tcMar>
+            <w:hideMark/>
+          </w:tcPr>
+          <w:p>
+            <w:r>
+              <w:t>Full GC</w:t>
+            </w:r>
+            <w:r>
+              <w:t>前调用</w:t>
+            </w:r>
+            <w:r>
+              <w:t>YGC</w:t>
+            </w:r>
+          </w:p>
+        </w:tc>
+        <w:tc>
+          <w:tcPr>
+            <w:tcW w:w="1305" w:type="dxa"/>
+            <w:tcBorders>
+              <w:top w:val="single" w:sz="6" w:space="0" w:color="C0C0C0"/>
+              <w:left w:val="single" w:sz="6" w:space="0" w:color="C0C0C0"/>
+              <w:bottom w:val="single" w:sz="6" w:space="0" w:color="C0C0C0"/>
+              <w:right w:val="single" w:sz="6" w:space="0" w:color="C0C0C0"/>
+            </w:tcBorders>
+            <w:shd w:val="clear" w:color="auto" w:fill="FAF7EF"/>
+            <w:tcMar>
+              <w:top w:w="45" w:type="dxa"/>
+              <w:left w:w="45" w:type="dxa"/>
+              <w:bottom w:w="45" w:type="dxa"/>
+              <w:right w:w="45" w:type="dxa"/>
+            </w:tcMar>
+            <w:hideMark/>
+          </w:tcPr>
+          <w:p>
+            <w:r>
+              <w:t>true</w:t>
+            </w:r>
+          </w:p>
+        </w:tc>
+        <w:tc>
+          <w:tcPr>
+            <w:tcW w:w="5160" w:type="dxa"/>
+            <w:tcBorders>
+              <w:top w:val="single" w:sz="6" w:space="0" w:color="C0C0C0"/>
+              <w:left w:val="single" w:sz="6" w:space="0" w:color="C0C0C0"/>
+              <w:bottom w:val="single" w:sz="6" w:space="0" w:color="C0C0C0"/>
+              <w:right w:val="single" w:sz="6" w:space="0" w:color="C0C0C0"/>
+            </w:tcBorders>
+            <w:shd w:val="clear" w:color="auto" w:fill="FAF7EF"/>
+            <w:tcMar>
+              <w:top w:w="45" w:type="dxa"/>
+              <w:left w:w="45" w:type="dxa"/>
+              <w:bottom w:w="45" w:type="dxa"/>
+              <w:right w:w="45" w:type="dxa"/>
+            </w:tcMar>
+            <w:hideMark/>
+          </w:tcPr>
+          <w:p>
+            <w:r>
+              <w:t>Do young generation GC prior to a full GC. (Introduced in 1.4.1.)</w:t>
+            </w:r>
+          </w:p>
+        </w:tc>
+      </w:tr>
+    </w:tbl>
+    <w:p>
+      <w:pPr>
+        <w:rPr>
+          <w:rFonts w:hint="eastAsia"/>
+        </w:rPr>
+      </w:pPr>
+    </w:p>
+    <w:p>
+      <w:pPr>
+        <w:pStyle w:val="2"/>
+      </w:pPr>
+      <w:r>
+        <w:rPr>
+          <w:rFonts w:hint="eastAsia"/>
+        </w:rPr>
+        <w:t>2.</w:t>
+      </w:r>
+      <w:r>
+        <w:t>7</w:t>
+      </w:r>
+      <w:r>
+        <w:rPr>
+          <w:rFonts w:hint="eastAsia"/>
+        </w:rPr>
+        <w:t xml:space="preserve"> </w:t>
+      </w:r>
+      <w:r>
+        <w:rPr>
+          <w:rFonts w:hint="eastAsia"/>
+        </w:rPr>
+        <w:t>案例演示</w:t>
+      </w:r>
+    </w:p>
+    <w:p>
+      <w:pPr>
+        <w:pStyle w:val="3"/>
+      </w:pPr>
+      <w:r>
+        <w:rPr>
+          <w:rFonts w:hint="eastAsia"/>
+        </w:rPr>
+        <w:t>2.</w:t>
+      </w:r>
+      <w:r>
+        <w:t>7</w:t>
+      </w:r>
+      <w:r>
+        <w:rPr>
+          <w:rFonts w:hint="eastAsia"/>
+        </w:rPr>
+        <w:t>.1 GC</w:t>
+      </w:r>
+      <w:r>
+        <w:t>等待时间过长</w:t>
+      </w:r>
+    </w:p>
+    <w:p>
+      <w:pPr>
+        <w:rPr>
+          <w:rFonts w:hint="eastAsia"/>
+        </w:rPr>
+      </w:pPr>
+    </w:p>
+    <w:p>
+      <w:r>
+        <w:rPr>
+          <w:rFonts w:hint="eastAsia"/>
+        </w:rPr>
+        <w:t>查看</w:t>
+      </w:r>
+      <w:r>
+        <w:t>停顿时间</w:t>
+      </w:r>
+      <w:r>
+        <w:t>JVM</w:t>
+      </w:r>
+      <w:r>
+        <w:t>参数</w:t>
+      </w:r>
+    </w:p>
+    <w:p>
+      <w:r>
+        <w:rPr>
+          <w:rFonts w:hint="eastAsia"/>
+          <w:i/>
+          <w:iCs/>
+        </w:rPr>
+        <w:t>-XX:+PrintGCApplicationStoppedTime</w:t>
+      </w:r>
+    </w:p>
+    <w:p>
+      <w:pPr>
+        <w:rPr>
+          <w:rFonts w:hint="eastAsia"/>
+        </w:rPr>
+      </w:pPr>
+    </w:p>
+    <w:p>
+      <w:pPr>
+        <w:rPr>
+          <w:rFonts w:hint="eastAsia"/>
+        </w:rPr>
+      </w:pPr>
+      <w:r>
+        <w:t>1</w:t>
+      </w:r>
+      <w:r>
+        <w:rPr>
+          <w:rFonts w:hint="eastAsia"/>
+        </w:rPr>
+        <w:t>、进入</w:t>
+      </w:r>
+      <w:r>
+        <w:t>安全点</w:t>
+      </w:r>
+      <w:r>
+        <w:rPr>
+          <w:rFonts w:hint="eastAsia"/>
+        </w:rPr>
+        <w:t>耗时</w:t>
+      </w:r>
+      <w:r>
+        <w:rPr>
+          <w:rFonts w:hint="eastAsia"/>
+        </w:rPr>
+        <w:t>，</w:t>
+      </w:r>
+      <w:r>
+        <w:t>通过</w:t>
+      </w:r>
+      <w:r>
+        <w:rPr>
+          <w:rFonts w:hint="eastAsia"/>
+        </w:rPr>
+        <w:t>JVM</w:t>
+      </w:r>
+      <w:r>
+        <w:t>参数查看达到安全点的停顿时间</w:t>
+      </w:r>
+    </w:p>
+    <w:p>
+      <w:pPr>
+        <w:rPr>
+          <w:rFonts w:hint="eastAsia"/>
+        </w:rPr>
+      </w:pPr>
+    </w:p>
+    <w:p>
+      <w:r>
+        <w:t>Total time for which application threads were stopped: 0.0044595 seconds</w:t>
+      </w:r>
+    </w:p>
+    <w:p>
+      <w:r>
+        <w:t>Total time for which application threads were stopped: 0.0046200 seconds</w:t>
+      </w:r>
+    </w:p>
+    <w:p>
+      <w:r>
+        <w:t>Total time for which application threads were stopped: 0.0045507 seconds</w:t>
+      </w:r>
+    </w:p>
+    <w:p>
+      <w:r>
+        <w:t>Total time for which application threads were stopped: 0.0043442 seconds</w:t>
+      </w:r>
+    </w:p>
+    <w:p/>
+    <w:p>
+      <w:r>
+        <w:t>Total time for which application threads were stopped: 19.9720769 seconds</w:t>
+      </w:r>
+    </w:p>
+    <w:p>
+      <w:pPr>
+        <w:rPr>
+          <w:rFonts w:hint="eastAsia"/>
+        </w:rPr>
+      </w:pPr>
+      <w:r>
+        <w:t>Total time for which application threads were stopped: 26.8125418 seconds</w:t>
+      </w:r>
+    </w:p>
+    <w:p/>
+    <w:p/>
+    <w:p>
+      <w:r>
+        <w:t>Total time for which application threads were stopped: 26.6647086 seconds</w:t>
+      </w:r>
+    </w:p>
+    <w:p>
+      <w:r>
+        <w:t xml:space="preserve">         vmop                    [threads: total initially_running wait_to_block]    [time: spin block sync cleanup vmop] page_trap_count</w:t>
+      </w:r>
+    </w:p>
+    <w:p>
+      <w:r>
+        <w:t xml:space="preserve">42.949: ParallelGCFailedAllocation       [      10          0              1    ]      [     0     0     0     0     0    ]  0   </w:t>
+      </w:r>
+    </w:p>
+    <w:p>
+      <w:r>
+        <w:t>Total time for which application threads were stopped: 0.0003026 seconds</w:t>
+      </w:r>
+    </w:p>
+    <w:p>
+      <w:r>
+        <w:t xml:space="preserve">         vmop                    [threads: total initially_running wait_to_block]    [time: spin block sync cleanup vmop] page_trap_count</w:t>
+      </w:r>
+    </w:p>
+    <w:p>
+      <w:r>
+        <w:t xml:space="preserve">42.949: ParallelGCFailedAllocation       [      10          0              1    ]      [     0     0     0     0     6    ]  0   </w:t>
+      </w:r>
+    </w:p>
+    <w:p/>
+    <w:p>
+      <w:r>
+        <w:t xml:space="preserve">11.212: ParallelGCFailedAllocation       [      10          1              1    ]      [  4926     0  4926     0     5    ]  1   </w:t>
+      </w:r>
+    </w:p>
+    <w:p/>
+    <w:p/>
+    <w:p>
+      <w:r>
+        <w:rPr>
+          <w:rFonts w:hint="eastAsia"/>
+        </w:rPr>
+        <w:t xml:space="preserve">total: </w:t>
+      </w:r>
+      <w:r>
+        <w:rPr>
+          <w:rFonts w:hint="eastAsia"/>
+        </w:rPr>
+        <w:t>安全点里的总线程数</w:t>
+      </w:r>
+    </w:p>
+    <w:p>
+      <w:pPr>
+        <w:rPr>
+          <w:rFonts w:hint="eastAsia"/>
+        </w:rPr>
+      </w:pPr>
+      <w:r>
+        <w:rPr>
+          <w:rFonts w:hint="eastAsia"/>
+        </w:rPr>
+        <w:t xml:space="preserve">initially_running: </w:t>
+      </w:r>
+      <w:r>
+        <w:rPr>
+          <w:rFonts w:hint="eastAsia"/>
+        </w:rPr>
+        <w:t>安全点时开始时正在运行状态的线程数</w:t>
+      </w:r>
+    </w:p>
+    <w:p>
+      <w:pPr>
+        <w:rPr>
+          <w:rFonts w:hint="eastAsia"/>
+        </w:rPr>
+      </w:pPr>
+      <w:r>
+        <w:rPr>
+          <w:rFonts w:hint="eastAsia"/>
+        </w:rPr>
+        <w:t xml:space="preserve">wait_to_block: </w:t>
+      </w:r>
+      <w:r>
+        <w:rPr>
+          <w:rFonts w:hint="eastAsia"/>
+        </w:rPr>
+        <w:t>在</w:t>
+      </w:r>
+      <w:r>
+        <w:rPr>
+          <w:rFonts w:hint="eastAsia"/>
+        </w:rPr>
+        <w:t>VM Operation</w:t>
+      </w:r>
+      <w:r>
+        <w:rPr>
+          <w:rFonts w:hint="eastAsia"/>
+        </w:rPr>
+        <w:t>开始前需要等待其暂停的线程数</w:t>
+      </w:r>
+    </w:p>
+    <w:p>
+      <w:r>
+        <w:rPr>
+          <w:rFonts w:hint="eastAsia"/>
+        </w:rPr>
+        <w:t xml:space="preserve">spin: </w:t>
+      </w:r>
+      <w:r>
+        <w:rPr>
+          <w:rFonts w:hint="eastAsia"/>
+        </w:rPr>
+        <w:t>等待线程响应</w:t>
+      </w:r>
+      <w:r>
+        <w:rPr>
+          <w:rFonts w:hint="eastAsia"/>
+        </w:rPr>
+        <w:t>safepoint</w:t>
+      </w:r>
+      <w:r>
+        <w:rPr>
+          <w:rFonts w:hint="eastAsia"/>
+        </w:rPr>
+        <w:t>号召的时间</w:t>
+      </w:r>
+    </w:p>
+    <w:p>
+      <w:pPr>
+        <w:rPr>
+          <w:rFonts w:hint="eastAsia"/>
+        </w:rPr>
+      </w:pPr>
+      <w:r>
+        <w:rPr>
+          <w:rFonts w:hint="eastAsia"/>
+        </w:rPr>
+        <w:t xml:space="preserve">block: </w:t>
+      </w:r>
+      <w:r>
+        <w:rPr>
+          <w:rFonts w:hint="eastAsia"/>
+        </w:rPr>
+        <w:t>暂停所有线程所用的时间</w:t>
+      </w:r>
+    </w:p>
+    <w:p>
+      <w:pPr>
+        <w:rPr>
+          <w:rFonts w:hint="eastAsia"/>
+        </w:rPr>
+      </w:pPr>
+      <w:r>
+        <w:rPr>
+          <w:rFonts w:hint="eastAsia"/>
+        </w:rPr>
+        <w:t xml:space="preserve">sync: </w:t>
+      </w:r>
+      <w:r>
+        <w:rPr>
+          <w:rFonts w:hint="eastAsia"/>
+        </w:rPr>
+        <w:t>等于</w:t>
+      </w:r>
+      <w:r>
+        <w:rPr>
+          <w:rFonts w:hint="eastAsia"/>
+        </w:rPr>
+        <w:t xml:space="preserve"> spin+block</w:t>
+      </w:r>
+      <w:r>
+        <w:rPr>
+          <w:rFonts w:hint="eastAsia"/>
+        </w:rPr>
+        <w:t>，这是从开始到进入安全点所耗的时间，可用于判断进入安全点耗时</w:t>
+      </w:r>
+    </w:p>
+    <w:p>
+      <w:pPr>
+        <w:rPr>
+          <w:rFonts w:hint="eastAsia"/>
+        </w:rPr>
+      </w:pPr>
+      <w:r>
+        <w:rPr>
+          <w:rFonts w:hint="eastAsia"/>
+        </w:rPr>
+        <w:t xml:space="preserve">cleanup: </w:t>
+      </w:r>
+      <w:r>
+        <w:rPr>
+          <w:rFonts w:hint="eastAsia"/>
+        </w:rPr>
+        <w:t>清理所用时间</w:t>
+      </w:r>
+    </w:p>
+    <w:p>
+      <w:pPr>
+        <w:rPr>
+          <w:rFonts w:hint="eastAsia"/>
+        </w:rPr>
+      </w:pPr>
+      <w:r>
+        <w:rPr>
+          <w:rFonts w:hint="eastAsia"/>
+        </w:rPr>
+        <w:t xml:space="preserve">vmop: </w:t>
+      </w:r>
+      <w:r>
+        <w:rPr>
+          <w:rFonts w:hint="eastAsia"/>
+        </w:rPr>
+        <w:t>真正执行</w:t>
+      </w:r>
+      <w:r>
+        <w:rPr>
+          <w:rFonts w:hint="eastAsia"/>
+        </w:rPr>
+        <w:t>VM Operation</w:t>
+      </w:r>
+      <w:r>
+        <w:rPr>
+          <w:rFonts w:hint="eastAsia"/>
+        </w:rPr>
+        <w:t>的时间</w:t>
+      </w:r>
+    </w:p>
+    <w:p>
+      <w:pPr>
+        <w:rPr>
+          <w:rFonts w:hint="eastAsia"/>
+        </w:rPr>
+      </w:pPr>
+    </w:p>
+    <w:p>
+      <w:pPr>
+        <w:pStyle w:val="1"/>
+      </w:pPr>
+      <w:r>
+        <w:t>3</w:t>
+      </w:r>
+      <w:r>
+        <w:rPr>
+          <w:rFonts w:hint="eastAsia"/>
+        </w:rPr>
+        <w:t xml:space="preserve"> JVM</w:t>
+      </w:r>
+      <w:r>
+        <w:rPr>
+          <w:rFonts w:hint="eastAsia"/>
+        </w:rPr>
+        <w:t>调优与性能分析</w:t>
+      </w:r>
+    </w:p>
+    <w:p>
+      <w:pPr>
+        <w:pStyle w:val="1"/>
+      </w:pPr>
+      <w:r>
         <w:t>4</w:t>
       </w:r>
       <w:r>
@@ -2512,147 +6805,68 @@
         <w:rPr>
           <w:rFonts w:hint="eastAsia"/>
         </w:rPr>
-        <w:t>OutofMemoryError</w:t>
-      </w:r>
+        <w:t>类加载</w:t>
+      </w:r>
+    </w:p>
+    <w:p>
+      <w:pPr>
+        <w:pStyle w:val="1"/>
+      </w:pPr>
+      <w:r>
+        <w:t>5</w:t>
+      </w:r>
+      <w:r>
+        <w:rPr>
+          <w:rFonts w:hint="eastAsia"/>
+        </w:rPr>
+        <w:t xml:space="preserve"> </w:t>
+      </w:r>
+      <w:r>
+        <w:rPr>
+          <w:rFonts w:hint="eastAsia"/>
+        </w:rPr>
+        <w:t>参考文献</w:t>
+      </w:r>
+    </w:p>
+    <w:p>
+      <w:r>
+        <w:rPr>
+          <w:rFonts w:hint="eastAsia"/>
+        </w:rPr>
+        <w:t xml:space="preserve">JVM </w:t>
+      </w:r>
+      <w:r>
+        <w:rPr>
+          <w:rFonts w:hint="eastAsia"/>
+        </w:rPr>
+        <w:t>类</w:t>
+      </w:r>
+      <w:r>
+        <w:t>文件结构</w:t>
+      </w:r>
+    </w:p>
+    <w:p>
+      <w:hyperlink r:id="rId21" w:history="1">
+        <w:r>
+          <w:rPr>
+            <w:rStyle w:val="a4"/>
+          </w:rPr>
+          <w:t>http://wiki.jikexueyuan.com/project/java-vm/class.html</w:t>
+        </w:r>
+      </w:hyperlink>
+    </w:p>
+    <w:p>
+      <w:hyperlink r:id="rId22" w:history="1">
+        <w:r>
+          <w:rPr>
+            <w:rStyle w:val="a4"/>
+          </w:rPr>
+          <w:t>http://coolshell.cn/articles/9229.html</w:t>
+        </w:r>
+      </w:hyperlink>
     </w:p>
     <w:p/>
-    <w:p>
-      <w:pPr>
-        <w:pStyle w:val="1"/>
-      </w:pPr>
-      <w:r>
-        <w:rPr>
-          <w:rFonts w:hint="eastAsia"/>
-        </w:rPr>
-        <w:lastRenderedPageBreak/>
-        <w:t xml:space="preserve">2 </w:t>
-      </w:r>
-      <w:r>
-        <w:rPr>
-          <w:rFonts w:hint="eastAsia"/>
-        </w:rPr>
-        <w:t>垃圾收集器与内存分配策略</w:t>
-      </w:r>
-    </w:p>
-    <w:p>
-      <w:pPr>
-        <w:pStyle w:val="1"/>
-      </w:pPr>
-      <w:r>
-        <w:rPr>
-          <w:rFonts w:hint="eastAsia"/>
-        </w:rPr>
-        <w:t>3 JVM</w:t>
-      </w:r>
-      <w:r>
-        <w:rPr>
-          <w:rFonts w:hint="eastAsia"/>
-        </w:rPr>
-        <w:t>监控工具</w:t>
-      </w:r>
-    </w:p>
-    <w:p>
-      <w:pPr>
-        <w:pStyle w:val="1"/>
-      </w:pPr>
-      <w:r>
-        <w:rPr>
-          <w:rFonts w:hint="eastAsia"/>
-        </w:rPr>
-        <w:t>4 JVM</w:t>
-      </w:r>
-      <w:r>
-        <w:rPr>
-          <w:rFonts w:hint="eastAsia"/>
-        </w:rPr>
-        <w:t>调优与性能分析</w:t>
-      </w:r>
-    </w:p>
-    <w:p>
-      <w:pPr>
-        <w:pStyle w:val="1"/>
-      </w:pPr>
-      <w:r>
-        <w:rPr>
-          <w:rFonts w:hint="eastAsia"/>
-        </w:rPr>
-        <w:t xml:space="preserve">5 </w:t>
-      </w:r>
-      <w:r>
-        <w:rPr>
-          <w:rFonts w:hint="eastAsia"/>
-        </w:rPr>
-        <w:t>类文件结构</w:t>
-      </w:r>
-    </w:p>
-    <w:p>
-      <w:pPr>
-        <w:pStyle w:val="1"/>
-      </w:pPr>
-      <w:r>
-        <w:rPr>
-          <w:rFonts w:hint="eastAsia"/>
-        </w:rPr>
-        <w:t xml:space="preserve">6 </w:t>
-      </w:r>
-      <w:r>
-        <w:rPr>
-          <w:rFonts w:hint="eastAsia"/>
-        </w:rPr>
-        <w:t>类加载</w:t>
-      </w:r>
-    </w:p>
-    <w:p>
-      <w:pPr>
-        <w:pStyle w:val="1"/>
-      </w:pPr>
-      <w:r>
-        <w:rPr>
-          <w:rFonts w:hint="eastAsia"/>
-        </w:rPr>
-        <w:t xml:space="preserve">7 </w:t>
-      </w:r>
-      <w:r>
-        <w:rPr>
-          <w:rFonts w:hint="eastAsia"/>
-        </w:rPr>
-        <w:t>类加载案例分析</w:t>
-      </w:r>
-    </w:p>
-    <w:p>
-      <w:pPr>
-        <w:pStyle w:val="1"/>
-      </w:pPr>
-      <w:r>
-        <w:rPr>
-          <w:rFonts w:hint="eastAsia"/>
-        </w:rPr>
-        <w:t xml:space="preserve">8 </w:t>
-      </w:r>
-      <w:r>
-        <w:rPr>
-          <w:rFonts w:hint="eastAsia"/>
-        </w:rPr>
-        <w:t>代码编译与优化</w:t>
-      </w:r>
-    </w:p>
-    <w:p>
-      <w:pPr>
-        <w:pStyle w:val="1"/>
-      </w:pPr>
-      <w:r>
-        <w:rPr>
-          <w:rFonts w:hint="eastAsia"/>
-        </w:rPr>
-        <w:t xml:space="preserve">9 </w:t>
-      </w:r>
-      <w:r>
-        <w:rPr>
-          <w:rFonts w:hint="eastAsia"/>
-        </w:rPr>
-        <w:t>参考文献</w:t>
-      </w:r>
-    </w:p>
+    <w:p/>
     <w:p>
       <w:r>
         <w:rPr>
@@ -2668,7 +6882,7 @@
       </w:r>
     </w:p>
     <w:p>
-      <w:hyperlink r:id="rId15" w:history="1">
+      <w:hyperlink r:id="rId23" w:history="1">
         <w:r>
           <w:rPr>
             <w:rStyle w:val="a4"/>
@@ -2693,7 +6907,7 @@
       </w:r>
     </w:p>
     <w:p>
-      <w:hyperlink r:id="rId16" w:history="1">
+      <w:hyperlink r:id="rId24" w:history="1">
         <w:r>
           <w:rPr>
             <w:rStyle w:val="a4"/>
@@ -2718,7 +6932,7 @@
       </w:r>
     </w:p>
     <w:p>
-      <w:hyperlink r:id="rId17" w:history="1">
+      <w:hyperlink r:id="rId25" w:history="1">
         <w:r>
           <w:rPr>
             <w:rStyle w:val="a4"/>
@@ -2743,7 +6957,7 @@
       </w:r>
     </w:p>
     <w:p>
-      <w:hyperlink r:id="rId18" w:history="1">
+      <w:hyperlink r:id="rId26" w:history="1">
         <w:r>
           <w:rPr>
             <w:rStyle w:val="a4"/>
@@ -2768,7 +6982,7 @@
       </w:r>
     </w:p>
     <w:p>
-      <w:hyperlink r:id="rId19" w:history="1">
+      <w:hyperlink r:id="rId27" w:history="1">
         <w:r>
           <w:rPr>
             <w:rStyle w:val="a4"/>
@@ -2787,7 +7001,7 @@
       </w:r>
     </w:p>
     <w:p>
-      <w:hyperlink r:id="rId20" w:history="1">
+      <w:hyperlink r:id="rId28" w:history="1">
         <w:r>
           <w:rPr>
             <w:rStyle w:val="a4"/>
@@ -2797,7 +7011,7 @@
       </w:hyperlink>
     </w:p>
     <w:p>
-      <w:hyperlink r:id="rId21" w:history="1">
+      <w:hyperlink r:id="rId29" w:history="1">
         <w:r>
           <w:rPr>
             <w:rStyle w:val="a4"/>
@@ -2807,6 +7021,89 @@
       </w:hyperlink>
     </w:p>
     <w:p/>
+    <w:p/>
+    <w:p>
+      <w:r>
+        <w:rPr>
+          <w:rFonts w:hint="eastAsia"/>
+        </w:rPr>
+        <w:t>其他</w:t>
+      </w:r>
+      <w:r>
+        <w:t>资料</w:t>
+      </w:r>
+    </w:p>
+    <w:p>
+      <w:hyperlink r:id="rId30" w:history="1">
+        <w:r>
+          <w:rPr>
+            <w:rStyle w:val="a4"/>
+          </w:rPr>
+          <w:t>https://yq.aliyun.com/articles/49216</w:t>
+        </w:r>
+      </w:hyperlink>
+    </w:p>
+    <w:p>
+      <w:hyperlink r:id="rId31" w:history="1">
+        <w:r>
+          <w:rPr>
+            <w:rStyle w:val="a4"/>
+          </w:rPr>
+          <w:t>http://www.infoq.com/cn/articles/jvm-memory-collection</w:t>
+        </w:r>
+      </w:hyperlink>
+    </w:p>
+    <w:p>
+      <w:hyperlink r:id="rId32" w:history="1">
+        <w:r>
+          <w:rPr>
+            <w:rStyle w:val="a4"/>
+          </w:rPr>
+          <w:t>http://www.infoq.com/cn/articles/jvm-hotspot</w:t>
+        </w:r>
+      </w:hyperlink>
+    </w:p>
+    <w:p>
+      <w:hyperlink r:id="rId33" w:history="1">
+        <w:r>
+          <w:rPr>
+            <w:rStyle w:val="a4"/>
+          </w:rPr>
+          <w:t>https://github.com/gvsmirnov/java-perv/tree/master/labs-8/src/main/java/ru/gvsmirnov/perv/labs/gc</w:t>
+        </w:r>
+      </w:hyperlink>
+    </w:p>
+    <w:p/>
+    <w:p>
+      <w:pPr>
+        <w:rPr>
+          <w:rFonts w:hint="eastAsia"/>
+        </w:rPr>
+      </w:pPr>
+      <w:r>
+        <w:rPr>
+          <w:rFonts w:hint="eastAsia"/>
+        </w:rPr>
+        <w:t>性能优化</w:t>
+      </w:r>
+    </w:p>
+    <w:p>
+      <w:hyperlink r:id="rId34" w:history="1">
+        <w:r>
+          <w:rPr>
+            <w:rStyle w:val="a4"/>
+          </w:rPr>
+          <w:t>http://calvin1978.blogcn.com/articles/jvmoption-2.html</w:t>
+        </w:r>
+      </w:hyperlink>
+    </w:p>
+    <w:p>
+      <w:pPr>
+        <w:rPr>
+          <w:rFonts w:hint="eastAsia"/>
+        </w:rPr>
+      </w:pPr>
+    </w:p>
     <w:sectPr>
       <w:pgSz w:w="11906" w:h="16838"/>
       <w:pgMar w:top="1440" w:right="1800" w:bottom="1440" w:left="1800" w:header="851" w:footer="992" w:gutter="0"/>
@@ -2817,8 +7114,769 @@
 </w:document>
 </file>
 
+<file path=word/numbering.xml><?xml version="1.0" encoding="utf-8"?>
+<w:numbering xmlns:wpc="http://schemas.microsoft.com/office/word/2010/wordprocessingCanvas" xmlns:mc="http://schemas.openxmlformats.org/markup-compatibility/2006" xmlns:o="urn:schemas-microsoft-com:office:office" xmlns:r="http://schemas.openxmlformats.org/officeDocument/2006/relationships" xmlns:m="http://schemas.openxmlformats.org/officeDocument/2006/math" xmlns:v="urn:schemas-microsoft-com:vml" xmlns:wp14="http://schemas.microsoft.com/office/word/2010/wordprocessingDrawing" xmlns:wp="http://schemas.openxmlformats.org/drawingml/2006/wordprocessingDrawing" xmlns:w10="urn:schemas-microsoft-com:office:word" xmlns:w="http://schemas.openxmlformats.org/wordprocessingml/2006/main" xmlns:w14="http://schemas.microsoft.com/office/word/2010/wordml" xmlns:w15="http://schemas.microsoft.com/office/word/2012/wordml" xmlns:wpg="http://schemas.microsoft.com/office/word/2010/wordprocessingGroup" xmlns:wpi="http://schemas.microsoft.com/office/word/2010/wordprocessingInk" xmlns:wne="http://schemas.microsoft.com/office/word/2006/wordml" xmlns:wps="http://schemas.microsoft.com/office/word/2010/wordprocessingShape" mc:Ignorable="w14 w15 wp14">
+  <w:abstractNum w:abstractNumId="0" w15:restartNumberingAfterBreak="0">
+    <w:nsid w:val="13C22554"/>
+    <w:multiLevelType w:val="hybridMultilevel"/>
+    <w:tmpl w:val="2018A4C8"/>
+    <w:lvl w:ilvl="0" w:tplc="FDE6F87A">
+      <w:start w:val="1"/>
+      <w:numFmt w:val="decimal"/>
+      <w:lvlText w:val="%1、"/>
+      <w:lvlJc w:val="left"/>
+      <w:pPr>
+        <w:ind w:left="360" w:hanging="360"/>
+      </w:pPr>
+      <w:rPr>
+        <w:rFonts w:hint="default"/>
+      </w:rPr>
+    </w:lvl>
+    <w:lvl w:ilvl="1" w:tplc="04090019" w:tentative="1">
+      <w:start w:val="1"/>
+      <w:numFmt w:val="lowerLetter"/>
+      <w:lvlText w:val="%2)"/>
+      <w:lvlJc w:val="left"/>
+      <w:pPr>
+        <w:ind w:left="840" w:hanging="420"/>
+      </w:pPr>
+    </w:lvl>
+    <w:lvl w:ilvl="2" w:tplc="0409001B" w:tentative="1">
+      <w:start w:val="1"/>
+      <w:numFmt w:val="lowerRoman"/>
+      <w:lvlText w:val="%3."/>
+      <w:lvlJc w:val="right"/>
+      <w:pPr>
+        <w:ind w:left="1260" w:hanging="420"/>
+      </w:pPr>
+    </w:lvl>
+    <w:lvl w:ilvl="3" w:tplc="0409000F" w:tentative="1">
+      <w:start w:val="1"/>
+      <w:numFmt w:val="decimal"/>
+      <w:lvlText w:val="%4."/>
+      <w:lvlJc w:val="left"/>
+      <w:pPr>
+        <w:ind w:left="1680" w:hanging="420"/>
+      </w:pPr>
+    </w:lvl>
+    <w:lvl w:ilvl="4" w:tplc="04090019" w:tentative="1">
+      <w:start w:val="1"/>
+      <w:numFmt w:val="lowerLetter"/>
+      <w:lvlText w:val="%5)"/>
+      <w:lvlJc w:val="left"/>
+      <w:pPr>
+        <w:ind w:left="2100" w:hanging="420"/>
+      </w:pPr>
+    </w:lvl>
+    <w:lvl w:ilvl="5" w:tplc="0409001B" w:tentative="1">
+      <w:start w:val="1"/>
+      <w:numFmt w:val="lowerRoman"/>
+      <w:lvlText w:val="%6."/>
+      <w:lvlJc w:val="right"/>
+      <w:pPr>
+        <w:ind w:left="2520" w:hanging="420"/>
+      </w:pPr>
+    </w:lvl>
+    <w:lvl w:ilvl="6" w:tplc="0409000F" w:tentative="1">
+      <w:start w:val="1"/>
+      <w:numFmt w:val="decimal"/>
+      <w:lvlText w:val="%7."/>
+      <w:lvlJc w:val="left"/>
+      <w:pPr>
+        <w:ind w:left="2940" w:hanging="420"/>
+      </w:pPr>
+    </w:lvl>
+    <w:lvl w:ilvl="7" w:tplc="04090019" w:tentative="1">
+      <w:start w:val="1"/>
+      <w:numFmt w:val="lowerLetter"/>
+      <w:lvlText w:val="%8)"/>
+      <w:lvlJc w:val="left"/>
+      <w:pPr>
+        <w:ind w:left="3360" w:hanging="420"/>
+      </w:pPr>
+    </w:lvl>
+    <w:lvl w:ilvl="8" w:tplc="0409001B" w:tentative="1">
+      <w:start w:val="1"/>
+      <w:numFmt w:val="lowerRoman"/>
+      <w:lvlText w:val="%9."/>
+      <w:lvlJc w:val="right"/>
+      <w:pPr>
+        <w:ind w:left="3780" w:hanging="420"/>
+      </w:pPr>
+    </w:lvl>
+  </w:abstractNum>
+  <w:abstractNum w:abstractNumId="1" w15:restartNumberingAfterBreak="0">
+    <w:nsid w:val="3A922B0C"/>
+    <w:multiLevelType w:val="multilevel"/>
+    <w:tmpl w:val="6D6E8F0C"/>
+    <w:lvl w:ilvl="0">
+      <w:start w:val="1"/>
+      <w:numFmt w:val="bullet"/>
+      <w:lvlText w:val=""/>
+      <w:lvlJc w:val="left"/>
+      <w:pPr>
+        <w:tabs>
+          <w:tab w:val="num" w:pos="720"/>
+        </w:tabs>
+        <w:ind w:left="720" w:hanging="360"/>
+      </w:pPr>
+      <w:rPr>
+        <w:rFonts w:ascii="Symbol" w:hAnsi="Symbol" w:hint="default"/>
+        <w:sz w:val="20"/>
+      </w:rPr>
+    </w:lvl>
+    <w:lvl w:ilvl="1" w:tentative="1">
+      <w:start w:val="1"/>
+      <w:numFmt w:val="bullet"/>
+      <w:lvlText w:val="o"/>
+      <w:lvlJc w:val="left"/>
+      <w:pPr>
+        <w:tabs>
+          <w:tab w:val="num" w:pos="1440"/>
+        </w:tabs>
+        <w:ind w:left="1440" w:hanging="360"/>
+      </w:pPr>
+      <w:rPr>
+        <w:rFonts w:ascii="Courier New" w:hAnsi="Courier New" w:hint="default"/>
+        <w:sz w:val="20"/>
+      </w:rPr>
+    </w:lvl>
+    <w:lvl w:ilvl="2" w:tentative="1">
+      <w:start w:val="1"/>
+      <w:numFmt w:val="bullet"/>
+      <w:lvlText w:val=""/>
+      <w:lvlJc w:val="left"/>
+      <w:pPr>
+        <w:tabs>
+          <w:tab w:val="num" w:pos="2160"/>
+        </w:tabs>
+        <w:ind w:left="2160" w:hanging="360"/>
+      </w:pPr>
+      <w:rPr>
+        <w:rFonts w:ascii="Wingdings" w:hAnsi="Wingdings" w:hint="default"/>
+        <w:sz w:val="20"/>
+      </w:rPr>
+    </w:lvl>
+    <w:lvl w:ilvl="3" w:tentative="1">
+      <w:start w:val="1"/>
+      <w:numFmt w:val="bullet"/>
+      <w:lvlText w:val=""/>
+      <w:lvlJc w:val="left"/>
+      <w:pPr>
+        <w:tabs>
+          <w:tab w:val="num" w:pos="2880"/>
+        </w:tabs>
+        <w:ind w:left="2880" w:hanging="360"/>
+      </w:pPr>
+      <w:rPr>
+        <w:rFonts w:ascii="Wingdings" w:hAnsi="Wingdings" w:hint="default"/>
+        <w:sz w:val="20"/>
+      </w:rPr>
+    </w:lvl>
+    <w:lvl w:ilvl="4" w:tentative="1">
+      <w:start w:val="1"/>
+      <w:numFmt w:val="bullet"/>
+      <w:lvlText w:val=""/>
+      <w:lvlJc w:val="left"/>
+      <w:pPr>
+        <w:tabs>
+          <w:tab w:val="num" w:pos="3600"/>
+        </w:tabs>
+        <w:ind w:left="3600" w:hanging="360"/>
+      </w:pPr>
+      <w:rPr>
+        <w:rFonts w:ascii="Wingdings" w:hAnsi="Wingdings" w:hint="default"/>
+        <w:sz w:val="20"/>
+      </w:rPr>
+    </w:lvl>
+    <w:lvl w:ilvl="5" w:tentative="1">
+      <w:start w:val="1"/>
+      <w:numFmt w:val="bullet"/>
+      <w:lvlText w:val=""/>
+      <w:lvlJc w:val="left"/>
+      <w:pPr>
+        <w:tabs>
+          <w:tab w:val="num" w:pos="4320"/>
+        </w:tabs>
+        <w:ind w:left="4320" w:hanging="360"/>
+      </w:pPr>
+      <w:rPr>
+        <w:rFonts w:ascii="Wingdings" w:hAnsi="Wingdings" w:hint="default"/>
+        <w:sz w:val="20"/>
+      </w:rPr>
+    </w:lvl>
+    <w:lvl w:ilvl="6" w:tentative="1">
+      <w:start w:val="1"/>
+      <w:numFmt w:val="bullet"/>
+      <w:lvlText w:val=""/>
+      <w:lvlJc w:val="left"/>
+      <w:pPr>
+        <w:tabs>
+          <w:tab w:val="num" w:pos="5040"/>
+        </w:tabs>
+        <w:ind w:left="5040" w:hanging="360"/>
+      </w:pPr>
+      <w:rPr>
+        <w:rFonts w:ascii="Wingdings" w:hAnsi="Wingdings" w:hint="default"/>
+        <w:sz w:val="20"/>
+      </w:rPr>
+    </w:lvl>
+    <w:lvl w:ilvl="7" w:tentative="1">
+      <w:start w:val="1"/>
+      <w:numFmt w:val="bullet"/>
+      <w:lvlText w:val=""/>
+      <w:lvlJc w:val="left"/>
+      <w:pPr>
+        <w:tabs>
+          <w:tab w:val="num" w:pos="5760"/>
+        </w:tabs>
+        <w:ind w:left="5760" w:hanging="360"/>
+      </w:pPr>
+      <w:rPr>
+        <w:rFonts w:ascii="Wingdings" w:hAnsi="Wingdings" w:hint="default"/>
+        <w:sz w:val="20"/>
+      </w:rPr>
+    </w:lvl>
+    <w:lvl w:ilvl="8" w:tentative="1">
+      <w:start w:val="1"/>
+      <w:numFmt w:val="bullet"/>
+      <w:lvlText w:val=""/>
+      <w:lvlJc w:val="left"/>
+      <w:pPr>
+        <w:tabs>
+          <w:tab w:val="num" w:pos="6480"/>
+        </w:tabs>
+        <w:ind w:left="6480" w:hanging="360"/>
+      </w:pPr>
+      <w:rPr>
+        <w:rFonts w:ascii="Wingdings" w:hAnsi="Wingdings" w:hint="default"/>
+        <w:sz w:val="20"/>
+      </w:rPr>
+    </w:lvl>
+  </w:abstractNum>
+  <w:abstractNum w:abstractNumId="2" w15:restartNumberingAfterBreak="0">
+    <w:nsid w:val="51AC6B93"/>
+    <w:multiLevelType w:val="hybridMultilevel"/>
+    <w:tmpl w:val="7EB8DDD6"/>
+    <w:lvl w:ilvl="0" w:tplc="04090001">
+      <w:start w:val="1"/>
+      <w:numFmt w:val="bullet"/>
+      <w:lvlText w:val=""/>
+      <w:lvlJc w:val="left"/>
+      <w:pPr>
+        <w:ind w:left="420" w:hanging="420"/>
+      </w:pPr>
+      <w:rPr>
+        <w:rFonts w:ascii="Wingdings" w:hAnsi="Wingdings" w:hint="default"/>
+      </w:rPr>
+    </w:lvl>
+    <w:lvl w:ilvl="1" w:tplc="04090003">
+      <w:start w:val="1"/>
+      <w:numFmt w:val="bullet"/>
+      <w:lvlText w:val=""/>
+      <w:lvlJc w:val="left"/>
+      <w:pPr>
+        <w:ind w:left="840" w:hanging="420"/>
+      </w:pPr>
+      <w:rPr>
+        <w:rFonts w:ascii="Wingdings" w:hAnsi="Wingdings" w:hint="default"/>
+      </w:rPr>
+    </w:lvl>
+    <w:lvl w:ilvl="2" w:tplc="04090005" w:tentative="1">
+      <w:start w:val="1"/>
+      <w:numFmt w:val="bullet"/>
+      <w:lvlText w:val=""/>
+      <w:lvlJc w:val="left"/>
+      <w:pPr>
+        <w:ind w:left="1260" w:hanging="420"/>
+      </w:pPr>
+      <w:rPr>
+        <w:rFonts w:ascii="Wingdings" w:hAnsi="Wingdings" w:hint="default"/>
+      </w:rPr>
+    </w:lvl>
+    <w:lvl w:ilvl="3" w:tplc="04090001" w:tentative="1">
+      <w:start w:val="1"/>
+      <w:numFmt w:val="bullet"/>
+      <w:lvlText w:val=""/>
+      <w:lvlJc w:val="left"/>
+      <w:pPr>
+        <w:ind w:left="1680" w:hanging="420"/>
+      </w:pPr>
+      <w:rPr>
+        <w:rFonts w:ascii="Wingdings" w:hAnsi="Wingdings" w:hint="default"/>
+      </w:rPr>
+    </w:lvl>
+    <w:lvl w:ilvl="4" w:tplc="04090003" w:tentative="1">
+      <w:start w:val="1"/>
+      <w:numFmt w:val="bullet"/>
+      <w:lvlText w:val=""/>
+      <w:lvlJc w:val="left"/>
+      <w:pPr>
+        <w:ind w:left="2100" w:hanging="420"/>
+      </w:pPr>
+      <w:rPr>
+        <w:rFonts w:ascii="Wingdings" w:hAnsi="Wingdings" w:hint="default"/>
+      </w:rPr>
+    </w:lvl>
+    <w:lvl w:ilvl="5" w:tplc="04090005" w:tentative="1">
+      <w:start w:val="1"/>
+      <w:numFmt w:val="bullet"/>
+      <w:lvlText w:val=""/>
+      <w:lvlJc w:val="left"/>
+      <w:pPr>
+        <w:ind w:left="2520" w:hanging="420"/>
+      </w:pPr>
+      <w:rPr>
+        <w:rFonts w:ascii="Wingdings" w:hAnsi="Wingdings" w:hint="default"/>
+      </w:rPr>
+    </w:lvl>
+    <w:lvl w:ilvl="6" w:tplc="04090001" w:tentative="1">
+      <w:start w:val="1"/>
+      <w:numFmt w:val="bullet"/>
+      <w:lvlText w:val=""/>
+      <w:lvlJc w:val="left"/>
+      <w:pPr>
+        <w:ind w:left="2940" w:hanging="420"/>
+      </w:pPr>
+      <w:rPr>
+        <w:rFonts w:ascii="Wingdings" w:hAnsi="Wingdings" w:hint="default"/>
+      </w:rPr>
+    </w:lvl>
+    <w:lvl w:ilvl="7" w:tplc="04090003" w:tentative="1">
+      <w:start w:val="1"/>
+      <w:numFmt w:val="bullet"/>
+      <w:lvlText w:val=""/>
+      <w:lvlJc w:val="left"/>
+      <w:pPr>
+        <w:ind w:left="3360" w:hanging="420"/>
+      </w:pPr>
+      <w:rPr>
+        <w:rFonts w:ascii="Wingdings" w:hAnsi="Wingdings" w:hint="default"/>
+      </w:rPr>
+    </w:lvl>
+    <w:lvl w:ilvl="8" w:tplc="04090005" w:tentative="1">
+      <w:start w:val="1"/>
+      <w:numFmt w:val="bullet"/>
+      <w:lvlText w:val=""/>
+      <w:lvlJc w:val="left"/>
+      <w:pPr>
+        <w:ind w:left="3780" w:hanging="420"/>
+      </w:pPr>
+      <w:rPr>
+        <w:rFonts w:ascii="Wingdings" w:hAnsi="Wingdings" w:hint="default"/>
+      </w:rPr>
+    </w:lvl>
+  </w:abstractNum>
+  <w:abstractNum w:abstractNumId="3" w15:restartNumberingAfterBreak="0">
+    <w:nsid w:val="5AB236B8"/>
+    <w:multiLevelType w:val="multilevel"/>
+    <w:tmpl w:val="F4FAB28C"/>
+    <w:lvl w:ilvl="0">
+      <w:start w:val="1"/>
+      <w:numFmt w:val="bullet"/>
+      <w:lvlText w:val=""/>
+      <w:lvlJc w:val="left"/>
+      <w:pPr>
+        <w:tabs>
+          <w:tab w:val="num" w:pos="720"/>
+        </w:tabs>
+        <w:ind w:left="720" w:hanging="360"/>
+      </w:pPr>
+      <w:rPr>
+        <w:rFonts w:ascii="Symbol" w:hAnsi="Symbol" w:hint="default"/>
+        <w:sz w:val="20"/>
+      </w:rPr>
+    </w:lvl>
+    <w:lvl w:ilvl="1" w:tentative="1">
+      <w:start w:val="1"/>
+      <w:numFmt w:val="bullet"/>
+      <w:lvlText w:val="o"/>
+      <w:lvlJc w:val="left"/>
+      <w:pPr>
+        <w:tabs>
+          <w:tab w:val="num" w:pos="1440"/>
+        </w:tabs>
+        <w:ind w:left="1440" w:hanging="360"/>
+      </w:pPr>
+      <w:rPr>
+        <w:rFonts w:ascii="Courier New" w:hAnsi="Courier New" w:hint="default"/>
+        <w:sz w:val="20"/>
+      </w:rPr>
+    </w:lvl>
+    <w:lvl w:ilvl="2" w:tentative="1">
+      <w:start w:val="1"/>
+      <w:numFmt w:val="bullet"/>
+      <w:lvlText w:val=""/>
+      <w:lvlJc w:val="left"/>
+      <w:pPr>
+        <w:tabs>
+          <w:tab w:val="num" w:pos="2160"/>
+        </w:tabs>
+        <w:ind w:left="2160" w:hanging="360"/>
+      </w:pPr>
+      <w:rPr>
+        <w:rFonts w:ascii="Wingdings" w:hAnsi="Wingdings" w:hint="default"/>
+        <w:sz w:val="20"/>
+      </w:rPr>
+    </w:lvl>
+    <w:lvl w:ilvl="3" w:tentative="1">
+      <w:start w:val="1"/>
+      <w:numFmt w:val="bullet"/>
+      <w:lvlText w:val=""/>
+      <w:lvlJc w:val="left"/>
+      <w:pPr>
+        <w:tabs>
+          <w:tab w:val="num" w:pos="2880"/>
+        </w:tabs>
+        <w:ind w:left="2880" w:hanging="360"/>
+      </w:pPr>
+      <w:rPr>
+        <w:rFonts w:ascii="Wingdings" w:hAnsi="Wingdings" w:hint="default"/>
+        <w:sz w:val="20"/>
+      </w:rPr>
+    </w:lvl>
+    <w:lvl w:ilvl="4" w:tentative="1">
+      <w:start w:val="1"/>
+      <w:numFmt w:val="bullet"/>
+      <w:lvlText w:val=""/>
+      <w:lvlJc w:val="left"/>
+      <w:pPr>
+        <w:tabs>
+          <w:tab w:val="num" w:pos="3600"/>
+        </w:tabs>
+        <w:ind w:left="3600" w:hanging="360"/>
+      </w:pPr>
+      <w:rPr>
+        <w:rFonts w:ascii="Wingdings" w:hAnsi="Wingdings" w:hint="default"/>
+        <w:sz w:val="20"/>
+      </w:rPr>
+    </w:lvl>
+    <w:lvl w:ilvl="5" w:tentative="1">
+      <w:start w:val="1"/>
+      <w:numFmt w:val="bullet"/>
+      <w:lvlText w:val=""/>
+      <w:lvlJc w:val="left"/>
+      <w:pPr>
+        <w:tabs>
+          <w:tab w:val="num" w:pos="4320"/>
+        </w:tabs>
+        <w:ind w:left="4320" w:hanging="360"/>
+      </w:pPr>
+      <w:rPr>
+        <w:rFonts w:ascii="Wingdings" w:hAnsi="Wingdings" w:hint="default"/>
+        <w:sz w:val="20"/>
+      </w:rPr>
+    </w:lvl>
+    <w:lvl w:ilvl="6" w:tentative="1">
+      <w:start w:val="1"/>
+      <w:numFmt w:val="bullet"/>
+      <w:lvlText w:val=""/>
+      <w:lvlJc w:val="left"/>
+      <w:pPr>
+        <w:tabs>
+          <w:tab w:val="num" w:pos="5040"/>
+        </w:tabs>
+        <w:ind w:left="5040" w:hanging="360"/>
+      </w:pPr>
+      <w:rPr>
+        <w:rFonts w:ascii="Wingdings" w:hAnsi="Wingdings" w:hint="default"/>
+        <w:sz w:val="20"/>
+      </w:rPr>
+    </w:lvl>
+    <w:lvl w:ilvl="7" w:tentative="1">
+      <w:start w:val="1"/>
+      <w:numFmt w:val="bullet"/>
+      <w:lvlText w:val=""/>
+      <w:lvlJc w:val="left"/>
+      <w:pPr>
+        <w:tabs>
+          <w:tab w:val="num" w:pos="5760"/>
+        </w:tabs>
+        <w:ind w:left="5760" w:hanging="360"/>
+      </w:pPr>
+      <w:rPr>
+        <w:rFonts w:ascii="Wingdings" w:hAnsi="Wingdings" w:hint="default"/>
+        <w:sz w:val="20"/>
+      </w:rPr>
+    </w:lvl>
+    <w:lvl w:ilvl="8" w:tentative="1">
+      <w:start w:val="1"/>
+      <w:numFmt w:val="bullet"/>
+      <w:lvlText w:val=""/>
+      <w:lvlJc w:val="left"/>
+      <w:pPr>
+        <w:tabs>
+          <w:tab w:val="num" w:pos="6480"/>
+        </w:tabs>
+        <w:ind w:left="6480" w:hanging="360"/>
+      </w:pPr>
+      <w:rPr>
+        <w:rFonts w:ascii="Wingdings" w:hAnsi="Wingdings" w:hint="default"/>
+        <w:sz w:val="20"/>
+      </w:rPr>
+    </w:lvl>
+  </w:abstractNum>
+  <w:abstractNum w:abstractNumId="4" w15:restartNumberingAfterBreak="0">
+    <w:nsid w:val="6CCE6F97"/>
+    <w:multiLevelType w:val="multilevel"/>
+    <w:tmpl w:val="A2E49842"/>
+    <w:lvl w:ilvl="0">
+      <w:start w:val="1"/>
+      <w:numFmt w:val="bullet"/>
+      <w:lvlText w:val=""/>
+      <w:lvlJc w:val="left"/>
+      <w:pPr>
+        <w:tabs>
+          <w:tab w:val="num" w:pos="720"/>
+        </w:tabs>
+        <w:ind w:left="720" w:hanging="360"/>
+      </w:pPr>
+      <w:rPr>
+        <w:rFonts w:ascii="Symbol" w:hAnsi="Symbol" w:hint="default"/>
+        <w:sz w:val="20"/>
+      </w:rPr>
+    </w:lvl>
+    <w:lvl w:ilvl="1" w:tentative="1">
+      <w:start w:val="1"/>
+      <w:numFmt w:val="bullet"/>
+      <w:lvlText w:val="o"/>
+      <w:lvlJc w:val="left"/>
+      <w:pPr>
+        <w:tabs>
+          <w:tab w:val="num" w:pos="1440"/>
+        </w:tabs>
+        <w:ind w:left="1440" w:hanging="360"/>
+      </w:pPr>
+      <w:rPr>
+        <w:rFonts w:ascii="Courier New" w:hAnsi="Courier New" w:hint="default"/>
+        <w:sz w:val="20"/>
+      </w:rPr>
+    </w:lvl>
+    <w:lvl w:ilvl="2" w:tentative="1">
+      <w:start w:val="1"/>
+      <w:numFmt w:val="bullet"/>
+      <w:lvlText w:val=""/>
+      <w:lvlJc w:val="left"/>
+      <w:pPr>
+        <w:tabs>
+          <w:tab w:val="num" w:pos="2160"/>
+        </w:tabs>
+        <w:ind w:left="2160" w:hanging="360"/>
+      </w:pPr>
+      <w:rPr>
+        <w:rFonts w:ascii="Wingdings" w:hAnsi="Wingdings" w:hint="default"/>
+        <w:sz w:val="20"/>
+      </w:rPr>
+    </w:lvl>
+    <w:lvl w:ilvl="3" w:tentative="1">
+      <w:start w:val="1"/>
+      <w:numFmt w:val="bullet"/>
+      <w:lvlText w:val=""/>
+      <w:lvlJc w:val="left"/>
+      <w:pPr>
+        <w:tabs>
+          <w:tab w:val="num" w:pos="2880"/>
+        </w:tabs>
+        <w:ind w:left="2880" w:hanging="360"/>
+      </w:pPr>
+      <w:rPr>
+        <w:rFonts w:ascii="Wingdings" w:hAnsi="Wingdings" w:hint="default"/>
+        <w:sz w:val="20"/>
+      </w:rPr>
+    </w:lvl>
+    <w:lvl w:ilvl="4" w:tentative="1">
+      <w:start w:val="1"/>
+      <w:numFmt w:val="bullet"/>
+      <w:lvlText w:val=""/>
+      <w:lvlJc w:val="left"/>
+      <w:pPr>
+        <w:tabs>
+          <w:tab w:val="num" w:pos="3600"/>
+        </w:tabs>
+        <w:ind w:left="3600" w:hanging="360"/>
+      </w:pPr>
+      <w:rPr>
+        <w:rFonts w:ascii="Wingdings" w:hAnsi="Wingdings" w:hint="default"/>
+        <w:sz w:val="20"/>
+      </w:rPr>
+    </w:lvl>
+    <w:lvl w:ilvl="5" w:tentative="1">
+      <w:start w:val="1"/>
+      <w:numFmt w:val="bullet"/>
+      <w:lvlText w:val=""/>
+      <w:lvlJc w:val="left"/>
+      <w:pPr>
+        <w:tabs>
+          <w:tab w:val="num" w:pos="4320"/>
+        </w:tabs>
+        <w:ind w:left="4320" w:hanging="360"/>
+      </w:pPr>
+      <w:rPr>
+        <w:rFonts w:ascii="Wingdings" w:hAnsi="Wingdings" w:hint="default"/>
+        <w:sz w:val="20"/>
+      </w:rPr>
+    </w:lvl>
+    <w:lvl w:ilvl="6" w:tentative="1">
+      <w:start w:val="1"/>
+      <w:numFmt w:val="bullet"/>
+      <w:lvlText w:val=""/>
+      <w:lvlJc w:val="left"/>
+      <w:pPr>
+        <w:tabs>
+          <w:tab w:val="num" w:pos="5040"/>
+        </w:tabs>
+        <w:ind w:left="5040" w:hanging="360"/>
+      </w:pPr>
+      <w:rPr>
+        <w:rFonts w:ascii="Wingdings" w:hAnsi="Wingdings" w:hint="default"/>
+        <w:sz w:val="20"/>
+      </w:rPr>
+    </w:lvl>
+    <w:lvl w:ilvl="7" w:tentative="1">
+      <w:start w:val="1"/>
+      <w:numFmt w:val="bullet"/>
+      <w:lvlText w:val=""/>
+      <w:lvlJc w:val="left"/>
+      <w:pPr>
+        <w:tabs>
+          <w:tab w:val="num" w:pos="5760"/>
+        </w:tabs>
+        <w:ind w:left="5760" w:hanging="360"/>
+      </w:pPr>
+      <w:rPr>
+        <w:rFonts w:ascii="Wingdings" w:hAnsi="Wingdings" w:hint="default"/>
+        <w:sz w:val="20"/>
+      </w:rPr>
+    </w:lvl>
+    <w:lvl w:ilvl="8" w:tentative="1">
+      <w:start w:val="1"/>
+      <w:numFmt w:val="bullet"/>
+      <w:lvlText w:val=""/>
+      <w:lvlJc w:val="left"/>
+      <w:pPr>
+        <w:tabs>
+          <w:tab w:val="num" w:pos="6480"/>
+        </w:tabs>
+        <w:ind w:left="6480" w:hanging="360"/>
+      </w:pPr>
+      <w:rPr>
+        <w:rFonts w:ascii="Wingdings" w:hAnsi="Wingdings" w:hint="default"/>
+        <w:sz w:val="20"/>
+      </w:rPr>
+    </w:lvl>
+  </w:abstractNum>
+  <w:abstractNum w:abstractNumId="5" w15:restartNumberingAfterBreak="0">
+    <w:nsid w:val="7E671824"/>
+    <w:multiLevelType w:val="hybridMultilevel"/>
+    <w:tmpl w:val="6BF06B32"/>
+    <w:lvl w:ilvl="0" w:tplc="A3F0B558">
+      <w:start w:val="1"/>
+      <w:numFmt w:val="decimal"/>
+      <w:lvlText w:val="%1、"/>
+      <w:lvlJc w:val="left"/>
+      <w:pPr>
+        <w:ind w:left="360" w:hanging="360"/>
+      </w:pPr>
+      <w:rPr>
+        <w:rFonts w:hint="default"/>
+      </w:rPr>
+    </w:lvl>
+    <w:lvl w:ilvl="1" w:tplc="04090019" w:tentative="1">
+      <w:start w:val="1"/>
+      <w:numFmt w:val="lowerLetter"/>
+      <w:lvlText w:val="%2)"/>
+      <w:lvlJc w:val="left"/>
+      <w:pPr>
+        <w:ind w:left="840" w:hanging="420"/>
+      </w:pPr>
+    </w:lvl>
+    <w:lvl w:ilvl="2" w:tplc="0409001B" w:tentative="1">
+      <w:start w:val="1"/>
+      <w:numFmt w:val="lowerRoman"/>
+      <w:lvlText w:val="%3."/>
+      <w:lvlJc w:val="right"/>
+      <w:pPr>
+        <w:ind w:left="1260" w:hanging="420"/>
+      </w:pPr>
+    </w:lvl>
+    <w:lvl w:ilvl="3" w:tplc="0409000F" w:tentative="1">
+      <w:start w:val="1"/>
+      <w:numFmt w:val="decimal"/>
+      <w:lvlText w:val="%4."/>
+      <w:lvlJc w:val="left"/>
+      <w:pPr>
+        <w:ind w:left="1680" w:hanging="420"/>
+      </w:pPr>
+    </w:lvl>
+    <w:lvl w:ilvl="4" w:tplc="04090019" w:tentative="1">
+      <w:start w:val="1"/>
+      <w:numFmt w:val="lowerLetter"/>
+      <w:lvlText w:val="%5)"/>
+      <w:lvlJc w:val="left"/>
+      <w:pPr>
+        <w:ind w:left="2100" w:hanging="420"/>
+      </w:pPr>
+    </w:lvl>
+    <w:lvl w:ilvl="5" w:tplc="0409001B" w:tentative="1">
+      <w:start w:val="1"/>
+      <w:numFmt w:val="lowerRoman"/>
+      <w:lvlText w:val="%6."/>
+      <w:lvlJc w:val="right"/>
+      <w:pPr>
+        <w:ind w:left="2520" w:hanging="420"/>
+      </w:pPr>
+    </w:lvl>
+    <w:lvl w:ilvl="6" w:tplc="0409000F" w:tentative="1">
+      <w:start w:val="1"/>
+      <w:numFmt w:val="decimal"/>
+      <w:lvlText w:val="%7."/>
+      <w:lvlJc w:val="left"/>
+      <w:pPr>
+        <w:ind w:left="2940" w:hanging="420"/>
+      </w:pPr>
+    </w:lvl>
+    <w:lvl w:ilvl="7" w:tplc="04090019" w:tentative="1">
+      <w:start w:val="1"/>
+      <w:numFmt w:val="lowerLetter"/>
+      <w:lvlText w:val="%8)"/>
+      <w:lvlJc w:val="left"/>
+      <w:pPr>
+        <w:ind w:left="3360" w:hanging="420"/>
+      </w:pPr>
+    </w:lvl>
+    <w:lvl w:ilvl="8" w:tplc="0409001B" w:tentative="1">
+      <w:start w:val="1"/>
+      <w:numFmt w:val="lowerRoman"/>
+      <w:lvlText w:val="%9."/>
+      <w:lvlJc w:val="right"/>
+      <w:pPr>
+        <w:ind w:left="3780" w:hanging="420"/>
+      </w:pPr>
+    </w:lvl>
+  </w:abstractNum>
+  <w:num w:numId="1">
+    <w:abstractNumId w:val="5"/>
+  </w:num>
+  <w:num w:numId="2">
+    <w:abstractNumId w:val="3"/>
+  </w:num>
+  <w:num w:numId="3">
+    <w:abstractNumId w:val="0"/>
+  </w:num>
+  <w:num w:numId="4">
+    <w:abstractNumId w:val="2"/>
+  </w:num>
+  <w:num w:numId="5">
+    <w:abstractNumId w:val="4"/>
+  </w:num>
+  <w:num w:numId="6">
+    <w:abstractNumId w:val="1"/>
+  </w:num>
+</w:numbering>
+</file>
+
 <file path=word/styles.xml><?xml version="1.0" encoding="utf-8"?>
-<w:styles xmlns:mc="http://schemas.openxmlformats.org/markup-compatibility/2006" xmlns:r="http://schemas.openxmlformats.org/officeDocument/2006/relationships" xmlns:w="http://schemas.openxmlformats.org/wordprocessingml/2006/main" xmlns:w14="http://schemas.microsoft.com/office/word/2010/wordml" mc:Ignorable="w14">
+<w:styles xmlns:mc="http://schemas.openxmlformats.org/markup-compatibility/2006" xmlns:r="http://schemas.openxmlformats.org/officeDocument/2006/relationships" xmlns:w="http://schemas.openxmlformats.org/wordprocessingml/2006/main" xmlns:w14="http://schemas.microsoft.com/office/word/2010/wordml" xmlns:w15="http://schemas.microsoft.com/office/word/2012/wordml" mc:Ignorable="w14 w15">
   <w:docDefaults>
     <w:rPrDefault>
       <w:rPr>
@@ -2831,144 +7889,378 @@
     </w:rPrDefault>
     <w:pPrDefault/>
   </w:docDefaults>
-  <w:latentStyles w:defLockedState="0" w:defUIPriority="99" w:defSemiHidden="1" w:defUnhideWhenUsed="1" w:defQFormat="0" w:count="267">
-    <w:lsdException w:name="Normal" w:semiHidden="0" w:uiPriority="0" w:unhideWhenUsed="0" w:qFormat="1"/>
-    <w:lsdException w:name="heading 1" w:semiHidden="0" w:uiPriority="9" w:unhideWhenUsed="0" w:qFormat="1"/>
-    <w:lsdException w:name="heading 2" w:uiPriority="9" w:qFormat="1"/>
-    <w:lsdException w:name="heading 3" w:uiPriority="9" w:qFormat="1"/>
-    <w:lsdException w:name="heading 4" w:uiPriority="9" w:qFormat="1"/>
-    <w:lsdException w:name="heading 5" w:uiPriority="9" w:qFormat="1"/>
-    <w:lsdException w:name="heading 6" w:uiPriority="9" w:qFormat="1"/>
-    <w:lsdException w:name="heading 7" w:uiPriority="9" w:qFormat="1"/>
-    <w:lsdException w:name="heading 8" w:uiPriority="9" w:qFormat="1"/>
-    <w:lsdException w:name="heading 9" w:uiPriority="9" w:qFormat="1"/>
-    <w:lsdException w:name="toc 1" w:uiPriority="39"/>
-    <w:lsdException w:name="toc 2" w:uiPriority="39"/>
-    <w:lsdException w:name="toc 3" w:uiPriority="39"/>
-    <w:lsdException w:name="toc 4" w:uiPriority="39"/>
-    <w:lsdException w:name="toc 5" w:uiPriority="39"/>
-    <w:lsdException w:name="toc 6" w:uiPriority="39"/>
-    <w:lsdException w:name="toc 7" w:uiPriority="39"/>
-    <w:lsdException w:name="toc 8" w:uiPriority="39"/>
-    <w:lsdException w:name="toc 9" w:uiPriority="39"/>
-    <w:lsdException w:name="caption" w:uiPriority="35" w:qFormat="1"/>
-    <w:lsdException w:name="Title" w:semiHidden="0" w:uiPriority="10" w:unhideWhenUsed="0" w:qFormat="1"/>
-    <w:lsdException w:name="Default Paragraph Font" w:uiPriority="1"/>
-    <w:lsdException w:name="Subtitle" w:semiHidden="0" w:uiPriority="11" w:unhideWhenUsed="0" w:qFormat="1"/>
-    <w:lsdException w:name="Strong" w:semiHidden="0" w:uiPriority="22" w:unhideWhenUsed="0" w:qFormat="1"/>
-    <w:lsdException w:name="Emphasis" w:semiHidden="0" w:uiPriority="20" w:unhideWhenUsed="0" w:qFormat="1"/>
-    <w:lsdException w:name="Table Grid" w:semiHidden="0" w:uiPriority="59" w:unhideWhenUsed="0"/>
-    <w:lsdException w:name="Placeholder Text" w:unhideWhenUsed="0"/>
-    <w:lsdException w:name="No Spacing" w:semiHidden="0" w:uiPriority="1" w:unhideWhenUsed="0" w:qFormat="1"/>
-    <w:lsdException w:name="Light Shading" w:semiHidden="0" w:uiPriority="60" w:unhideWhenUsed="0"/>
-    <w:lsdException w:name="Light List" w:semiHidden="0" w:uiPriority="61" w:unhideWhenUsed="0"/>
-    <w:lsdException w:name="Light Grid" w:semiHidden="0" w:uiPriority="62" w:unhideWhenUsed="0"/>
-    <w:lsdException w:name="Medium Shading 1" w:semiHidden="0" w:uiPriority="63" w:unhideWhenUsed="0"/>
-    <w:lsdException w:name="Medium Shading 2" w:semiHidden="0" w:uiPriority="64" w:unhideWhenUsed="0"/>
-    <w:lsdException w:name="Medium List 1" w:semiHidden="0" w:uiPriority="65" w:unhideWhenUsed="0"/>
-    <w:lsdException w:name="Medium List 2" w:semiHidden="0" w:uiPriority="66" w:unhideWhenUsed="0"/>
-    <w:lsdException w:name="Medium Grid 1" w:semiHidden="0" w:uiPriority="67" w:unhideWhenUsed="0"/>
-    <w:lsdException w:name="Medium Grid 2" w:semiHidden="0" w:uiPriority="68" w:unhideWhenUsed="0"/>
-    <w:lsdException w:name="Medium Grid 3" w:semiHidden="0" w:uiPriority="69" w:unhideWhenUsed="0"/>
-    <w:lsdException w:name="Dark List" w:semiHidden="0" w:uiPriority="70" w:unhideWhenUsed="0"/>
-    <w:lsdException w:name="Colorful Shading" w:semiHidden="0" w:uiPriority="71" w:unhideWhenUsed="0"/>
-    <w:lsdException w:name="Colorful List" w:semiHidden="0" w:uiPriority="72" w:unhideWhenUsed="0"/>
-    <w:lsdException w:name="Colorful Grid" w:semiHidden="0" w:uiPriority="73" w:unhideWhenUsed="0"/>
-    <w:lsdException w:name="Light Shading Accent 1" w:semiHidden="0" w:uiPriority="60" w:unhideWhenUsed="0"/>
-    <w:lsdException w:name="Light List Accent 1" w:semiHidden="0" w:uiPriority="61" w:unhideWhenUsed="0"/>
-    <w:lsdException w:name="Light Grid Accent 1" w:semiHidden="0" w:uiPriority="62" w:unhideWhenUsed="0"/>
-    <w:lsdException w:name="Medium Shading 1 Accent 1" w:semiHidden="0" w:uiPriority="63" w:unhideWhenUsed="0"/>
-    <w:lsdException w:name="Medium Shading 2 Accent 1" w:semiHidden="0" w:uiPriority="64" w:unhideWhenUsed="0"/>
-    <w:lsdException w:name="Medium List 1 Accent 1" w:semiHidden="0" w:uiPriority="65" w:unhideWhenUsed="0"/>
-    <w:lsdException w:name="Revision" w:unhideWhenUsed="0"/>
-    <w:lsdException w:name="List Paragraph" w:semiHidden="0" w:uiPriority="34" w:unhideWhenUsed="0" w:qFormat="1"/>
-    <w:lsdException w:name="Quote" w:semiHidden="0" w:uiPriority="29" w:unhideWhenUsed="0" w:qFormat="1"/>
-    <w:lsdException w:name="Intense Quote" w:semiHidden="0" w:uiPriority="30" w:unhideWhenUsed="0" w:qFormat="1"/>
-    <w:lsdException w:name="Medium List 2 Accent 1" w:semiHidden="0" w:uiPriority="66" w:unhideWhenUsed="0"/>
-    <w:lsdException w:name="Medium Grid 1 Accent 1" w:semiHidden="0" w:uiPriority="67" w:unhideWhenUsed="0"/>
-    <w:lsdException w:name="Medium Grid 2 Accent 1" w:semiHidden="0" w:uiPriority="68" w:unhideWhenUsed="0"/>
-    <w:lsdException w:name="Medium Grid 3 Accent 1" w:semiHidden="0" w:uiPriority="69" w:unhideWhenUsed="0"/>
-    <w:lsdException w:name="Dark List Accent 1" w:semiHidden="0" w:uiPriority="70" w:unhideWhenUsed="0"/>
-    <w:lsdException w:name="Colorful Shading Accent 1" w:semiHidden="0" w:uiPriority="71" w:unhideWhenUsed="0"/>
-    <w:lsdException w:name="Colorful List Accent 1" w:semiHidden="0" w:uiPriority="72" w:unhideWhenUsed="0"/>
-    <w:lsdException w:name="Colorful Grid Accent 1" w:semiHidden="0" w:uiPriority="73" w:unhideWhenUsed="0"/>
-    <w:lsdException w:name="Light Shading Accent 2" w:semiHidden="0" w:uiPriority="60" w:unhideWhenUsed="0"/>
-    <w:lsdException w:name="Light List Accent 2" w:semiHidden="0" w:uiPriority="61" w:unhideWhenUsed="0"/>
-    <w:lsdException w:name="Light Grid Accent 2" w:semiHidden="0" w:uiPriority="62" w:unhideWhenUsed="0"/>
-    <w:lsdException w:name="Medium Shading 1 Accent 2" w:semiHidden="0" w:uiPriority="63" w:unhideWhenUsed="0"/>
-    <w:lsdException w:name="Medium Shading 2 Accent 2" w:semiHidden="0" w:uiPriority="64" w:unhideWhenUsed="0"/>
-    <w:lsdException w:name="Medium List 1 Accent 2" w:semiHidden="0" w:uiPriority="65" w:unhideWhenUsed="0"/>
-    <w:lsdException w:name="Medium List 2 Accent 2" w:semiHidden="0" w:uiPriority="66" w:unhideWhenUsed="0"/>
-    <w:lsdException w:name="Medium Grid 1 Accent 2" w:semiHidden="0" w:uiPriority="67" w:unhideWhenUsed="0"/>
-    <w:lsdException w:name="Medium Grid 2 Accent 2" w:semiHidden="0" w:uiPriority="68" w:unhideWhenUsed="0"/>
-    <w:lsdException w:name="Medium Grid 3 Accent 2" w:semiHidden="0" w:uiPriority="69" w:unhideWhenUsed="0"/>
-    <w:lsdException w:name="Dark List Accent 2" w:semiHidden="0" w:uiPriority="70" w:unhideWhenUsed="0"/>
-    <w:lsdException w:name="Colorful Shading Accent 2" w:semiHidden="0" w:uiPriority="71" w:unhideWhenUsed="0"/>
-    <w:lsdException w:name="Colorful List Accent 2" w:semiHidden="0" w:uiPriority="72" w:unhideWhenUsed="0"/>
-    <w:lsdException w:name="Colorful Grid Accent 2" w:semiHidden="0" w:uiPriority="73" w:unhideWhenUsed="0"/>
-    <w:lsdException w:name="Light Shading Accent 3" w:semiHidden="0" w:uiPriority="60" w:unhideWhenUsed="0"/>
-    <w:lsdException w:name="Light List Accent 3" w:semiHidden="0" w:uiPriority="61" w:unhideWhenUsed="0"/>
-    <w:lsdException w:name="Light Grid Accent 3" w:semiHidden="0" w:uiPriority="62" w:unhideWhenUsed="0"/>
-    <w:lsdException w:name="Medium Shading 1 Accent 3" w:semiHidden="0" w:uiPriority="63" w:unhideWhenUsed="0"/>
-    <w:lsdException w:name="Medium Shading 2 Accent 3" w:semiHidden="0" w:uiPriority="64" w:unhideWhenUsed="0"/>
-    <w:lsdException w:name="Medium List 1 Accent 3" w:semiHidden="0" w:uiPriority="65" w:unhideWhenUsed="0"/>
-    <w:lsdException w:name="Medium List 2 Accent 3" w:semiHidden="0" w:uiPriority="66" w:unhideWhenUsed="0"/>
-    <w:lsdException w:name="Medium Grid 1 Accent 3" w:semiHidden="0" w:uiPriority="67" w:unhideWhenUsed="0"/>
-    <w:lsdException w:name="Medium Grid 2 Accent 3" w:semiHidden="0" w:uiPriority="68" w:unhideWhenUsed="0"/>
-    <w:lsdException w:name="Medium Grid 3 Accent 3" w:semiHidden="0" w:uiPriority="69" w:unhideWhenUsed="0"/>
-    <w:lsdException w:name="Dark List Accent 3" w:semiHidden="0" w:uiPriority="70" w:unhideWhenUsed="0"/>
-    <w:lsdException w:name="Colorful Shading Accent 3" w:semiHidden="0" w:uiPriority="71" w:unhideWhenUsed="0"/>
-    <w:lsdException w:name="Colorful List Accent 3" w:semiHidden="0" w:uiPriority="72" w:unhideWhenUsed="0"/>
-    <w:lsdException w:name="Colorful Grid Accent 3" w:semiHidden="0" w:uiPriority="73" w:unhideWhenUsed="0"/>
-    <w:lsdException w:name="Light Shading Accent 4" w:semiHidden="0" w:uiPriority="60" w:unhideWhenUsed="0"/>
-    <w:lsdException w:name="Light List Accent 4" w:semiHidden="0" w:uiPriority="61" w:unhideWhenUsed="0"/>
-    <w:lsdException w:name="Light Grid Accent 4" w:semiHidden="0" w:uiPriority="62" w:unhideWhenUsed="0"/>
-    <w:lsdException w:name="Medium Shading 1 Accent 4" w:semiHidden="0" w:uiPriority="63" w:unhideWhenUsed="0"/>
-    <w:lsdException w:name="Medium Shading 2 Accent 4" w:semiHidden="0" w:uiPriority="64" w:unhideWhenUsed="0"/>
-    <w:lsdException w:name="Medium List 1 Accent 4" w:semiHidden="0" w:uiPriority="65" w:unhideWhenUsed="0"/>
-    <w:lsdException w:name="Medium List 2 Accent 4" w:semiHidden="0" w:uiPriority="66" w:unhideWhenUsed="0"/>
-    <w:lsdException w:name="Medium Grid 1 Accent 4" w:semiHidden="0" w:uiPriority="67" w:unhideWhenUsed="0"/>
-    <w:lsdException w:name="Medium Grid 2 Accent 4" w:semiHidden="0" w:uiPriority="68" w:unhideWhenUsed="0"/>
-    <w:lsdException w:name="Medium Grid 3 Accent 4" w:semiHidden="0" w:uiPriority="69" w:unhideWhenUsed="0"/>
-    <w:lsdException w:name="Dark List Accent 4" w:semiHidden="0" w:uiPriority="70" w:unhideWhenUsed="0"/>
-    <w:lsdException w:name="Colorful Shading Accent 4" w:semiHidden="0" w:uiPriority="71" w:unhideWhenUsed="0"/>
-    <w:lsdException w:name="Colorful List Accent 4" w:semiHidden="0" w:uiPriority="72" w:unhideWhenUsed="0"/>
-    <w:lsdException w:name="Colorful Grid Accent 4" w:semiHidden="0" w:uiPriority="73" w:unhideWhenUsed="0"/>
-    <w:lsdException w:name="Light Shading Accent 5" w:semiHidden="0" w:uiPriority="60" w:unhideWhenUsed="0"/>
-    <w:lsdException w:name="Light List Accent 5" w:semiHidden="0" w:uiPriority="61" w:unhideWhenUsed="0"/>
-    <w:lsdException w:name="Light Grid Accent 5" w:semiHidden="0" w:uiPriority="62" w:unhideWhenUsed="0"/>
-    <w:lsdException w:name="Medium Shading 1 Accent 5" w:semiHidden="0" w:uiPriority="63" w:unhideWhenUsed="0"/>
-    <w:lsdException w:name="Medium Shading 2 Accent 5" w:semiHidden="0" w:uiPriority="64" w:unhideWhenUsed="0"/>
-    <w:lsdException w:name="Medium List 1 Accent 5" w:semiHidden="0" w:uiPriority="65" w:unhideWhenUsed="0"/>
-    <w:lsdException w:name="Medium List 2 Accent 5" w:semiHidden="0" w:uiPriority="66" w:unhideWhenUsed="0"/>
-    <w:lsdException w:name="Medium Grid 1 Accent 5" w:semiHidden="0" w:uiPriority="67" w:unhideWhenUsed="0"/>
-    <w:lsdException w:name="Medium Grid 2 Accent 5" w:semiHidden="0" w:uiPriority="68" w:unhideWhenUsed="0"/>
-    <w:lsdException w:name="Medium Grid 3 Accent 5" w:semiHidden="0" w:uiPriority="69" w:unhideWhenUsed="0"/>
-    <w:lsdException w:name="Dark List Accent 5" w:semiHidden="0" w:uiPriority="70" w:unhideWhenUsed="0"/>
-    <w:lsdException w:name="Colorful Shading Accent 5" w:semiHidden="0" w:uiPriority="71" w:unhideWhenUsed="0"/>
-    <w:lsdException w:name="Colorful List Accent 5" w:semiHidden="0" w:uiPriority="72" w:unhideWhenUsed="0"/>
-    <w:lsdException w:name="Colorful Grid Accent 5" w:semiHidden="0" w:uiPriority="73" w:unhideWhenUsed="0"/>
-    <w:lsdException w:name="Light Shading Accent 6" w:semiHidden="0" w:uiPriority="60" w:unhideWhenUsed="0"/>
-    <w:lsdException w:name="Light List Accent 6" w:semiHidden="0" w:uiPriority="61" w:unhideWhenUsed="0"/>
-    <w:lsdException w:name="Light Grid Accent 6" w:semiHidden="0" w:uiPriority="62" w:unhideWhenUsed="0"/>
-    <w:lsdException w:name="Medium Shading 1 Accent 6" w:semiHidden="0" w:uiPriority="63" w:unhideWhenUsed="0"/>
-    <w:lsdException w:name="Medium Shading 2 Accent 6" w:semiHidden="0" w:uiPriority="64" w:unhideWhenUsed="0"/>
-    <w:lsdException w:name="Medium List 1 Accent 6" w:semiHidden="0" w:uiPriority="65" w:unhideWhenUsed="0"/>
-    <w:lsdException w:name="Medium List 2 Accent 6" w:semiHidden="0" w:uiPriority="66" w:unhideWhenUsed="0"/>
-    <w:lsdException w:name="Medium Grid 1 Accent 6" w:semiHidden="0" w:uiPriority="67" w:unhideWhenUsed="0"/>
-    <w:lsdException w:name="Medium Grid 2 Accent 6" w:semiHidden="0" w:uiPriority="68" w:unhideWhenUsed="0"/>
-    <w:lsdException w:name="Medium Grid 3 Accent 6" w:semiHidden="0" w:uiPriority="69" w:unhideWhenUsed="0"/>
-    <w:lsdException w:name="Dark List Accent 6" w:semiHidden="0" w:uiPriority="70" w:unhideWhenUsed="0"/>
-    <w:lsdException w:name="Colorful Shading Accent 6" w:semiHidden="0" w:uiPriority="71" w:unhideWhenUsed="0"/>
-    <w:lsdException w:name="Colorful List Accent 6" w:semiHidden="0" w:uiPriority="72" w:unhideWhenUsed="0"/>
-    <w:lsdException w:name="Colorful Grid Accent 6" w:semiHidden="0" w:uiPriority="73" w:unhideWhenUsed="0"/>
-    <w:lsdException w:name="Subtle Emphasis" w:semiHidden="0" w:uiPriority="19" w:unhideWhenUsed="0" w:qFormat="1"/>
-    <w:lsdException w:name="Intense Emphasis" w:semiHidden="0" w:uiPriority="21" w:unhideWhenUsed="0" w:qFormat="1"/>
-    <w:lsdException w:name="Subtle Reference" w:semiHidden="0" w:uiPriority="31" w:unhideWhenUsed="0" w:qFormat="1"/>
-    <w:lsdException w:name="Intense Reference" w:semiHidden="0" w:uiPriority="32" w:unhideWhenUsed="0" w:qFormat="1"/>
-    <w:lsdException w:name="Book Title" w:semiHidden="0" w:uiPriority="33" w:unhideWhenUsed="0" w:qFormat="1"/>
-    <w:lsdException w:name="Bibliography" w:uiPriority="37"/>
-    <w:lsdException w:name="TOC Heading" w:uiPriority="39" w:qFormat="1"/>
+  <w:latentStyles w:defLockedState="0" w:defUIPriority="99" w:defSemiHidden="0" w:defUnhideWhenUsed="0" w:defQFormat="0" w:count="371">
+    <w:lsdException w:name="Normal" w:uiPriority="0" w:qFormat="1"/>
+    <w:lsdException w:name="heading 1" w:uiPriority="9" w:qFormat="1"/>
+    <w:lsdException w:name="heading 2" w:semiHidden="1" w:uiPriority="9" w:unhideWhenUsed="1" w:qFormat="1"/>
+    <w:lsdException w:name="heading 3" w:semiHidden="1" w:uiPriority="9" w:unhideWhenUsed="1" w:qFormat="1"/>
+    <w:lsdException w:name="heading 4" w:semiHidden="1" w:uiPriority="9" w:unhideWhenUsed="1" w:qFormat="1"/>
+    <w:lsdException w:name="heading 5" w:semiHidden="1" w:uiPriority="9" w:unhideWhenUsed="1" w:qFormat="1"/>
+    <w:lsdException w:name="heading 6" w:semiHidden="1" w:uiPriority="9" w:unhideWhenUsed="1" w:qFormat="1"/>
+    <w:lsdException w:name="heading 7" w:semiHidden="1" w:uiPriority="9" w:unhideWhenUsed="1" w:qFormat="1"/>
+    <w:lsdException w:name="heading 8" w:semiHidden="1" w:uiPriority="9" w:unhideWhenUsed="1" w:qFormat="1"/>
+    <w:lsdException w:name="heading 9" w:semiHidden="1" w:uiPriority="9" w:unhideWhenUsed="1" w:qFormat="1"/>
+    <w:lsdException w:name="index 1" w:semiHidden="1" w:unhideWhenUsed="1"/>
+    <w:lsdException w:name="index 2" w:semiHidden="1" w:unhideWhenUsed="1"/>
+    <w:lsdException w:name="index 3" w:semiHidden="1" w:unhideWhenUsed="1"/>
+    <w:lsdException w:name="index 4" w:semiHidden="1" w:unhideWhenUsed="1"/>
+    <w:lsdException w:name="index 5" w:semiHidden="1" w:unhideWhenUsed="1"/>
+    <w:lsdException w:name="index 6" w:semiHidden="1" w:unhideWhenUsed="1"/>
+    <w:lsdException w:name="index 7" w:semiHidden="1" w:unhideWhenUsed="1"/>
+    <w:lsdException w:name="index 8" w:semiHidden="1" w:unhideWhenUsed="1"/>
+    <w:lsdException w:name="index 9" w:semiHidden="1" w:unhideWhenUsed="1"/>
+    <w:lsdException w:name="toc 1" w:semiHidden="1" w:uiPriority="39" w:unhideWhenUsed="1"/>
+    <w:lsdException w:name="toc 2" w:semiHidden="1" w:uiPriority="39" w:unhideWhenUsed="1"/>
+    <w:lsdException w:name="toc 3" w:semiHidden="1" w:uiPriority="39" w:unhideWhenUsed="1"/>
+    <w:lsdException w:name="toc 4" w:semiHidden="1" w:uiPriority="39" w:unhideWhenUsed="1"/>
+    <w:lsdException w:name="toc 5" w:semiHidden="1" w:uiPriority="39" w:unhideWhenUsed="1"/>
+    <w:lsdException w:name="toc 6" w:semiHidden="1" w:uiPriority="39" w:unhideWhenUsed="1"/>
+    <w:lsdException w:name="toc 7" w:semiHidden="1" w:uiPriority="39" w:unhideWhenUsed="1"/>
+    <w:lsdException w:name="toc 8" w:semiHidden="1" w:uiPriority="39" w:unhideWhenUsed="1"/>
+    <w:lsdException w:name="toc 9" w:semiHidden="1" w:uiPriority="39" w:unhideWhenUsed="1"/>
+    <w:lsdException w:name="Normal Indent" w:semiHidden="1" w:unhideWhenUsed="1"/>
+    <w:lsdException w:name="footnote text" w:semiHidden="1" w:unhideWhenUsed="1"/>
+    <w:lsdException w:name="annotation text" w:semiHidden="1" w:unhideWhenUsed="1"/>
+    <w:lsdException w:name="header" w:semiHidden="1" w:unhideWhenUsed="1"/>
+    <w:lsdException w:name="footer" w:semiHidden="1" w:unhideWhenUsed="1"/>
+    <w:lsdException w:name="index heading" w:semiHidden="1" w:unhideWhenUsed="1"/>
+    <w:lsdException w:name="caption" w:semiHidden="1" w:uiPriority="35" w:unhideWhenUsed="1" w:qFormat="1"/>
+    <w:lsdException w:name="table of figures" w:semiHidden="1" w:unhideWhenUsed="1"/>
+    <w:lsdException w:name="envelope address" w:semiHidden="1" w:unhideWhenUsed="1"/>
+    <w:lsdException w:name="envelope return" w:semiHidden="1" w:unhideWhenUsed="1"/>
+    <w:lsdException w:name="footnote reference" w:semiHidden="1" w:unhideWhenUsed="1"/>
+    <w:lsdException w:name="annotation reference" w:semiHidden="1" w:unhideWhenUsed="1"/>
+    <w:lsdException w:name="line number" w:semiHidden="1" w:unhideWhenUsed="1"/>
+    <w:lsdException w:name="page number" w:semiHidden="1" w:unhideWhenUsed="1"/>
+    <w:lsdException w:name="endnote reference" w:semiHidden="1" w:unhideWhenUsed="1"/>
+    <w:lsdException w:name="endnote text" w:semiHidden="1" w:unhideWhenUsed="1"/>
+    <w:lsdException w:name="table of authorities" w:semiHidden="1" w:unhideWhenUsed="1"/>
+    <w:lsdException w:name="macro" w:semiHidden="1" w:unhideWhenUsed="1"/>
+    <w:lsdException w:name="toa heading" w:semiHidden="1" w:unhideWhenUsed="1"/>
+    <w:lsdException w:name="List" w:semiHidden="1" w:unhideWhenUsed="1"/>
+    <w:lsdException w:name="List Bullet" w:semiHidden="1" w:unhideWhenUsed="1"/>
+    <w:lsdException w:name="List Number" w:semiHidden="1" w:unhideWhenUsed="1"/>
+    <w:lsdException w:name="List 2" w:semiHidden="1" w:unhideWhenUsed="1"/>
+    <w:lsdException w:name="List 3" w:semiHidden="1" w:unhideWhenUsed="1"/>
+    <w:lsdException w:name="List 4" w:semiHidden="1" w:unhideWhenUsed="1"/>
+    <w:lsdException w:name="List 5" w:semiHidden="1" w:unhideWhenUsed="1"/>
+    <w:lsdException w:name="List Bullet 2" w:semiHidden="1" w:unhideWhenUsed="1"/>
+    <w:lsdException w:name="List Bullet 3" w:semiHidden="1" w:unhideWhenUsed="1"/>
+    <w:lsdException w:name="List Bullet 4" w:semiHidden="1" w:unhideWhenUsed="1"/>
+    <w:lsdException w:name="List Bullet 5" w:semiHidden="1" w:unhideWhenUsed="1"/>
+    <w:lsdException w:name="List Number 2" w:semiHidden="1" w:unhideWhenUsed="1"/>
+    <w:lsdException w:name="List Number 3" w:semiHidden="1" w:unhideWhenUsed="1"/>
+    <w:lsdException w:name="List Number 4" w:semiHidden="1" w:unhideWhenUsed="1"/>
+    <w:lsdException w:name="List Number 5" w:semiHidden="1" w:unhideWhenUsed="1"/>
+    <w:lsdException w:name="Title" w:uiPriority="10" w:qFormat="1"/>
+    <w:lsdException w:name="Closing" w:semiHidden="1" w:unhideWhenUsed="1"/>
+    <w:lsdException w:name="Signature" w:semiHidden="1" w:unhideWhenUsed="1"/>
+    <w:lsdException w:name="Default Paragraph Font" w:semiHidden="1" w:uiPriority="1" w:unhideWhenUsed="1"/>
+    <w:lsdException w:name="Body Text" w:semiHidden="1" w:unhideWhenUsed="1"/>
+    <w:lsdException w:name="Body Text Indent" w:semiHidden="1" w:unhideWhenUsed="1"/>
+    <w:lsdException w:name="List Continue" w:semiHidden="1" w:unhideWhenUsed="1"/>
+    <w:lsdException w:name="List Continue 2" w:semiHidden="1" w:unhideWhenUsed="1"/>
+    <w:lsdException w:name="List Continue 3" w:semiHidden="1" w:unhideWhenUsed="1"/>
+    <w:lsdException w:name="List Continue 4" w:semiHidden="1" w:unhideWhenUsed="1"/>
+    <w:lsdException w:name="List Continue 5" w:semiHidden="1" w:unhideWhenUsed="1"/>
+    <w:lsdException w:name="Message Header" w:semiHidden="1" w:unhideWhenUsed="1"/>
+    <w:lsdException w:name="Subtitle" w:uiPriority="11" w:qFormat="1"/>
+    <w:lsdException w:name="Salutation" w:semiHidden="1" w:unhideWhenUsed="1"/>
+    <w:lsdException w:name="Date" w:semiHidden="1" w:unhideWhenUsed="1"/>
+    <w:lsdException w:name="Body Text First Indent" w:semiHidden="1" w:unhideWhenUsed="1"/>
+    <w:lsdException w:name="Body Text First Indent 2" w:semiHidden="1" w:unhideWhenUsed="1"/>
+    <w:lsdException w:name="Note Heading" w:semiHidden="1" w:unhideWhenUsed="1"/>
+    <w:lsdException w:name="Body Text 2" w:semiHidden="1" w:unhideWhenUsed="1"/>
+    <w:lsdException w:name="Body Text 3" w:semiHidden="1" w:unhideWhenUsed="1"/>
+    <w:lsdException w:name="Body Text Indent 2" w:semiHidden="1" w:unhideWhenUsed="1"/>
+    <w:lsdException w:name="Body Text Indent 3" w:semiHidden="1" w:unhideWhenUsed="1"/>
+    <w:lsdException w:name="Block Text" w:semiHidden="1" w:unhideWhenUsed="1"/>
+    <w:lsdException w:name="Hyperlink" w:semiHidden="1" w:unhideWhenUsed="1"/>
+    <w:lsdException w:name="FollowedHyperlink" w:semiHidden="1" w:unhideWhenUsed="1"/>
+    <w:lsdException w:name="Strong" w:uiPriority="22" w:qFormat="1"/>
+    <w:lsdException w:name="Emphasis" w:uiPriority="20" w:qFormat="1"/>
+    <w:lsdException w:name="Document Map" w:semiHidden="1" w:unhideWhenUsed="1"/>
+    <w:lsdException w:name="Plain Text" w:semiHidden="1" w:unhideWhenUsed="1"/>
+    <w:lsdException w:name="E-mail Signature" w:semiHidden="1" w:unhideWhenUsed="1"/>
+    <w:lsdException w:name="HTML Top of Form" w:semiHidden="1" w:unhideWhenUsed="1"/>
+    <w:lsdException w:name="HTML Bottom of Form" w:semiHidden="1" w:unhideWhenUsed="1"/>
+    <w:lsdException w:name="Normal (Web)" w:semiHidden="1" w:unhideWhenUsed="1"/>
+    <w:lsdException w:name="HTML Acronym" w:semiHidden="1" w:unhideWhenUsed="1"/>
+    <w:lsdException w:name="HTML Address" w:semiHidden="1" w:unhideWhenUsed="1"/>
+    <w:lsdException w:name="HTML Cite" w:semiHidden="1" w:unhideWhenUsed="1"/>
+    <w:lsdException w:name="HTML Code" w:semiHidden="1" w:unhideWhenUsed="1"/>
+    <w:lsdException w:name="HTML Definition" w:semiHidden="1" w:unhideWhenUsed="1"/>
+    <w:lsdException w:name="HTML Keyboard" w:semiHidden="1" w:unhideWhenUsed="1"/>
+    <w:lsdException w:name="HTML Preformatted" w:semiHidden="1" w:unhideWhenUsed="1"/>
+    <w:lsdException w:name="HTML Sample" w:semiHidden="1" w:unhideWhenUsed="1"/>
+    <w:lsdException w:name="HTML Typewriter" w:semiHidden="1" w:unhideWhenUsed="1"/>
+    <w:lsdException w:name="HTML Variable" w:semiHidden="1" w:unhideWhenUsed="1"/>
+    <w:lsdException w:name="Normal Table" w:semiHidden="1" w:unhideWhenUsed="1"/>
+    <w:lsdException w:name="annotation subject" w:semiHidden="1" w:unhideWhenUsed="1"/>
+    <w:lsdException w:name="No List" w:semiHidden="1" w:unhideWhenUsed="1"/>
+    <w:lsdException w:name="Outline List 1" w:semiHidden="1" w:unhideWhenUsed="1"/>
+    <w:lsdException w:name="Outline List 2" w:semiHidden="1" w:unhideWhenUsed="1"/>
+    <w:lsdException w:name="Outline List 3" w:semiHidden="1" w:unhideWhenUsed="1"/>
+    <w:lsdException w:name="Table Simple 1" w:semiHidden="1" w:unhideWhenUsed="1"/>
+    <w:lsdException w:name="Table Simple 2" w:semiHidden="1" w:unhideWhenUsed="1"/>
+    <w:lsdException w:name="Table Simple 3" w:semiHidden="1" w:unhideWhenUsed="1"/>
+    <w:lsdException w:name="Table Classic 1" w:semiHidden="1" w:unhideWhenUsed="1"/>
+    <w:lsdException w:name="Table Classic 2" w:semiHidden="1" w:unhideWhenUsed="1"/>
+    <w:lsdException w:name="Table Classic 3" w:semiHidden="1" w:unhideWhenUsed="1"/>
+    <w:lsdException w:name="Table Classic 4" w:semiHidden="1" w:unhideWhenUsed="1"/>
+    <w:lsdException w:name="Table Colorful 1" w:semiHidden="1" w:unhideWhenUsed="1"/>
+    <w:lsdException w:name="Table Colorful 2" w:semiHidden="1" w:unhideWhenUsed="1"/>
+    <w:lsdException w:name="Table Colorful 3" w:semiHidden="1" w:unhideWhenUsed="1"/>
+    <w:lsdException w:name="Table Columns 1" w:semiHidden="1" w:unhideWhenUsed="1"/>
+    <w:lsdException w:name="Table Columns 2" w:semiHidden="1" w:unhideWhenUsed="1"/>
+    <w:lsdException w:name="Table Columns 3" w:semiHidden="1" w:unhideWhenUsed="1"/>
+    <w:lsdException w:name="Table Columns 4" w:semiHidden="1" w:unhideWhenUsed="1"/>
+    <w:lsdException w:name="Table Columns 5" w:semiHidden="1" w:unhideWhenUsed="1"/>
+    <w:lsdException w:name="Table Grid 1" w:semiHidden="1" w:unhideWhenUsed="1"/>
+    <w:lsdException w:name="Table Grid 2" w:semiHidden="1" w:unhideWhenUsed="1"/>
+    <w:lsdException w:name="Table Grid 3" w:semiHidden="1" w:unhideWhenUsed="1"/>
+    <w:lsdException w:name="Table Grid 4" w:semiHidden="1" w:unhideWhenUsed="1"/>
+    <w:lsdException w:name="Table Grid 5" w:semiHidden="1" w:unhideWhenUsed="1"/>
+    <w:lsdException w:name="Table Grid 6" w:semiHidden="1" w:unhideWhenUsed="1"/>
+    <w:lsdException w:name="Table Grid 7" w:semiHidden="1" w:unhideWhenUsed="1"/>
+    <w:lsdException w:name="Table Grid 8" w:semiHidden="1" w:unhideWhenUsed="1"/>
+    <w:lsdException w:name="Table List 1" w:semiHidden="1" w:unhideWhenUsed="1"/>
+    <w:lsdException w:name="Table List 2" w:semiHidden="1" w:unhideWhenUsed="1"/>
+    <w:lsdException w:name="Table List 3" w:semiHidden="1" w:unhideWhenUsed="1"/>
+    <w:lsdException w:name="Table List 4" w:semiHidden="1" w:unhideWhenUsed="1"/>
+    <w:lsdException w:name="Table List 5" w:semiHidden="1" w:unhideWhenUsed="1"/>
+    <w:lsdException w:name="Table List 6" w:semiHidden="1" w:unhideWhenUsed="1"/>
+    <w:lsdException w:name="Table List 7" w:semiHidden="1" w:unhideWhenUsed="1"/>
+    <w:lsdException w:name="Table List 8" w:semiHidden="1" w:unhideWhenUsed="1"/>
+    <w:lsdException w:name="Table 3D effects 1" w:semiHidden="1" w:unhideWhenUsed="1"/>
+    <w:lsdException w:name="Table 3D effects 2" w:semiHidden="1" w:unhideWhenUsed="1"/>
+    <w:lsdException w:name="Table 3D effects 3" w:semiHidden="1" w:unhideWhenUsed="1"/>
+    <w:lsdException w:name="Table Contemporary" w:semiHidden="1" w:unhideWhenUsed="1"/>
+    <w:lsdException w:name="Table Elegant" w:semiHidden="1" w:unhideWhenUsed="1"/>
+    <w:lsdException w:name="Table Professional" w:semiHidden="1" w:unhideWhenUsed="1"/>
+    <w:lsdException w:name="Table Subtle 1" w:semiHidden="1" w:unhideWhenUsed="1"/>
+    <w:lsdException w:name="Table Subtle 2" w:semiHidden="1" w:unhideWhenUsed="1"/>
+    <w:lsdException w:name="Table Web 1" w:semiHidden="1" w:unhideWhenUsed="1"/>
+    <w:lsdException w:name="Table Web 2" w:semiHidden="1" w:unhideWhenUsed="1"/>
+    <w:lsdException w:name="Table Web 3" w:semiHidden="1" w:unhideWhenUsed="1"/>
+    <w:lsdException w:name="Balloon Text" w:semiHidden="1" w:unhideWhenUsed="1"/>
+    <w:lsdException w:name="Table Grid" w:uiPriority="59"/>
+    <w:lsdException w:name="Table Theme" w:semiHidden="1" w:unhideWhenUsed="1"/>
+    <w:lsdException w:name="Placeholder Text" w:semiHidden="1"/>
+    <w:lsdException w:name="No Spacing" w:uiPriority="1" w:qFormat="1"/>
+    <w:lsdException w:name="Light Shading" w:uiPriority="60"/>
+    <w:lsdException w:name="Light List" w:uiPriority="61"/>
+    <w:lsdException w:name="Light Grid" w:uiPriority="62"/>
+    <w:lsdException w:name="Medium Shading 1" w:uiPriority="63"/>
+    <w:lsdException w:name="Medium Shading 2" w:uiPriority="64"/>
+    <w:lsdException w:name="Medium List 1" w:uiPriority="65"/>
+    <w:lsdException w:name="Medium List 2" w:uiPriority="66"/>
+    <w:lsdException w:name="Medium Grid 1" w:uiPriority="67"/>
+    <w:lsdException w:name="Medium Grid 2" w:uiPriority="68"/>
+    <w:lsdException w:name="Medium Grid 3" w:uiPriority="69"/>
+    <w:lsdException w:name="Dark List" w:uiPriority="70"/>
+    <w:lsdException w:name="Colorful Shading" w:uiPriority="71"/>
+    <w:lsdException w:name="Colorful List" w:uiPriority="72"/>
+    <w:lsdException w:name="Colorful Grid" w:uiPriority="73"/>
+    <w:lsdException w:name="Light Shading Accent 1" w:uiPriority="60"/>
+    <w:lsdException w:name="Light List Accent 1" w:uiPriority="61"/>
+    <w:lsdException w:name="Light Grid Accent 1" w:uiPriority="62"/>
+    <w:lsdException w:name="Medium Shading 1 Accent 1" w:uiPriority="63"/>
+    <w:lsdException w:name="Medium Shading 2 Accent 1" w:uiPriority="64"/>
+    <w:lsdException w:name="Medium List 1 Accent 1" w:uiPriority="65"/>
+    <w:lsdException w:name="Revision" w:semiHidden="1"/>
+    <w:lsdException w:name="List Paragraph" w:uiPriority="34" w:qFormat="1"/>
+    <w:lsdException w:name="Quote" w:uiPriority="29" w:qFormat="1"/>
+    <w:lsdException w:name="Intense Quote" w:uiPriority="30" w:qFormat="1"/>
+    <w:lsdException w:name="Medium List 2 Accent 1" w:uiPriority="66"/>
+    <w:lsdException w:name="Medium Grid 1 Accent 1" w:uiPriority="67"/>
+    <w:lsdException w:name="Medium Grid 2 Accent 1" w:uiPriority="68"/>
+    <w:lsdException w:name="Medium Grid 3 Accent 1" w:uiPriority="69"/>
+    <w:lsdException w:name="Dark List Accent 1" w:uiPriority="70"/>
+    <w:lsdException w:name="Colorful Shading Accent 1" w:uiPriority="71"/>
+    <w:lsdException w:name="Colorful List Accent 1" w:uiPriority="72"/>
+    <w:lsdException w:name="Colorful Grid Accent 1" w:uiPriority="73"/>
+    <w:lsdException w:name="Light Shading Accent 2" w:uiPriority="60"/>
+    <w:lsdException w:name="Light List Accent 2" w:uiPriority="61"/>
+    <w:lsdException w:name="Light Grid Accent 2" w:uiPriority="62"/>
+    <w:lsdException w:name="Medium Shading 1 Accent 2" w:uiPriority="63"/>
+    <w:lsdException w:name="Medium Shading 2 Accent 2" w:uiPriority="64"/>
+    <w:lsdException w:name="Medium List 1 Accent 2" w:uiPriority="65"/>
+    <w:lsdException w:name="Medium List 2 Accent 2" w:uiPriority="66"/>
+    <w:lsdException w:name="Medium Grid 1 Accent 2" w:uiPriority="67"/>
+    <w:lsdException w:name="Medium Grid 2 Accent 2" w:uiPriority="68"/>
+    <w:lsdException w:name="Medium Grid 3 Accent 2" w:uiPriority="69"/>
+    <w:lsdException w:name="Dark List Accent 2" w:uiPriority="70"/>
+    <w:lsdException w:name="Colorful Shading Accent 2" w:uiPriority="71"/>
+    <w:lsdException w:name="Colorful List Accent 2" w:uiPriority="72"/>
+    <w:lsdException w:name="Colorful Grid Accent 2" w:uiPriority="73"/>
+    <w:lsdException w:name="Light Shading Accent 3" w:uiPriority="60"/>
+    <w:lsdException w:name="Light List Accent 3" w:uiPriority="61"/>
+    <w:lsdException w:name="Light Grid Accent 3" w:uiPriority="62"/>
+    <w:lsdException w:name="Medium Shading 1 Accent 3" w:uiPriority="63"/>
+    <w:lsdException w:name="Medium Shading 2 Accent 3" w:uiPriority="64"/>
+    <w:lsdException w:name="Medium List 1 Accent 3" w:uiPriority="65"/>
+    <w:lsdException w:name="Medium List 2 Accent 3" w:uiPriority="66"/>
+    <w:lsdException w:name="Medium Grid 1 Accent 3" w:uiPriority="67"/>
+    <w:lsdException w:name="Medium Grid 2 Accent 3" w:uiPriority="68"/>
+    <w:lsdException w:name="Medium Grid 3 Accent 3" w:uiPriority="69"/>
+    <w:lsdException w:name="Dark List Accent 3" w:uiPriority="70"/>
+    <w:lsdException w:name="Colorful Shading Accent 3" w:uiPriority="71"/>
+    <w:lsdException w:name="Colorful List Accent 3" w:uiPriority="72"/>
+    <w:lsdException w:name="Colorful Grid Accent 3" w:uiPriority="73"/>
+    <w:lsdException w:name="Light Shading Accent 4" w:uiPriority="60"/>
+    <w:lsdException w:name="Light List Accent 4" w:uiPriority="61"/>
+    <w:lsdException w:name="Light Grid Accent 4" w:uiPriority="62"/>
+    <w:lsdException w:name="Medium Shading 1 Accent 4" w:uiPriority="63"/>
+    <w:lsdException w:name="Medium Shading 2 Accent 4" w:uiPriority="64"/>
+    <w:lsdException w:name="Medium List 1 Accent 4" w:uiPriority="65"/>
+    <w:lsdException w:name="Medium List 2 Accent 4" w:uiPriority="66"/>
+    <w:lsdException w:name="Medium Grid 1 Accent 4" w:uiPriority="67"/>
+    <w:lsdException w:name="Medium Grid 2 Accent 4" w:uiPriority="68"/>
+    <w:lsdException w:name="Medium Grid 3 Accent 4" w:uiPriority="69"/>
+    <w:lsdException w:name="Dark List Accent 4" w:uiPriority="70"/>
+    <w:lsdException w:name="Colorful Shading Accent 4" w:uiPriority="71"/>
+    <w:lsdException w:name="Colorful List Accent 4" w:uiPriority="72"/>
+    <w:lsdException w:name="Colorful Grid Accent 4" w:uiPriority="73"/>
+    <w:lsdException w:name="Light Shading Accent 5" w:uiPriority="60"/>
+    <w:lsdException w:name="Light List Accent 5" w:uiPriority="61"/>
+    <w:lsdException w:name="Light Grid Accent 5" w:uiPriority="62"/>
+    <w:lsdException w:name="Medium Shading 1 Accent 5" w:uiPriority="63"/>
+    <w:lsdException w:name="Medium Shading 2 Accent 5" w:uiPriority="64"/>
+    <w:lsdException w:name="Medium List 1 Accent 5" w:uiPriority="65"/>
+    <w:lsdException w:name="Medium List 2 Accent 5" w:uiPriority="66"/>
+    <w:lsdException w:name="Medium Grid 1 Accent 5" w:uiPriority="67"/>
+    <w:lsdException w:name="Medium Grid 2 Accent 5" w:uiPriority="68"/>
+    <w:lsdException w:name="Medium Grid 3 Accent 5" w:uiPriority="69"/>
+    <w:lsdException w:name="Dark List Accent 5" w:uiPriority="70"/>
+    <w:lsdException w:name="Colorful Shading Accent 5" w:uiPriority="71"/>
+    <w:lsdException w:name="Colorful List Accent 5" w:uiPriority="72"/>
+    <w:lsdException w:name="Colorful Grid Accent 5" w:uiPriority="73"/>
+    <w:lsdException w:name="Light Shading Accent 6" w:uiPriority="60"/>
+    <w:lsdException w:name="Light List Accent 6" w:uiPriority="61"/>
+    <w:lsdException w:name="Light Grid Accent 6" w:uiPriority="62"/>
+    <w:lsdException w:name="Medium Shading 1 Accent 6" w:uiPriority="63"/>
+    <w:lsdException w:name="Medium Shading 2 Accent 6" w:uiPriority="64"/>
+    <w:lsdException w:name="Medium List 1 Accent 6" w:uiPriority="65"/>
+    <w:lsdException w:name="Medium List 2 Accent 6" w:uiPriority="66"/>
+    <w:lsdException w:name="Medium Grid 1 Accent 6" w:uiPriority="67"/>
+    <w:lsdException w:name="Medium Grid 2 Accent 6" w:uiPriority="68"/>
+    <w:lsdException w:name="Medium Grid 3 Accent 6" w:uiPriority="69"/>
+    <w:lsdException w:name="Dark List Accent 6" w:uiPriority="70"/>
+    <w:lsdException w:name="Colorful Shading Accent 6" w:uiPriority="71"/>
+    <w:lsdException w:name="Colorful List Accent 6" w:uiPriority="72"/>
+    <w:lsdException w:name="Colorful Grid Accent 6" w:uiPriority="73"/>
+    <w:lsdException w:name="Subtle Emphasis" w:uiPriority="19" w:qFormat="1"/>
+    <w:lsdException w:name="Intense Emphasis" w:uiPriority="21" w:qFormat="1"/>
+    <w:lsdException w:name="Subtle Reference" w:uiPriority="31" w:qFormat="1"/>
+    <w:lsdException w:name="Intense Reference" w:uiPriority="32" w:qFormat="1"/>
+    <w:lsdException w:name="Book Title" w:uiPriority="33" w:qFormat="1"/>
+    <w:lsdException w:name="Bibliography" w:semiHidden="1" w:uiPriority="37" w:unhideWhenUsed="1"/>
+    <w:lsdException w:name="TOC Heading" w:semiHidden="1" w:uiPriority="39" w:unhideWhenUsed="1" w:qFormat="1"/>
+    <w:lsdException w:name="Plain Table 1" w:uiPriority="41"/>
+    <w:lsdException w:name="Plain Table 2" w:uiPriority="42"/>
+    <w:lsdException w:name="Plain Table 3" w:uiPriority="43"/>
+    <w:lsdException w:name="Plain Table 4" w:uiPriority="44"/>
+    <w:lsdException w:name="Plain Table 5" w:uiPriority="45"/>
+    <w:lsdException w:name="Grid Table Light" w:uiPriority="40"/>
+    <w:lsdException w:name="Grid Table 1 Light" w:uiPriority="46"/>
+    <w:lsdException w:name="Grid Table 2" w:uiPriority="47"/>
+    <w:lsdException w:name="Grid Table 3" w:uiPriority="48"/>
+    <w:lsdException w:name="Grid Table 4" w:uiPriority="49"/>
+    <w:lsdException w:name="Grid Table 5 Dark" w:uiPriority="50"/>
+    <w:lsdException w:name="Grid Table 6 Colorful" w:uiPriority="51"/>
+    <w:lsdException w:name="Grid Table 7 Colorful" w:uiPriority="52"/>
+    <w:lsdException w:name="Grid Table 1 Light Accent 1" w:uiPriority="46"/>
+    <w:lsdException w:name="Grid Table 2 Accent 1" w:uiPriority="47"/>
+    <w:lsdException w:name="Grid Table 3 Accent 1" w:uiPriority="48"/>
+    <w:lsdException w:name="Grid Table 4 Accent 1" w:uiPriority="49"/>
+    <w:lsdException w:name="Grid Table 5 Dark Accent 1" w:uiPriority="50"/>
+    <w:lsdException w:name="Grid Table 6 Colorful Accent 1" w:uiPriority="51"/>
+    <w:lsdException w:name="Grid Table 7 Colorful Accent 1" w:uiPriority="52"/>
+    <w:lsdException w:name="Grid Table 1 Light Accent 2" w:uiPriority="46"/>
+    <w:lsdException w:name="Grid Table 2 Accent 2" w:uiPriority="47"/>
+    <w:lsdException w:name="Grid Table 3 Accent 2" w:uiPriority="48"/>
+    <w:lsdException w:name="Grid Table 4 Accent 2" w:uiPriority="49"/>
+    <w:lsdException w:name="Grid Table 5 Dark Accent 2" w:uiPriority="50"/>
+    <w:lsdException w:name="Grid Table 6 Colorful Accent 2" w:uiPriority="51"/>
+    <w:lsdException w:name="Grid Table 7 Colorful Accent 2" w:uiPriority="52"/>
+    <w:lsdException w:name="Grid Table 1 Light Accent 3" w:uiPriority="46"/>
+    <w:lsdException w:name="Grid Table 2 Accent 3" w:uiPriority="47"/>
+    <w:lsdException w:name="Grid Table 3 Accent 3" w:uiPriority="48"/>
+    <w:lsdException w:name="Grid Table 4 Accent 3" w:uiPriority="49"/>
+    <w:lsdException w:name="Grid Table 5 Dark Accent 3" w:uiPriority="50"/>
+    <w:lsdException w:name="Grid Table 6 Colorful Accent 3" w:uiPriority="51"/>
+    <w:lsdException w:name="Grid Table 7 Colorful Accent 3" w:uiPriority="52"/>
+    <w:lsdException w:name="Grid Table 1 Light Accent 4" w:uiPriority="46"/>
+    <w:lsdException w:name="Grid Table 2 Accent 4" w:uiPriority="47"/>
+    <w:lsdException w:name="Grid Table 3 Accent 4" w:uiPriority="48"/>
+    <w:lsdException w:name="Grid Table 4 Accent 4" w:uiPriority="49"/>
+    <w:lsdException w:name="Grid Table 5 Dark Accent 4" w:uiPriority="50"/>
+    <w:lsdException w:name="Grid Table 6 Colorful Accent 4" w:uiPriority="51"/>
+    <w:lsdException w:name="Grid Table 7 Colorful Accent 4" w:uiPriority="52"/>
+    <w:lsdException w:name="Grid Table 1 Light Accent 5" w:uiPriority="46"/>
+    <w:lsdException w:name="Grid Table 2 Accent 5" w:uiPriority="47"/>
+    <w:lsdException w:name="Grid Table 3 Accent 5" w:uiPriority="48"/>
+    <w:lsdException w:name="Grid Table 4 Accent 5" w:uiPriority="49"/>
+    <w:lsdException w:name="Grid Table 5 Dark Accent 5" w:uiPriority="50"/>
+    <w:lsdException w:name="Grid Table 6 Colorful Accent 5" w:uiPriority="51"/>
+    <w:lsdException w:name="Grid Table 7 Colorful Accent 5" w:uiPriority="52"/>
+    <w:lsdException w:name="Grid Table 1 Light Accent 6" w:uiPriority="46"/>
+    <w:lsdException w:name="Grid Table 2 Accent 6" w:uiPriority="47"/>
+    <w:lsdException w:name="Grid Table 3 Accent 6" w:uiPriority="48"/>
+    <w:lsdException w:name="Grid Table 4 Accent 6" w:uiPriority="49"/>
+    <w:lsdException w:name="Grid Table 5 Dark Accent 6" w:uiPriority="50"/>
+    <w:lsdException w:name="Grid Table 6 Colorful Accent 6" w:uiPriority="51"/>
+    <w:lsdException w:name="Grid Table 7 Colorful Accent 6" w:uiPriority="52"/>
+    <w:lsdException w:name="List Table 1 Light" w:uiPriority="46"/>
+    <w:lsdException w:name="List Table 2" w:uiPriority="47"/>
+    <w:lsdException w:name="List Table 3" w:uiPriority="48"/>
+    <w:lsdException w:name="List Table 4" w:uiPriority="49"/>
+    <w:lsdException w:name="List Table 5 Dark" w:uiPriority="50"/>
+    <w:lsdException w:name="List Table 6 Colorful" w:uiPriority="51"/>
+    <w:lsdException w:name="List Table 7 Colorful" w:uiPriority="52"/>
+    <w:lsdException w:name="List Table 1 Light Accent 1" w:uiPriority="46"/>
+    <w:lsdException w:name="List Table 2 Accent 1" w:uiPriority="47"/>
+    <w:lsdException w:name="List Table 3 Accent 1" w:uiPriority="48"/>
+    <w:lsdException w:name="List Table 4 Accent 1" w:uiPriority="49"/>
+    <w:lsdException w:name="List Table 5 Dark Accent 1" w:uiPriority="50"/>
+    <w:lsdException w:name="List Table 6 Colorful Accent 1" w:uiPriority="51"/>
+    <w:lsdException w:name="List Table 7 Colorful Accent 1" w:uiPriority="52"/>
+    <w:lsdException w:name="List Table 1 Light Accent 2" w:uiPriority="46"/>
+    <w:lsdException w:name="List Table 2 Accent 2" w:uiPriority="47"/>
+    <w:lsdException w:name="List Table 3 Accent 2" w:uiPriority="48"/>
+    <w:lsdException w:name="List Table 4 Accent 2" w:uiPriority="49"/>
+    <w:lsdException w:name="List Table 5 Dark Accent 2" w:uiPriority="50"/>
+    <w:lsdException w:name="List Table 6 Colorful Accent 2" w:uiPriority="51"/>
+    <w:lsdException w:name="List Table 7 Colorful Accent 2" w:uiPriority="52"/>
+    <w:lsdException w:name="List Table 1 Light Accent 3" w:uiPriority="46"/>
+    <w:lsdException w:name="List Table 2 Accent 3" w:uiPriority="47"/>
+    <w:lsdException w:name="List Table 3 Accent 3" w:uiPriority="48"/>
+    <w:lsdException w:name="List Table 4 Accent 3" w:uiPriority="49"/>
+    <w:lsdException w:name="List Table 5 Dark Accent 3" w:uiPriority="50"/>
+    <w:lsdException w:name="List Table 6 Colorful Accent 3" w:uiPriority="51"/>
+    <w:lsdException w:name="List Table 7 Colorful Accent 3" w:uiPriority="52"/>
+    <w:lsdException w:name="List Table 1 Light Accent 4" w:uiPriority="46"/>
+    <w:lsdException w:name="List Table 2 Accent 4" w:uiPriority="47"/>
+    <w:lsdException w:name="List Table 3 Accent 4" w:uiPriority="48"/>
+    <w:lsdException w:name="List Table 4 Accent 4" w:uiPriority="49"/>
+    <w:lsdException w:name="List Table 5 Dark Accent 4" w:uiPriority="50"/>
+    <w:lsdException w:name="List Table 6 Colorful Accent 4" w:uiPriority="51"/>
+    <w:lsdException w:name="List Table 7 Colorful Accent 4" w:uiPriority="52"/>
+    <w:lsdException w:name="List Table 1 Light Accent 5" w:uiPriority="46"/>
+    <w:lsdException w:name="List Table 2 Accent 5" w:uiPriority="47"/>
+    <w:lsdException w:name="List Table 3 Accent 5" w:uiPriority="48"/>
+    <w:lsdException w:name="List Table 4 Accent 5" w:uiPriority="49"/>
+    <w:lsdException w:name="List Table 5 Dark Accent 5" w:uiPriority="50"/>
+    <w:lsdException w:name="List Table 6 Colorful Accent 5" w:uiPriority="51"/>
+    <w:lsdException w:name="List Table 7 Colorful Accent 5" w:uiPriority="52"/>
+    <w:lsdException w:name="List Table 1 Light Accent 6" w:uiPriority="46"/>
+    <w:lsdException w:name="List Table 2 Accent 6" w:uiPriority="47"/>
+    <w:lsdException w:name="List Table 3 Accent 6" w:uiPriority="48"/>
+    <w:lsdException w:name="List Table 4 Accent 6" w:uiPriority="49"/>
+    <w:lsdException w:name="List Table 5 Dark Accent 6" w:uiPriority="50"/>
+    <w:lsdException w:name="List Table 6 Colorful Accent 6" w:uiPriority="51"/>
+    <w:lsdException w:name="List Table 7 Colorful Accent 6" w:uiPriority="52"/>
   </w:latentStyles>
   <w:style w:type="paragraph" w:default="1" w:styleId="a">
     <w:name w:val="Normal"/>
@@ -3017,6 +8309,28 @@
     </w:pPr>
     <w:rPr>
       <w:rFonts w:asciiTheme="majorHAnsi" w:eastAsiaTheme="majorEastAsia" w:hAnsiTheme="majorHAnsi" w:cstheme="majorBidi"/>
+      <w:b/>
+      <w:bCs/>
+      <w:sz w:val="32"/>
+      <w:szCs w:val="32"/>
+    </w:rPr>
+  </w:style>
+  <w:style w:type="paragraph" w:styleId="3">
+    <w:name w:val="heading 3"/>
+    <w:basedOn w:val="a"/>
+    <w:next w:val="a"/>
+    <w:link w:val="3Char"/>
+    <w:uiPriority w:val="9"/>
+    <w:unhideWhenUsed/>
+    <w:qFormat/>
+    <w:rsid w:val="00CE1347"/>
+    <w:pPr>
+      <w:keepNext/>
+      <w:keepLines/>
+      <w:spacing w:before="260" w:after="260" w:line="416" w:lineRule="auto"/>
+      <w:outlineLvl w:val="2"/>
+    </w:pPr>
+    <w:rPr>
       <w:b/>
       <w:bCs/>
       <w:sz w:val="32"/>
@@ -3119,7 +8433,6 @@
     <w:uiPriority w:val="59"/>
     <w:rsid w:val="00B7586D"/>
     <w:tblPr>
-      <w:tblInd w:w="0" w:type="dxa"/>
       <w:tblBorders>
         <w:top w:val="single" w:sz="4" w:space="0" w:color="auto"/>
         <w:left w:val="single" w:sz="4" w:space="0" w:color="auto"/>
@@ -3128,335 +8441,73 @@
         <w:insideH w:val="single" w:sz="4" w:space="0" w:color="auto"/>
         <w:insideV w:val="single" w:sz="4" w:space="0" w:color="auto"/>
       </w:tblBorders>
-      <w:tblCellMar>
-        <w:top w:w="0" w:type="dxa"/>
-        <w:left w:w="108" w:type="dxa"/>
-        <w:bottom w:w="0" w:type="dxa"/>
-        <w:right w:w="108" w:type="dxa"/>
-      </w:tblCellMar>
     </w:tblPr>
   </w:style>
-</w:styles>
-</file>
-
-<file path=word/stylesWithEffects.xml><?xml version="1.0" encoding="utf-8"?>
-<w:styles xmlns:wpc="http://schemas.microsoft.com/office/word/2010/wordprocessingCanvas" xmlns:mc="http://schemas.openxmlformats.org/markup-compatibility/2006" xmlns:o="urn:schemas-microsoft-com:office:office" xmlns:r="http://schemas.openxmlformats.org/officeDocument/2006/relationships" xmlns:m="http://schemas.openxmlformats.org/officeDocument/2006/math" xmlns:v="urn:schemas-microsoft-com:vml" xmlns:wp14="http://schemas.microsoft.com/office/word/2010/wordprocessingDrawing" xmlns:wp="http://schemas.openxmlformats.org/drawingml/2006/wordprocessingDrawing" xmlns:w10="urn:schemas-microsoft-com:office:word" xmlns:w="http://schemas.openxmlformats.org/wordprocessingml/2006/main" xmlns:w14="http://schemas.microsoft.com/office/word/2010/wordml" xmlns:wpg="http://schemas.microsoft.com/office/word/2010/wordprocessingGroup" xmlns:wpi="http://schemas.microsoft.com/office/word/2010/wordprocessingInk" xmlns:wne="http://schemas.microsoft.com/office/word/2006/wordml" xmlns:wps="http://schemas.microsoft.com/office/word/2010/wordprocessingShape" mc:Ignorable="w14 wp14">
-  <w:docDefaults>
-    <w:rPrDefault>
-      <w:rPr>
-        <w:rFonts w:asciiTheme="minorHAnsi" w:eastAsiaTheme="minorEastAsia" w:hAnsiTheme="minorHAnsi" w:cstheme="minorBidi"/>
-        <w:kern w:val="2"/>
-        <w:sz w:val="21"/>
-        <w:szCs w:val="22"/>
-        <w:lang w:val="en-US" w:eastAsia="zh-CN" w:bidi="ar-SA"/>
-      </w:rPr>
-    </w:rPrDefault>
-    <w:pPrDefault/>
-  </w:docDefaults>
-  <w:latentStyles w:defLockedState="0" w:defUIPriority="99" w:defSemiHidden="1" w:defUnhideWhenUsed="1" w:defQFormat="0" w:count="267">
-    <w:lsdException w:name="Normal" w:semiHidden="0" w:uiPriority="0" w:unhideWhenUsed="0" w:qFormat="1"/>
-    <w:lsdException w:name="heading 1" w:semiHidden="0" w:uiPriority="9" w:unhideWhenUsed="0" w:qFormat="1"/>
-    <w:lsdException w:name="heading 2" w:uiPriority="9" w:qFormat="1"/>
-    <w:lsdException w:name="heading 3" w:uiPriority="9" w:qFormat="1"/>
-    <w:lsdException w:name="heading 4" w:uiPriority="9" w:qFormat="1"/>
-    <w:lsdException w:name="heading 5" w:uiPriority="9" w:qFormat="1"/>
-    <w:lsdException w:name="heading 6" w:uiPriority="9" w:qFormat="1"/>
-    <w:lsdException w:name="heading 7" w:uiPriority="9" w:qFormat="1"/>
-    <w:lsdException w:name="heading 8" w:uiPriority="9" w:qFormat="1"/>
-    <w:lsdException w:name="heading 9" w:uiPriority="9" w:qFormat="1"/>
-    <w:lsdException w:name="toc 1" w:uiPriority="39"/>
-    <w:lsdException w:name="toc 2" w:uiPriority="39"/>
-    <w:lsdException w:name="toc 3" w:uiPriority="39"/>
-    <w:lsdException w:name="toc 4" w:uiPriority="39"/>
-    <w:lsdException w:name="toc 5" w:uiPriority="39"/>
-    <w:lsdException w:name="toc 6" w:uiPriority="39"/>
-    <w:lsdException w:name="toc 7" w:uiPriority="39"/>
-    <w:lsdException w:name="toc 8" w:uiPriority="39"/>
-    <w:lsdException w:name="toc 9" w:uiPriority="39"/>
-    <w:lsdException w:name="caption" w:uiPriority="35" w:qFormat="1"/>
-    <w:lsdException w:name="Title" w:semiHidden="0" w:uiPriority="10" w:unhideWhenUsed="0" w:qFormat="1"/>
-    <w:lsdException w:name="Default Paragraph Font" w:uiPriority="1"/>
-    <w:lsdException w:name="Subtitle" w:semiHidden="0" w:uiPriority="11" w:unhideWhenUsed="0" w:qFormat="1"/>
-    <w:lsdException w:name="Strong" w:semiHidden="0" w:uiPriority="22" w:unhideWhenUsed="0" w:qFormat="1"/>
-    <w:lsdException w:name="Emphasis" w:semiHidden="0" w:uiPriority="20" w:unhideWhenUsed="0" w:qFormat="1"/>
-    <w:lsdException w:name="Table Grid" w:semiHidden="0" w:uiPriority="59" w:unhideWhenUsed="0"/>
-    <w:lsdException w:name="Placeholder Text" w:unhideWhenUsed="0"/>
-    <w:lsdException w:name="No Spacing" w:semiHidden="0" w:uiPriority="1" w:unhideWhenUsed="0" w:qFormat="1"/>
-    <w:lsdException w:name="Light Shading" w:semiHidden="0" w:uiPriority="60" w:unhideWhenUsed="0"/>
-    <w:lsdException w:name="Light List" w:semiHidden="0" w:uiPriority="61" w:unhideWhenUsed="0"/>
-    <w:lsdException w:name="Light Grid" w:semiHidden="0" w:uiPriority="62" w:unhideWhenUsed="0"/>
-    <w:lsdException w:name="Medium Shading 1" w:semiHidden="0" w:uiPriority="63" w:unhideWhenUsed="0"/>
-    <w:lsdException w:name="Medium Shading 2" w:semiHidden="0" w:uiPriority="64" w:unhideWhenUsed="0"/>
-    <w:lsdException w:name="Medium List 1" w:semiHidden="0" w:uiPriority="65" w:unhideWhenUsed="0"/>
-    <w:lsdException w:name="Medium List 2" w:semiHidden="0" w:uiPriority="66" w:unhideWhenUsed="0"/>
-    <w:lsdException w:name="Medium Grid 1" w:semiHidden="0" w:uiPriority="67" w:unhideWhenUsed="0"/>
-    <w:lsdException w:name="Medium Grid 2" w:semiHidden="0" w:uiPriority="68" w:unhideWhenUsed="0"/>
-    <w:lsdException w:name="Medium Grid 3" w:semiHidden="0" w:uiPriority="69" w:unhideWhenUsed="0"/>
-    <w:lsdException w:name="Dark List" w:semiHidden="0" w:uiPriority="70" w:unhideWhenUsed="0"/>
-    <w:lsdException w:name="Colorful Shading" w:semiHidden="0" w:uiPriority="71" w:unhideWhenUsed="0"/>
-    <w:lsdException w:name="Colorful List" w:semiHidden="0" w:uiPriority="72" w:unhideWhenUsed="0"/>
-    <w:lsdException w:name="Colorful Grid" w:semiHidden="0" w:uiPriority="73" w:unhideWhenUsed="0"/>
-    <w:lsdException w:name="Light Shading Accent 1" w:semiHidden="0" w:uiPriority="60" w:unhideWhenUsed="0"/>
-    <w:lsdException w:name="Light List Accent 1" w:semiHidden="0" w:uiPriority="61" w:unhideWhenUsed="0"/>
-    <w:lsdException w:name="Light Grid Accent 1" w:semiHidden="0" w:uiPriority="62" w:unhideWhenUsed="0"/>
-    <w:lsdException w:name="Medium Shading 1 Accent 1" w:semiHidden="0" w:uiPriority="63" w:unhideWhenUsed="0"/>
-    <w:lsdException w:name="Medium Shading 2 Accent 1" w:semiHidden="0" w:uiPriority="64" w:unhideWhenUsed="0"/>
-    <w:lsdException w:name="Medium List 1 Accent 1" w:semiHidden="0" w:uiPriority="65" w:unhideWhenUsed="0"/>
-    <w:lsdException w:name="Revision" w:unhideWhenUsed="0"/>
-    <w:lsdException w:name="List Paragraph" w:semiHidden="0" w:uiPriority="34" w:unhideWhenUsed="0" w:qFormat="1"/>
-    <w:lsdException w:name="Quote" w:semiHidden="0" w:uiPriority="29" w:unhideWhenUsed="0" w:qFormat="1"/>
-    <w:lsdException w:name="Intense Quote" w:semiHidden="0" w:uiPriority="30" w:unhideWhenUsed="0" w:qFormat="1"/>
-    <w:lsdException w:name="Medium List 2 Accent 1" w:semiHidden="0" w:uiPriority="66" w:unhideWhenUsed="0"/>
-    <w:lsdException w:name="Medium Grid 1 Accent 1" w:semiHidden="0" w:uiPriority="67" w:unhideWhenUsed="0"/>
-    <w:lsdException w:name="Medium Grid 2 Accent 1" w:semiHidden="0" w:uiPriority="68" w:unhideWhenUsed="0"/>
-    <w:lsdException w:name="Medium Grid 3 Accent 1" w:semiHidden="0" w:uiPriority="69" w:unhideWhenUsed="0"/>
-    <w:lsdException w:name="Dark List Accent 1" w:semiHidden="0" w:uiPriority="70" w:unhideWhenUsed="0"/>
-    <w:lsdException w:name="Colorful Shading Accent 1" w:semiHidden="0" w:uiPriority="71" w:unhideWhenUsed="0"/>
-    <w:lsdException w:name="Colorful List Accent 1" w:semiHidden="0" w:uiPriority="72" w:unhideWhenUsed="0"/>
-    <w:lsdException w:name="Colorful Grid Accent 1" w:semiHidden="0" w:uiPriority="73" w:unhideWhenUsed="0"/>
-    <w:lsdException w:name="Light Shading Accent 2" w:semiHidden="0" w:uiPriority="60" w:unhideWhenUsed="0"/>
-    <w:lsdException w:name="Light List Accent 2" w:semiHidden="0" w:uiPriority="61" w:unhideWhenUsed="0"/>
-    <w:lsdException w:name="Light Grid Accent 2" w:semiHidden="0" w:uiPriority="62" w:unhideWhenUsed="0"/>
-    <w:lsdException w:name="Medium Shading 1 Accent 2" w:semiHidden="0" w:uiPriority="63" w:unhideWhenUsed="0"/>
-    <w:lsdException w:name="Medium Shading 2 Accent 2" w:semiHidden="0" w:uiPriority="64" w:unhideWhenUsed="0"/>
-    <w:lsdException w:name="Medium List 1 Accent 2" w:semiHidden="0" w:uiPriority="65" w:unhideWhenUsed="0"/>
-    <w:lsdException w:name="Medium List 2 Accent 2" w:semiHidden="0" w:uiPriority="66" w:unhideWhenUsed="0"/>
-    <w:lsdException w:name="Medium Grid 1 Accent 2" w:semiHidden="0" w:uiPriority="67" w:unhideWhenUsed="0"/>
-    <w:lsdException w:name="Medium Grid 2 Accent 2" w:semiHidden="0" w:uiPriority="68" w:unhideWhenUsed="0"/>
-    <w:lsdException w:name="Medium Grid 3 Accent 2" w:semiHidden="0" w:uiPriority="69" w:unhideWhenUsed="0"/>
-    <w:lsdException w:name="Dark List Accent 2" w:semiHidden="0" w:uiPriority="70" w:unhideWhenUsed="0"/>
-    <w:lsdException w:name="Colorful Shading Accent 2" w:semiHidden="0" w:uiPriority="71" w:unhideWhenUsed="0"/>
-    <w:lsdException w:name="Colorful List Accent 2" w:semiHidden="0" w:uiPriority="72" w:unhideWhenUsed="0"/>
-    <w:lsdException w:name="Colorful Grid Accent 2" w:semiHidden="0" w:uiPriority="73" w:unhideWhenUsed="0"/>
-    <w:lsdException w:name="Light Shading Accent 3" w:semiHidden="0" w:uiPriority="60" w:unhideWhenUsed="0"/>
-    <w:lsdException w:name="Light List Accent 3" w:semiHidden="0" w:uiPriority="61" w:unhideWhenUsed="0"/>
-    <w:lsdException w:name="Light Grid Accent 3" w:semiHidden="0" w:uiPriority="62" w:unhideWhenUsed="0"/>
-    <w:lsdException w:name="Medium Shading 1 Accent 3" w:semiHidden="0" w:uiPriority="63" w:unhideWhenUsed="0"/>
-    <w:lsdException w:name="Medium Shading 2 Accent 3" w:semiHidden="0" w:uiPriority="64" w:unhideWhenUsed="0"/>
-    <w:lsdException w:name="Medium List 1 Accent 3" w:semiHidden="0" w:uiPriority="65" w:unhideWhenUsed="0"/>
-    <w:lsdException w:name="Medium List 2 Accent 3" w:semiHidden="0" w:uiPriority="66" w:unhideWhenUsed="0"/>
-    <w:lsdException w:name="Medium Grid 1 Accent 3" w:semiHidden="0" w:uiPriority="67" w:unhideWhenUsed="0"/>
-    <w:lsdException w:name="Medium Grid 2 Accent 3" w:semiHidden="0" w:uiPriority="68" w:unhideWhenUsed="0"/>
-    <w:lsdException w:name="Medium Grid 3 Accent 3" w:semiHidden="0" w:uiPriority="69" w:unhideWhenUsed="0"/>
-    <w:lsdException w:name="Dark List Accent 3" w:semiHidden="0" w:uiPriority="70" w:unhideWhenUsed="0"/>
-    <w:lsdException w:name="Colorful Shading Accent 3" w:semiHidden="0" w:uiPriority="71" w:unhideWhenUsed="0"/>
-    <w:lsdException w:name="Colorful List Accent 3" w:semiHidden="0" w:uiPriority="72" w:unhideWhenUsed="0"/>
-    <w:lsdException w:name="Colorful Grid Accent 3" w:semiHidden="0" w:uiPriority="73" w:unhideWhenUsed="0"/>
-    <w:lsdException w:name="Light Shading Accent 4" w:semiHidden="0" w:uiPriority="60" w:unhideWhenUsed="0"/>
-    <w:lsdException w:name="Light List Accent 4" w:semiHidden="0" w:uiPriority="61" w:unhideWhenUsed="0"/>
-    <w:lsdException w:name="Light Grid Accent 4" w:semiHidden="0" w:uiPriority="62" w:unhideWhenUsed="0"/>
-    <w:lsdException w:name="Medium Shading 1 Accent 4" w:semiHidden="0" w:uiPriority="63" w:unhideWhenUsed="0"/>
-    <w:lsdException w:name="Medium Shading 2 Accent 4" w:semiHidden="0" w:uiPriority="64" w:unhideWhenUsed="0"/>
-    <w:lsdException w:name="Medium List 1 Accent 4" w:semiHidden="0" w:uiPriority="65" w:unhideWhenUsed="0"/>
-    <w:lsdException w:name="Medium List 2 Accent 4" w:semiHidden="0" w:uiPriority="66" w:unhideWhenUsed="0"/>
-    <w:lsdException w:name="Medium Grid 1 Accent 4" w:semiHidden="0" w:uiPriority="67" w:unhideWhenUsed="0"/>
-    <w:lsdException w:name="Medium Grid 2 Accent 4" w:semiHidden="0" w:uiPriority="68" w:unhideWhenUsed="0"/>
-    <w:lsdException w:name="Medium Grid 3 Accent 4" w:semiHidden="0" w:uiPriority="69" w:unhideWhenUsed="0"/>
-    <w:lsdException w:name="Dark List Accent 4" w:semiHidden="0" w:uiPriority="70" w:unhideWhenUsed="0"/>
-    <w:lsdException w:name="Colorful Shading Accent 4" w:semiHidden="0" w:uiPriority="71" w:unhideWhenUsed="0"/>
-    <w:lsdException w:name="Colorful List Accent 4" w:semiHidden="0" w:uiPriority="72" w:unhideWhenUsed="0"/>
-    <w:lsdException w:name="Colorful Grid Accent 4" w:semiHidden="0" w:uiPriority="73" w:unhideWhenUsed="0"/>
-    <w:lsdException w:name="Light Shading Accent 5" w:semiHidden="0" w:uiPriority="60" w:unhideWhenUsed="0"/>
-    <w:lsdException w:name="Light List Accent 5" w:semiHidden="0" w:uiPriority="61" w:unhideWhenUsed="0"/>
-    <w:lsdException w:name="Light Grid Accent 5" w:semiHidden="0" w:uiPriority="62" w:unhideWhenUsed="0"/>
-    <w:lsdException w:name="Medium Shading 1 Accent 5" w:semiHidden="0" w:uiPriority="63" w:unhideWhenUsed="0"/>
-    <w:lsdException w:name="Medium Shading 2 Accent 5" w:semiHidden="0" w:uiPriority="64" w:unhideWhenUsed="0"/>
-    <w:lsdException w:name="Medium List 1 Accent 5" w:semiHidden="0" w:uiPriority="65" w:unhideWhenUsed="0"/>
-    <w:lsdException w:name="Medium List 2 Accent 5" w:semiHidden="0" w:uiPriority="66" w:unhideWhenUsed="0"/>
-    <w:lsdException w:name="Medium Grid 1 Accent 5" w:semiHidden="0" w:uiPriority="67" w:unhideWhenUsed="0"/>
-    <w:lsdException w:name="Medium Grid 2 Accent 5" w:semiHidden="0" w:uiPriority="68" w:unhideWhenUsed="0"/>
-    <w:lsdException w:name="Medium Grid 3 Accent 5" w:semiHidden="0" w:uiPriority="69" w:unhideWhenUsed="0"/>
-    <w:lsdException w:name="Dark List Accent 5" w:semiHidden="0" w:uiPriority="70" w:unhideWhenUsed="0"/>
-    <w:lsdException w:name="Colorful Shading Accent 5" w:semiHidden="0" w:uiPriority="71" w:unhideWhenUsed="0"/>
-    <w:lsdException w:name="Colorful List Accent 5" w:semiHidden="0" w:uiPriority="72" w:unhideWhenUsed="0"/>
-    <w:lsdException w:name="Colorful Grid Accent 5" w:semiHidden="0" w:uiPriority="73" w:unhideWhenUsed="0"/>
-    <w:lsdException w:name="Light Shading Accent 6" w:semiHidden="0" w:uiPriority="60" w:unhideWhenUsed="0"/>
-    <w:lsdException w:name="Light List Accent 6" w:semiHidden="0" w:uiPriority="61" w:unhideWhenUsed="0"/>
-    <w:lsdException w:name="Light Grid Accent 6" w:semiHidden="0" w:uiPriority="62" w:unhideWhenUsed="0"/>
-    <w:lsdException w:name="Medium Shading 1 Accent 6" w:semiHidden="0" w:uiPriority="63" w:unhideWhenUsed="0"/>
-    <w:lsdException w:name="Medium Shading 2 Accent 6" w:semiHidden="0" w:uiPriority="64" w:unhideWhenUsed="0"/>
-    <w:lsdException w:name="Medium List 1 Accent 6" w:semiHidden="0" w:uiPriority="65" w:unhideWhenUsed="0"/>
-    <w:lsdException w:name="Medium List 2 Accent 6" w:semiHidden="0" w:uiPriority="66" w:unhideWhenUsed="0"/>
-    <w:lsdException w:name="Medium Grid 1 Accent 6" w:semiHidden="0" w:uiPriority="67" w:unhideWhenUsed="0"/>
-    <w:lsdException w:name="Medium Grid 2 Accent 6" w:semiHidden="0" w:uiPriority="68" w:unhideWhenUsed="0"/>
-    <w:lsdException w:name="Medium Grid 3 Accent 6" w:semiHidden="0" w:uiPriority="69" w:unhideWhenUsed="0"/>
-    <w:lsdException w:name="Dark List Accent 6" w:semiHidden="0" w:uiPriority="70" w:unhideWhenUsed="0"/>
-    <w:lsdException w:name="Colorful Shading Accent 6" w:semiHidden="0" w:uiPriority="71" w:unhideWhenUsed="0"/>
-    <w:lsdException w:name="Colorful List Accent 6" w:semiHidden="0" w:uiPriority="72" w:unhideWhenUsed="0"/>
-    <w:lsdException w:name="Colorful Grid Accent 6" w:semiHidden="0" w:uiPriority="73" w:unhideWhenUsed="0"/>
-    <w:lsdException w:name="Subtle Emphasis" w:semiHidden="0" w:uiPriority="19" w:unhideWhenUsed="0" w:qFormat="1"/>
-    <w:lsdException w:name="Intense Emphasis" w:semiHidden="0" w:uiPriority="21" w:unhideWhenUsed="0" w:qFormat="1"/>
-    <w:lsdException w:name="Subtle Reference" w:semiHidden="0" w:uiPriority="31" w:unhideWhenUsed="0" w:qFormat="1"/>
-    <w:lsdException w:name="Intense Reference" w:semiHidden="0" w:uiPriority="32" w:unhideWhenUsed="0" w:qFormat="1"/>
-    <w:lsdException w:name="Book Title" w:semiHidden="0" w:uiPriority="33" w:unhideWhenUsed="0" w:qFormat="1"/>
-    <w:lsdException w:name="Bibliography" w:uiPriority="37"/>
-    <w:lsdException w:name="TOC Heading" w:uiPriority="39" w:qFormat="1"/>
-  </w:latentStyles>
-  <w:style w:type="paragraph" w:default="1" w:styleId="a">
-    <w:name w:val="Normal"/>
+  <w:style w:type="paragraph" w:styleId="a6">
+    <w:name w:val="List Paragraph"/>
+    <w:basedOn w:val="a"/>
+    <w:uiPriority w:val="34"/>
     <w:qFormat/>
+    <w:rsid w:val="00D63695"/>
     <w:pPr>
-      <w:widowControl w:val="0"/>
-      <w:jc w:val="both"/>
+      <w:ind w:firstLineChars="200" w:firstLine="420"/>
     </w:pPr>
   </w:style>
-  <w:style w:type="paragraph" w:styleId="1">
-    <w:name w:val="heading 1"/>
+  <w:style w:type="paragraph" w:styleId="HTML">
+    <w:name w:val="HTML Preformatted"/>
     <w:basedOn w:val="a"/>
-    <w:next w:val="a"/>
-    <w:link w:val="1Char"/>
-    <w:uiPriority w:val="9"/>
-    <w:qFormat/>
-    <w:rsid w:val="00252E25"/>
-    <w:pPr>
-      <w:keepNext/>
-      <w:keepLines/>
-      <w:spacing w:before="340" w:after="330" w:line="578" w:lineRule="auto"/>
-      <w:outlineLvl w:val="0"/>
-    </w:pPr>
+    <w:link w:val="HTMLChar"/>
+    <w:uiPriority w:val="99"/>
+    <w:unhideWhenUsed/>
+    <w:rsid w:val="004E4888"/>
     <w:rPr>
-      <w:b/>
-      <w:bCs/>
-      <w:kern w:val="44"/>
-      <w:sz w:val="44"/>
-      <w:szCs w:val="44"/>
+      <w:rFonts w:ascii="Courier New" w:hAnsi="Courier New" w:cs="Courier New"/>
+      <w:sz w:val="20"/>
+      <w:szCs w:val="20"/>
     </w:rPr>
   </w:style>
-  <w:style w:type="paragraph" w:styleId="2">
-    <w:name w:val="heading 2"/>
+  <w:style w:type="character" w:customStyle="1" w:styleId="HTMLChar">
+    <w:name w:val="HTML 预设格式 Char"/>
+    <w:basedOn w:val="a0"/>
+    <w:link w:val="HTML"/>
+    <w:uiPriority w:val="99"/>
+    <w:rsid w:val="004E4888"/>
+    <w:rPr>
+      <w:rFonts w:ascii="Courier New" w:hAnsi="Courier New" w:cs="Courier New"/>
+      <w:sz w:val="20"/>
+      <w:szCs w:val="20"/>
+    </w:rPr>
+  </w:style>
+  <w:style w:type="paragraph" w:styleId="a7">
+    <w:name w:val="Normal (Web)"/>
     <w:basedOn w:val="a"/>
-    <w:next w:val="a"/>
-    <w:link w:val="2Char"/>
+    <w:uiPriority w:val="99"/>
+    <w:semiHidden/>
+    <w:unhideWhenUsed/>
+    <w:rsid w:val="00AF59A7"/>
+    <w:rPr>
+      <w:rFonts w:ascii="Times New Roman" w:hAnsi="Times New Roman" w:cs="Times New Roman"/>
+      <w:sz w:val="24"/>
+      <w:szCs w:val="24"/>
+    </w:rPr>
+  </w:style>
+  <w:style w:type="character" w:customStyle="1" w:styleId="apple-converted-space">
+    <w:name w:val="apple-converted-space"/>
+    <w:basedOn w:val="a0"/>
+    <w:rsid w:val="003F336E"/>
+  </w:style>
+  <w:style w:type="character" w:customStyle="1" w:styleId="3Char">
+    <w:name w:val="标题 3 Char"/>
+    <w:basedOn w:val="a0"/>
+    <w:link w:val="3"/>
     <w:uiPriority w:val="9"/>
-    <w:unhideWhenUsed/>
-    <w:qFormat/>
-    <w:rsid w:val="00252E25"/>
-    <w:pPr>
-      <w:keepNext/>
-      <w:keepLines/>
-      <w:spacing w:before="260" w:after="260" w:line="416" w:lineRule="auto"/>
-      <w:outlineLvl w:val="1"/>
-    </w:pPr>
+    <w:rsid w:val="00CE1347"/>
     <w:rPr>
-      <w:rFonts w:asciiTheme="majorHAnsi" w:eastAsiaTheme="majorEastAsia" w:hAnsiTheme="majorHAnsi" w:cstheme="majorBidi"/>
       <w:b/>
       <w:bCs/>
       <w:sz w:val="32"/>
       <w:szCs w:val="32"/>
     </w:rPr>
-  </w:style>
-  <w:style w:type="character" w:default="1" w:styleId="a0">
-    <w:name w:val="Default Paragraph Font"/>
-    <w:uiPriority w:val="1"/>
-    <w:unhideWhenUsed/>
-  </w:style>
-  <w:style w:type="table" w:default="1" w:styleId="a1">
-    <w:name w:val="Normal Table"/>
-    <w:uiPriority w:val="99"/>
-    <w:semiHidden/>
-    <w:unhideWhenUsed/>
-    <w:tblPr>
-      <w:tblInd w:w="0" w:type="dxa"/>
-      <w:tblCellMar>
-        <w:top w:w="0" w:type="dxa"/>
-        <w:left w:w="108" w:type="dxa"/>
-        <w:bottom w:w="0" w:type="dxa"/>
-        <w:right w:w="108" w:type="dxa"/>
-      </w:tblCellMar>
-    </w:tblPr>
-  </w:style>
-  <w:style w:type="numbering" w:default="1" w:styleId="a2">
-    <w:name w:val="No List"/>
-    <w:uiPriority w:val="99"/>
-    <w:semiHidden/>
-    <w:unhideWhenUsed/>
-  </w:style>
-  <w:style w:type="paragraph" w:styleId="a3">
-    <w:name w:val="Balloon Text"/>
-    <w:basedOn w:val="a"/>
-    <w:link w:val="Char"/>
-    <w:uiPriority w:val="99"/>
-    <w:semiHidden/>
-    <w:unhideWhenUsed/>
-    <w:rsid w:val="00E35178"/>
-    <w:rPr>
-      <w:sz w:val="18"/>
-      <w:szCs w:val="18"/>
-    </w:rPr>
-  </w:style>
-  <w:style w:type="character" w:customStyle="1" w:styleId="Char">
-    <w:name w:val="批注框文本 Char"/>
-    <w:basedOn w:val="a0"/>
-    <w:link w:val="a3"/>
-    <w:uiPriority w:val="99"/>
-    <w:semiHidden/>
-    <w:rsid w:val="00E35178"/>
-    <w:rPr>
-      <w:sz w:val="18"/>
-      <w:szCs w:val="18"/>
-    </w:rPr>
-  </w:style>
-  <w:style w:type="character" w:customStyle="1" w:styleId="1Char">
-    <w:name w:val="标题 1 Char"/>
-    <w:basedOn w:val="a0"/>
-    <w:link w:val="1"/>
-    <w:uiPriority w:val="9"/>
-    <w:rsid w:val="00252E25"/>
-    <w:rPr>
-      <w:b/>
-      <w:bCs/>
-      <w:kern w:val="44"/>
-      <w:sz w:val="44"/>
-      <w:szCs w:val="44"/>
-    </w:rPr>
-  </w:style>
-  <w:style w:type="character" w:customStyle="1" w:styleId="2Char">
-    <w:name w:val="标题 2 Char"/>
-    <w:basedOn w:val="a0"/>
-    <w:link w:val="2"/>
-    <w:uiPriority w:val="9"/>
-    <w:rsid w:val="00252E25"/>
-    <w:rPr>
-      <w:rFonts w:asciiTheme="majorHAnsi" w:eastAsiaTheme="majorEastAsia" w:hAnsiTheme="majorHAnsi" w:cstheme="majorBidi"/>
-      <w:b/>
-      <w:bCs/>
-      <w:sz w:val="32"/>
-      <w:szCs w:val="32"/>
-    </w:rPr>
-  </w:style>
-  <w:style w:type="character" w:styleId="a4">
-    <w:name w:val="Hyperlink"/>
-    <w:basedOn w:val="a0"/>
-    <w:uiPriority w:val="99"/>
-    <w:unhideWhenUsed/>
-    <w:rsid w:val="0049375B"/>
-    <w:rPr>
-      <w:color w:val="0000FF" w:themeColor="hyperlink"/>
-      <w:u w:val="single"/>
-    </w:rPr>
-  </w:style>
-  <w:style w:type="table" w:styleId="a5">
-    <w:name w:val="Table Grid"/>
-    <w:basedOn w:val="a1"/>
-    <w:uiPriority w:val="59"/>
-    <w:rsid w:val="00B7586D"/>
-    <w:tblPr>
-      <w:tblInd w:w="0" w:type="dxa"/>
-      <w:tblBorders>
-        <w:top w:val="single" w:sz="4" w:space="0" w:color="auto"/>
-        <w:left w:val="single" w:sz="4" w:space="0" w:color="auto"/>
-        <w:bottom w:val="single" w:sz="4" w:space="0" w:color="auto"/>
-        <w:right w:val="single" w:sz="4" w:space="0" w:color="auto"/>
-        <w:insideH w:val="single" w:sz="4" w:space="0" w:color="auto"/>
-        <w:insideV w:val="single" w:sz="4" w:space="0" w:color="auto"/>
-      </w:tblBorders>
-      <w:tblCellMar>
-        <w:top w:w="0" w:type="dxa"/>
-        <w:left w:w="108" w:type="dxa"/>
-        <w:bottom w:w="0" w:type="dxa"/>
-        <w:right w:w="108" w:type="dxa"/>
-      </w:tblCellMar>
-    </w:tblPr>
   </w:style>
 </w:styles>
 </file>

--- a/JVM虚拟机学习笔记.docx
+++ b/JVM虚拟机学习笔记.docx
@@ -54,6 +54,7 @@
         <w:rPr>
           <w:noProof/>
         </w:rPr>
+        <w:lastRenderedPageBreak/>
         <w:drawing>
           <wp:inline distT="0" distB="0" distL="0" distR="0">
             <wp:extent cx="8134350" cy="7229475"/>
@@ -108,12 +109,21 @@
     <w:p/>
     <w:p/>
     <w:p>
+      <w:proofErr w:type="gramStart"/>
       <w:r>
         <w:rPr>
           <w:rFonts w:hint="eastAsia"/>
           <w:b/>
         </w:rPr>
-        <w:t>栈空间</w:t>
+        <w:t>栈</w:t>
+      </w:r>
+      <w:proofErr w:type="gramEnd"/>
+      <w:r>
+        <w:rPr>
+          <w:rFonts w:hint="eastAsia"/>
+          <w:b/>
+        </w:rPr>
+        <w:t>空间</w:t>
       </w:r>
       <w:r>
         <w:rPr>
@@ -130,7 +140,21 @@
         <w:rPr>
           <w:rFonts w:hint="eastAsia"/>
         </w:rPr>
-        <w:t>每个线程都有自己的栈空间，为该</w:t>
+        <w:t>每个线程都有自己的</w:t>
+      </w:r>
+      <w:proofErr w:type="gramStart"/>
+      <w:r>
+        <w:rPr>
+          <w:rFonts w:hint="eastAsia"/>
+        </w:rPr>
+        <w:t>栈</w:t>
+      </w:r>
+      <w:proofErr w:type="gramEnd"/>
+      <w:r>
+        <w:rPr>
+          <w:rFonts w:hint="eastAsia"/>
+        </w:rPr>
+        <w:t>空间，为该</w:t>
       </w:r>
       <w:r>
         <w:rPr>
@@ -160,7 +184,21 @@
         <w:rPr>
           <w:rFonts w:hint="eastAsia"/>
         </w:rPr>
-        <w:t>建一个栈帧，</w:t>
+        <w:t>建一个</w:t>
+      </w:r>
+      <w:proofErr w:type="gramStart"/>
+      <w:r>
+        <w:rPr>
+          <w:rFonts w:hint="eastAsia"/>
+        </w:rPr>
+        <w:t>栈</w:t>
+      </w:r>
+      <w:proofErr w:type="gramEnd"/>
+      <w:r>
+        <w:rPr>
+          <w:rFonts w:hint="eastAsia"/>
+        </w:rPr>
+        <w:t>帧，</w:t>
       </w:r>
       <w:r>
         <w:rPr>
@@ -172,31 +210,166 @@
         <w:rPr>
           <w:rFonts w:hint="eastAsia"/>
         </w:rPr>
-        <w:t>因此当前执行方法再栈的顶部。</w:t>
-      </w:r>
-      <w:r>
-        <w:rPr>
-          <w:rFonts w:hint="eastAsia"/>
-        </w:rPr>
-        <w:t>每个方法调用的时候会新建一个栈帧然后放到栈顶部，</w:t>
-      </w:r>
-      <w:r>
-        <w:rPr>
-          <w:rFonts w:hint="eastAsia"/>
-        </w:rPr>
-        <w:t>然后做入栈出栈操作。</w:t>
-      </w:r>
-      <w:r>
-        <w:rPr>
-          <w:rFonts w:hint="eastAsia"/>
-        </w:rPr>
-        <w:t>当方法正常返回或者在方法调用执行期间抛出了未捕获异常时栈帧会被移除。</w:t>
-      </w:r>
-      <w:r>
-        <w:rPr>
-          <w:rFonts w:hint="eastAsia"/>
-        </w:rPr>
-        <w:t>栈帧主要存储的是方法返回值、局部变量表、操作数栈、当前类常量池引用</w:t>
+        <w:t>因此当前执行方法再</w:t>
+      </w:r>
+      <w:proofErr w:type="gramStart"/>
+      <w:r>
+        <w:rPr>
+          <w:rFonts w:hint="eastAsia"/>
+        </w:rPr>
+        <w:t>栈</w:t>
+      </w:r>
+      <w:proofErr w:type="gramEnd"/>
+      <w:r>
+        <w:rPr>
+          <w:rFonts w:hint="eastAsia"/>
+        </w:rPr>
+        <w:t>的顶部。</w:t>
+      </w:r>
+      <w:r>
+        <w:rPr>
+          <w:rFonts w:hint="eastAsia"/>
+        </w:rPr>
+        <w:t>每个方法调用的时候会新建一个</w:t>
+      </w:r>
+      <w:proofErr w:type="gramStart"/>
+      <w:r>
+        <w:rPr>
+          <w:rFonts w:hint="eastAsia"/>
+        </w:rPr>
+        <w:t>栈</w:t>
+      </w:r>
+      <w:proofErr w:type="gramEnd"/>
+      <w:r>
+        <w:rPr>
+          <w:rFonts w:hint="eastAsia"/>
+        </w:rPr>
+        <w:t>帧然后放到</w:t>
+      </w:r>
+      <w:proofErr w:type="gramStart"/>
+      <w:r>
+        <w:rPr>
+          <w:rFonts w:hint="eastAsia"/>
+        </w:rPr>
+        <w:t>栈</w:t>
+      </w:r>
+      <w:proofErr w:type="gramEnd"/>
+      <w:r>
+        <w:rPr>
+          <w:rFonts w:hint="eastAsia"/>
+        </w:rPr>
+        <w:t>顶部，</w:t>
+      </w:r>
+      <w:r>
+        <w:rPr>
+          <w:rFonts w:hint="eastAsia"/>
+        </w:rPr>
+        <w:t>然后做入</w:t>
+      </w:r>
+      <w:proofErr w:type="gramStart"/>
+      <w:r>
+        <w:rPr>
+          <w:rFonts w:hint="eastAsia"/>
+        </w:rPr>
+        <w:t>栈</w:t>
+      </w:r>
+      <w:proofErr w:type="gramEnd"/>
+      <w:r>
+        <w:rPr>
+          <w:rFonts w:hint="eastAsia"/>
+        </w:rPr>
+        <w:t>出</w:t>
+      </w:r>
+      <w:proofErr w:type="gramStart"/>
+      <w:r>
+        <w:rPr>
+          <w:rFonts w:hint="eastAsia"/>
+        </w:rPr>
+        <w:t>栈</w:t>
+      </w:r>
+      <w:proofErr w:type="gramEnd"/>
+      <w:r>
+        <w:rPr>
+          <w:rFonts w:hint="eastAsia"/>
+        </w:rPr>
+        <w:t>操作。</w:t>
+      </w:r>
+      <w:proofErr w:type="gramStart"/>
+      <w:r>
+        <w:rPr>
+          <w:rFonts w:hint="eastAsia"/>
+        </w:rPr>
+        <w:t>当方法</w:t>
+      </w:r>
+      <w:proofErr w:type="gramEnd"/>
+      <w:r>
+        <w:rPr>
+          <w:rFonts w:hint="eastAsia"/>
+        </w:rPr>
+        <w:t>正常返回或者在方法调用执行期间抛</w:t>
+      </w:r>
+      <w:r>
+        <w:rPr>
+          <w:rFonts w:hint="eastAsia"/>
+        </w:rPr>
+        <w:lastRenderedPageBreak/>
+        <w:t>出了未捕获异常时</w:t>
+      </w:r>
+      <w:proofErr w:type="gramStart"/>
+      <w:r>
+        <w:rPr>
+          <w:rFonts w:hint="eastAsia"/>
+        </w:rPr>
+        <w:t>栈帧会</w:t>
+      </w:r>
+      <w:proofErr w:type="gramEnd"/>
+      <w:r>
+        <w:rPr>
+          <w:rFonts w:hint="eastAsia"/>
+        </w:rPr>
+        <w:t>被移除。</w:t>
+      </w:r>
+      <w:proofErr w:type="gramStart"/>
+      <w:r>
+        <w:rPr>
+          <w:rFonts w:hint="eastAsia"/>
+        </w:rPr>
+        <w:t>栈帧主要</w:t>
+      </w:r>
+      <w:proofErr w:type="gramEnd"/>
+      <w:r>
+        <w:rPr>
+          <w:rFonts w:hint="eastAsia"/>
+        </w:rPr>
+        <w:t>存储的是方法返回值、局部变量表、操作数</w:t>
+      </w:r>
+      <w:proofErr w:type="gramStart"/>
+      <w:r>
+        <w:rPr>
+          <w:rFonts w:hint="eastAsia"/>
+        </w:rPr>
+        <w:t>栈</w:t>
+      </w:r>
+      <w:proofErr w:type="gramEnd"/>
+      <w:r>
+        <w:rPr>
+          <w:rFonts w:hint="eastAsia"/>
+        </w:rPr>
+        <w:t>、</w:t>
+      </w:r>
+      <w:proofErr w:type="gramStart"/>
+      <w:r>
+        <w:rPr>
+          <w:rFonts w:hint="eastAsia"/>
+        </w:rPr>
+        <w:t>当前类</w:t>
+      </w:r>
+      <w:proofErr w:type="gramEnd"/>
+      <w:r>
+        <w:rPr>
+          <w:rFonts w:hint="eastAsia"/>
+        </w:rPr>
+        <w:t>常量池引用</w:t>
       </w:r>
       <w:r>
         <w:rPr>
@@ -215,11 +388,19 @@
       <w:pPr>
         <w:ind w:firstLineChars="350" w:firstLine="735"/>
       </w:pPr>
-      <w:r>
-        <w:rPr>
-          <w:rFonts w:hint="eastAsia"/>
-        </w:rPr>
-        <w:t>栈空间存在两个限制：</w:t>
+      <w:proofErr w:type="gramStart"/>
+      <w:r>
+        <w:rPr>
+          <w:rFonts w:hint="eastAsia"/>
+        </w:rPr>
+        <w:t>栈</w:t>
+      </w:r>
+      <w:proofErr w:type="gramEnd"/>
+      <w:r>
+        <w:rPr>
+          <w:rFonts w:hint="eastAsia"/>
+        </w:rPr>
+        <w:t>空间存在两个限制：</w:t>
       </w:r>
     </w:p>
     <w:p>
@@ -236,11 +417,27 @@
         <w:rPr>
           <w:rFonts w:hint="eastAsia"/>
         </w:rPr>
-        <w:t>超过栈的最大深度会抛出</w:t>
-      </w:r>
+        <w:t>超过</w:t>
+      </w:r>
+      <w:proofErr w:type="gramStart"/>
+      <w:r>
+        <w:rPr>
+          <w:rFonts w:hint="eastAsia"/>
+        </w:rPr>
+        <w:t>栈</w:t>
+      </w:r>
+      <w:proofErr w:type="gramEnd"/>
+      <w:r>
+        <w:rPr>
+          <w:rFonts w:hint="eastAsia"/>
+        </w:rPr>
+        <w:t>的最大深度会抛出</w:t>
+      </w:r>
+      <w:proofErr w:type="spellStart"/>
       <w:r>
         <w:t>StackOverflowError</w:t>
       </w:r>
+      <w:proofErr w:type="spellEnd"/>
     </w:p>
     <w:p>
       <w:pPr>
@@ -255,9 +452,11 @@
       <w:r>
         <w:t>如果一个线程需要一个新的帧，没有足够的内存来分配它，那么抛出一个</w:t>
       </w:r>
+      <w:proofErr w:type="spellStart"/>
       <w:r>
         <w:t>OutOfMemoryError</w:t>
       </w:r>
+      <w:proofErr w:type="spellEnd"/>
     </w:p>
     <w:p>
       <w:r>
@@ -266,11 +465,19 @@
         </w:rPr>
         <w:t xml:space="preserve">       </w:t>
       </w:r>
-      <w:r>
-        <w:rPr>
-          <w:rFonts w:hint="eastAsia"/>
-        </w:rPr>
-        <w:t>栈帧：</w:t>
+      <w:proofErr w:type="gramStart"/>
+      <w:r>
+        <w:rPr>
+          <w:rFonts w:hint="eastAsia"/>
+        </w:rPr>
+        <w:t>栈</w:t>
+      </w:r>
+      <w:proofErr w:type="gramEnd"/>
+      <w:r>
+        <w:rPr>
+          <w:rFonts w:hint="eastAsia"/>
+        </w:rPr>
+        <w:t>帧：</w:t>
       </w:r>
       <w:r>
         <w:rPr>
@@ -308,12 +515,14 @@
         </w:rPr>
         <w:t>。类文件结构中方法代码有个标示</w:t>
       </w:r>
+      <w:proofErr w:type="spellStart"/>
       <w:r>
         <w:rPr>
           <w:rFonts w:hint="eastAsia"/>
         </w:rPr>
         <w:t>max_locals</w:t>
       </w:r>
+      <w:proofErr w:type="spellEnd"/>
     </w:p>
     <w:p>
       <w:r>
@@ -326,8 +535,16 @@
         <w:rPr>
           <w:rFonts w:hint="eastAsia"/>
         </w:rPr>
-        <w:t>操作数栈</w:t>
-      </w:r>
+        <w:t>操作数</w:t>
+      </w:r>
+      <w:proofErr w:type="gramStart"/>
+      <w:r>
+        <w:rPr>
+          <w:rFonts w:hint="eastAsia"/>
+        </w:rPr>
+        <w:t>栈</w:t>
+      </w:r>
+      <w:proofErr w:type="gramEnd"/>
       <w:r>
         <w:rPr>
           <w:rFonts w:hint="eastAsia"/>
@@ -393,7 +610,21 @@
         <w:rPr>
           <w:rFonts w:hint="eastAsia"/>
         </w:rPr>
-        <w:t>、数组都在堆进行分配。当然也并非绝对，因为逃</w:t>
+        <w:t>、数组都在</w:t>
+      </w:r>
+      <w:proofErr w:type="gramStart"/>
+      <w:r>
+        <w:rPr>
+          <w:rFonts w:hint="eastAsia"/>
+        </w:rPr>
+        <w:t>堆进行</w:t>
+      </w:r>
+      <w:proofErr w:type="gramEnd"/>
+      <w:r>
+        <w:rPr>
+          <w:rFonts w:hint="eastAsia"/>
+        </w:rPr>
+        <w:t>分配。当然也并非绝对，因为逃</w:t>
       </w:r>
       <w:r>
         <w:rPr>
@@ -633,6 +864,7 @@
         <w:rPr>
           <w:noProof/>
         </w:rPr>
+        <w:lastRenderedPageBreak/>
         <w:drawing>
           <wp:inline distT="0" distB="0" distL="0" distR="0">
             <wp:extent cx="6858000" cy="5143500"/>
@@ -862,9 +1094,11 @@
       <w:r>
         <w:t>是否需要作为线程终止的结果而被终止（即，它是最后一个非</w:t>
       </w:r>
+      <w:proofErr w:type="spellStart"/>
       <w:r>
         <w:t>Deamon</w:t>
       </w:r>
+      <w:proofErr w:type="spellEnd"/>
       <w:r>
         <w:t>线程）。当线程终止时，本地和</w:t>
       </w:r>
@@ -898,7 +1132,23 @@
         <w:ind w:firstLineChars="250" w:firstLine="525"/>
       </w:pPr>
       <w:r>
-        <w:t>1. new java.lang.Thread().start()</w:t>
+        <w:t xml:space="preserve">1. </w:t>
+      </w:r>
+      <w:proofErr w:type="gramStart"/>
+      <w:r>
+        <w:t>new</w:t>
+      </w:r>
+      <w:proofErr w:type="gramEnd"/>
+      <w:r>
+        <w:t xml:space="preserve"> </w:t>
+      </w:r>
+      <w:proofErr w:type="spellStart"/>
+      <w:r>
+        <w:t>java.lang.Thread</w:t>
+      </w:r>
+      <w:proofErr w:type="spellEnd"/>
+      <w:r>
+        <w:t>().start()</w:t>
       </w:r>
     </w:p>
     <w:p>
@@ -943,7 +1193,15 @@
         <w:t>针对</w:t>
       </w:r>
       <w:r>
-        <w:t xml:space="preserve"> new java.lang.Thread().start()</w:t>
+        <w:t xml:space="preserve"> new </w:t>
+      </w:r>
+      <w:proofErr w:type="spellStart"/>
+      <w:r>
+        <w:t>java.lang.Thread</w:t>
+      </w:r>
+      <w:proofErr w:type="spellEnd"/>
+      <w:r>
+        <w:t>().start()</w:t>
       </w:r>
       <w:r>
         <w:t>这种方式，只有调用</w:t>
@@ -952,7 +1210,11 @@
         <w:t>start()</w:t>
       </w:r>
       <w:r>
-        <w:t>方法的时候，才会真正的在</w:t>
+        <w:t>方法的时候，才会真正的</w:t>
+      </w:r>
+      <w:r>
+        <w:lastRenderedPageBreak/>
+        <w:t>在</w:t>
       </w:r>
       <w:r>
         <w:t>JVM</w:t>
@@ -971,9 +1233,11 @@
       <w:r>
         <w:t>创建对应的</w:t>
       </w:r>
+      <w:proofErr w:type="spellStart"/>
       <w:r>
         <w:t>JavaThread</w:t>
       </w:r>
+      <w:proofErr w:type="spellEnd"/>
       <w:r>
         <w:t>的</w:t>
       </w:r>
@@ -991,9 +1255,11 @@
       <w:r>
         <w:t>创建对应的</w:t>
       </w:r>
+      <w:proofErr w:type="spellStart"/>
       <w:r>
         <w:t>OSThread</w:t>
       </w:r>
+      <w:proofErr w:type="spellEnd"/>
       <w:r>
         <w:t>的</w:t>
       </w:r>
@@ -1031,9 +1297,11 @@
       <w:r>
         <w:t>状态，比如</w:t>
       </w:r>
+      <w:proofErr w:type="spellStart"/>
       <w:r>
         <w:t>ThreadLocal</w:t>
       </w:r>
+      <w:proofErr w:type="spellEnd"/>
       <w:r>
         <w:t>存储空间分配等</w:t>
       </w:r>
@@ -1054,9 +1322,11 @@
       <w:r>
         <w:t>开始运行，调用</w:t>
       </w:r>
+      <w:proofErr w:type="spellStart"/>
       <w:r>
         <w:t>java.lang.Thread</w:t>
       </w:r>
+      <w:proofErr w:type="spellEnd"/>
       <w:r>
         <w:t>生成的</w:t>
       </w:r>
@@ -1083,9 +1353,11 @@
       <w:r>
         <w:t>当</w:t>
       </w:r>
+      <w:proofErr w:type="spellStart"/>
       <w:r>
         <w:t>java.lang.Thread</w:t>
       </w:r>
+      <w:proofErr w:type="spellEnd"/>
       <w:r>
         <w:t>生成的</w:t>
       </w:r>
@@ -1133,15 +1405,19 @@
       <w:r>
         <w:t>的资源，清除对应的</w:t>
       </w:r>
+      <w:proofErr w:type="spellStart"/>
       <w:r>
         <w:t>JavaThread</w:t>
       </w:r>
+      <w:proofErr w:type="spellEnd"/>
       <w:r>
         <w:t>和</w:t>
       </w:r>
+      <w:proofErr w:type="spellStart"/>
       <w:r>
         <w:t>OSThread</w:t>
       </w:r>
+      <w:proofErr w:type="spellEnd"/>
     </w:p>
     <w:p>
       <w:pPr>
@@ -1180,8 +1456,16 @@
         <w:rPr>
           <w:rFonts w:hint="eastAsia"/>
         </w:rPr>
-        <w:t>Hotspot Jvm</w:t>
-      </w:r>
+        <w:t xml:space="preserve">Hotspot </w:t>
+      </w:r>
+      <w:proofErr w:type="spellStart"/>
+      <w:r>
+        <w:rPr>
+          <w:rFonts w:hint="eastAsia"/>
+        </w:rPr>
+        <w:t>Jvm</w:t>
+      </w:r>
+      <w:proofErr w:type="spellEnd"/>
       <w:r>
         <w:rPr>
           <w:rFonts w:hint="eastAsia"/>
@@ -1230,9 +1514,11 @@
             <w:r>
               <w:t>了，是</w:t>
             </w:r>
+            <w:proofErr w:type="spellStart"/>
             <w:r>
               <w:t>jvm</w:t>
             </w:r>
+            <w:proofErr w:type="spellEnd"/>
             <w:r>
               <w:t>里面的线程母体，根据</w:t>
             </w:r>
@@ -1246,7 +1532,15 @@
               <w:t>vmThread.hpp</w:t>
             </w:r>
             <w:r>
-              <w:t>）里面的注释，它是一个单例的对象（最原始的线程）会产生或触发所有其他的线程，这个单个的</w:t>
+              <w:t>）里面的注释，它是</w:t>
+            </w:r>
+            <w:proofErr w:type="gramStart"/>
+            <w:r>
+              <w:t>一个单例的</w:t>
+            </w:r>
+            <w:proofErr w:type="gramEnd"/>
+            <w:r>
+              <w:t>对象（最原始的线程）会产生或触发所有其他的线程，这个单个的</w:t>
             </w:r>
             <w:r>
               <w:t>VM</w:t>
@@ -1261,14 +1555,21 @@
               <w:t>操作（如，清扫垃圾等）。在</w:t>
             </w:r>
             <w:r>
-              <w:t> VMThread</w:t>
-            </w:r>
+              <w:t> </w:t>
+            </w:r>
+            <w:proofErr w:type="spellStart"/>
+            <w:r>
+              <w:t>VMThread</w:t>
+            </w:r>
+            <w:proofErr w:type="spellEnd"/>
             <w:r>
               <w:t>的结构体里有一个</w:t>
             </w:r>
+            <w:proofErr w:type="spellStart"/>
             <w:r>
               <w:t>VMOperationQueue</w:t>
             </w:r>
+            <w:proofErr w:type="spellEnd"/>
             <w:r>
               <w:t>列队，所有的</w:t>
             </w:r>
@@ -1279,14 +1580,24 @@
               <w:t>线程操作</w:t>
             </w:r>
             <w:r>
-              <w:t>(vm_operation)</w:t>
+              <w:t>(</w:t>
+            </w:r>
+            <w:proofErr w:type="spellStart"/>
+            <w:r>
+              <w:t>vm_operation</w:t>
+            </w:r>
+            <w:proofErr w:type="spellEnd"/>
+            <w:r>
+              <w:t>)</w:t>
             </w:r>
             <w:r>
               <w:t>都会被保存到这个列队当中，</w:t>
             </w:r>
+            <w:proofErr w:type="spellStart"/>
             <w:r>
               <w:t>VMThread</w:t>
             </w:r>
+            <w:proofErr w:type="spellEnd"/>
             <w:r>
               <w:t>本身就是一个线程，它的线程负责执行一个自轮询的</w:t>
             </w:r>
@@ -1309,7 +1620,15 @@
               <w:t>里面的</w:t>
             </w:r>
             <w:r>
-              <w:t>void VMThread::loop())</w:t>
+              <w:t xml:space="preserve">void </w:t>
+            </w:r>
+            <w:proofErr w:type="spellStart"/>
+            <w:r>
+              <w:t>VMThread</w:t>
+            </w:r>
+            <w:proofErr w:type="spellEnd"/>
+            <w:r>
+              <w:t>::loop())</w:t>
             </w:r>
             <w:r>
               <w:t>，该</w:t>
@@ -1320,27 +1639,44 @@
             <w:r>
               <w:t>函数从</w:t>
             </w:r>
+            <w:proofErr w:type="spellStart"/>
             <w:r>
               <w:t>VMOperationQueue</w:t>
             </w:r>
+            <w:proofErr w:type="spellEnd"/>
             <w:r>
               <w:t>列队中按照优先级取出当前需要执行的操作对象</w:t>
             </w:r>
             <w:r>
-              <w:t>(VM_Operation)</w:t>
+              <w:t>(</w:t>
+            </w:r>
+            <w:proofErr w:type="spellStart"/>
+            <w:r>
+              <w:t>VM_Operation</w:t>
+            </w:r>
+            <w:proofErr w:type="spellEnd"/>
+            <w:r>
+              <w:t>)</w:t>
             </w:r>
             <w:r>
               <w:t>，并且调用</w:t>
             </w:r>
-            <w:r>
-              <w:t>VM_Operation-&gt;evaluate</w:t>
+            <w:proofErr w:type="spellStart"/>
+            <w:r>
+              <w:t>VM_Operation</w:t>
+            </w:r>
+            <w:proofErr w:type="spellEnd"/>
+            <w:r>
+              <w:t>-&gt;evaluate</w:t>
             </w:r>
             <w:r>
               <w:t>函数去执行该操作类型本身的业务逻辑。</w:t>
             </w:r>
+            <w:proofErr w:type="spellStart"/>
             <w:r>
               <w:t>ps</w:t>
             </w:r>
+            <w:proofErr w:type="spellEnd"/>
             <w:r>
               <w:t>：</w:t>
             </w:r>
@@ -1356,45 +1692,59 @@
             <w:r>
               <w:t>文件内，列举几个：</w:t>
             </w:r>
+            <w:proofErr w:type="spellStart"/>
             <w:r>
               <w:t>ThreadStop</w:t>
             </w:r>
+            <w:proofErr w:type="spellEnd"/>
             <w:r>
               <w:t>、</w:t>
             </w:r>
+            <w:proofErr w:type="spellStart"/>
             <w:r>
               <w:t>ThreadDump</w:t>
             </w:r>
+            <w:proofErr w:type="spellEnd"/>
             <w:r>
               <w:t>、</w:t>
             </w:r>
+            <w:proofErr w:type="spellStart"/>
             <w:r>
               <w:t>PrintThreads</w:t>
             </w:r>
+            <w:proofErr w:type="spellEnd"/>
             <w:r>
               <w:t>、</w:t>
             </w:r>
+            <w:proofErr w:type="spellStart"/>
             <w:r>
               <w:t>GenCollectFull</w:t>
             </w:r>
+            <w:proofErr w:type="spellEnd"/>
             <w:r>
               <w:t>、</w:t>
             </w:r>
+            <w:proofErr w:type="spellStart"/>
             <w:r>
               <w:t>GenCollectFullConcurrent</w:t>
             </w:r>
+            <w:proofErr w:type="spellEnd"/>
             <w:r>
               <w:t>、</w:t>
             </w:r>
+            <w:proofErr w:type="spellStart"/>
             <w:r>
               <w:t>CMS_Initial_Mark</w:t>
             </w:r>
+            <w:proofErr w:type="spellEnd"/>
             <w:r>
               <w:t>、</w:t>
             </w:r>
+            <w:proofErr w:type="spellStart"/>
             <w:r>
               <w:t>CMS_Final_Remark</w:t>
             </w:r>
+            <w:proofErr w:type="spellEnd"/>
           </w:p>
         </w:tc>
       </w:tr>
@@ -1450,11 +1800,21 @@
             <w:r>
               <w:t>周期性任务调度的线程，它由</w:t>
             </w:r>
+            <w:proofErr w:type="spellStart"/>
             <w:r>
               <w:t>WatcherThread</w:t>
             </w:r>
-            <w:r>
-              <w:t>创建，是一个单例对象。该线程在</w:t>
+            <w:proofErr w:type="spellEnd"/>
+            <w:r>
+              <w:t>创建，是</w:t>
+            </w:r>
+            <w:proofErr w:type="gramStart"/>
+            <w:r>
+              <w:t>一个单例对象</w:t>
+            </w:r>
+            <w:proofErr w:type="gramEnd"/>
+            <w:r>
+              <w:t>。该线程在</w:t>
             </w:r>
             <w:r>
               <w:t>JVM</w:t>
@@ -1468,27 +1828,46 @@
             <w:r>
               <w:t>运行状况监控，还有我们经常需要去执行一些</w:t>
             </w:r>
+            <w:proofErr w:type="spellStart"/>
             <w:r>
               <w:t>jstat</w:t>
             </w:r>
+            <w:proofErr w:type="spellEnd"/>
             <w:r>
               <w:t>这类命令查看</w:t>
             </w:r>
+            <w:proofErr w:type="spellStart"/>
             <w:r>
               <w:t>gc</w:t>
             </w:r>
+            <w:proofErr w:type="spellEnd"/>
             <w:r>
               <w:t>的情况，如下：</w:t>
             </w:r>
-            <w:r>
-              <w:t>jstat -gcutil 23483 250 7  </w:t>
+            <w:proofErr w:type="spellStart"/>
+            <w:r>
+              <w:t>jstat</w:t>
+            </w:r>
+            <w:proofErr w:type="spellEnd"/>
+            <w:r>
+              <w:t xml:space="preserve"> -</w:t>
+            </w:r>
+            <w:proofErr w:type="spellStart"/>
+            <w:r>
+              <w:t>gcutil</w:t>
+            </w:r>
+            <w:proofErr w:type="spellEnd"/>
+            <w:r>
+              <w:t xml:space="preserve"> 23483 250 7  </w:t>
             </w:r>
             <w:r>
               <w:t>这个命令告诉</w:t>
             </w:r>
+            <w:proofErr w:type="spellStart"/>
             <w:r>
               <w:t>jvm</w:t>
             </w:r>
+            <w:proofErr w:type="spellEnd"/>
             <w:r>
               <w:t>在控制台打印</w:t>
             </w:r>
@@ -1504,9 +1883,11 @@
             <w:r>
               <w:t>的</w:t>
             </w:r>
+            <w:proofErr w:type="spellStart"/>
             <w:r>
               <w:t>gc</w:t>
             </w:r>
+            <w:proofErr w:type="spellEnd"/>
             <w:r>
               <w:t>情况，间隔</w:t>
             </w:r>
@@ -1564,9 +1945,11 @@
             <w:r>
               <w:t>用来调用</w:t>
             </w:r>
+            <w:proofErr w:type="spellStart"/>
             <w:r>
               <w:t>JITing</w:t>
             </w:r>
+            <w:proofErr w:type="spellEnd"/>
             <w:r>
               <w:t>，实时编译装卸</w:t>
             </w:r>
@@ -1576,9 +1959,11 @@
             <w:r>
               <w:t>。通常，</w:t>
             </w:r>
+            <w:proofErr w:type="spellStart"/>
             <w:r>
               <w:t>jvm</w:t>
             </w:r>
+            <w:proofErr w:type="spellEnd"/>
             <w:r>
               <w:t>会启动多个线程来处理这部分工作，线程名称后面的数字也会累加，例如：</w:t>
             </w:r>
@@ -1619,39 +2004,53 @@
             <w:r>
               <w:t>线程是负责接收到外部的命令，而对该命令进行执行的并且吧结果返回给发送者。通常我们会用一些命令去要求</w:t>
             </w:r>
+            <w:proofErr w:type="spellStart"/>
             <w:r>
               <w:t>jvm</w:t>
             </w:r>
+            <w:proofErr w:type="spellEnd"/>
             <w:r>
               <w:t>给我们一些反馈信息，如：</w:t>
             </w:r>
             <w:r>
-              <w:t>java -version</w:t>
+              <w:t xml:space="preserve">java </w:t>
+            </w:r>
+            <w:r>
+              <w:lastRenderedPageBreak/>
+              <w:t>-version</w:t>
             </w:r>
             <w:r>
               <w:t>、</w:t>
             </w:r>
+            <w:proofErr w:type="spellStart"/>
             <w:r>
               <w:t>jmap</w:t>
             </w:r>
+            <w:proofErr w:type="spellEnd"/>
             <w:r>
               <w:t>、</w:t>
             </w:r>
+            <w:proofErr w:type="spellStart"/>
             <w:r>
               <w:t>jstack</w:t>
             </w:r>
+            <w:proofErr w:type="spellEnd"/>
             <w:r>
               <w:t>等等。如果该线程在</w:t>
             </w:r>
+            <w:proofErr w:type="spellStart"/>
             <w:r>
               <w:t>jvm</w:t>
             </w:r>
+            <w:proofErr w:type="spellEnd"/>
             <w:r>
               <w:t>启动的时候没有初始化，那么，则会在用户第一次执行</w:t>
             </w:r>
+            <w:proofErr w:type="spellStart"/>
             <w:r>
               <w:t>jvm</w:t>
             </w:r>
+            <w:proofErr w:type="spellEnd"/>
             <w:r>
               <w:t>命令时，得到启动。</w:t>
             </w:r>
@@ -1665,6 +2064,7 @@
           </w:tcPr>
           <w:p>
             <w:r>
+              <w:lastRenderedPageBreak/>
               <w:t>Signal</w:t>
             </w:r>
             <w:r>
@@ -1695,27 +2095,41 @@
             <w:r>
               <w:t>线程的职责是接收外部</w:t>
             </w:r>
+            <w:proofErr w:type="spellStart"/>
             <w:r>
               <w:t>jvm</w:t>
             </w:r>
+            <w:proofErr w:type="spellEnd"/>
             <w:r>
               <w:t>命令，当命令接收成功后，会交给</w:t>
             </w:r>
             <w:r>
-              <w:t>signal dispather</w:t>
-            </w:r>
+              <w:t xml:space="preserve">signal </w:t>
+            </w:r>
+            <w:proofErr w:type="spellStart"/>
+            <w:r>
+              <w:t>dispather</w:t>
+            </w:r>
+            <w:proofErr w:type="spellEnd"/>
             <w:r>
               <w:t>线程去进行分发到各个不同的模块处理命令，并且返回处理结果。</w:t>
             </w:r>
             <w:r>
-              <w:t>signal dispather</w:t>
-            </w:r>
+              <w:t xml:space="preserve">signal </w:t>
+            </w:r>
+            <w:proofErr w:type="spellStart"/>
+            <w:r>
+              <w:t>dispather</w:t>
+            </w:r>
+            <w:proofErr w:type="spellEnd"/>
             <w:r>
               <w:t>线程也是在第一次接收外部</w:t>
             </w:r>
+            <w:proofErr w:type="spellStart"/>
             <w:r>
               <w:t>jvm</w:t>
             </w:r>
+            <w:proofErr w:type="spellEnd"/>
             <w:r>
               <w:t>命令时，进行初始化工作。</w:t>
             </w:r>
@@ -1729,8 +2143,13 @@
           </w:tcPr>
           <w:p>
             <w:r>
-              <w:t>Low MemoryDetector</w:t>
-            </w:r>
+              <w:t xml:space="preserve">Low </w:t>
+            </w:r>
+            <w:proofErr w:type="spellStart"/>
+            <w:r>
+              <w:t>MemoryDetector</w:t>
+            </w:r>
+            <w:proofErr w:type="spellEnd"/>
           </w:p>
         </w:tc>
         <w:tc>
@@ -1790,8 +2209,13 @@
             <w:r>
               <w:t>线程里面会主动调用</w:t>
             </w:r>
-            <w:r>
-              <w:t>System.gc()</w:t>
+            <w:proofErr w:type="spellStart"/>
+            <w:r>
+              <w:t>System.gc</w:t>
+            </w:r>
+            <w:proofErr w:type="spellEnd"/>
+            <w:r>
+              <w:t>()</w:t>
             </w:r>
             <w:r>
               <w:t>方法，对服务器进行</w:t>
@@ -1826,15 +2250,22 @@
             <w:r>
               <w:t>过期并且没有更新，服务器将垃圾回收远程对象。不过，我们现在</w:t>
             </w:r>
+            <w:proofErr w:type="spellStart"/>
             <w:r>
               <w:t>jvm</w:t>
             </w:r>
+            <w:proofErr w:type="spellEnd"/>
             <w:r>
               <w:t>启动参数都加上了</w:t>
             </w:r>
             <w:r>
-              <w:t>-XX:+DisableExplicitGC</w:t>
-            </w:r>
+              <w:t>-XX:+</w:t>
+            </w:r>
+            <w:proofErr w:type="spellStart"/>
+            <w:r>
+              <w:t>DisableExplicitGC</w:t>
+            </w:r>
+            <w:proofErr w:type="spellEnd"/>
             <w:r>
               <w:t>配置，所以，这个线程只有打酱油的份了</w:t>
             </w:r>
@@ -1847,9 +2278,11 @@
             <w:tcW w:w="1668" w:type="dxa"/>
           </w:tcPr>
           <w:p>
+            <w:proofErr w:type="spellStart"/>
             <w:r>
               <w:t>Finalizer</w:t>
             </w:r>
+            <w:proofErr w:type="spellEnd"/>
           </w:p>
         </w:tc>
         <w:tc>
@@ -1878,9 +2311,11 @@
             <w:r>
               <w:t>方法；关于</w:t>
             </w:r>
+            <w:proofErr w:type="spellStart"/>
             <w:r>
               <w:t>Finalizer</w:t>
             </w:r>
+            <w:proofErr w:type="spellEnd"/>
             <w:r>
               <w:t>线程的几点：</w:t>
             </w:r>
@@ -1938,9 +2373,11 @@
             <w:r>
               <w:t>在垃圾收集时会将失去引用的对象包装成</w:t>
             </w:r>
+            <w:proofErr w:type="spellStart"/>
             <w:r>
               <w:t>Finalizer</w:t>
             </w:r>
+            <w:proofErr w:type="spellEnd"/>
             <w:r>
               <w:t>对象（</w:t>
             </w:r>
@@ -1950,21 +2387,27 @@
             <w:r>
               <w:t>的实现），并放入</w:t>
             </w:r>
+            <w:proofErr w:type="spellStart"/>
             <w:r>
               <w:t>ReferenceQueue</w:t>
             </w:r>
+            <w:proofErr w:type="spellEnd"/>
             <w:r>
               <w:t>，由</w:t>
             </w:r>
+            <w:proofErr w:type="spellStart"/>
             <w:r>
               <w:t>Finalizer</w:t>
             </w:r>
+            <w:proofErr w:type="spellEnd"/>
             <w:r>
               <w:t>线程来处理；最后将该</w:t>
             </w:r>
+            <w:proofErr w:type="spellStart"/>
             <w:r>
               <w:t>Finalizer</w:t>
             </w:r>
+            <w:proofErr w:type="spellEnd"/>
             <w:r>
               <w:t>对象的引用置为</w:t>
             </w:r>
@@ -2062,9 +2505,11 @@
             <w:tcW w:w="1668" w:type="dxa"/>
           </w:tcPr>
           <w:p>
+            <w:proofErr w:type="spellStart"/>
             <w:r>
               <w:t>ConcurrentMark-SweepGCThread</w:t>
             </w:r>
+            <w:proofErr w:type="spellEnd"/>
           </w:p>
         </w:tc>
         <w:tc>
@@ -2081,21 +2526,30 @@
             <w:r>
               <w:t>）线程，该线程主要针对于老年代垃圾回收。</w:t>
             </w:r>
+            <w:proofErr w:type="spellStart"/>
             <w:r>
               <w:t>ps</w:t>
             </w:r>
+            <w:proofErr w:type="spellEnd"/>
             <w:r>
               <w:t>：启用该垃圾回收器，需要在</w:t>
             </w:r>
+            <w:proofErr w:type="spellStart"/>
             <w:r>
               <w:t>jvm</w:t>
             </w:r>
+            <w:proofErr w:type="spellEnd"/>
             <w:r>
               <w:t>启动参数中加上：</w:t>
             </w:r>
             <w:r>
-              <w:t>-XX:+UseConcMarkSweepGC</w:t>
-            </w:r>
+              <w:t>-XX:+</w:t>
+            </w:r>
+            <w:proofErr w:type="spellStart"/>
+            <w:r>
+              <w:t>UseConcMarkSweepGC</w:t>
+            </w:r>
+            <w:proofErr w:type="spellEnd"/>
           </w:p>
         </w:tc>
       </w:tr>
@@ -2114,6 +2568,7 @@
         <w:rPr>
           <w:rFonts w:hint="eastAsia"/>
         </w:rPr>
+        <w:lastRenderedPageBreak/>
         <w:t xml:space="preserve">1.3 </w:t>
       </w:r>
       <w:r>
@@ -2136,6 +2591,8 @@
           <w:szCs w:val="24"/>
         </w:rPr>
       </w:pPr>
+      <w:proofErr w:type="spellStart"/>
+      <w:proofErr w:type="gramStart"/>
       <w:r>
         <w:rPr>
           <w:rFonts w:ascii="Arial" w:hAnsi="Arial" w:cs="Arial"/>
@@ -2144,17 +2601,10 @@
           <w:szCs w:val="21"/>
           <w:shd w:val="clear" w:color="auto" w:fill="FFFFFF"/>
         </w:rPr>
-        <w:t xml:space="preserve">javap -v -p -s -sysinfo </w:t>
-      </w:r>
-      <w:r>
-        <w:rPr>
-          <w:rFonts w:ascii="Arial" w:hAnsi="Arial" w:cs="Arial"/>
-          <w:color w:val="666666"/>
-          <w:szCs w:val="21"/>
-          <w:shd w:val="clear" w:color="auto" w:fill="FFFFFF"/>
-        </w:rPr>
-        <w:t>–</w:t>
-      </w:r>
+        <w:t>javap</w:t>
+      </w:r>
+      <w:proofErr w:type="spellEnd"/>
+      <w:proofErr w:type="gramEnd"/>
       <w:r>
         <w:rPr>
           <w:rFonts w:ascii="Arial" w:hAnsi="Arial" w:cs="Arial"/>
@@ -2163,7 +2613,29 @@
           <w:szCs w:val="21"/>
           <w:shd w:val="clear" w:color="auto" w:fill="FFFFFF"/>
         </w:rPr>
-        <w:t>constants</w:t>
+        <w:t xml:space="preserve"> -v -p -s -</w:t>
+      </w:r>
+      <w:proofErr w:type="spellStart"/>
+      <w:r>
+        <w:rPr>
+          <w:rFonts w:ascii="Arial" w:hAnsi="Arial" w:cs="Arial"/>
+          <w:color w:val="666666"/>
+          <w:sz w:val="21"/>
+          <w:szCs w:val="21"/>
+          <w:shd w:val="clear" w:color="auto" w:fill="FFFFFF"/>
+        </w:rPr>
+        <w:t>sysinfo</w:t>
+      </w:r>
+      <w:proofErr w:type="spellEnd"/>
+      <w:r>
+        <w:rPr>
+          <w:rFonts w:ascii="Arial" w:hAnsi="Arial" w:cs="Arial"/>
+          <w:color w:val="666666"/>
+          <w:sz w:val="21"/>
+          <w:szCs w:val="21"/>
+          <w:shd w:val="clear" w:color="auto" w:fill="FFFFFF"/>
+        </w:rPr>
+        <w:t xml:space="preserve"> </w:t>
       </w:r>
       <w:r>
         <w:rPr>
@@ -2172,8 +2644,28 @@
           <w:szCs w:val="21"/>
           <w:shd w:val="clear" w:color="auto" w:fill="FFFFFF"/>
         </w:rPr>
+        <w:t>–</w:t>
+      </w:r>
+      <w:r>
+        <w:rPr>
+          <w:rFonts w:ascii="Arial" w:hAnsi="Arial" w:cs="Arial"/>
+          <w:color w:val="666666"/>
+          <w:sz w:val="21"/>
+          <w:szCs w:val="21"/>
+          <w:shd w:val="clear" w:color="auto" w:fill="FFFFFF"/>
+        </w:rPr>
+        <w:t>constants</w:t>
+      </w:r>
+      <w:r>
+        <w:rPr>
+          <w:rFonts w:ascii="Arial" w:hAnsi="Arial" w:cs="Arial"/>
+          <w:color w:val="666666"/>
+          <w:szCs w:val="21"/>
+          <w:shd w:val="clear" w:color="auto" w:fill="FFFFFF"/>
+        </w:rPr>
         <w:t xml:space="preserve">  </w:t>
       </w:r>
+      <w:proofErr w:type="spellStart"/>
       <w:r>
         <w:rPr>
           <w:rFonts w:ascii="Arial" w:hAnsi="Arial" w:cs="Arial" w:hint="eastAsia"/>
@@ -2191,7 +2683,17 @@
           <w:szCs w:val="21"/>
           <w:shd w:val="clear" w:color="auto" w:fill="FFFFFF"/>
         </w:rPr>
-        <w:t xml:space="preserve">.class &gt; </w:t>
+        <w:t>.class</w:t>
+      </w:r>
+      <w:proofErr w:type="spellEnd"/>
+      <w:r>
+        <w:rPr>
+          <w:rFonts w:ascii="Arial" w:hAnsi="Arial" w:cs="Arial"/>
+          <w:color w:val="666666"/>
+          <w:szCs w:val="21"/>
+          <w:shd w:val="clear" w:color="auto" w:fill="FFFFFF"/>
+        </w:rPr>
+        <w:t xml:space="preserve"> &gt; </w:t>
       </w:r>
       <w:r>
         <w:rPr>
@@ -2207,8 +2709,13 @@
     </w:p>
     <w:p/>
     <w:p>
-      <w:r>
-        <w:t>ClassFile {</w:t>
+      <w:proofErr w:type="spellStart"/>
+      <w:r>
+        <w:t>ClassFile</w:t>
+      </w:r>
+      <w:proofErr w:type="spellEnd"/>
+      <w:r>
+        <w:t xml:space="preserve"> {</w:t>
       </w:r>
     </w:p>
     <w:p>
@@ -2233,7 +2740,15 @@
     </w:p>
     <w:p>
       <w:r>
-        <w:t xml:space="preserve">    u2             minor_version;</w:t>
+        <w:t xml:space="preserve">    u2             </w:t>
+      </w:r>
+      <w:proofErr w:type="spellStart"/>
+      <w:r>
+        <w:t>minor_version</w:t>
+      </w:r>
+      <w:proofErr w:type="spellEnd"/>
+      <w:r>
+        <w:t>;</w:t>
       </w:r>
       <w:r>
         <w:t xml:space="preserve">                            //</w:t>
@@ -2250,7 +2765,15 @@
     </w:p>
     <w:p>
       <w:r>
-        <w:t xml:space="preserve">    u2             major_version;</w:t>
+        <w:t xml:space="preserve">    u2             </w:t>
+      </w:r>
+      <w:proofErr w:type="spellStart"/>
+      <w:r>
+        <w:t>major_version</w:t>
+      </w:r>
+      <w:proofErr w:type="spellEnd"/>
+      <w:r>
+        <w:t>;</w:t>
       </w:r>
       <w:r>
         <w:t xml:space="preserve">                            </w:t>
@@ -2273,7 +2796,15 @@
     </w:p>
     <w:p>
       <w:r>
-        <w:t xml:space="preserve">    u2             constant_pool_count;</w:t>
+        <w:t xml:space="preserve">    u2             </w:t>
+      </w:r>
+      <w:proofErr w:type="spellStart"/>
+      <w:r>
+        <w:t>constant_pool_count</w:t>
+      </w:r>
+      <w:proofErr w:type="spellEnd"/>
+      <w:r>
+        <w:t>;</w:t>
       </w:r>
       <w:r>
         <w:t xml:space="preserve">                      </w:t>
@@ -2296,13 +2827,26 @@
     </w:p>
     <w:p>
       <w:r>
-        <w:t xml:space="preserve">    cp_info        </w:t>
+        <w:t xml:space="preserve">    </w:t>
+      </w:r>
+      <w:proofErr w:type="spellStart"/>
+      <w:r>
+        <w:t>cp_info</w:t>
+      </w:r>
+      <w:proofErr w:type="spellEnd"/>
+      <w:r>
+        <w:t xml:space="preserve">        </w:t>
       </w:r>
       <w:r>
         <w:t xml:space="preserve"> </w:t>
       </w:r>
-      <w:r>
-        <w:t>constant_pool[constant_pool_count-1];</w:t>
+      <w:proofErr w:type="spellStart"/>
+      <w:r>
+        <w:t>constant_pool</w:t>
+      </w:r>
+      <w:proofErr w:type="spellEnd"/>
+      <w:r>
+        <w:t>[constant_pool_count-1];</w:t>
       </w:r>
       <w:r>
         <w:t xml:space="preserve">        //</w:t>
@@ -2319,7 +2863,15 @@
     </w:p>
     <w:p>
       <w:r>
-        <w:t xml:space="preserve">    u2             access_flags;</w:t>
+        <w:t xml:space="preserve">    u2             </w:t>
+      </w:r>
+      <w:proofErr w:type="spellStart"/>
+      <w:r>
+        <w:t>access_flags</w:t>
+      </w:r>
+      <w:proofErr w:type="spellEnd"/>
+      <w:r>
+        <w:t>;</w:t>
       </w:r>
       <w:r>
         <w:t xml:space="preserve">                             //</w:t>
@@ -2327,70 +2879,188 @@
     </w:p>
     <w:p>
       <w:r>
-        <w:t xml:space="preserve">    u2             this_class;</w:t>
-      </w:r>
-    </w:p>
-    <w:p>
-      <w:r>
-        <w:t xml:space="preserve">    u2             super_class;</w:t>
-      </w:r>
-    </w:p>
-    <w:p>
-      <w:r>
-        <w:t xml:space="preserve">    u2             interfaces_count;</w:t>
-      </w:r>
-    </w:p>
-    <w:p>
-      <w:r>
-        <w:t xml:space="preserve">    u2             interfaces[interfaces_count];</w:t>
-      </w:r>
-    </w:p>
-    <w:p>
-      <w:r>
-        <w:t xml:space="preserve">    u2             fields_count;</w:t>
-      </w:r>
-    </w:p>
-    <w:p>
-      <w:r>
-        <w:t xml:space="preserve">    field_info     </w:t>
+        <w:t xml:space="preserve">    u2             </w:t>
+      </w:r>
+      <w:proofErr w:type="spellStart"/>
+      <w:r>
+        <w:t>this_class</w:t>
+      </w:r>
+      <w:proofErr w:type="spellEnd"/>
+      <w:r>
+        <w:t>;</w:t>
+      </w:r>
+    </w:p>
+    <w:p>
+      <w:r>
+        <w:t xml:space="preserve">    u2             </w:t>
+      </w:r>
+      <w:proofErr w:type="spellStart"/>
+      <w:r>
+        <w:t>super_class</w:t>
+      </w:r>
+      <w:proofErr w:type="spellEnd"/>
+      <w:r>
+        <w:t>;</w:t>
+      </w:r>
+    </w:p>
+    <w:p>
+      <w:r>
+        <w:t xml:space="preserve">    u2             </w:t>
+      </w:r>
+      <w:proofErr w:type="spellStart"/>
+      <w:r>
+        <w:t>interfaces_count</w:t>
+      </w:r>
+      <w:proofErr w:type="spellEnd"/>
+      <w:r>
+        <w:t>;</w:t>
+      </w:r>
+    </w:p>
+    <w:p>
+      <w:r>
+        <w:t xml:space="preserve">    </w:t>
+      </w:r>
+      <w:proofErr w:type="gramStart"/>
+      <w:r>
+        <w:t>u2</w:t>
+      </w:r>
+      <w:proofErr w:type="gramEnd"/>
+      <w:r>
+        <w:t xml:space="preserve">             interfaces[</w:t>
+      </w:r>
+      <w:proofErr w:type="spellStart"/>
+      <w:r>
+        <w:t>interfaces_count</w:t>
+      </w:r>
+      <w:proofErr w:type="spellEnd"/>
+      <w:r>
+        <w:t>];</w:t>
+      </w:r>
+    </w:p>
+    <w:p>
+      <w:r>
+        <w:t xml:space="preserve">    u2             </w:t>
+      </w:r>
+      <w:proofErr w:type="spellStart"/>
+      <w:r>
+        <w:t>fields_count</w:t>
+      </w:r>
+      <w:proofErr w:type="spellEnd"/>
+      <w:r>
+        <w:t>;</w:t>
+      </w:r>
+    </w:p>
+    <w:p>
+      <w:r>
+        <w:t xml:space="preserve">    </w:t>
+      </w:r>
+      <w:proofErr w:type="spellStart"/>
+      <w:proofErr w:type="gramStart"/>
+      <w:r>
+        <w:t>field_info</w:t>
+      </w:r>
+      <w:proofErr w:type="spellEnd"/>
+      <w:proofErr w:type="gramEnd"/>
+      <w:r>
+        <w:t xml:space="preserve">     </w:t>
       </w:r>
       <w:r>
         <w:t xml:space="preserve">   </w:t>
       </w:r>
       <w:r>
-        <w:t>fields[fields_count];</w:t>
-      </w:r>
-    </w:p>
-    <w:p>
-      <w:r>
-        <w:t xml:space="preserve">    u2             methods_count;</w:t>
-      </w:r>
-    </w:p>
-    <w:p>
-      <w:r>
-        <w:t xml:space="preserve">    method_info    </w:t>
+        <w:t>fields[</w:t>
+      </w:r>
+      <w:proofErr w:type="spellStart"/>
+      <w:r>
+        <w:t>fields_count</w:t>
+      </w:r>
+      <w:proofErr w:type="spellEnd"/>
+      <w:r>
+        <w:t>];</w:t>
+      </w:r>
+    </w:p>
+    <w:p>
+      <w:r>
+        <w:t xml:space="preserve">    u2             </w:t>
+      </w:r>
+      <w:proofErr w:type="spellStart"/>
+      <w:r>
+        <w:t>methods_count</w:t>
+      </w:r>
+      <w:proofErr w:type="spellEnd"/>
+      <w:r>
+        <w:t>;</w:t>
+      </w:r>
+    </w:p>
+    <w:p>
+      <w:r>
+        <w:t xml:space="preserve">    </w:t>
+      </w:r>
+      <w:proofErr w:type="spellStart"/>
+      <w:proofErr w:type="gramStart"/>
+      <w:r>
+        <w:t>method_info</w:t>
+      </w:r>
+      <w:proofErr w:type="spellEnd"/>
+      <w:proofErr w:type="gramEnd"/>
+      <w:r>
+        <w:t xml:space="preserve">    </w:t>
       </w:r>
       <w:r>
         <w:t xml:space="preserve"> </w:t>
       </w:r>
       <w:r>
-        <w:t>methods[methods_count];</w:t>
-      </w:r>
-    </w:p>
-    <w:p>
-      <w:r>
-        <w:t xml:space="preserve">    u2             attributes_count;</w:t>
-      </w:r>
-    </w:p>
-    <w:p>
-      <w:r>
-        <w:t xml:space="preserve">    attribute_info </w:t>
+        <w:t>methods[</w:t>
+      </w:r>
+      <w:proofErr w:type="spellStart"/>
+      <w:r>
+        <w:t>methods_count</w:t>
+      </w:r>
+      <w:proofErr w:type="spellEnd"/>
+      <w:r>
+        <w:t>];</w:t>
+      </w:r>
+    </w:p>
+    <w:p>
+      <w:r>
+        <w:t xml:space="preserve">    u2             </w:t>
+      </w:r>
+      <w:proofErr w:type="spellStart"/>
+      <w:r>
+        <w:t>attributes_count</w:t>
+      </w:r>
+      <w:proofErr w:type="spellEnd"/>
+      <w:r>
+        <w:t>;</w:t>
+      </w:r>
+    </w:p>
+    <w:p>
+      <w:r>
+        <w:t xml:space="preserve">    </w:t>
+      </w:r>
+      <w:proofErr w:type="spellStart"/>
+      <w:proofErr w:type="gramStart"/>
+      <w:r>
+        <w:t>attribute_info</w:t>
+      </w:r>
+      <w:proofErr w:type="spellEnd"/>
+      <w:proofErr w:type="gramEnd"/>
+      <w:r>
+        <w:t xml:space="preserve"> </w:t>
       </w:r>
       <w:r>
         <w:t xml:space="preserve">   </w:t>
       </w:r>
       <w:r>
-        <w:t>attributes[attributes_count];</w:t>
+        <w:t>attributes[</w:t>
+      </w:r>
+      <w:proofErr w:type="spellStart"/>
+      <w:r>
+        <w:t>attributes_count</w:t>
+      </w:r>
+      <w:proofErr w:type="spellEnd"/>
+      <w:r>
+        <w:t>];</w:t>
       </w:r>
     </w:p>
     <w:p>
@@ -2415,7 +3085,15 @@
         <w:t>文件</w:t>
       </w:r>
       <w:r>
-        <w:t>结构中的常量池主要包括字面量和符号引用</w:t>
+        <w:t>结构中的常量</w:t>
+      </w:r>
+      <w:proofErr w:type="gramStart"/>
+      <w:r>
+        <w:t>池主要</w:t>
+      </w:r>
+      <w:proofErr w:type="gramEnd"/>
+      <w:r>
+        <w:t>包括字面量和符号引用</w:t>
       </w:r>
       <w:r>
         <w:rPr>
@@ -2477,6 +3155,7 @@
     </w:p>
     <w:p/>
     <w:p>
+      <w:proofErr w:type="spellStart"/>
       <w:r>
         <w:t>C</w:t>
       </w:r>
@@ -2489,6 +3168,7 @@
       <w:r>
         <w:t>info</w:t>
       </w:r>
+      <w:proofErr w:type="spellEnd"/>
     </w:p>
     <w:p>
       <w:r>
@@ -2550,6 +3230,7 @@
         <w:rPr>
           <w:noProof/>
         </w:rPr>
+        <w:lastRenderedPageBreak/>
         <w:drawing>
           <wp:inline distT="0" distB="0" distL="0" distR="0" wp14:anchorId="1CDCE9DF" wp14:editId="2285A910">
             <wp:extent cx="5648325" cy="5191125"/>
@@ -2600,6 +3281,7 @@
         <w:rPr>
           <w:noProof/>
         </w:rPr>
+        <w:lastRenderedPageBreak/>
         <w:drawing>
           <wp:inline distT="0" distB="0" distL="0" distR="0" wp14:anchorId="13DD05F5" wp14:editId="670B7A74">
             <wp:extent cx="4352925" cy="3829050"/>
@@ -2675,12 +3357,14 @@
       <w:r>
         <w:t>什么没有</w:t>
       </w:r>
+      <w:proofErr w:type="spellStart"/>
       <w:r>
         <w:rPr>
           <w:rFonts w:hint="eastAsia"/>
         </w:rPr>
         <w:t>int</w:t>
       </w:r>
+      <w:proofErr w:type="spellEnd"/>
       <w:r>
         <w:rPr>
           <w:rFonts w:hint="eastAsia"/>
@@ -2752,6 +3436,7 @@
         <w:rPr>
           <w:noProof/>
         </w:rPr>
+        <w:lastRenderedPageBreak/>
         <w:drawing>
           <wp:inline distT="0" distB="0" distL="0" distR="0" wp14:anchorId="4A55CDC5" wp14:editId="702CD369">
             <wp:extent cx="8448675" cy="4867275"/>
@@ -2814,8 +3499,19 @@
           <w:szCs w:val="21"/>
           <w:shd w:val="clear" w:color="auto" w:fill="FFFFFF"/>
         </w:rPr>
-        <w:t>加载一个对象引用到操作数栈</w:t>
-      </w:r>
+        <w:t>加载一个对象引用到操作数</w:t>
+      </w:r>
+      <w:proofErr w:type="gramStart"/>
+      <w:r>
+        <w:rPr>
+          <w:rFonts w:ascii="Arial" w:hAnsi="Arial" w:cs="Arial"/>
+          <w:color w:val="666666"/>
+          <w:szCs w:val="21"/>
+          <w:shd w:val="clear" w:color="auto" w:fill="FFFFFF"/>
+        </w:rPr>
+        <w:t>栈</w:t>
+      </w:r>
+      <w:proofErr w:type="gramEnd"/>
       <w:r>
         <w:rPr>
           <w:rFonts w:ascii="Arial" w:hAnsi="Arial" w:cs="Arial" w:hint="eastAsia"/>
@@ -2886,8 +3582,9 @@
           <w:szCs w:val="21"/>
           <w:shd w:val="clear" w:color="auto" w:fill="FFFFFF"/>
         </w:rPr>
-        <w:t>其他类似的操作符用于加载非对象引用，如</w:t>
-      </w:r>
+        <w:t>其他类似的操作符用于</w:t>
+      </w:r>
+      <w:proofErr w:type="gramStart"/>
       <w:r>
         <w:rPr>
           <w:rFonts w:ascii="Arial" w:hAnsi="Arial" w:cs="Arial"/>
@@ -2895,8 +3592,9 @@
           <w:szCs w:val="21"/>
           <w:shd w:val="clear" w:color="auto" w:fill="FFFFFF"/>
         </w:rPr>
-        <w:t>iload_ &lt;n&gt;</w:t>
-      </w:r>
+        <w:t>加载非对象</w:t>
+      </w:r>
+      <w:proofErr w:type="gramEnd"/>
       <w:r>
         <w:rPr>
           <w:rFonts w:ascii="Arial" w:hAnsi="Arial" w:cs="Arial"/>
@@ -2904,8 +3602,9 @@
           <w:szCs w:val="21"/>
           <w:shd w:val="clear" w:color="auto" w:fill="FFFFFF"/>
         </w:rPr>
-        <w:t>，</w:t>
-      </w:r>
+        <w:t>引用，如</w:t>
+      </w:r>
+      <w:proofErr w:type="spellStart"/>
       <w:r>
         <w:rPr>
           <w:rFonts w:ascii="Arial" w:hAnsi="Arial" w:cs="Arial"/>
@@ -2913,8 +3612,9 @@
           <w:szCs w:val="21"/>
           <w:shd w:val="clear" w:color="auto" w:fill="FFFFFF"/>
         </w:rPr>
-        <w:t>lload_ &lt;n&gt;</w:t>
-      </w:r>
+        <w:t>iload</w:t>
+      </w:r>
+      <w:proofErr w:type="spellEnd"/>
       <w:r>
         <w:rPr>
           <w:rFonts w:ascii="Arial" w:hAnsi="Arial" w:cs="Arial"/>
@@ -2922,7 +3622,7 @@
           <w:szCs w:val="21"/>
           <w:shd w:val="clear" w:color="auto" w:fill="FFFFFF"/>
         </w:rPr>
-        <w:t>，</w:t>
+        <w:t>_ &lt;n&gt;</w:t>
       </w:r>
       <w:r>
         <w:rPr>
@@ -2931,8 +3631,9 @@
           <w:szCs w:val="21"/>
           <w:shd w:val="clear" w:color="auto" w:fill="FFFFFF"/>
         </w:rPr>
-        <w:t>fload_&lt;n&gt; </w:t>
-      </w:r>
+        <w:t>，</w:t>
+      </w:r>
+      <w:proofErr w:type="spellStart"/>
       <w:r>
         <w:rPr>
           <w:rFonts w:ascii="Arial" w:hAnsi="Arial" w:cs="Arial"/>
@@ -2940,8 +3641,9 @@
           <w:szCs w:val="21"/>
           <w:shd w:val="clear" w:color="auto" w:fill="FFFFFF"/>
         </w:rPr>
-        <w:t>和</w:t>
-      </w:r>
+        <w:t>lload</w:t>
+      </w:r>
+      <w:proofErr w:type="spellEnd"/>
       <w:r>
         <w:rPr>
           <w:rFonts w:ascii="Arial" w:hAnsi="Arial" w:cs="Arial"/>
@@ -2949,7 +3651,7 @@
           <w:szCs w:val="21"/>
           <w:shd w:val="clear" w:color="auto" w:fill="FFFFFF"/>
         </w:rPr>
-        <w:t>dload_&lt;n&gt;</w:t>
+        <w:t>_ &lt;n&gt;</w:t>
       </w:r>
       <w:r>
         <w:rPr>
@@ -2958,8 +3660,9 @@
           <w:szCs w:val="21"/>
           <w:shd w:val="clear" w:color="auto" w:fill="FFFFFF"/>
         </w:rPr>
-        <w:t>，其中</w:t>
-      </w:r>
+        <w:t>，</w:t>
+      </w:r>
+      <w:proofErr w:type="spellStart"/>
       <w:r>
         <w:rPr>
           <w:rFonts w:ascii="Arial" w:hAnsi="Arial" w:cs="Arial"/>
@@ -2967,8 +3670,9 @@
           <w:szCs w:val="21"/>
           <w:shd w:val="clear" w:color="auto" w:fill="FFFFFF"/>
         </w:rPr>
-        <w:t>i</w:t>
-      </w:r>
+        <w:t>fload</w:t>
+      </w:r>
+      <w:proofErr w:type="spellEnd"/>
       <w:r>
         <w:rPr>
           <w:rFonts w:ascii="Arial" w:hAnsi="Arial" w:cs="Arial"/>
@@ -2976,7 +3680,7 @@
           <w:szCs w:val="21"/>
           <w:shd w:val="clear" w:color="auto" w:fill="FFFFFF"/>
         </w:rPr>
-        <w:t>是</w:t>
+        <w:t>_&lt;n&gt; </w:t>
       </w:r>
       <w:r>
         <w:rPr>
@@ -2985,8 +3689,9 @@
           <w:szCs w:val="21"/>
           <w:shd w:val="clear" w:color="auto" w:fill="FFFFFF"/>
         </w:rPr>
-        <w:t>int</w:t>
-      </w:r>
+        <w:t>和</w:t>
+      </w:r>
+      <w:proofErr w:type="spellStart"/>
       <w:r>
         <w:rPr>
           <w:rFonts w:ascii="Arial" w:hAnsi="Arial" w:cs="Arial"/>
@@ -2994,8 +3699,9 @@
           <w:szCs w:val="21"/>
           <w:shd w:val="clear" w:color="auto" w:fill="FFFFFF"/>
         </w:rPr>
-        <w:t>类型，</w:t>
-      </w:r>
+        <w:t>dload</w:t>
+      </w:r>
+      <w:proofErr w:type="spellEnd"/>
       <w:r>
         <w:rPr>
           <w:rFonts w:ascii="Arial" w:hAnsi="Arial" w:cs="Arial"/>
@@ -3003,7 +3709,7 @@
           <w:szCs w:val="21"/>
           <w:shd w:val="clear" w:color="auto" w:fill="FFFFFF"/>
         </w:rPr>
-        <w:t>l</w:t>
+        <w:t>_&lt;n&gt;</w:t>
       </w:r>
       <w:r>
         <w:rPr>
@@ -3012,8 +3718,9 @@
           <w:szCs w:val="21"/>
           <w:shd w:val="clear" w:color="auto" w:fill="FFFFFF"/>
         </w:rPr>
-        <w:t>是</w:t>
-      </w:r>
+        <w:t>，其中</w:t>
+      </w:r>
+      <w:proofErr w:type="spellStart"/>
       <w:r>
         <w:rPr>
           <w:rFonts w:ascii="Arial" w:hAnsi="Arial" w:cs="Arial"/>
@@ -3021,8 +3728,9 @@
           <w:szCs w:val="21"/>
           <w:shd w:val="clear" w:color="auto" w:fill="FFFFFF"/>
         </w:rPr>
-        <w:t>long</w:t>
-      </w:r>
+        <w:t>i</w:t>
+      </w:r>
+      <w:proofErr w:type="spellEnd"/>
       <w:r>
         <w:rPr>
           <w:rFonts w:ascii="Arial" w:hAnsi="Arial" w:cs="Arial"/>
@@ -3030,8 +3738,9 @@
           <w:szCs w:val="21"/>
           <w:shd w:val="clear" w:color="auto" w:fill="FFFFFF"/>
         </w:rPr>
-        <w:t>类型，</w:t>
-      </w:r>
+        <w:t>是</w:t>
+      </w:r>
+      <w:proofErr w:type="spellStart"/>
       <w:r>
         <w:rPr>
           <w:rFonts w:ascii="Arial" w:hAnsi="Arial" w:cs="Arial"/>
@@ -3039,8 +3748,9 @@
           <w:szCs w:val="21"/>
           <w:shd w:val="clear" w:color="auto" w:fill="FFFFFF"/>
         </w:rPr>
-        <w:t>f</w:t>
-      </w:r>
+        <w:t>int</w:t>
+      </w:r>
+      <w:proofErr w:type="spellEnd"/>
       <w:r>
         <w:rPr>
           <w:rFonts w:ascii="Arial" w:hAnsi="Arial" w:cs="Arial"/>
@@ -3048,7 +3758,7 @@
           <w:szCs w:val="21"/>
           <w:shd w:val="clear" w:color="auto" w:fill="FFFFFF"/>
         </w:rPr>
-        <w:t>是</w:t>
+        <w:t>类型，</w:t>
       </w:r>
       <w:r>
         <w:rPr>
@@ -3057,7 +3767,7 @@
           <w:szCs w:val="21"/>
           <w:shd w:val="clear" w:color="auto" w:fill="FFFFFF"/>
         </w:rPr>
-        <w:t>float</w:t>
+        <w:t>l</w:t>
       </w:r>
       <w:r>
         <w:rPr>
@@ -3066,7 +3776,7 @@
           <w:szCs w:val="21"/>
           <w:shd w:val="clear" w:color="auto" w:fill="FFFFFF"/>
         </w:rPr>
-        <w:t>类型，</w:t>
+        <w:t>是</w:t>
       </w:r>
       <w:r>
         <w:rPr>
@@ -3075,7 +3785,7 @@
           <w:szCs w:val="21"/>
           <w:shd w:val="clear" w:color="auto" w:fill="FFFFFF"/>
         </w:rPr>
-        <w:t>d</w:t>
+        <w:t>long</w:t>
       </w:r>
       <w:r>
         <w:rPr>
@@ -3084,7 +3794,7 @@
           <w:szCs w:val="21"/>
           <w:shd w:val="clear" w:color="auto" w:fill="FFFFFF"/>
         </w:rPr>
-        <w:t>是</w:t>
+        <w:t>类型，</w:t>
       </w:r>
       <w:r>
         <w:rPr>
@@ -3093,7 +3803,7 @@
           <w:szCs w:val="21"/>
           <w:shd w:val="clear" w:color="auto" w:fill="FFFFFF"/>
         </w:rPr>
-        <w:t>double</w:t>
+        <w:t>f</w:t>
       </w:r>
       <w:r>
         <w:rPr>
@@ -3102,20 +3812,17 @@
           <w:szCs w:val="21"/>
           <w:shd w:val="clear" w:color="auto" w:fill="FFFFFF"/>
         </w:rPr>
-        <w:t>类型。</w:t>
-      </w:r>
-    </w:p>
-    <w:p>
-      <w:pPr>
+        <w:t>是</w:t>
+      </w:r>
+      <w:r>
         <w:rPr>
           <w:rFonts w:ascii="Arial" w:hAnsi="Arial" w:cs="Arial"/>
           <w:color w:val="666666"/>
           <w:szCs w:val="21"/>
           <w:shd w:val="clear" w:color="auto" w:fill="FFFFFF"/>
         </w:rPr>
-      </w:pPr>
-    </w:p>
-    <w:p>
+        <w:t>float</w:t>
+      </w:r>
       <w:r>
         <w:rPr>
           <w:rFonts w:ascii="Arial" w:hAnsi="Arial" w:cs="Arial"/>
@@ -3123,7 +3830,7 @@
           <w:szCs w:val="21"/>
           <w:shd w:val="clear" w:color="auto" w:fill="FFFFFF"/>
         </w:rPr>
-        <w:t>getstatic</w:t>
+        <w:t>类型，</w:t>
       </w:r>
       <w:r>
         <w:rPr>
@@ -3132,19 +3839,17 @@
           <w:szCs w:val="21"/>
           <w:shd w:val="clear" w:color="auto" w:fill="FFFFFF"/>
         </w:rPr>
-        <w:t>用于将一个在运行时常量池里的静态值从静态字段列表推入到操作数栈</w:t>
-      </w:r>
-    </w:p>
-    <w:p/>
-    <w:p>
-      <w:pPr>
+        <w:t>d</w:t>
+      </w:r>
+      <w:r>
         <w:rPr>
           <w:rFonts w:ascii="Arial" w:hAnsi="Arial" w:cs="Arial"/>
           <w:color w:val="666666"/>
           <w:szCs w:val="21"/>
           <w:shd w:val="clear" w:color="auto" w:fill="FFFFFF"/>
         </w:rPr>
-      </w:pPr>
+        <w:t>是</w:t>
+      </w:r>
       <w:r>
         <w:rPr>
           <w:rFonts w:ascii="Arial" w:hAnsi="Arial" w:cs="Arial"/>
@@ -3152,7 +3857,7 @@
           <w:szCs w:val="21"/>
           <w:shd w:val="clear" w:color="auto" w:fill="FFFFFF"/>
         </w:rPr>
-        <w:t xml:space="preserve">invokespecial, </w:t>
+        <w:t>double</w:t>
       </w:r>
       <w:r>
         <w:rPr>
@@ -3161,17 +3866,21 @@
           <w:szCs w:val="21"/>
           <w:shd w:val="clear" w:color="auto" w:fill="FFFFFF"/>
         </w:rPr>
-        <w:t>用于调用实例初始化方法，以及</w:t>
-      </w:r>
-      <w:r>
+        <w:t>类型。</w:t>
+      </w:r>
+    </w:p>
+    <w:p>
+      <w:pPr>
         <w:rPr>
           <w:rFonts w:ascii="Arial" w:hAnsi="Arial" w:cs="Arial"/>
           <w:color w:val="666666"/>
           <w:szCs w:val="21"/>
           <w:shd w:val="clear" w:color="auto" w:fill="FFFFFF"/>
         </w:rPr>
-        <w:t>private</w:t>
-      </w:r>
+      </w:pPr>
+    </w:p>
+    <w:p>
+      <w:proofErr w:type="spellStart"/>
       <w:r>
         <w:rPr>
           <w:rFonts w:ascii="Arial" w:hAnsi="Arial" w:cs="Arial"/>
@@ -3179,20 +3888,19 @@
           <w:szCs w:val="21"/>
           <w:shd w:val="clear" w:color="auto" w:fill="FFFFFF"/>
         </w:rPr>
-        <w:t>方法，父类的方法。</w:t>
-      </w:r>
-    </w:p>
-    <w:p>
-      <w:pPr>
+        <w:t>getstatic</w:t>
+      </w:r>
+      <w:proofErr w:type="spellEnd"/>
+      <w:r>
         <w:rPr>
           <w:rFonts w:ascii="Arial" w:hAnsi="Arial" w:cs="Arial"/>
           <w:color w:val="666666"/>
           <w:szCs w:val="21"/>
           <w:shd w:val="clear" w:color="auto" w:fill="FFFFFF"/>
         </w:rPr>
-      </w:pPr>
-    </w:p>
-    <w:p>
+        <w:t>用于将一个在运行时常量池里的静态值从静态字段列表推入到操作数</w:t>
+      </w:r>
+      <w:proofErr w:type="gramStart"/>
       <w:r>
         <w:rPr>
           <w:rFonts w:ascii="Arial" w:hAnsi="Arial" w:cs="Arial"/>
@@ -3200,15 +3908,117 @@
           <w:szCs w:val="21"/>
           <w:shd w:val="clear" w:color="auto" w:fill="FFFFFF"/>
         </w:rPr>
-        <w:t>Invokevirtual</w:t>
-      </w:r>
-      <w:r>
+        <w:t>栈</w:t>
+      </w:r>
+      <w:proofErr w:type="gramEnd"/>
+    </w:p>
+    <w:p/>
+    <w:p>
+      <w:pPr>
         <w:rPr>
           <w:rFonts w:ascii="Arial" w:hAnsi="Arial" w:cs="Arial"/>
           <w:color w:val="666666"/>
           <w:szCs w:val="21"/>
           <w:shd w:val="clear" w:color="auto" w:fill="FFFFFF"/>
         </w:rPr>
+      </w:pPr>
+      <w:proofErr w:type="spellStart"/>
+      <w:r>
+        <w:rPr>
+          <w:rFonts w:ascii="Arial" w:hAnsi="Arial" w:cs="Arial"/>
+          <w:color w:val="666666"/>
+          <w:szCs w:val="21"/>
+          <w:shd w:val="clear" w:color="auto" w:fill="FFFFFF"/>
+        </w:rPr>
+        <w:t>invokespecial</w:t>
+      </w:r>
+      <w:proofErr w:type="spellEnd"/>
+      <w:r>
+        <w:rPr>
+          <w:rFonts w:ascii="Arial" w:hAnsi="Arial" w:cs="Arial"/>
+          <w:color w:val="666666"/>
+          <w:szCs w:val="21"/>
+          <w:shd w:val="clear" w:color="auto" w:fill="FFFFFF"/>
+        </w:rPr>
+        <w:t xml:space="preserve">, </w:t>
+      </w:r>
+      <w:r>
+        <w:rPr>
+          <w:rFonts w:ascii="Arial" w:hAnsi="Arial" w:cs="Arial"/>
+          <w:color w:val="666666"/>
+          <w:szCs w:val="21"/>
+          <w:shd w:val="clear" w:color="auto" w:fill="FFFFFF"/>
+        </w:rPr>
+        <w:t>用于调用实例初始化方法，以及</w:t>
+      </w:r>
+      <w:r>
+        <w:rPr>
+          <w:rFonts w:ascii="Arial" w:hAnsi="Arial" w:cs="Arial"/>
+          <w:color w:val="666666"/>
+          <w:szCs w:val="21"/>
+          <w:shd w:val="clear" w:color="auto" w:fill="FFFFFF"/>
+        </w:rPr>
+        <w:t>private</w:t>
+      </w:r>
+      <w:r>
+        <w:rPr>
+          <w:rFonts w:ascii="Arial" w:hAnsi="Arial" w:cs="Arial"/>
+          <w:color w:val="666666"/>
+          <w:szCs w:val="21"/>
+          <w:shd w:val="clear" w:color="auto" w:fill="FFFFFF"/>
+        </w:rPr>
+        <w:t>方法，</w:t>
+      </w:r>
+      <w:proofErr w:type="gramStart"/>
+      <w:r>
+        <w:rPr>
+          <w:rFonts w:ascii="Arial" w:hAnsi="Arial" w:cs="Arial"/>
+          <w:color w:val="666666"/>
+          <w:szCs w:val="21"/>
+          <w:shd w:val="clear" w:color="auto" w:fill="FFFFFF"/>
+        </w:rPr>
+        <w:t>父类的</w:t>
+      </w:r>
+      <w:proofErr w:type="gramEnd"/>
+      <w:r>
+        <w:rPr>
+          <w:rFonts w:ascii="Arial" w:hAnsi="Arial" w:cs="Arial"/>
+          <w:color w:val="666666"/>
+          <w:szCs w:val="21"/>
+          <w:shd w:val="clear" w:color="auto" w:fill="FFFFFF"/>
+        </w:rPr>
+        <w:t>方法。</w:t>
+      </w:r>
+    </w:p>
+    <w:p>
+      <w:pPr>
+        <w:rPr>
+          <w:rFonts w:ascii="Arial" w:hAnsi="Arial" w:cs="Arial"/>
+          <w:color w:val="666666"/>
+          <w:szCs w:val="21"/>
+          <w:shd w:val="clear" w:color="auto" w:fill="FFFFFF"/>
+        </w:rPr>
+      </w:pPr>
+    </w:p>
+    <w:p>
+      <w:proofErr w:type="spellStart"/>
+      <w:r>
+        <w:rPr>
+          <w:rFonts w:ascii="Arial" w:hAnsi="Arial" w:cs="Arial"/>
+          <w:color w:val="666666"/>
+          <w:szCs w:val="21"/>
+          <w:shd w:val="clear" w:color="auto" w:fill="FFFFFF"/>
+        </w:rPr>
+        <w:t>Invokevirtual</w:t>
+      </w:r>
+      <w:proofErr w:type="spellEnd"/>
+      <w:r>
+        <w:rPr>
+          <w:rFonts w:ascii="Arial" w:hAnsi="Arial" w:cs="Arial"/>
+          <w:color w:val="666666"/>
+          <w:szCs w:val="21"/>
+          <w:shd w:val="clear" w:color="auto" w:fill="FFFFFF"/>
+        </w:rPr>
         <w:t>用于调用一个基于对象的类方法</w:t>
       </w:r>
     </w:p>
@@ -3234,12 +4044,14 @@
         </w:rPr>
         <w:t xml:space="preserve"> </w:t>
       </w:r>
+      <w:proofErr w:type="spellStart"/>
       <w:r>
         <w:rPr>
           <w:rFonts w:hint="eastAsia"/>
         </w:rPr>
         <w:t>OutofMemoryError</w:t>
       </w:r>
+      <w:proofErr w:type="spellEnd"/>
     </w:p>
     <w:p/>
     <w:p>
@@ -3250,6 +4062,7 @@
         <w:rPr>
           <w:rFonts w:hint="eastAsia"/>
         </w:rPr>
+        <w:lastRenderedPageBreak/>
         <w:t xml:space="preserve">2 </w:t>
       </w:r>
       <w:r>
@@ -3359,7 +4172,15 @@
         <w:t> </w:t>
       </w:r>
       <w:r>
-        <w:t>：用的内存和没用的内存交错着，这个时候需要虚拟机维护一个空闲列表，然后分配内存的时候就从空闲列表中选取一个内存区域进行分配，最后更新列表。</w:t>
+        <w:t>：用的内存和没用的内存</w:t>
+      </w:r>
+      <w:proofErr w:type="gramStart"/>
+      <w:r>
+        <w:t>交错着</w:t>
+      </w:r>
+      <w:proofErr w:type="gramEnd"/>
+      <w:r>
+        <w:t>，这个时候需要虚拟机维护一个空闲列表，然后分配内存的时候就从空闲列表中选取一个内存区域进行分配，最后更新列表。</w:t>
       </w:r>
     </w:p>
     <w:p>
@@ -3402,12 +4223,14 @@
         </w:rPr>
         <w:t>）</w:t>
       </w:r>
+      <w:proofErr w:type="spellStart"/>
       <w:r>
         <w:rPr>
           <w:rFonts w:hint="eastAsia"/>
         </w:rPr>
         <w:t>tlab</w:t>
       </w:r>
+      <w:proofErr w:type="spellEnd"/>
     </w:p>
     <w:p/>
     <w:p/>
@@ -3419,6 +4242,7 @@
         <w:rPr>
           <w:rFonts w:hint="eastAsia"/>
         </w:rPr>
+        <w:lastRenderedPageBreak/>
         <w:t xml:space="preserve">2.1 </w:t>
       </w:r>
       <w:r>
@@ -3481,6 +4305,7 @@
         <w:rPr>
           <w:rFonts w:hint="eastAsia"/>
         </w:rPr>
+        <w:lastRenderedPageBreak/>
         <w:t xml:space="preserve">2.2 </w:t>
       </w:r>
       <w:r>
@@ -3555,6 +4380,7 @@
         <w:rPr>
           <w:rFonts w:hint="eastAsia"/>
         </w:rPr>
+        <w:lastRenderedPageBreak/>
         <w:t>2.3</w:t>
       </w:r>
       <w:r>
@@ -3565,10 +4391,37 @@
       </w:r>
     </w:p>
     <w:p>
+      <w:pPr>
+        <w:pStyle w:val="3"/>
+        <w:rPr>
+          <w:rFonts w:hint="eastAsia"/>
+        </w:rPr>
+      </w:pPr>
+      <w:r>
+        <w:rPr>
+          <w:rFonts w:hint="eastAsia"/>
+        </w:rPr>
+        <w:t>2.3.1</w:t>
+      </w:r>
+      <w:r>
+        <w:t xml:space="preserve"> </w:t>
+      </w:r>
+      <w:r>
+        <w:rPr>
+          <w:rFonts w:hint="eastAsia"/>
+        </w:rPr>
+        <w:t>标记</w:t>
+      </w:r>
+      <w:r>
+        <w:t>流程</w:t>
+      </w:r>
+    </w:p>
+    <w:p>
       <w:r>
         <w:rPr>
           <w:noProof/>
         </w:rPr>
+        <w:lastRenderedPageBreak/>
         <w:drawing>
           <wp:inline distT="0" distB="0" distL="0" distR="0" wp14:anchorId="51A0EF42" wp14:editId="19DE6B11">
             <wp:extent cx="6305550" cy="7781925"/>
@@ -3651,6 +4504,7 @@
       <w:r>
         <w:t>哪些可以成为根对象？</w:t>
       </w:r>
+      <w:proofErr w:type="gramStart"/>
       <w:r>
         <w:rPr>
           <w:rFonts w:hint="eastAsia"/>
@@ -3658,7 +4512,11 @@
         <w:t>根</w:t>
       </w:r>
       <w:r>
-        <w:t>对象怎样进行枚举？</w:t>
+        <w:t>对象</w:t>
+      </w:r>
+      <w:proofErr w:type="gramEnd"/>
+      <w:r>
+        <w:t>怎样进行枚举？</w:t>
       </w:r>
     </w:p>
     <w:p>
@@ -3680,9 +4538,11 @@
         </w:rPr>
         <w:t>枚举</w:t>
       </w:r>
+      <w:proofErr w:type="spellStart"/>
       <w:r>
         <w:t>OopMap</w:t>
       </w:r>
+      <w:proofErr w:type="spellEnd"/>
       <w:r>
         <w:t>,</w:t>
       </w:r>
@@ -3696,14 +4556,8 @@
         <w:t>点进行记录不是所有指令地方都记录。</w:t>
       </w:r>
     </w:p>
-    <w:p>
-      <w:pPr>
-        <w:rPr>
-          <w:rFonts w:hint="eastAsia"/>
-        </w:rPr>
-      </w:pPr>
-    </w:p>
     <w:p/>
+    <w:p/>
     <w:p>
       <w:r>
         <w:t>可达性分析：</w:t>
@@ -3834,7 +4688,11 @@
         <w:t>GC</w:t>
       </w:r>
       <w:r>
-        <w:t>的时候不管内存是否足够都会进行回收</w:t>
+        <w:t>的时候不管内存是否足够都会进行</w:t>
+      </w:r>
+      <w:proofErr w:type="gramStart"/>
+      <w:r>
+        <w:t>回收</w:t>
       </w:r>
       <w:r>
         <w:rPr>
@@ -3843,915 +4701,449 @@
         <w:t>掉</w:t>
       </w:r>
       <w:r>
-        <w:t>弱引用关联的对象</w:t>
-      </w:r>
-    </w:p>
-    <w:p>
-      <w:pPr>
-        <w:pStyle w:val="2"/>
-      </w:pPr>
-      <w:r>
-        <w:rPr>
-          <w:rFonts w:hint="eastAsia"/>
-        </w:rPr>
-        <w:t>2.4 GC</w:t>
-      </w:r>
-      <w:r>
-        <w:rPr>
-          <w:rFonts w:hint="eastAsia"/>
-        </w:rPr>
-        <w:t>算法</w:t>
-      </w:r>
-    </w:p>
-    <w:p>
-      <w:r>
-        <w:rPr>
-          <w:rFonts w:hint="eastAsia"/>
-          <w:b/>
-        </w:rPr>
-        <w:t>标记</w:t>
-      </w:r>
-      <w:r>
-        <w:rPr>
-          <w:b/>
-        </w:rPr>
-        <w:t>-</w:t>
-      </w:r>
-      <w:r>
-        <w:rPr>
-          <w:b/>
-        </w:rPr>
-        <w:t>清除</w:t>
-      </w:r>
-      <w:r>
-        <w:t>：标记需要清理的对象，然后进行</w:t>
-      </w:r>
-      <w:r>
-        <w:rPr>
-          <w:rFonts w:hint="eastAsia"/>
-        </w:rPr>
-        <w:t>内存</w:t>
-      </w:r>
-      <w:r>
-        <w:t>清理。缺点</w:t>
-      </w:r>
-      <w:r>
-        <w:rPr>
-          <w:rFonts w:hint="eastAsia"/>
-        </w:rPr>
-        <w:t>是</w:t>
-      </w:r>
-      <w:r>
-        <w:t>多次</w:t>
-      </w:r>
-      <w:r>
-        <w:t>GC</w:t>
-      </w:r>
-      <w:r>
-        <w:t>之后内存不连续，需要进行碎片化整理，若一次分配</w:t>
-      </w:r>
-      <w:r>
-        <w:rPr>
-          <w:rFonts w:hint="eastAsia"/>
-        </w:rPr>
-        <w:t>的</w:t>
-      </w:r>
-      <w:r>
-        <w:t>连续内存空间不足则会触发</w:t>
-      </w:r>
-      <w:r>
-        <w:t>GC</w:t>
-      </w:r>
-      <w:r>
-        <w:t>。</w:t>
+        <w:t>弱引用</w:t>
+      </w:r>
+      <w:proofErr w:type="gramEnd"/>
+      <w:r>
+        <w:t>关联的对象</w:t>
       </w:r>
     </w:p>
     <w:p/>
-    <w:p>
-      <w:r>
-        <w:rPr>
-          <w:rFonts w:hint="eastAsia"/>
-          <w:b/>
-        </w:rPr>
-        <w:t>复制</w:t>
-      </w:r>
-      <w:r>
-        <w:rPr>
-          <w:b/>
-        </w:rPr>
-        <w:t>算法</w:t>
-      </w:r>
-      <w:r>
-        <w:t>：将内存分配为</w:t>
-      </w:r>
-      <w:r>
-        <w:rPr>
-          <w:rFonts w:hint="eastAsia"/>
-        </w:rPr>
+    <w:p/>
+    <w:p>
+      <w:pPr>
+        <w:pStyle w:val="3"/>
+      </w:pPr>
+      <w:r>
+        <w:rPr>
+          <w:rFonts w:hint="eastAsia"/>
+        </w:rPr>
+        <w:t>2.3.</w:t>
+      </w:r>
+      <w:r>
         <w:t>2</w:t>
       </w:r>
       <w:r>
         <w:rPr>
           <w:rFonts w:hint="eastAsia"/>
         </w:rPr>
-        <w:t>块</w:t>
-      </w:r>
-      <w:r>
-        <w:t>同等大小的内存。当</w:t>
-      </w:r>
-      <w:r>
-        <w:rPr>
-          <w:rFonts w:hint="eastAsia"/>
-        </w:rPr>
-        <w:t>进行</w:t>
-      </w:r>
-      <w:r>
-        <w:t>GC</w:t>
-      </w:r>
-      <w:r>
-        <w:t>的时候把存活对象放到另外的空间，然后对标记的对象做一次清理。</w:t>
-      </w:r>
-      <w:r>
-        <w:rPr>
-          <w:rFonts w:hint="eastAsia"/>
-        </w:rPr>
-        <w:t>缺点</w:t>
-      </w:r>
-      <w:r>
-        <w:t>是</w:t>
-      </w:r>
-      <w:r>
-        <w:rPr>
-          <w:rFonts w:hint="eastAsia"/>
-        </w:rPr>
-        <w:t>使内存</w:t>
-      </w:r>
-      <w:r>
-        <w:t>减半，可以做相关改进就是调整</w:t>
-      </w:r>
-      <w:r>
-        <w:rPr>
-          <w:rFonts w:hint="eastAsia"/>
-        </w:rPr>
-        <w:t>这</w:t>
-      </w:r>
-      <w:r>
-        <w:t>两</w:t>
-      </w:r>
-      <w:r>
-        <w:rPr>
-          <w:rFonts w:hint="eastAsia"/>
-        </w:rPr>
-        <w:t>块</w:t>
-      </w:r>
-      <w:r>
-        <w:t>内存比例</w:t>
-      </w:r>
-      <w:r>
-        <w:rPr>
-          <w:rFonts w:hint="eastAsia"/>
-        </w:rPr>
-        <w:t>,ho</w:t>
-      </w:r>
-      <w:r>
-        <w:t>tspot</w:t>
-      </w:r>
-      <w:r>
-        <w:rPr>
-          <w:rFonts w:hint="eastAsia"/>
-        </w:rPr>
-        <w:t>默认</w:t>
-      </w:r>
-      <w:r>
-        <w:t>是</w:t>
-      </w:r>
-      <w:r>
         <w:t xml:space="preserve"> </w:t>
       </w:r>
       <w:r>
         <w:rPr>
           <w:rFonts w:hint="eastAsia"/>
         </w:rPr>
-        <w:t>8:1</w:t>
-      </w:r>
-      <w:r>
-        <w:rPr>
-          <w:rFonts w:hint="eastAsia"/>
-        </w:rPr>
-        <w:t>（</w:t>
-      </w:r>
-      <w:r>
-        <w:rPr>
-          <w:rFonts w:hint="eastAsia"/>
-        </w:rPr>
-        <w:t>eden:</w:t>
-      </w:r>
-      <w:r>
-        <w:t>Survivor</w:t>
-      </w:r>
-      <w:r>
-        <w:rPr>
-          <w:rFonts w:hint="eastAsia"/>
-        </w:rPr>
-        <w:t>）</w:t>
-      </w:r>
-      <w:r>
-        <w:t>，因为新生代对象生存周期短大多数对象都需要回收，</w:t>
-      </w:r>
-      <w:r>
-        <w:rPr>
-          <w:rFonts w:hint="eastAsia"/>
-        </w:rPr>
-        <w:t>但是</w:t>
-      </w:r>
-      <w:r>
-        <w:t>若存活对象太多</w:t>
-      </w:r>
-      <w:r>
-        <w:t>Survivor</w:t>
-      </w:r>
-      <w:r>
-        <w:rPr>
-          <w:rFonts w:hint="eastAsia"/>
-        </w:rPr>
-        <w:t>空间</w:t>
-      </w:r>
-      <w:r>
-        <w:t>不足时</w:t>
-      </w:r>
-      <w:r>
-        <w:t>则需要</w:t>
-      </w:r>
-      <w:r>
-        <w:rPr>
-          <w:rFonts w:hint="eastAsia"/>
-        </w:rPr>
-        <w:t>有</w:t>
-      </w:r>
-      <w:r>
-        <w:t>担保机制保证存</w:t>
-      </w:r>
-      <w:r>
-        <w:rPr>
-          <w:rFonts w:hint="eastAsia"/>
-        </w:rPr>
-        <w:t>活</w:t>
-      </w:r>
-      <w:r>
-        <w:t>对象的分配。</w:t>
+        <w:t>回收</w:t>
+      </w:r>
+      <w:r>
+        <w:t>流程</w:t>
       </w:r>
     </w:p>
     <w:p/>
-    <w:p>
-      <w:r>
-        <w:rPr>
-          <w:rFonts w:hint="eastAsia"/>
-          <w:b/>
-        </w:rPr>
-        <w:t>标记</w:t>
-      </w:r>
-      <w:r>
-        <w:rPr>
-          <w:b/>
-        </w:rPr>
-        <w:t>整理</w:t>
-      </w:r>
-      <w:r>
-        <w:rPr>
-          <w:rFonts w:hint="eastAsia"/>
-        </w:rPr>
-        <w:t>：标记</w:t>
-      </w:r>
-      <w:r>
-        <w:t>阶段和标记清除</w:t>
-      </w:r>
-      <w:r>
-        <w:rPr>
-          <w:rFonts w:hint="eastAsia"/>
-        </w:rPr>
-        <w:t>阶段</w:t>
-      </w:r>
-      <w:r>
-        <w:t>一样，只是在清除不是再是对对象直接清理而是将</w:t>
-      </w:r>
-      <w:r>
-        <w:rPr>
-          <w:rFonts w:hint="eastAsia"/>
-        </w:rPr>
-        <w:t>让存活</w:t>
-      </w:r>
-      <w:r>
-        <w:t>的对象向一端移动让存</w:t>
-      </w:r>
-      <w:r>
-        <w:rPr>
-          <w:rFonts w:hint="eastAsia"/>
-        </w:rPr>
-        <w:t>活</w:t>
-      </w:r>
-      <w:r>
-        <w:t>对象尽量在一起</w:t>
-      </w:r>
-      <w:r>
-        <w:rPr>
-          <w:rFonts w:hint="eastAsia"/>
-        </w:rPr>
-        <w:t>，</w:t>
-      </w:r>
-      <w:r>
-        <w:t>然后就可以清理端界</w:t>
-      </w:r>
-      <w:r>
-        <w:rPr>
-          <w:rFonts w:hint="eastAsia"/>
-        </w:rPr>
-        <w:t>以外</w:t>
-      </w:r>
-      <w:r>
-        <w:t>的对象，避免碎片整理。</w:t>
-      </w:r>
-    </w:p>
-    <w:p/>
-    <w:p>
-      <w:r>
-        <w:rPr>
-          <w:rFonts w:hint="eastAsia"/>
-          <w:b/>
-        </w:rPr>
-        <w:t>分</w:t>
-      </w:r>
-      <w:r>
-        <w:rPr>
-          <w:b/>
-        </w:rPr>
-        <w:t>代</w:t>
-      </w:r>
-      <w:r>
-        <w:rPr>
-          <w:rFonts w:hint="eastAsia"/>
-          <w:b/>
-        </w:rPr>
-        <w:t>收集</w:t>
-      </w:r>
-      <w:r>
-        <w:rPr>
-          <w:rFonts w:hint="eastAsia"/>
-          <w:b/>
-        </w:rPr>
-        <w:t>：</w:t>
-      </w:r>
-      <w:r>
-        <w:rPr>
-          <w:rFonts w:hint="eastAsia"/>
-        </w:rPr>
-        <w:t>根据</w:t>
-      </w:r>
-      <w:r>
-        <w:t>对象</w:t>
-      </w:r>
-      <w:r>
-        <w:rPr>
-          <w:rFonts w:hint="eastAsia"/>
-        </w:rPr>
-        <w:t>生命</w:t>
-      </w:r>
-      <w:r>
-        <w:t>周期</w:t>
-      </w:r>
-      <w:r>
-        <w:rPr>
-          <w:rFonts w:hint="eastAsia"/>
-        </w:rPr>
-        <w:t>将</w:t>
-      </w:r>
-      <w:r>
-        <w:t>内存划分不同的区域</w:t>
-      </w:r>
-      <w:r>
-        <w:rPr>
-          <w:rFonts w:hint="eastAsia"/>
-        </w:rPr>
-        <w:t>块</w:t>
-      </w:r>
-      <w:r>
-        <w:rPr>
-          <w:rFonts w:hint="eastAsia"/>
-        </w:rPr>
-        <w:t>，</w:t>
-      </w:r>
-      <w:r>
-        <w:t>新生代和老年代</w:t>
-      </w:r>
-      <w:r>
-        <w:rPr>
-          <w:rFonts w:hint="eastAsia"/>
-        </w:rPr>
-        <w:t>，</w:t>
-      </w:r>
-      <w:r>
-        <w:t>新生代每次垃圾收集都有大量对象死去则采用复制垃圾收集算法</w:t>
-      </w:r>
-      <w:r>
-        <w:rPr>
-          <w:rFonts w:hint="eastAsia"/>
-        </w:rPr>
-        <w:t>，</w:t>
-      </w:r>
-      <w:r>
-        <w:t>而老年代</w:t>
-      </w:r>
-      <w:r>
-        <w:rPr>
-          <w:rFonts w:hint="eastAsia"/>
-        </w:rPr>
-        <w:t>存活率</w:t>
-      </w:r>
-      <w:r>
-        <w:t>高而且没有担保则采用标记整理或者标记清除算法。</w:t>
-      </w:r>
-    </w:p>
-    <w:p>
-      <w:pPr>
-        <w:rPr>
-          <w:rFonts w:hint="eastAsia"/>
-          <w:b/>
-        </w:rPr>
-      </w:pPr>
-    </w:p>
-    <w:p>
-      <w:pPr>
-        <w:rPr>
-          <w:b/>
-        </w:rPr>
-      </w:pPr>
-    </w:p>
-    <w:p>
-      <w:pPr>
-        <w:pStyle w:val="2"/>
-      </w:pPr>
-      <w:r>
-        <w:rPr>
-          <w:rFonts w:hint="eastAsia"/>
-        </w:rPr>
-        <w:t xml:space="preserve">2.5 </w:t>
-      </w:r>
-      <w:r>
-        <w:rPr>
-          <w:rFonts w:hint="eastAsia"/>
-        </w:rPr>
-        <w:t>安全点</w:t>
-      </w:r>
-    </w:p>
-    <w:p>
-      <w:r>
-        <w:t>1</w:t>
-      </w:r>
-      <w:r>
-        <w:rPr>
-          <w:rFonts w:hint="eastAsia"/>
-        </w:rPr>
-        <w:t>、什么</w:t>
-      </w:r>
-      <w:r>
-        <w:t>是安全点？安全</w:t>
-      </w:r>
-      <w:r>
-        <w:rPr>
-          <w:rFonts w:hint="eastAsia"/>
-        </w:rPr>
-        <w:t>点</w:t>
-      </w:r>
-      <w:r>
-        <w:t>位置选择？</w:t>
-      </w:r>
-      <w:r>
-        <w:rPr>
-          <w:rFonts w:hint="eastAsia"/>
-        </w:rPr>
-        <w:t>安全</w:t>
-      </w:r>
-      <w:r>
-        <w:t>点的应用场景？</w:t>
-      </w:r>
-    </w:p>
-    <w:p>
-      <w:pPr>
-        <w:rPr>
-          <w:rFonts w:hint="eastAsia"/>
-        </w:rPr>
-      </w:pPr>
-      <w:r>
-        <w:rPr>
-          <w:rFonts w:hint="eastAsia"/>
-        </w:rPr>
-        <w:t xml:space="preserve">    </w:t>
-      </w:r>
-      <w:r>
-        <w:t>线程的一些状态可以被确定，</w:t>
-      </w:r>
-      <w:r>
-        <w:t>比如记录</w:t>
-      </w:r>
-      <w:r>
-        <w:t>OopMap</w:t>
-      </w:r>
-      <w:r>
-        <w:t>的状态，从而确定</w:t>
-      </w:r>
-      <w:r>
-        <w:t>GC Root</w:t>
-      </w:r>
-      <w:r>
-        <w:t>的信息</w:t>
-      </w:r>
-      <w:r>
-        <w:t>，使</w:t>
-      </w:r>
-      <w:r>
-        <w:t>JVM</w:t>
-      </w:r>
-      <w:r>
-        <w:t>可以安全的进行一些操作，比如开始</w:t>
-      </w:r>
-      <w:r>
-        <w:t>GC</w:t>
-      </w:r>
-    </w:p>
-    <w:p>
-      <w:pPr>
-        <w:pStyle w:val="a6"/>
-        <w:numPr>
-          <w:ilvl w:val="1"/>
-          <w:numId w:val="4"/>
-        </w:numPr>
-        <w:ind w:firstLineChars="0"/>
-      </w:pPr>
-      <w:r>
-        <w:t>循环的末尾</w:t>
-      </w:r>
-      <w:r>
-        <w:t xml:space="preserve"> (</w:t>
-      </w:r>
-      <w:r>
-        <w:t>防止大循环的时候一直不进入</w:t>
-      </w:r>
-      <w:r>
-        <w:t>safepoint</w:t>
-      </w:r>
-      <w:r>
-        <w:t>，而其他线程在等待它进入</w:t>
-      </w:r>
-      <w:r>
-        <w:t>safepoint)</w:t>
-      </w:r>
-    </w:p>
-    <w:p>
-      <w:pPr>
-        <w:pStyle w:val="a6"/>
-        <w:numPr>
-          <w:ilvl w:val="1"/>
-          <w:numId w:val="4"/>
-        </w:numPr>
-        <w:ind w:firstLineChars="0"/>
-      </w:pPr>
-      <w:r>
-        <w:t>方法返回前</w:t>
-      </w:r>
-    </w:p>
-    <w:p>
-      <w:pPr>
-        <w:pStyle w:val="a6"/>
-        <w:numPr>
-          <w:ilvl w:val="1"/>
-          <w:numId w:val="4"/>
-        </w:numPr>
-        <w:ind w:firstLineChars="0"/>
-      </w:pPr>
-      <w:r>
-        <w:t>调用方法的</w:t>
-      </w:r>
-      <w:r>
-        <w:t>call</w:t>
-      </w:r>
-      <w:r>
-        <w:t>之后</w:t>
-      </w:r>
-    </w:p>
-    <w:p>
-      <w:pPr>
-        <w:pStyle w:val="a6"/>
-        <w:numPr>
-          <w:ilvl w:val="1"/>
-          <w:numId w:val="4"/>
-        </w:numPr>
-        <w:ind w:firstLineChars="0"/>
-      </w:pPr>
-      <w:r>
-        <w:t>抛出异常的位置</w:t>
-      </w:r>
-    </w:p>
-    <w:p>
-      <w:pPr>
-        <w:rPr>
-          <w:rFonts w:hint="eastAsia"/>
-        </w:rPr>
-      </w:pPr>
-    </w:p>
-    <w:p>
-      <w:r>
-        <w:t>2</w:t>
-      </w:r>
-      <w:r>
-        <w:rPr>
-          <w:rFonts w:hint="eastAsia"/>
-        </w:rPr>
-        <w:t>、</w:t>
-      </w:r>
-      <w:r>
-        <w:t>GC</w:t>
-      </w:r>
-      <w:r>
-        <w:t>时如何让线程</w:t>
-      </w:r>
-      <w:r>
-        <w:rPr>
-          <w:rFonts w:hint="eastAsia"/>
-        </w:rPr>
-        <w:t>跑到</w:t>
-      </w:r>
-      <w:r>
-        <w:t>最近的安全点？</w:t>
-      </w:r>
-    </w:p>
-    <w:p>
-      <w:pPr>
-        <w:rPr>
-          <w:rFonts w:hint="eastAsia"/>
-        </w:rPr>
-      </w:pPr>
-      <w:r>
-        <w:t xml:space="preserve">     </w:t>
-      </w:r>
-      <w:r>
-        <w:rPr>
-          <w:rFonts w:hint="eastAsia"/>
-        </w:rPr>
-        <w:t>主动</w:t>
-      </w:r>
-      <w:r>
-        <w:t>式</w:t>
-      </w:r>
-      <w:r>
-        <w:rPr>
-          <w:rFonts w:hint="eastAsia"/>
-        </w:rPr>
-        <w:t>中断</w:t>
-      </w:r>
-      <w:r>
-        <w:t>:</w:t>
-      </w:r>
-      <w:r>
-        <w:rPr>
-          <w:rFonts w:hint="eastAsia"/>
-        </w:rPr>
-        <w:t>直接</w:t>
-      </w:r>
-      <w:r>
-        <w:t>中断所有运行的线程</w:t>
-      </w:r>
-    </w:p>
-    <w:p>
-      <w:pPr>
-        <w:ind w:firstLineChars="250" w:firstLine="525"/>
-        <w:rPr>
-          <w:rFonts w:hint="eastAsia"/>
-        </w:rPr>
-      </w:pPr>
-      <w:r>
-        <w:t>被动式中断</w:t>
-      </w:r>
-      <w:r>
-        <w:rPr>
-          <w:rFonts w:hint="eastAsia"/>
-        </w:rPr>
-        <w:t>:</w:t>
-      </w:r>
-      <w:r>
-        <w:rPr>
-          <w:rFonts w:hint="eastAsia"/>
-        </w:rPr>
-        <w:t>以</w:t>
-      </w:r>
-      <w:r>
-        <w:t>通知的形式，设置一个标志位每个线程运行</w:t>
-      </w:r>
-      <w:r>
-        <w:rPr>
-          <w:rFonts w:hint="eastAsia"/>
-        </w:rPr>
-        <w:t>时</w:t>
-      </w:r>
-      <w:r>
-        <w:t>主动</w:t>
-      </w:r>
-      <w:r>
-        <w:rPr>
-          <w:rFonts w:hint="eastAsia"/>
-        </w:rPr>
-        <w:t>轮询</w:t>
-      </w:r>
-      <w:r>
-        <w:t>进行判断</w:t>
-      </w:r>
-      <w:r>
-        <w:rPr>
-          <w:rFonts w:hint="eastAsia"/>
-        </w:rPr>
-        <w:t>。</w:t>
-      </w:r>
-      <w:r>
-        <w:t>前提</w:t>
-      </w:r>
-      <w:r>
-        <w:rPr>
-          <w:rFonts w:hint="eastAsia"/>
-        </w:rPr>
-        <w:t>条件</w:t>
-      </w:r>
-      <w:r>
-        <w:t>是该</w:t>
-      </w:r>
-      <w:r>
-        <w:rPr>
-          <w:rFonts w:hint="eastAsia"/>
-        </w:rPr>
-        <w:t>该</w:t>
-      </w:r>
-      <w:r>
-        <w:t>线程运行</w:t>
-      </w:r>
-    </w:p>
     <w:p>
       <w:pPr>
         <w:pStyle w:val="a6"/>
         <w:numPr>
           <w:ilvl w:val="0"/>
-          <w:numId w:val="1"/>
+          <w:numId w:val="7"/>
         </w:numPr>
         <w:ind w:firstLineChars="0"/>
       </w:pPr>
       <w:r>
-        <w:t>所有线程都没有达到安全点则应</w:t>
-      </w:r>
-      <w:r>
-        <w:rPr>
-          <w:rFonts w:hint="eastAsia"/>
-        </w:rPr>
-        <w:t>用</w:t>
-      </w:r>
-      <w:r>
-        <w:t>无法进行</w:t>
-      </w:r>
-      <w:r>
-        <w:t>GC</w:t>
-      </w:r>
-    </w:p>
-    <w:p>
-      <w:pPr>
-        <w:pStyle w:val="a6"/>
-        <w:numPr>
-          <w:ilvl w:val="0"/>
-          <w:numId w:val="1"/>
-        </w:numPr>
-        <w:ind w:firstLineChars="0"/>
-      </w:pPr>
-      <w:r>
-        <w:rPr>
-          <w:rFonts w:hint="eastAsia"/>
-        </w:rPr>
-        <w:t>安全</w:t>
-      </w:r>
-      <w:r>
-        <w:t>点如何工作？</w:t>
+        <w:rPr>
+          <w:rFonts w:hint="eastAsia"/>
+        </w:rPr>
+        <w:t>首先</w:t>
+      </w:r>
+      <w:r>
+        <w:t>新建对象</w:t>
+      </w:r>
+      <w:proofErr w:type="gramStart"/>
+      <w:r>
+        <w:t>回分配</w:t>
+      </w:r>
+      <w:proofErr w:type="gramEnd"/>
+      <w:r>
+        <w:t>在</w:t>
+      </w:r>
+      <w:r>
+        <w:rPr>
+          <w:rFonts w:hint="eastAsia"/>
+        </w:rPr>
+        <w:t>新生代</w:t>
+      </w:r>
+      <w:proofErr w:type="spellStart"/>
+      <w:r>
+        <w:rPr>
+          <w:rFonts w:hint="eastAsia"/>
+        </w:rPr>
+        <w:t>Ende</w:t>
+      </w:r>
+      <w:proofErr w:type="spellEnd"/>
+      <w:r>
+        <w:rPr>
+          <w:rFonts w:hint="eastAsia"/>
+        </w:rPr>
+        <w:t>区</w:t>
+      </w:r>
+      <w:r>
+        <w:t>，开始时</w:t>
+      </w:r>
+      <w:r>
+        <w:rPr>
+          <w:rFonts w:hint="eastAsia"/>
+        </w:rPr>
+        <w:t>survivor</w:t>
+      </w:r>
+      <w:r>
+        <w:rPr>
+          <w:rFonts w:hint="eastAsia"/>
+        </w:rPr>
+        <w:t>为</w:t>
+      </w:r>
+      <w:r>
+        <w:t>空，</w:t>
+      </w:r>
+      <w:proofErr w:type="gramStart"/>
+      <w:r>
+        <w:t>大对象</w:t>
+      </w:r>
+      <w:proofErr w:type="gramEnd"/>
+      <w:r>
+        <w:t>可能会被直接分配到老年代。</w:t>
       </w:r>
     </w:p>
     <w:p>
       <w:pPr>
         <w:pStyle w:val="a6"/>
         <w:ind w:left="360" w:firstLineChars="0" w:firstLine="0"/>
-        <w:rPr>
-          <w:rStyle w:val="apple-converted-space"/>
-          <w:rFonts w:ascii="Helvetica" w:hAnsi="Helvetica"/>
-          <w:color w:val="333333"/>
-          <w:szCs w:val="21"/>
-          <w:shd w:val="clear" w:color="auto" w:fill="FFFFFF"/>
-        </w:rPr>
-      </w:pPr>
-      <w:hyperlink r:id="rId17" w:history="1">
-        <w:r>
-          <w:rPr>
-            <w:rStyle w:val="a4"/>
-            <w:rFonts w:ascii="Helvetica" w:hAnsi="Helvetica"/>
-            <w:color w:val="337AB7"/>
-            <w:szCs w:val="21"/>
-            <w:shd w:val="clear" w:color="auto" w:fill="FFFFFF"/>
-          </w:rPr>
-          <w:t>https://www.kernel.org/doc/Documentation/memory-barriers.txt</w:t>
-        </w:r>
-      </w:hyperlink>
-      <w:r>
-        <w:rPr>
-          <w:rStyle w:val="apple-converted-space"/>
-          <w:rFonts w:ascii="Helvetica" w:hAnsi="Helvetica"/>
-          <w:color w:val="333333"/>
-          <w:szCs w:val="21"/>
-          <w:shd w:val="clear" w:color="auto" w:fill="FFFFFF"/>
-        </w:rPr>
-        <w:t> </w:t>
-      </w:r>
-    </w:p>
-    <w:p>
-      <w:pPr>
-        <w:pStyle w:val="a6"/>
-        <w:ind w:left="360" w:firstLineChars="0" w:firstLine="0"/>
-        <w:rPr>
-          <w:rFonts w:hint="eastAsia"/>
-        </w:rPr>
-      </w:pPr>
-      <w:hyperlink r:id="rId18" w:history="1">
-        <w:r>
-          <w:rPr>
-            <w:rStyle w:val="a4"/>
-            <w:rFonts w:ascii="Helvetica" w:hAnsi="Helvetica"/>
-            <w:color w:val="337AB7"/>
-            <w:szCs w:val="21"/>
-            <w:shd w:val="clear" w:color="auto" w:fill="FFFFFF"/>
-          </w:rPr>
-          <w:t>http://hg.openjdk.java.net/jdk7u/jdk7u/hotspot/file/tip/src/share/vm/runtime/safepoint.cpp</w:t>
-        </w:r>
-      </w:hyperlink>
-    </w:p>
-    <w:p>
-      <w:r>
-        <w:t>5</w:t>
-      </w:r>
-      <w:r>
-        <w:rPr>
-          <w:rFonts w:hint="eastAsia"/>
-        </w:rPr>
+      </w:pPr>
+      <w:r>
+        <w:rPr>
+          <w:noProof/>
+        </w:rPr>
+        <w:drawing>
+          <wp:inline distT="0" distB="0" distL="0" distR="0" wp14:anchorId="04983B5B" wp14:editId="616380BD">
+            <wp:extent cx="3752850" cy="2247900"/>
+            <wp:effectExtent l="0" t="0" r="0" b="0"/>
+            <wp:docPr id="8" name="图片 8"/>
+            <wp:cNvGraphicFramePr>
+              <a:graphicFrameLocks xmlns:a="http://schemas.openxmlformats.org/drawingml/2006/main" noChangeAspect="1"/>
+            </wp:cNvGraphicFramePr>
+            <a:graphic xmlns:a="http://schemas.openxmlformats.org/drawingml/2006/main">
+              <a:graphicData uri="http://schemas.openxmlformats.org/drawingml/2006/picture">
+                <pic:pic xmlns:pic="http://schemas.openxmlformats.org/drawingml/2006/picture">
+                  <pic:nvPicPr>
+                    <pic:cNvPr id="1" name=""/>
+                    <pic:cNvPicPr/>
+                  </pic:nvPicPr>
+                  <pic:blipFill>
+                    <a:blip r:embed="rId17"/>
+                    <a:stretch>
+                      <a:fillRect/>
+                    </a:stretch>
+                  </pic:blipFill>
+                  <pic:spPr>
+                    <a:xfrm>
+                      <a:off x="0" y="0"/>
+                      <a:ext cx="3752850" cy="2247900"/>
+                    </a:xfrm>
+                    <a:prstGeom prst="rect">
+                      <a:avLst/>
+                    </a:prstGeom>
+                  </pic:spPr>
+                </pic:pic>
+              </a:graphicData>
+            </a:graphic>
+          </wp:inline>
+        </w:drawing>
+      </w:r>
+    </w:p>
+    <w:p/>
+    <w:p>
+      <w:pPr>
+        <w:rPr>
+          <w:rFonts w:hint="eastAsia"/>
+        </w:rPr>
+      </w:pPr>
+      <w:r>
+        <w:rPr>
+          <w:rFonts w:hint="eastAsia"/>
+        </w:rPr>
+        <w:t>2</w:t>
+      </w:r>
+      <w:r>
         <w:t>、</w:t>
       </w:r>
       <w:r>
-        <w:t>参数</w:t>
-      </w:r>
-    </w:p>
-    <w:p>
-      <w:r>
-        <w:rPr>
-          <w:rFonts w:hint="eastAsia"/>
-        </w:rPr>
-        <w:t xml:space="preserve"> </w:t>
-      </w:r>
-      <w:r>
-        <w:rPr>
-          <w:rFonts w:hint="eastAsia"/>
-          <w:i/>
-          <w:iCs/>
-        </w:rPr>
-        <w:t>-XX:+PrintSafepointStatistics -XX:PrintSafepointStatisticsCount=1</w:t>
-      </w:r>
-    </w:p>
-    <w:p/>
-    <w:p>
-      <w:pPr>
-        <w:pStyle w:val="2"/>
-      </w:pPr>
-      <w:r>
-        <w:rPr>
-          <w:rFonts w:hint="eastAsia"/>
-        </w:rPr>
-        <w:t xml:space="preserve">2.6 </w:t>
-      </w:r>
-      <w:r>
-        <w:rPr>
-          <w:rFonts w:hint="eastAsia"/>
-        </w:rPr>
-        <w:t>垃圾</w:t>
-      </w:r>
-      <w:r>
-        <w:t>收集器</w:t>
-      </w:r>
-    </w:p>
-    <w:p>
+        <w:rPr>
+          <w:rFonts w:asciiTheme="minorEastAsia" w:hAnsiTheme="minorEastAsia"/>
+          <w:sz w:val="28"/>
+          <w:szCs w:val="28"/>
+        </w:rPr>
+        <w:t>当</w:t>
+      </w:r>
+      <w:proofErr w:type="spellStart"/>
+      <w:r>
+        <w:rPr>
+          <w:rFonts w:asciiTheme="minorEastAsia" w:hAnsiTheme="minorEastAsia" w:hint="eastAsia"/>
+          <w:sz w:val="28"/>
+          <w:szCs w:val="28"/>
+        </w:rPr>
+        <w:t>Ende</w:t>
+      </w:r>
+      <w:proofErr w:type="spellEnd"/>
+      <w:r>
+        <w:rPr>
+          <w:rFonts w:asciiTheme="minorEastAsia" w:hAnsiTheme="minorEastAsia" w:hint="eastAsia"/>
+          <w:sz w:val="28"/>
+          <w:szCs w:val="28"/>
+        </w:rPr>
+        <w:t>空间</w:t>
+      </w:r>
+      <w:r>
+        <w:rPr>
+          <w:rFonts w:asciiTheme="minorEastAsia" w:hAnsiTheme="minorEastAsia"/>
+          <w:sz w:val="28"/>
+          <w:szCs w:val="28"/>
+        </w:rPr>
+        <w:t>满了的时候</w:t>
+      </w:r>
+      <w:r>
+        <w:rPr>
+          <w:rFonts w:asciiTheme="minorEastAsia" w:hAnsiTheme="minorEastAsia" w:hint="eastAsia"/>
+          <w:sz w:val="28"/>
+          <w:szCs w:val="28"/>
+        </w:rPr>
+        <w:t>会</w:t>
+      </w:r>
+      <w:r>
+        <w:rPr>
+          <w:rFonts w:asciiTheme="minorEastAsia" w:hAnsiTheme="minorEastAsia"/>
+          <w:sz w:val="28"/>
+          <w:szCs w:val="28"/>
+        </w:rPr>
+        <w:t>触发一次</w:t>
+      </w:r>
+      <w:r>
+        <w:rPr>
+          <w:rFonts w:asciiTheme="minorEastAsia" w:hAnsiTheme="minorEastAsia" w:hint="eastAsia"/>
+          <w:sz w:val="28"/>
+          <w:szCs w:val="28"/>
+        </w:rPr>
+        <w:t xml:space="preserve">minor </w:t>
+      </w:r>
+      <w:proofErr w:type="spellStart"/>
+      <w:r>
+        <w:rPr>
+          <w:rFonts w:asciiTheme="minorEastAsia" w:hAnsiTheme="minorEastAsia" w:hint="eastAsia"/>
+          <w:sz w:val="28"/>
+          <w:szCs w:val="28"/>
+        </w:rPr>
+        <w:t>gc</w:t>
+      </w:r>
+      <w:proofErr w:type="spellEnd"/>
+      <w:r>
+        <w:rPr>
+          <w:rFonts w:asciiTheme="minorEastAsia" w:hAnsiTheme="minorEastAsia"/>
+          <w:sz w:val="28"/>
+          <w:szCs w:val="28"/>
+        </w:rPr>
+        <w:t>，对象的对象头会存放对象的年龄，每经历一次GC</w:t>
+      </w:r>
+      <w:r>
+        <w:rPr>
+          <w:rFonts w:asciiTheme="minorEastAsia" w:hAnsiTheme="minorEastAsia"/>
+          <w:sz w:val="28"/>
+          <w:szCs w:val="28"/>
+        </w:rPr>
+        <w:t>年龄增加</w:t>
+      </w:r>
+      <w:r>
+        <w:rPr>
+          <w:rFonts w:asciiTheme="minorEastAsia" w:hAnsiTheme="minorEastAsia" w:hint="eastAsia"/>
+          <w:sz w:val="28"/>
+          <w:szCs w:val="28"/>
+        </w:rPr>
+        <w:t>1</w:t>
+      </w:r>
+    </w:p>
+    <w:p>
+      <w:pPr>
+        <w:rPr>
+          <w:rFonts w:asciiTheme="minorEastAsia" w:hAnsiTheme="minorEastAsia"/>
+          <w:sz w:val="28"/>
+          <w:szCs w:val="28"/>
+        </w:rPr>
+      </w:pPr>
       <w:r>
         <w:rPr>
           <w:noProof/>
         </w:rPr>
         <w:drawing>
-          <wp:inline distT="0" distB="0" distL="0" distR="0" wp14:anchorId="2B0C0243" wp14:editId="671FA964">
-            <wp:extent cx="4562475" cy="4438650"/>
+          <wp:inline distT="0" distB="0" distL="0" distR="0" wp14:anchorId="5D7144D8" wp14:editId="4F4CE2D9">
+            <wp:extent cx="3400425" cy="2286000"/>
             <wp:effectExtent l="0" t="0" r="9525" b="0"/>
-            <wp:docPr id="5" name="图片 5"/>
+            <wp:docPr id="9" name="图片 9"/>
+            <wp:cNvGraphicFramePr>
+              <a:graphicFrameLocks xmlns:a="http://schemas.openxmlformats.org/drawingml/2006/main" noChangeAspect="1"/>
+            </wp:cNvGraphicFramePr>
+            <a:graphic xmlns:a="http://schemas.openxmlformats.org/drawingml/2006/main">
+              <a:graphicData uri="http://schemas.openxmlformats.org/drawingml/2006/picture">
+                <pic:pic xmlns:pic="http://schemas.openxmlformats.org/drawingml/2006/picture">
+                  <pic:nvPicPr>
+                    <pic:cNvPr id="1" name=""/>
+                    <pic:cNvPicPr/>
+                  </pic:nvPicPr>
+                  <pic:blipFill>
+                    <a:blip r:embed="rId18"/>
+                    <a:stretch>
+                      <a:fillRect/>
+                    </a:stretch>
+                  </pic:blipFill>
+                  <pic:spPr>
+                    <a:xfrm>
+                      <a:off x="0" y="0"/>
+                      <a:ext cx="3400425" cy="2286000"/>
+                    </a:xfrm>
+                    <a:prstGeom prst="rect">
+                      <a:avLst/>
+                    </a:prstGeom>
+                  </pic:spPr>
+                </pic:pic>
+              </a:graphicData>
+            </a:graphic>
+          </wp:inline>
+        </w:drawing>
+      </w:r>
+    </w:p>
+    <w:p>
+      <w:pPr>
+        <w:rPr>
+          <w:rFonts w:asciiTheme="minorEastAsia" w:hAnsiTheme="minorEastAsia" w:hint="eastAsia"/>
+          <w:sz w:val="28"/>
+          <w:szCs w:val="28"/>
+        </w:rPr>
+      </w:pPr>
+    </w:p>
+    <w:p>
+      <w:pPr>
+        <w:rPr>
+          <w:rFonts w:asciiTheme="minorEastAsia" w:hAnsiTheme="minorEastAsia"/>
+          <w:sz w:val="28"/>
+          <w:szCs w:val="28"/>
+        </w:rPr>
+      </w:pPr>
+      <w:r>
+        <w:rPr>
+          <w:rFonts w:asciiTheme="minorEastAsia" w:hAnsiTheme="minorEastAsia" w:hint="eastAsia"/>
+          <w:sz w:val="28"/>
+          <w:szCs w:val="28"/>
+        </w:rPr>
+        <w:t>3</w:t>
+      </w:r>
+      <w:r>
+        <w:rPr>
+          <w:rFonts w:asciiTheme="minorEastAsia" w:hAnsiTheme="minorEastAsia"/>
+          <w:sz w:val="28"/>
+          <w:szCs w:val="28"/>
+        </w:rPr>
+        <w:t>、引用可达对象会被移动到幸存空间</w:t>
+      </w:r>
+      <w:r>
+        <w:rPr>
+          <w:rFonts w:asciiTheme="minorEastAsia" w:hAnsiTheme="minorEastAsia" w:hint="eastAsia"/>
+          <w:sz w:val="28"/>
+          <w:szCs w:val="28"/>
+        </w:rPr>
+        <w:t>s</w:t>
+      </w:r>
+      <w:r>
+        <w:rPr>
+          <w:rFonts w:asciiTheme="minorEastAsia" w:hAnsiTheme="minorEastAsia"/>
+          <w:sz w:val="28"/>
+          <w:szCs w:val="28"/>
+        </w:rPr>
+        <w:t>urvivor</w:t>
+      </w:r>
+      <w:r>
+        <w:rPr>
+          <w:rFonts w:asciiTheme="minorEastAsia" w:hAnsiTheme="minorEastAsia"/>
+          <w:sz w:val="28"/>
+          <w:szCs w:val="28"/>
+        </w:rPr>
+        <w:t>（复制算法）引用不可</w:t>
+      </w:r>
+      <w:proofErr w:type="gramStart"/>
+      <w:r>
+        <w:rPr>
+          <w:rFonts w:asciiTheme="minorEastAsia" w:hAnsiTheme="minorEastAsia"/>
+          <w:sz w:val="28"/>
+          <w:szCs w:val="28"/>
+        </w:rPr>
+        <w:t>达对象</w:t>
+      </w:r>
+      <w:proofErr w:type="gramEnd"/>
+      <w:r>
+        <w:rPr>
+          <w:rFonts w:asciiTheme="minorEastAsia" w:hAnsiTheme="minorEastAsia"/>
+          <w:sz w:val="28"/>
+          <w:szCs w:val="28"/>
+        </w:rPr>
+        <w:t>会被删除，同时</w:t>
+      </w:r>
+      <w:proofErr w:type="spellStart"/>
+      <w:r>
+        <w:rPr>
+          <w:rFonts w:asciiTheme="minorEastAsia" w:hAnsiTheme="minorEastAsia" w:hint="eastAsia"/>
+          <w:sz w:val="28"/>
+          <w:szCs w:val="28"/>
+        </w:rPr>
+        <w:t>E</w:t>
+      </w:r>
+      <w:r>
+        <w:rPr>
+          <w:rFonts w:asciiTheme="minorEastAsia" w:hAnsiTheme="minorEastAsia"/>
+          <w:sz w:val="28"/>
+          <w:szCs w:val="28"/>
+        </w:rPr>
+        <w:t>nde</w:t>
+      </w:r>
+      <w:proofErr w:type="spellEnd"/>
+      <w:r>
+        <w:rPr>
+          <w:rFonts w:asciiTheme="minorEastAsia" w:hAnsiTheme="minorEastAsia"/>
+          <w:sz w:val="28"/>
+          <w:szCs w:val="28"/>
+        </w:rPr>
+        <w:t>空间被清空</w:t>
+      </w:r>
+    </w:p>
+    <w:p>
+      <w:pPr>
+        <w:rPr>
+          <w:rFonts w:asciiTheme="minorEastAsia" w:hAnsiTheme="minorEastAsia"/>
+          <w:sz w:val="28"/>
+          <w:szCs w:val="28"/>
+        </w:rPr>
+      </w:pPr>
+      <w:r>
+        <w:rPr>
+          <w:rFonts w:asciiTheme="minorEastAsia" w:hAnsiTheme="minorEastAsia"/>
+          <w:sz w:val="28"/>
+          <w:szCs w:val="28"/>
+        </w:rPr>
+        <w:t xml:space="preserve">  </w:t>
+      </w:r>
+      <w:r>
+        <w:rPr>
+          <w:noProof/>
+        </w:rPr>
+        <w:drawing>
+          <wp:inline distT="0" distB="0" distL="0" distR="0" wp14:anchorId="2F4989A0" wp14:editId="7383D46A">
+            <wp:extent cx="4067175" cy="2266950"/>
+            <wp:effectExtent l="0" t="0" r="9525" b="0"/>
+            <wp:docPr id="12" name="图片 12"/>
             <wp:cNvGraphicFramePr>
               <a:graphicFrameLocks xmlns:a="http://schemas.openxmlformats.org/drawingml/2006/main" noChangeAspect="1"/>
             </wp:cNvGraphicFramePr>
@@ -4771,6 +5163,1393 @@
                   <pic:spPr>
                     <a:xfrm>
                       <a:off x="0" y="0"/>
+                      <a:ext cx="4067175" cy="2266950"/>
+                    </a:xfrm>
+                    <a:prstGeom prst="rect">
+                      <a:avLst/>
+                    </a:prstGeom>
+                  </pic:spPr>
+                </pic:pic>
+              </a:graphicData>
+            </a:graphic>
+          </wp:inline>
+        </w:drawing>
+      </w:r>
+    </w:p>
+    <w:p>
+      <w:pPr>
+        <w:rPr>
+          <w:rFonts w:asciiTheme="minorEastAsia" w:hAnsiTheme="minorEastAsia" w:hint="eastAsia"/>
+          <w:sz w:val="28"/>
+          <w:szCs w:val="28"/>
+        </w:rPr>
+      </w:pPr>
+    </w:p>
+    <w:p>
+      <w:r>
+        <w:rPr>
+          <w:rFonts w:hint="eastAsia"/>
+        </w:rPr>
+        <w:t>4</w:t>
+      </w:r>
+      <w:r>
+        <w:t>、下次</w:t>
+      </w:r>
+      <w:proofErr w:type="spellStart"/>
+      <w:r>
+        <w:t>Gc</w:t>
+      </w:r>
+      <w:proofErr w:type="spellEnd"/>
+      <w:r>
+        <w:t>的时候</w:t>
+      </w:r>
+      <w:proofErr w:type="spellStart"/>
+      <w:r>
+        <w:t>Ende</w:t>
+      </w:r>
+      <w:proofErr w:type="spellEnd"/>
+      <w:r>
+        <w:t>空间也会发生上诉步骤的事情，删除引用不可达对象，引用可达对象会移动到另外一个</w:t>
+      </w:r>
+      <w:r>
+        <w:rPr>
+          <w:rFonts w:hint="eastAsia"/>
+        </w:rPr>
+        <w:t>S</w:t>
+      </w:r>
+      <w:r>
+        <w:t>urvivor</w:t>
+      </w:r>
+      <w:r>
+        <w:t>空间（</w:t>
+      </w:r>
+      <w:r>
+        <w:rPr>
+          <w:rFonts w:hint="eastAsia"/>
+        </w:rPr>
+        <w:t>s</w:t>
+      </w:r>
+      <w:r>
+        <w:t>1</w:t>
+      </w:r>
+      <w:r>
+        <w:rPr>
+          <w:rFonts w:hint="eastAsia"/>
+        </w:rPr>
+        <w:t>）</w:t>
+      </w:r>
+      <w:r>
+        <w:t>，若该空间不足直接丢入老年代，同时将</w:t>
+      </w:r>
+      <w:r>
+        <w:t>s0</w:t>
+      </w:r>
+      <w:r>
+        <w:t>空间的引用可达对象移动到</w:t>
+      </w:r>
+      <w:r>
+        <w:rPr>
+          <w:rFonts w:hint="eastAsia"/>
+        </w:rPr>
+        <w:t>s</w:t>
+      </w:r>
+      <w:r>
+        <w:t>1</w:t>
+      </w:r>
+      <w:r>
+        <w:t>，删除引用不可达对象，清空</w:t>
+      </w:r>
+      <w:proofErr w:type="spellStart"/>
+      <w:r>
+        <w:rPr>
+          <w:rFonts w:hint="eastAsia"/>
+        </w:rPr>
+        <w:t>e</w:t>
+      </w:r>
+      <w:r>
+        <w:t>nde</w:t>
+      </w:r>
+      <w:proofErr w:type="spellEnd"/>
+      <w:r>
+        <w:t>空间和</w:t>
+      </w:r>
+      <w:r>
+        <w:rPr>
+          <w:rFonts w:hint="eastAsia"/>
+        </w:rPr>
+        <w:t>s</w:t>
+      </w:r>
+      <w:r>
+        <w:t>0</w:t>
+      </w:r>
+      <w:r>
+        <w:t>空间，始终保持有个空的</w:t>
+      </w:r>
+      <w:r>
+        <w:rPr>
+          <w:rFonts w:hint="eastAsia"/>
+        </w:rPr>
+        <w:t>s</w:t>
+      </w:r>
+      <w:r>
+        <w:t>urvivor</w:t>
+      </w:r>
+      <w:r>
+        <w:t>空间。</w:t>
+      </w:r>
+    </w:p>
+    <w:p>
+      <w:pPr>
+        <w:rPr>
+          <w:rFonts w:hint="eastAsia"/>
+        </w:rPr>
+      </w:pPr>
+    </w:p>
+    <w:p>
+      <w:pPr>
+        <w:pStyle w:val="a6"/>
+        <w:ind w:left="360" w:firstLineChars="0" w:firstLine="0"/>
+      </w:pPr>
+      <w:r>
+        <w:rPr>
+          <w:noProof/>
+        </w:rPr>
+        <w:drawing>
+          <wp:inline distT="0" distB="0" distL="0" distR="0" wp14:anchorId="528CEE0B" wp14:editId="06BBAC7E">
+            <wp:extent cx="3905250" cy="2400300"/>
+            <wp:effectExtent l="0" t="0" r="0" b="0"/>
+            <wp:docPr id="13" name="图片 13"/>
+            <wp:cNvGraphicFramePr>
+              <a:graphicFrameLocks xmlns:a="http://schemas.openxmlformats.org/drawingml/2006/main" noChangeAspect="1"/>
+            </wp:cNvGraphicFramePr>
+            <a:graphic xmlns:a="http://schemas.openxmlformats.org/drawingml/2006/main">
+              <a:graphicData uri="http://schemas.openxmlformats.org/drawingml/2006/picture">
+                <pic:pic xmlns:pic="http://schemas.openxmlformats.org/drawingml/2006/picture">
+                  <pic:nvPicPr>
+                    <pic:cNvPr id="1" name=""/>
+                    <pic:cNvPicPr/>
+                  </pic:nvPicPr>
+                  <pic:blipFill>
+                    <a:blip r:embed="rId20"/>
+                    <a:stretch>
+                      <a:fillRect/>
+                    </a:stretch>
+                  </pic:blipFill>
+                  <pic:spPr>
+                    <a:xfrm>
+                      <a:off x="0" y="0"/>
+                      <a:ext cx="3905250" cy="2400300"/>
+                    </a:xfrm>
+                    <a:prstGeom prst="rect">
+                      <a:avLst/>
+                    </a:prstGeom>
+                  </pic:spPr>
+                </pic:pic>
+              </a:graphicData>
+            </a:graphic>
+          </wp:inline>
+        </w:drawing>
+      </w:r>
+    </w:p>
+    <w:p>
+      <w:r>
+        <w:rPr>
+          <w:rFonts w:hint="eastAsia"/>
+        </w:rPr>
+        <w:t>5</w:t>
+      </w:r>
+      <w:r>
+        <w:t>、下次</w:t>
+      </w:r>
+      <w:proofErr w:type="spellStart"/>
+      <w:r>
+        <w:t>Gc</w:t>
+      </w:r>
+      <w:proofErr w:type="spellEnd"/>
+      <w:r>
+        <w:t>流程，流程步骤一样，变化的是幸存空间，幸存空间进行交换，</w:t>
+      </w:r>
+      <w:r>
+        <w:t>引用对象移除到</w:t>
+      </w:r>
+      <w:r>
+        <w:rPr>
+          <w:rFonts w:hint="eastAsia"/>
+        </w:rPr>
+        <w:t>s</w:t>
+      </w:r>
+      <w:r>
+        <w:t>0,</w:t>
+      </w:r>
+      <w:r>
+        <w:t>清空</w:t>
+      </w:r>
+      <w:proofErr w:type="spellStart"/>
+      <w:r>
+        <w:rPr>
+          <w:rFonts w:hint="eastAsia"/>
+        </w:rPr>
+        <w:t>e</w:t>
+      </w:r>
+      <w:r>
+        <w:t>nde</w:t>
+      </w:r>
+      <w:proofErr w:type="spellEnd"/>
+      <w:r>
+        <w:t>和</w:t>
+      </w:r>
+      <w:r>
+        <w:rPr>
+          <w:rFonts w:hint="eastAsia"/>
+        </w:rPr>
+        <w:t>s</w:t>
+      </w:r>
+      <w:r>
+        <w:t>1</w:t>
+      </w:r>
+    </w:p>
+    <w:p/>
+    <w:p>
+      <w:pPr>
+        <w:ind w:firstLine="420"/>
+      </w:pPr>
+      <w:r>
+        <w:rPr>
+          <w:noProof/>
+        </w:rPr>
+        <w:lastRenderedPageBreak/>
+        <w:drawing>
+          <wp:inline distT="0" distB="0" distL="0" distR="0" wp14:anchorId="7F3967DF" wp14:editId="34F9343F">
+            <wp:extent cx="3867150" cy="2486025"/>
+            <wp:effectExtent l="0" t="0" r="0" b="9525"/>
+            <wp:docPr id="14" name="图片 14"/>
+            <wp:cNvGraphicFramePr>
+              <a:graphicFrameLocks xmlns:a="http://schemas.openxmlformats.org/drawingml/2006/main" noChangeAspect="1"/>
+            </wp:cNvGraphicFramePr>
+            <a:graphic xmlns:a="http://schemas.openxmlformats.org/drawingml/2006/main">
+              <a:graphicData uri="http://schemas.openxmlformats.org/drawingml/2006/picture">
+                <pic:pic xmlns:pic="http://schemas.openxmlformats.org/drawingml/2006/picture">
+                  <pic:nvPicPr>
+                    <pic:cNvPr id="1" name=""/>
+                    <pic:cNvPicPr/>
+                  </pic:nvPicPr>
+                  <pic:blipFill>
+                    <a:blip r:embed="rId21"/>
+                    <a:stretch>
+                      <a:fillRect/>
+                    </a:stretch>
+                  </pic:blipFill>
+                  <pic:spPr>
+                    <a:xfrm>
+                      <a:off x="0" y="0"/>
+                      <a:ext cx="3867150" cy="2486025"/>
+                    </a:xfrm>
+                    <a:prstGeom prst="rect">
+                      <a:avLst/>
+                    </a:prstGeom>
+                  </pic:spPr>
+                </pic:pic>
+              </a:graphicData>
+            </a:graphic>
+          </wp:inline>
+        </w:drawing>
+      </w:r>
+    </w:p>
+    <w:p>
+      <w:pPr>
+        <w:ind w:firstLine="420"/>
+      </w:pPr>
+    </w:p>
+    <w:p>
+      <w:pPr>
+        <w:ind w:firstLine="420"/>
+      </w:pPr>
+      <w:r>
+        <w:rPr>
+          <w:rFonts w:hint="eastAsia"/>
+        </w:rPr>
+        <w:t>6</w:t>
+      </w:r>
+      <w:r>
+        <w:t>、多次</w:t>
+      </w:r>
+      <w:proofErr w:type="spellStart"/>
+      <w:r>
+        <w:t>Gc</w:t>
+      </w:r>
+      <w:proofErr w:type="spellEnd"/>
+      <w:r>
+        <w:t>之后对象年龄达到</w:t>
+      </w:r>
+      <w:r>
+        <w:rPr>
+          <w:rFonts w:hint="eastAsia"/>
+        </w:rPr>
+        <w:t>8</w:t>
+      </w:r>
+      <w:r>
+        <w:t>就会移动到老年代</w:t>
+      </w:r>
+    </w:p>
+    <w:p>
+      <w:pPr>
+        <w:ind w:firstLine="420"/>
+      </w:pPr>
+      <w:r>
+        <w:rPr>
+          <w:rFonts w:hint="eastAsia"/>
+        </w:rPr>
+        <w:t xml:space="preserve"> </w:t>
+      </w:r>
+      <w:r>
+        <w:t xml:space="preserve">  </w:t>
+      </w:r>
+      <w:r>
+        <w:rPr>
+          <w:noProof/>
+        </w:rPr>
+        <w:drawing>
+          <wp:inline distT="0" distB="0" distL="0" distR="0" wp14:anchorId="362B3786" wp14:editId="51776423">
+            <wp:extent cx="3790950" cy="2733675"/>
+            <wp:effectExtent l="0" t="0" r="0" b="9525"/>
+            <wp:docPr id="15" name="图片 15"/>
+            <wp:cNvGraphicFramePr>
+              <a:graphicFrameLocks xmlns:a="http://schemas.openxmlformats.org/drawingml/2006/main" noChangeAspect="1"/>
+            </wp:cNvGraphicFramePr>
+            <a:graphic xmlns:a="http://schemas.openxmlformats.org/drawingml/2006/main">
+              <a:graphicData uri="http://schemas.openxmlformats.org/drawingml/2006/picture">
+                <pic:pic xmlns:pic="http://schemas.openxmlformats.org/drawingml/2006/picture">
+                  <pic:nvPicPr>
+                    <pic:cNvPr id="1" name=""/>
+                    <pic:cNvPicPr/>
+                  </pic:nvPicPr>
+                  <pic:blipFill>
+                    <a:blip r:embed="rId22"/>
+                    <a:stretch>
+                      <a:fillRect/>
+                    </a:stretch>
+                  </pic:blipFill>
+                  <pic:spPr>
+                    <a:xfrm>
+                      <a:off x="0" y="0"/>
+                      <a:ext cx="3790950" cy="2733675"/>
+                    </a:xfrm>
+                    <a:prstGeom prst="rect">
+                      <a:avLst/>
+                    </a:prstGeom>
+                  </pic:spPr>
+                </pic:pic>
+              </a:graphicData>
+            </a:graphic>
+          </wp:inline>
+        </w:drawing>
+      </w:r>
+    </w:p>
+    <w:p>
+      <w:pPr>
+        <w:ind w:firstLine="420"/>
+      </w:pPr>
+    </w:p>
+    <w:p>
+      <w:pPr>
+        <w:ind w:firstLine="420"/>
+        <w:rPr>
+          <w:rFonts w:hint="eastAsia"/>
+        </w:rPr>
+      </w:pPr>
+      <w:r>
+        <w:t>为什么幸存空间会发生交换？</w:t>
+      </w:r>
+      <w:bookmarkStart w:id="0" w:name="_GoBack"/>
+      <w:bookmarkEnd w:id="0"/>
+    </w:p>
+    <w:p>
+      <w:pPr>
+        <w:pStyle w:val="2"/>
+      </w:pPr>
+      <w:r>
+        <w:rPr>
+          <w:rFonts w:hint="eastAsia"/>
+        </w:rPr>
+        <w:t>2.4 GC</w:t>
+      </w:r>
+      <w:r>
+        <w:rPr>
+          <w:rFonts w:hint="eastAsia"/>
+        </w:rPr>
+        <w:t>算法</w:t>
+      </w:r>
+    </w:p>
+    <w:p>
+      <w:r>
+        <w:rPr>
+          <w:rFonts w:hint="eastAsia"/>
+          <w:b/>
+        </w:rPr>
+        <w:t>标记</w:t>
+      </w:r>
+      <w:r>
+        <w:rPr>
+          <w:b/>
+        </w:rPr>
+        <w:t>-</w:t>
+      </w:r>
+      <w:r>
+        <w:rPr>
+          <w:b/>
+        </w:rPr>
+        <w:t>清除</w:t>
+      </w:r>
+      <w:r>
+        <w:t>：标记需要清理的对象，然后进行</w:t>
+      </w:r>
+      <w:r>
+        <w:rPr>
+          <w:rFonts w:hint="eastAsia"/>
+        </w:rPr>
+        <w:t>内存</w:t>
+      </w:r>
+      <w:r>
+        <w:t>清理。缺点</w:t>
+      </w:r>
+      <w:r>
+        <w:rPr>
+          <w:rFonts w:hint="eastAsia"/>
+        </w:rPr>
+        <w:t>是</w:t>
+      </w:r>
+      <w:r>
+        <w:t>多次</w:t>
+      </w:r>
+      <w:r>
+        <w:t>GC</w:t>
+      </w:r>
+      <w:r>
+        <w:t>之后内存不连续，需要进行碎片化整理，若一次分配</w:t>
+      </w:r>
+      <w:r>
+        <w:rPr>
+          <w:rFonts w:hint="eastAsia"/>
+        </w:rPr>
+        <w:t>的</w:t>
+      </w:r>
+      <w:r>
+        <w:t>连续内存空间不足则会触发</w:t>
+      </w:r>
+      <w:r>
+        <w:t>GC</w:t>
+      </w:r>
+      <w:r>
+        <w:t>。</w:t>
+      </w:r>
+    </w:p>
+    <w:p/>
+    <w:p>
+      <w:r>
+        <w:rPr>
+          <w:rFonts w:hint="eastAsia"/>
+          <w:b/>
+        </w:rPr>
+        <w:t>复制</w:t>
+      </w:r>
+      <w:r>
+        <w:rPr>
+          <w:b/>
+        </w:rPr>
+        <w:t>算法</w:t>
+      </w:r>
+      <w:r>
+        <w:t>：将内存分配为</w:t>
+      </w:r>
+      <w:r>
+        <w:rPr>
+          <w:rFonts w:hint="eastAsia"/>
+        </w:rPr>
+        <w:t>2</w:t>
+      </w:r>
+      <w:r>
+        <w:rPr>
+          <w:rFonts w:hint="eastAsia"/>
+        </w:rPr>
+        <w:t>块</w:t>
+      </w:r>
+      <w:r>
+        <w:t>同等大小的内存。当</w:t>
+      </w:r>
+      <w:r>
+        <w:rPr>
+          <w:rFonts w:hint="eastAsia"/>
+        </w:rPr>
+        <w:t>进行</w:t>
+      </w:r>
+      <w:r>
+        <w:t>GC</w:t>
+      </w:r>
+      <w:r>
+        <w:t>的时候把存活对象放到另外的空间，然后对标记的对象做一次清理。</w:t>
+      </w:r>
+      <w:r>
+        <w:rPr>
+          <w:rFonts w:hint="eastAsia"/>
+        </w:rPr>
+        <w:t>缺点</w:t>
+      </w:r>
+      <w:r>
+        <w:t>是</w:t>
+      </w:r>
+      <w:r>
+        <w:rPr>
+          <w:rFonts w:hint="eastAsia"/>
+        </w:rPr>
+        <w:t>使内存</w:t>
+      </w:r>
+      <w:r>
+        <w:t>减半，可以</w:t>
+      </w:r>
+      <w:proofErr w:type="gramStart"/>
+      <w:r>
+        <w:t>做相关</w:t>
+      </w:r>
+      <w:proofErr w:type="gramEnd"/>
+      <w:r>
+        <w:t>改进就是调整</w:t>
+      </w:r>
+      <w:r>
+        <w:rPr>
+          <w:rFonts w:hint="eastAsia"/>
+        </w:rPr>
+        <w:t>这</w:t>
+      </w:r>
+      <w:r>
+        <w:t>两</w:t>
+      </w:r>
+      <w:r>
+        <w:rPr>
+          <w:rFonts w:hint="eastAsia"/>
+        </w:rPr>
+        <w:t>块</w:t>
+      </w:r>
+      <w:r>
+        <w:t>内存比例</w:t>
+      </w:r>
+      <w:r>
+        <w:rPr>
+          <w:rFonts w:hint="eastAsia"/>
+        </w:rPr>
+        <w:t>,ho</w:t>
+      </w:r>
+      <w:r>
+        <w:t>tspot</w:t>
+      </w:r>
+      <w:r>
+        <w:rPr>
+          <w:rFonts w:hint="eastAsia"/>
+        </w:rPr>
+        <w:t>默认</w:t>
+      </w:r>
+      <w:r>
+        <w:t>是</w:t>
+      </w:r>
+      <w:r>
+        <w:t xml:space="preserve"> </w:t>
+      </w:r>
+      <w:r>
+        <w:rPr>
+          <w:rFonts w:hint="eastAsia"/>
+        </w:rPr>
+        <w:t>8:1</w:t>
+      </w:r>
+      <w:r>
+        <w:rPr>
+          <w:rFonts w:hint="eastAsia"/>
+        </w:rPr>
+        <w:t>（</w:t>
+      </w:r>
+      <w:proofErr w:type="spellStart"/>
+      <w:r>
+        <w:rPr>
+          <w:rFonts w:hint="eastAsia"/>
+        </w:rPr>
+        <w:t>eden:</w:t>
+      </w:r>
+      <w:r>
+        <w:t>Survivor</w:t>
+      </w:r>
+      <w:proofErr w:type="spellEnd"/>
+      <w:r>
+        <w:rPr>
+          <w:rFonts w:hint="eastAsia"/>
+        </w:rPr>
+        <w:t>）</w:t>
+      </w:r>
+      <w:r>
+        <w:t>，因为新生代对象生存周期短大多数对象都需要回收，</w:t>
+      </w:r>
+      <w:r>
+        <w:rPr>
+          <w:rFonts w:hint="eastAsia"/>
+        </w:rPr>
+        <w:t>但是</w:t>
+      </w:r>
+      <w:r>
+        <w:t>若存活对象太多</w:t>
+      </w:r>
+      <w:r>
+        <w:t>Survivor</w:t>
+      </w:r>
+      <w:r>
+        <w:rPr>
+          <w:rFonts w:hint="eastAsia"/>
+        </w:rPr>
+        <w:t>空间</w:t>
+      </w:r>
+      <w:r>
+        <w:t>不足时</w:t>
+      </w:r>
+      <w:r>
+        <w:t>则需要</w:t>
+      </w:r>
+      <w:r>
+        <w:rPr>
+          <w:rFonts w:hint="eastAsia"/>
+        </w:rPr>
+        <w:t>有</w:t>
+      </w:r>
+      <w:r>
+        <w:t>担保机制保证存</w:t>
+      </w:r>
+      <w:r>
+        <w:rPr>
+          <w:rFonts w:hint="eastAsia"/>
+        </w:rPr>
+        <w:t>活</w:t>
+      </w:r>
+      <w:r>
+        <w:t>对象的分配。</w:t>
+      </w:r>
+    </w:p>
+    <w:p/>
+    <w:p>
+      <w:r>
+        <w:rPr>
+          <w:rFonts w:hint="eastAsia"/>
+          <w:b/>
+        </w:rPr>
+        <w:t>标记</w:t>
+      </w:r>
+      <w:r>
+        <w:rPr>
+          <w:b/>
+        </w:rPr>
+        <w:t>整理</w:t>
+      </w:r>
+      <w:r>
+        <w:rPr>
+          <w:rFonts w:hint="eastAsia"/>
+        </w:rPr>
+        <w:t>：标记</w:t>
+      </w:r>
+      <w:r>
+        <w:t>阶段和标记清除</w:t>
+      </w:r>
+      <w:r>
+        <w:rPr>
+          <w:rFonts w:hint="eastAsia"/>
+        </w:rPr>
+        <w:t>阶段</w:t>
+      </w:r>
+      <w:r>
+        <w:t>一样，只是在清除不是再是对对象</w:t>
+      </w:r>
+      <w:proofErr w:type="gramStart"/>
+      <w:r>
+        <w:t>直接清理</w:t>
+      </w:r>
+      <w:proofErr w:type="gramEnd"/>
+      <w:r>
+        <w:t>而是将</w:t>
+      </w:r>
+      <w:r>
+        <w:rPr>
+          <w:rFonts w:hint="eastAsia"/>
+        </w:rPr>
+        <w:t>让存活</w:t>
+      </w:r>
+      <w:r>
+        <w:t>的对象向一端移动让存</w:t>
+      </w:r>
+      <w:r>
+        <w:rPr>
+          <w:rFonts w:hint="eastAsia"/>
+        </w:rPr>
+        <w:t>活</w:t>
+      </w:r>
+      <w:r>
+        <w:t>对象尽量在一起</w:t>
+      </w:r>
+      <w:r>
+        <w:rPr>
+          <w:rFonts w:hint="eastAsia"/>
+        </w:rPr>
+        <w:t>，</w:t>
+      </w:r>
+      <w:r>
+        <w:t>然后就可以</w:t>
+      </w:r>
+      <w:proofErr w:type="gramStart"/>
+      <w:r>
+        <w:t>清理端界</w:t>
+      </w:r>
+      <w:r>
+        <w:rPr>
+          <w:rFonts w:hint="eastAsia"/>
+        </w:rPr>
+        <w:t>以外</w:t>
+      </w:r>
+      <w:proofErr w:type="gramEnd"/>
+      <w:r>
+        <w:t>的对象，避免碎片整</w:t>
+      </w:r>
+      <w:r>
+        <w:lastRenderedPageBreak/>
+        <w:t>理。</w:t>
+      </w:r>
+    </w:p>
+    <w:p/>
+    <w:p>
+      <w:r>
+        <w:rPr>
+          <w:rFonts w:hint="eastAsia"/>
+          <w:b/>
+        </w:rPr>
+        <w:t>分</w:t>
+      </w:r>
+      <w:r>
+        <w:rPr>
+          <w:b/>
+        </w:rPr>
+        <w:t>代</w:t>
+      </w:r>
+      <w:r>
+        <w:rPr>
+          <w:rFonts w:hint="eastAsia"/>
+          <w:b/>
+        </w:rPr>
+        <w:t>收集</w:t>
+      </w:r>
+      <w:r>
+        <w:rPr>
+          <w:rFonts w:hint="eastAsia"/>
+          <w:b/>
+        </w:rPr>
+        <w:t>：</w:t>
+      </w:r>
+      <w:r>
+        <w:rPr>
+          <w:rFonts w:hint="eastAsia"/>
+        </w:rPr>
+        <w:t>根据</w:t>
+      </w:r>
+      <w:r>
+        <w:t>对象</w:t>
+      </w:r>
+      <w:r>
+        <w:rPr>
+          <w:rFonts w:hint="eastAsia"/>
+        </w:rPr>
+        <w:t>生命</w:t>
+      </w:r>
+      <w:r>
+        <w:t>周期</w:t>
+      </w:r>
+      <w:r>
+        <w:rPr>
+          <w:rFonts w:hint="eastAsia"/>
+        </w:rPr>
+        <w:t>将</w:t>
+      </w:r>
+      <w:r>
+        <w:t>内存划分不同的区域</w:t>
+      </w:r>
+      <w:r>
+        <w:rPr>
+          <w:rFonts w:hint="eastAsia"/>
+        </w:rPr>
+        <w:t>块</w:t>
+      </w:r>
+      <w:r>
+        <w:rPr>
+          <w:rFonts w:hint="eastAsia"/>
+        </w:rPr>
+        <w:t>，</w:t>
+      </w:r>
+      <w:r>
+        <w:t>新生代和老年代</w:t>
+      </w:r>
+      <w:r>
+        <w:rPr>
+          <w:rFonts w:hint="eastAsia"/>
+        </w:rPr>
+        <w:t>，</w:t>
+      </w:r>
+      <w:r>
+        <w:t>新生代每次垃圾收集都有大量对象死去则采用复制垃圾收集算法</w:t>
+      </w:r>
+      <w:r>
+        <w:rPr>
+          <w:rFonts w:hint="eastAsia"/>
+        </w:rPr>
+        <w:t>，</w:t>
+      </w:r>
+      <w:r>
+        <w:t>而老年代</w:t>
+      </w:r>
+      <w:r>
+        <w:rPr>
+          <w:rFonts w:hint="eastAsia"/>
+        </w:rPr>
+        <w:t>存活率</w:t>
+      </w:r>
+      <w:r>
+        <w:t>高而且没有担保则采用标记整理或者标记清除算法。</w:t>
+      </w:r>
+    </w:p>
+    <w:p>
+      <w:pPr>
+        <w:rPr>
+          <w:b/>
+        </w:rPr>
+      </w:pPr>
+    </w:p>
+    <w:p>
+      <w:pPr>
+        <w:rPr>
+          <w:b/>
+        </w:rPr>
+      </w:pPr>
+    </w:p>
+    <w:p>
+      <w:pPr>
+        <w:pStyle w:val="2"/>
+      </w:pPr>
+      <w:r>
+        <w:rPr>
+          <w:rFonts w:hint="eastAsia"/>
+        </w:rPr>
+        <w:t xml:space="preserve">2.5 </w:t>
+      </w:r>
+      <w:r>
+        <w:rPr>
+          <w:rFonts w:hint="eastAsia"/>
+        </w:rPr>
+        <w:t>安全点</w:t>
+      </w:r>
+    </w:p>
+    <w:p>
+      <w:r>
+        <w:t>1</w:t>
+      </w:r>
+      <w:r>
+        <w:rPr>
+          <w:rFonts w:hint="eastAsia"/>
+        </w:rPr>
+        <w:t>、什么</w:t>
+      </w:r>
+      <w:r>
+        <w:t>是安全点？安全</w:t>
+      </w:r>
+      <w:r>
+        <w:rPr>
+          <w:rFonts w:hint="eastAsia"/>
+        </w:rPr>
+        <w:t>点</w:t>
+      </w:r>
+      <w:r>
+        <w:t>位置选择？</w:t>
+      </w:r>
+      <w:r>
+        <w:rPr>
+          <w:rFonts w:hint="eastAsia"/>
+        </w:rPr>
+        <w:t>安全</w:t>
+      </w:r>
+      <w:r>
+        <w:t>点的应用场景？</w:t>
+      </w:r>
+    </w:p>
+    <w:p>
+      <w:r>
+        <w:rPr>
+          <w:rFonts w:hint="eastAsia"/>
+        </w:rPr>
+        <w:t xml:space="preserve">    </w:t>
+      </w:r>
+      <w:r>
+        <w:t>线程的一些状态可以被确定，</w:t>
+      </w:r>
+      <w:r>
+        <w:t>比如记录</w:t>
+      </w:r>
+      <w:proofErr w:type="spellStart"/>
+      <w:r>
+        <w:t>OopMap</w:t>
+      </w:r>
+      <w:proofErr w:type="spellEnd"/>
+      <w:r>
+        <w:t>的状态，从而确定</w:t>
+      </w:r>
+      <w:r>
+        <w:t>GC Root</w:t>
+      </w:r>
+      <w:r>
+        <w:t>的信息</w:t>
+      </w:r>
+      <w:r>
+        <w:t>，使</w:t>
+      </w:r>
+      <w:r>
+        <w:t>JVM</w:t>
+      </w:r>
+      <w:r>
+        <w:t>可以安全的进行一些操作，比如开始</w:t>
+      </w:r>
+      <w:r>
+        <w:t>GC</w:t>
+      </w:r>
+    </w:p>
+    <w:p>
+      <w:pPr>
+        <w:pStyle w:val="a6"/>
+        <w:numPr>
+          <w:ilvl w:val="1"/>
+          <w:numId w:val="4"/>
+        </w:numPr>
+        <w:ind w:firstLineChars="0"/>
+      </w:pPr>
+      <w:r>
+        <w:t>循环的末尾</w:t>
+      </w:r>
+      <w:r>
+        <w:t xml:space="preserve"> (</w:t>
+      </w:r>
+      <w:r>
+        <w:t>防止大循环的时候一直不进入</w:t>
+      </w:r>
+      <w:proofErr w:type="spellStart"/>
+      <w:r>
+        <w:t>safepoint</w:t>
+      </w:r>
+      <w:proofErr w:type="spellEnd"/>
+      <w:r>
+        <w:t>，而其他线程在等待它进入</w:t>
+      </w:r>
+      <w:proofErr w:type="spellStart"/>
+      <w:r>
+        <w:t>safepoint</w:t>
+      </w:r>
+      <w:proofErr w:type="spellEnd"/>
+      <w:r>
+        <w:t>)</w:t>
+      </w:r>
+    </w:p>
+    <w:p>
+      <w:pPr>
+        <w:pStyle w:val="a6"/>
+        <w:numPr>
+          <w:ilvl w:val="1"/>
+          <w:numId w:val="4"/>
+        </w:numPr>
+        <w:ind w:firstLineChars="0"/>
+      </w:pPr>
+      <w:r>
+        <w:t>方法返回前</w:t>
+      </w:r>
+    </w:p>
+    <w:p>
+      <w:pPr>
+        <w:pStyle w:val="a6"/>
+        <w:numPr>
+          <w:ilvl w:val="1"/>
+          <w:numId w:val="4"/>
+        </w:numPr>
+        <w:ind w:firstLineChars="0"/>
+      </w:pPr>
+      <w:r>
+        <w:t>调用方法的</w:t>
+      </w:r>
+      <w:r>
+        <w:t>call</w:t>
+      </w:r>
+      <w:r>
+        <w:t>之后</w:t>
+      </w:r>
+    </w:p>
+    <w:p>
+      <w:pPr>
+        <w:pStyle w:val="a6"/>
+        <w:numPr>
+          <w:ilvl w:val="1"/>
+          <w:numId w:val="4"/>
+        </w:numPr>
+        <w:ind w:firstLineChars="0"/>
+      </w:pPr>
+      <w:r>
+        <w:t>抛出异常的位置</w:t>
+      </w:r>
+    </w:p>
+    <w:p/>
+    <w:p>
+      <w:r>
+        <w:t>2</w:t>
+      </w:r>
+      <w:r>
+        <w:rPr>
+          <w:rFonts w:hint="eastAsia"/>
+        </w:rPr>
+        <w:t>、</w:t>
+      </w:r>
+      <w:r>
+        <w:t>GC</w:t>
+      </w:r>
+      <w:r>
+        <w:t>时如何让线程</w:t>
+      </w:r>
+      <w:r>
+        <w:rPr>
+          <w:rFonts w:hint="eastAsia"/>
+        </w:rPr>
+        <w:t>跑到</w:t>
+      </w:r>
+      <w:r>
+        <w:t>最近的安全点？</w:t>
+      </w:r>
+    </w:p>
+    <w:p>
+      <w:r>
+        <w:t xml:space="preserve">     </w:t>
+      </w:r>
+      <w:r>
+        <w:rPr>
+          <w:rFonts w:hint="eastAsia"/>
+        </w:rPr>
+        <w:t>主动</w:t>
+      </w:r>
+      <w:r>
+        <w:t>式</w:t>
+      </w:r>
+      <w:r>
+        <w:rPr>
+          <w:rFonts w:hint="eastAsia"/>
+        </w:rPr>
+        <w:t>中断</w:t>
+      </w:r>
+      <w:r>
+        <w:t>:</w:t>
+      </w:r>
+      <w:r>
+        <w:rPr>
+          <w:rFonts w:hint="eastAsia"/>
+        </w:rPr>
+        <w:t>直接</w:t>
+      </w:r>
+      <w:r>
+        <w:t>中断所有运行的线程</w:t>
+      </w:r>
+    </w:p>
+    <w:p>
+      <w:pPr>
+        <w:ind w:firstLineChars="250" w:firstLine="525"/>
+      </w:pPr>
+      <w:r>
+        <w:t>被动式中断</w:t>
+      </w:r>
+      <w:r>
+        <w:rPr>
+          <w:rFonts w:hint="eastAsia"/>
+        </w:rPr>
+        <w:t>:</w:t>
+      </w:r>
+      <w:r>
+        <w:rPr>
+          <w:rFonts w:hint="eastAsia"/>
+        </w:rPr>
+        <w:t>以</w:t>
+      </w:r>
+      <w:r>
+        <w:t>通知的形式，设置一个标志位每个线程运行</w:t>
+      </w:r>
+      <w:r>
+        <w:rPr>
+          <w:rFonts w:hint="eastAsia"/>
+        </w:rPr>
+        <w:t>时</w:t>
+      </w:r>
+      <w:r>
+        <w:t>主动</w:t>
+      </w:r>
+      <w:r>
+        <w:rPr>
+          <w:rFonts w:hint="eastAsia"/>
+        </w:rPr>
+        <w:t>轮询</w:t>
+      </w:r>
+      <w:r>
+        <w:t>进行判断</w:t>
+      </w:r>
+      <w:r>
+        <w:rPr>
+          <w:rFonts w:hint="eastAsia"/>
+        </w:rPr>
+        <w:t>。</w:t>
+      </w:r>
+      <w:r>
+        <w:t>前提</w:t>
+      </w:r>
+      <w:r>
+        <w:rPr>
+          <w:rFonts w:hint="eastAsia"/>
+        </w:rPr>
+        <w:t>条件</w:t>
+      </w:r>
+      <w:r>
+        <w:t>是该</w:t>
+      </w:r>
+      <w:proofErr w:type="gramStart"/>
+      <w:r>
+        <w:rPr>
+          <w:rFonts w:hint="eastAsia"/>
+        </w:rPr>
+        <w:t>该</w:t>
+      </w:r>
+      <w:proofErr w:type="gramEnd"/>
+      <w:r>
+        <w:t>线程运行</w:t>
+      </w:r>
+    </w:p>
+    <w:p>
+      <w:pPr>
+        <w:pStyle w:val="a6"/>
+        <w:numPr>
+          <w:ilvl w:val="0"/>
+          <w:numId w:val="1"/>
+        </w:numPr>
+        <w:ind w:firstLineChars="0"/>
+      </w:pPr>
+      <w:r>
+        <w:t>所有线程都没有达到安全点则应</w:t>
+      </w:r>
+      <w:r>
+        <w:rPr>
+          <w:rFonts w:hint="eastAsia"/>
+        </w:rPr>
+        <w:t>用</w:t>
+      </w:r>
+      <w:r>
+        <w:t>无法进行</w:t>
+      </w:r>
+      <w:r>
+        <w:t>GC</w:t>
+      </w:r>
+    </w:p>
+    <w:p>
+      <w:pPr>
+        <w:pStyle w:val="a6"/>
+        <w:numPr>
+          <w:ilvl w:val="0"/>
+          <w:numId w:val="1"/>
+        </w:numPr>
+        <w:ind w:firstLineChars="0"/>
+      </w:pPr>
+      <w:r>
+        <w:rPr>
+          <w:rFonts w:hint="eastAsia"/>
+        </w:rPr>
+        <w:t>安全</w:t>
+      </w:r>
+      <w:r>
+        <w:t>点如何工作？</w:t>
+      </w:r>
+    </w:p>
+    <w:p>
+      <w:pPr>
+        <w:pStyle w:val="a6"/>
+        <w:ind w:left="360" w:firstLineChars="0" w:firstLine="0"/>
+        <w:rPr>
+          <w:rStyle w:val="apple-converted-space"/>
+          <w:rFonts w:ascii="Helvetica" w:hAnsi="Helvetica"/>
+          <w:color w:val="333333"/>
+          <w:szCs w:val="21"/>
+          <w:shd w:val="clear" w:color="auto" w:fill="FFFFFF"/>
+        </w:rPr>
+      </w:pPr>
+      <w:hyperlink r:id="rId23" w:history="1">
+        <w:r>
+          <w:rPr>
+            <w:rStyle w:val="a4"/>
+            <w:rFonts w:ascii="Helvetica" w:hAnsi="Helvetica"/>
+            <w:color w:val="337AB7"/>
+            <w:szCs w:val="21"/>
+            <w:shd w:val="clear" w:color="auto" w:fill="FFFFFF"/>
+          </w:rPr>
+          <w:t>https://www.kernel.org/doc/Documentation/memory-barriers.txt</w:t>
+        </w:r>
+      </w:hyperlink>
+      <w:r>
+        <w:rPr>
+          <w:rStyle w:val="apple-converted-space"/>
+          <w:rFonts w:ascii="Helvetica" w:hAnsi="Helvetica"/>
+          <w:color w:val="333333"/>
+          <w:szCs w:val="21"/>
+          <w:shd w:val="clear" w:color="auto" w:fill="FFFFFF"/>
+        </w:rPr>
+        <w:t> </w:t>
+      </w:r>
+    </w:p>
+    <w:p>
+      <w:pPr>
+        <w:pStyle w:val="a6"/>
+        <w:ind w:left="360" w:firstLineChars="0" w:firstLine="0"/>
+      </w:pPr>
+      <w:hyperlink r:id="rId24" w:history="1">
+        <w:r>
+          <w:rPr>
+            <w:rStyle w:val="a4"/>
+            <w:rFonts w:ascii="Helvetica" w:hAnsi="Helvetica"/>
+            <w:color w:val="337AB7"/>
+            <w:szCs w:val="21"/>
+            <w:shd w:val="clear" w:color="auto" w:fill="FFFFFF"/>
+          </w:rPr>
+          <w:t>http://hg.openjdk.java.net/jdk7u/jdk7u/hotspot/file/tip/src/share/vm/runtime/safepoint.cpp</w:t>
+        </w:r>
+      </w:hyperlink>
+    </w:p>
+    <w:p>
+      <w:r>
+        <w:t>5</w:t>
+      </w:r>
+      <w:r>
+        <w:rPr>
+          <w:rFonts w:hint="eastAsia"/>
+        </w:rPr>
+        <w:t>、</w:t>
+      </w:r>
+      <w:r>
+        <w:t>参数</w:t>
+      </w:r>
+    </w:p>
+    <w:p>
+      <w:r>
+        <w:rPr>
+          <w:rFonts w:hint="eastAsia"/>
+        </w:rPr>
+        <w:t xml:space="preserve"> </w:t>
+      </w:r>
+      <w:r>
+        <w:rPr>
+          <w:rFonts w:hint="eastAsia"/>
+          <w:i/>
+          <w:iCs/>
+        </w:rPr>
+        <w:t>-XX</w:t>
+      </w:r>
+      <w:proofErr w:type="gramStart"/>
+      <w:r>
+        <w:rPr>
+          <w:rFonts w:hint="eastAsia"/>
+          <w:i/>
+          <w:iCs/>
+        </w:rPr>
+        <w:t>:+</w:t>
+      </w:r>
+      <w:proofErr w:type="spellStart"/>
+      <w:proofErr w:type="gramEnd"/>
+      <w:r>
+        <w:rPr>
+          <w:rFonts w:hint="eastAsia"/>
+          <w:i/>
+          <w:iCs/>
+        </w:rPr>
+        <w:t>PrintSafepointStatistics</w:t>
+      </w:r>
+      <w:proofErr w:type="spellEnd"/>
+      <w:r>
+        <w:rPr>
+          <w:rFonts w:hint="eastAsia"/>
+          <w:i/>
+          <w:iCs/>
+        </w:rPr>
+        <w:t xml:space="preserve"> -</w:t>
+      </w:r>
+      <w:proofErr w:type="spellStart"/>
+      <w:r>
+        <w:rPr>
+          <w:rFonts w:hint="eastAsia"/>
+          <w:i/>
+          <w:iCs/>
+        </w:rPr>
+        <w:t>XX:PrintSafepointStatisticsCount</w:t>
+      </w:r>
+      <w:proofErr w:type="spellEnd"/>
+      <w:r>
+        <w:rPr>
+          <w:rFonts w:hint="eastAsia"/>
+          <w:i/>
+          <w:iCs/>
+        </w:rPr>
+        <w:t>=1</w:t>
+      </w:r>
+    </w:p>
+    <w:p/>
+    <w:p>
+      <w:pPr>
+        <w:pStyle w:val="2"/>
+      </w:pPr>
+      <w:r>
+        <w:rPr>
+          <w:rFonts w:hint="eastAsia"/>
+        </w:rPr>
+        <w:lastRenderedPageBreak/>
+        <w:t xml:space="preserve">2.6 </w:t>
+      </w:r>
+      <w:r>
+        <w:rPr>
+          <w:rFonts w:hint="eastAsia"/>
+        </w:rPr>
+        <w:t>垃圾</w:t>
+      </w:r>
+      <w:r>
+        <w:t>收集器</w:t>
+      </w:r>
+    </w:p>
+    <w:p>
+      <w:r>
+        <w:rPr>
+          <w:noProof/>
+        </w:rPr>
+        <w:drawing>
+          <wp:inline distT="0" distB="0" distL="0" distR="0" wp14:anchorId="2B0C0243" wp14:editId="671FA964">
+            <wp:extent cx="4562475" cy="4438650"/>
+            <wp:effectExtent l="0" t="0" r="9525" b="0"/>
+            <wp:docPr id="5" name="图片 5"/>
+            <wp:cNvGraphicFramePr>
+              <a:graphicFrameLocks xmlns:a="http://schemas.openxmlformats.org/drawingml/2006/main" noChangeAspect="1"/>
+            </wp:cNvGraphicFramePr>
+            <a:graphic xmlns:a="http://schemas.openxmlformats.org/drawingml/2006/main">
+              <a:graphicData uri="http://schemas.openxmlformats.org/drawingml/2006/picture">
+                <pic:pic xmlns:pic="http://schemas.openxmlformats.org/drawingml/2006/picture">
+                  <pic:nvPicPr>
+                    <pic:cNvPr id="1" name=""/>
+                    <pic:cNvPicPr/>
+                  </pic:nvPicPr>
+                  <pic:blipFill>
+                    <a:blip r:embed="rId25"/>
+                    <a:stretch>
+                      <a:fillRect/>
+                    </a:stretch>
+                  </pic:blipFill>
+                  <pic:spPr>
+                    <a:xfrm>
+                      <a:off x="0" y="0"/>
                       <a:ext cx="4562475" cy="4438650"/>
                     </a:xfrm>
                     <a:prstGeom prst="rect">
@@ -4785,11 +6564,6 @@
       </w:r>
     </w:p>
     <w:p>
-      <w:pPr>
-        <w:rPr>
-          <w:rFonts w:hint="eastAsia"/>
-        </w:rPr>
-      </w:pPr>
       <w:r>
         <w:rPr>
           <w:rFonts w:hint="eastAsia"/>
@@ -4818,7 +6592,15 @@
         <w:t>CMS</w:t>
       </w:r>
       <w:r>
-        <w:t>收集器配合使用</w:t>
+        <w:t>收集</w:t>
+      </w:r>
+      <w:proofErr w:type="gramStart"/>
+      <w:r>
+        <w:t>器配合</w:t>
+      </w:r>
+      <w:proofErr w:type="gramEnd"/>
+      <w:r>
+        <w:t>使用</w:t>
       </w:r>
       <w:r>
         <w:rPr>
@@ -4831,16 +6613,19 @@
       </w:r>
     </w:p>
     <w:p>
-      <w:pPr>
-        <w:rPr>
-          <w:rFonts w:hint="eastAsia"/>
-        </w:rPr>
-      </w:pPr>
-      <w:r>
-        <w:rPr>
-          <w:rFonts w:hint="eastAsia"/>
-        </w:rPr>
-        <w:t xml:space="preserve">ParNew </w:t>
+      <w:proofErr w:type="spellStart"/>
+      <w:r>
+        <w:rPr>
+          <w:rFonts w:hint="eastAsia"/>
+        </w:rPr>
+        <w:t>ParNew</w:t>
+      </w:r>
+      <w:proofErr w:type="spellEnd"/>
+      <w:r>
+        <w:rPr>
+          <w:rFonts w:hint="eastAsia"/>
+        </w:rPr>
+        <w:t xml:space="preserve"> </w:t>
       </w:r>
       <w:r>
         <w:rPr>
@@ -4958,11 +6743,6 @@
     </w:p>
     <w:p/>
     <w:p>
-      <w:pPr>
-        <w:rPr>
-          <w:rFonts w:hint="eastAsia"/>
-        </w:rPr>
-      </w:pPr>
       <w:r>
         <w:rPr>
           <w:rFonts w:hint="eastAsia"/>
@@ -5065,13 +6845,7 @@
         <w:t>。</w:t>
       </w:r>
     </w:p>
-    <w:p>
-      <w:pPr>
-        <w:rPr>
-          <w:rFonts w:hint="eastAsia"/>
-        </w:rPr>
-      </w:pPr>
-    </w:p>
+    <w:p/>
     <w:p>
       <w:r>
         <w:rPr>
@@ -5177,6 +6951,7 @@
         <w:rPr>
           <w:noProof/>
         </w:rPr>
+        <w:lastRenderedPageBreak/>
         <w:drawing>
           <wp:inline distT="0" distB="0" distL="0" distR="0">
             <wp:extent cx="6257925" cy="1657350"/>
@@ -5195,7 +6970,7 @@
                     </pic:cNvPicPr>
                   </pic:nvPicPr>
                   <pic:blipFill>
-                    <a:blip r:embed="rId20">
+                    <a:blip r:embed="rId26">
                       <a:extLst>
                         <a:ext uri="{28A0092B-C50C-407E-A947-70E740481C1C}">
                           <a14:useLocalDpi xmlns:a14="http://schemas.microsoft.com/office/drawing/2010/main" val="0"/>
@@ -5311,11 +7086,6 @@
       </w:r>
     </w:p>
     <w:p>
-      <w:pPr>
-        <w:rPr>
-          <w:rFonts w:hint="eastAsia"/>
-        </w:rPr>
-      </w:pPr>
       <w:r>
         <w:rPr>
           <w:rFonts w:hint="eastAsia"/>
@@ -5343,23 +7113,9 @@
       <w:r>
         <w:t>GC</w:t>
       </w:r>
-      <w:bookmarkStart w:id="0" w:name="_GoBack"/>
-      <w:bookmarkEnd w:id="0"/>
-    </w:p>
-    <w:p>
-      <w:pPr>
-        <w:rPr>
-          <w:rFonts w:hint="eastAsia"/>
-        </w:rPr>
-      </w:pPr>
-    </w:p>
-    <w:p>
-      <w:pPr>
-        <w:rPr>
-          <w:rFonts w:hint="eastAsia"/>
-        </w:rPr>
-      </w:pPr>
-    </w:p>
+    </w:p>
+    <w:p/>
+    <w:p/>
     <w:p/>
     <w:p>
       <w:r>
@@ -5367,7 +7123,23 @@
           <w:b/>
           <w:bCs/>
         </w:rPr>
-        <w:t>并行收集器相关参数</w:t>
+        <w:t>并行收集</w:t>
+      </w:r>
+      <w:proofErr w:type="gramStart"/>
+      <w:r>
+        <w:rPr>
+          <w:b/>
+          <w:bCs/>
+        </w:rPr>
+        <w:t>器相关</w:t>
+      </w:r>
+      <w:proofErr w:type="gramEnd"/>
+      <w:r>
+        <w:rPr>
+          <w:b/>
+          <w:bCs/>
+        </w:rPr>
+        <w:t>参数</w:t>
       </w:r>
     </w:p>
     <w:tbl>
@@ -5387,10 +7159,10 @@
         <w:tblLook w:val="04A0" w:firstRow="1" w:lastRow="0" w:firstColumn="1" w:lastColumn="0" w:noHBand="0" w:noVBand="1"/>
       </w:tblPr>
       <w:tblGrid>
-        <w:gridCol w:w="3945"/>
-        <w:gridCol w:w="2895"/>
-        <w:gridCol w:w="1305"/>
-        <w:gridCol w:w="5160"/>
+        <w:gridCol w:w="3953"/>
+        <w:gridCol w:w="2902"/>
+        <w:gridCol w:w="1308"/>
+        <w:gridCol w:w="5172"/>
       </w:tblGrid>
       <w:tr>
         <w:tc>
@@ -5413,8 +7185,13 @@
           </w:tcPr>
           <w:p>
             <w:r>
-              <w:t>-XX:+UseParallelGC</w:t>
-            </w:r>
+              <w:t>-XX:+</w:t>
+            </w:r>
+            <w:proofErr w:type="spellStart"/>
+            <w:r>
+              <w:t>UseParallelGC</w:t>
+            </w:r>
+            <w:proofErr w:type="spellEnd"/>
           </w:p>
         </w:tc>
         <w:tc>
@@ -5507,8 +7284,21 @@
               <w:t>.</w:t>
             </w:r>
             <w:r>
-              <w:t>此配置仅对年轻代有效</w:t>
-            </w:r>
+              <w:t>此</w:t>
+            </w:r>
+            <w:proofErr w:type="gramStart"/>
+            <w:r>
+              <w:t>配置仅</w:t>
+            </w:r>
+            <w:proofErr w:type="gramEnd"/>
+            <w:r>
+              <w:t>对年轻</w:t>
+            </w:r>
+            <w:proofErr w:type="gramStart"/>
+            <w:r>
+              <w:t>代有效</w:t>
+            </w:r>
+            <w:proofErr w:type="gramEnd"/>
             <w:r>
               <w:t>.</w:t>
             </w:r>
@@ -5519,7 +7309,15 @@
               <w:t>,</w:t>
             </w:r>
             <w:r>
-              <w:t>年轻代使用并发收集</w:t>
+              <w:t>年轻</w:t>
+            </w:r>
+            <w:proofErr w:type="gramStart"/>
+            <w:r>
+              <w:t>代使用</w:t>
+            </w:r>
+            <w:proofErr w:type="gramEnd"/>
+            <w:r>
+              <w:t>并发收集</w:t>
             </w:r>
             <w:r>
               <w:t>,</w:t>
@@ -5560,8 +7358,13 @@
           </w:tcPr>
           <w:p>
             <w:r>
-              <w:t>-XX:+UseParNewGC</w:t>
-            </w:r>
+              <w:t>-XX:+</w:t>
+            </w:r>
+            <w:proofErr w:type="spellStart"/>
+            <w:r>
+              <w:t>UseParNewGC</w:t>
+            </w:r>
+            <w:proofErr w:type="spellEnd"/>
           </w:p>
         </w:tc>
         <w:tc>
@@ -5683,8 +7486,13 @@
           </w:tcPr>
           <w:p>
             <w:r>
-              <w:t>-XX:ParallelGCThreads</w:t>
-            </w:r>
+              <w:t>-</w:t>
+            </w:r>
+            <w:proofErr w:type="spellStart"/>
+            <w:r>
+              <w:t>XX:ParallelGCThreads</w:t>
+            </w:r>
+            <w:proofErr w:type="spellEnd"/>
           </w:p>
         </w:tc>
         <w:tc>
@@ -5707,8 +7515,13 @@
           </w:tcPr>
           <w:p>
             <w:r>
-              <w:t>并行收集器的线程数</w:t>
-            </w:r>
+              <w:t>并行收集器的</w:t>
+            </w:r>
+            <w:proofErr w:type="gramStart"/>
+            <w:r>
+              <w:t>线程数</w:t>
+            </w:r>
+            <w:proofErr w:type="gramEnd"/>
           </w:p>
         </w:tc>
         <w:tc>
@@ -5790,8 +7603,13 @@
           </w:tcPr>
           <w:p>
             <w:r>
-              <w:t>-XX:+UseParallelOldGC</w:t>
-            </w:r>
+              <w:t>-XX:+</w:t>
+            </w:r>
+            <w:proofErr w:type="spellStart"/>
+            <w:r>
+              <w:t>UseParallelOldGC</w:t>
+            </w:r>
+            <w:proofErr w:type="spellEnd"/>
           </w:p>
         </w:tc>
         <w:tc>
@@ -5897,8 +7715,13 @@
           </w:tcPr>
           <w:p>
             <w:r>
-              <w:t>-XX:MaxGCPauseMillis</w:t>
-            </w:r>
+              <w:t>-</w:t>
+            </w:r>
+            <w:proofErr w:type="spellStart"/>
+            <w:r>
+              <w:t>XX:MaxGCPauseMillis</w:t>
+            </w:r>
+            <w:proofErr w:type="spellEnd"/>
           </w:p>
         </w:tc>
         <w:tc>
@@ -5984,8 +7807,13 @@
               <w:t>,JVM</w:t>
             </w:r>
             <w:r>
-              <w:t>会自动调整年轻代大小</w:t>
-            </w:r>
+              <w:t>会自动调整年轻</w:t>
+            </w:r>
+            <w:proofErr w:type="gramStart"/>
+            <w:r>
+              <w:t>代大小</w:t>
+            </w:r>
+            <w:proofErr w:type="gramEnd"/>
             <w:r>
               <w:t>,</w:t>
             </w:r>
@@ -6019,8 +7847,13 @@
           </w:tcPr>
           <w:p>
             <w:r>
-              <w:t>-XX:+UseAdaptiveSizePolicy</w:t>
-            </w:r>
+              <w:t>-XX:+</w:t>
+            </w:r>
+            <w:proofErr w:type="spellStart"/>
+            <w:r>
+              <w:t>UseAdaptiveSizePolicy</w:t>
+            </w:r>
+            <w:proofErr w:type="spellEnd"/>
           </w:p>
         </w:tc>
         <w:tc>
@@ -6121,7 +7954,15 @@
               <w:t>,</w:t>
             </w:r>
             <w:r>
-              <w:t>此值建议使用并行收集器时</w:t>
+              <w:t>此</w:t>
+            </w:r>
+            <w:proofErr w:type="gramStart"/>
+            <w:r>
+              <w:t>值建议</w:t>
+            </w:r>
+            <w:proofErr w:type="gramEnd"/>
+            <w:r>
+              <w:t>使用并行收集器时</w:t>
             </w:r>
             <w:r>
               <w:t>,</w:t>
@@ -6156,8 +7997,13 @@
           </w:tcPr>
           <w:p>
             <w:r>
-              <w:t>-XX:GCTimeRatio</w:t>
-            </w:r>
+              <w:t>-</w:t>
+            </w:r>
+            <w:proofErr w:type="spellStart"/>
+            <w:r>
+              <w:t>XX:GCTimeRatio</w:t>
+            </w:r>
+            <w:proofErr w:type="spellEnd"/>
           </w:p>
         </w:tc>
         <w:tc>
@@ -6259,6 +8105,7 @@
             <w:r>
               <w:t>-XX:+</w:t>
             </w:r>
+            <w:proofErr w:type="spellStart"/>
             <w:r>
               <w:rPr>
                 <w:i/>
@@ -6266,6 +8113,7 @@
               </w:rPr>
               <w:t>ScavengeBeforeFullGC</w:t>
             </w:r>
+            <w:proofErr w:type="spellEnd"/>
           </w:p>
         </w:tc>
         <w:tc>
@@ -6348,13 +8196,7 @@
         </w:tc>
       </w:tr>
     </w:tbl>
-    <w:p>
-      <w:pPr>
-        <w:rPr>
-          <w:rFonts w:hint="eastAsia"/>
-        </w:rPr>
-      </w:pPr>
-    </w:p>
+    <w:p/>
     <w:p>
       <w:pPr>
         <w:pStyle w:val="2"/>
@@ -6363,6 +8205,7 @@
         <w:rPr>
           <w:rFonts w:hint="eastAsia"/>
         </w:rPr>
+        <w:lastRenderedPageBreak/>
         <w:t>2.</w:t>
       </w:r>
       <w:r>
@@ -6404,13 +8247,7 @@
         <w:t>等待时间过长</w:t>
       </w:r>
     </w:p>
-    <w:p>
-      <w:pPr>
-        <w:rPr>
-          <w:rFonts w:hint="eastAsia"/>
-        </w:rPr>
-      </w:pPr>
-    </w:p>
+    <w:p/>
     <w:p>
       <w:r>
         <w:rPr>
@@ -6435,22 +8272,31 @@
           <w:i/>
           <w:iCs/>
         </w:rPr>
-        <w:t>-XX:+PrintGCApplicationStoppedTime</w:t>
-      </w:r>
-    </w:p>
-    <w:p>
-      <w:pPr>
-        <w:rPr>
-          <w:rFonts w:hint="eastAsia"/>
-        </w:rPr>
-      </w:pPr>
-    </w:p>
-    <w:p>
-      <w:pPr>
-        <w:rPr>
-          <w:rFonts w:hint="eastAsia"/>
-        </w:rPr>
-      </w:pPr>
+        <w:t>-XX</w:t>
+      </w:r>
+      <w:proofErr w:type="gramStart"/>
+      <w:r>
+        <w:rPr>
+          <w:rFonts w:hint="eastAsia"/>
+          <w:i/>
+          <w:iCs/>
+        </w:rPr>
+        <w:t>:+</w:t>
+      </w:r>
+      <w:proofErr w:type="spellStart"/>
+      <w:proofErr w:type="gramEnd"/>
+      <w:r>
+        <w:rPr>
+          <w:rFonts w:hint="eastAsia"/>
+          <w:i/>
+          <w:iCs/>
+        </w:rPr>
+        <w:t>PrintGCApplicationStoppedTime</w:t>
+      </w:r>
+      <w:proofErr w:type="spellEnd"/>
+    </w:p>
+    <w:p/>
+    <w:p>
       <w:r>
         <w:t>1</w:t>
       </w:r>
@@ -6488,13 +8334,7 @@
         <w:t>参数查看达到安全点的停顿时间</w:t>
       </w:r>
     </w:p>
-    <w:p>
-      <w:pPr>
-        <w:rPr>
-          <w:rFonts w:hint="eastAsia"/>
-        </w:rPr>
-      </w:pPr>
-    </w:p>
+    <w:p/>
     <w:p>
       <w:r>
         <w:t>Total time for which application threads were stopped: 0.0044595 seconds</w:t>
@@ -6522,11 +8362,6 @@
       </w:r>
     </w:p>
     <w:p>
-      <w:pPr>
-        <w:rPr>
-          <w:rFonts w:hint="eastAsia"/>
-        </w:rPr>
-      </w:pPr>
       <w:r>
         <w:t>Total time for which application threads were stopped: 26.8125418 seconds</w:t>
       </w:r>
@@ -6540,12 +8375,67 @@
     </w:p>
     <w:p>
       <w:r>
-        <w:t xml:space="preserve">         vmop                    [threads: total initially_running wait_to_block]    [time: spin block sync cleanup vmop] page_trap_count</w:t>
-      </w:r>
-    </w:p>
-    <w:p>
-      <w:r>
-        <w:t xml:space="preserve">42.949: ParallelGCFailedAllocation       [      10          0              1    ]      [     0     0     0     0     0    ]  0   </w:t>
+        <w:t xml:space="preserve">         </w:t>
+      </w:r>
+      <w:proofErr w:type="spellStart"/>
+      <w:proofErr w:type="gramStart"/>
+      <w:r>
+        <w:t>vmop</w:t>
+      </w:r>
+      <w:proofErr w:type="spellEnd"/>
+      <w:proofErr w:type="gramEnd"/>
+      <w:r>
+        <w:t xml:space="preserve">                    [threads: total </w:t>
+      </w:r>
+      <w:proofErr w:type="spellStart"/>
+      <w:r>
+        <w:t>initially_running</w:t>
+      </w:r>
+      <w:proofErr w:type="spellEnd"/>
+      <w:r>
+        <w:t xml:space="preserve"> </w:t>
+      </w:r>
+      <w:proofErr w:type="spellStart"/>
+      <w:r>
+        <w:t>wait_to_block</w:t>
+      </w:r>
+      <w:proofErr w:type="spellEnd"/>
+      <w:r>
+        <w:t xml:space="preserve">]    [time: spin block sync cleanup </w:t>
+      </w:r>
+      <w:proofErr w:type="spellStart"/>
+      <w:r>
+        <w:t>vmop</w:t>
+      </w:r>
+      <w:proofErr w:type="spellEnd"/>
+      <w:r>
+        <w:t xml:space="preserve">] </w:t>
+      </w:r>
+      <w:proofErr w:type="spellStart"/>
+      <w:r>
+        <w:t>page_trap_count</w:t>
+      </w:r>
+      <w:proofErr w:type="spellEnd"/>
+    </w:p>
+    <w:p>
+      <w:r>
+        <w:t xml:space="preserve">42.949: </w:t>
+      </w:r>
+      <w:proofErr w:type="spellStart"/>
+      <w:r>
+        <w:t>ParallelGCFailedAllocation</w:t>
+      </w:r>
+      <w:proofErr w:type="spellEnd"/>
+      <w:r>
+        <w:t xml:space="preserve">       [      10          0              1    ]      [     0     0     0     0     0    </w:t>
+      </w:r>
+      <w:proofErr w:type="gramStart"/>
+      <w:r>
+        <w:t>]  0</w:t>
+      </w:r>
+      <w:proofErr w:type="gramEnd"/>
+      <w:r>
+        <w:t xml:space="preserve">   </w:t>
       </w:r>
     </w:p>
     <w:p>
@@ -6555,18 +8445,89 @@
     </w:p>
     <w:p>
       <w:r>
-        <w:t xml:space="preserve">         vmop                    [threads: total initially_running wait_to_block]    [time: spin block sync cleanup vmop] page_trap_count</w:t>
-      </w:r>
-    </w:p>
-    <w:p>
-      <w:r>
-        <w:t xml:space="preserve">42.949: ParallelGCFailedAllocation       [      10          0              1    ]      [     0     0     0     0     6    ]  0   </w:t>
+        <w:t xml:space="preserve">         </w:t>
+      </w:r>
+      <w:proofErr w:type="spellStart"/>
+      <w:proofErr w:type="gramStart"/>
+      <w:r>
+        <w:t>vmop</w:t>
+      </w:r>
+      <w:proofErr w:type="spellEnd"/>
+      <w:proofErr w:type="gramEnd"/>
+      <w:r>
+        <w:t xml:space="preserve">                    [threads: total </w:t>
+      </w:r>
+      <w:proofErr w:type="spellStart"/>
+      <w:r>
+        <w:t>initially_running</w:t>
+      </w:r>
+      <w:proofErr w:type="spellEnd"/>
+      <w:r>
+        <w:t xml:space="preserve"> </w:t>
+      </w:r>
+      <w:proofErr w:type="spellStart"/>
+      <w:r>
+        <w:t>wait_to_block</w:t>
+      </w:r>
+      <w:proofErr w:type="spellEnd"/>
+      <w:r>
+        <w:t xml:space="preserve">]    [time: spin block sync cleanup </w:t>
+      </w:r>
+      <w:proofErr w:type="spellStart"/>
+      <w:r>
+        <w:t>vmop</w:t>
+      </w:r>
+      <w:proofErr w:type="spellEnd"/>
+      <w:r>
+        <w:t xml:space="preserve">] </w:t>
+      </w:r>
+      <w:proofErr w:type="spellStart"/>
+      <w:r>
+        <w:t>page_trap_count</w:t>
+      </w:r>
+      <w:proofErr w:type="spellEnd"/>
+    </w:p>
+    <w:p>
+      <w:r>
+        <w:t xml:space="preserve">42.949: </w:t>
+      </w:r>
+      <w:proofErr w:type="spellStart"/>
+      <w:r>
+        <w:t>ParallelGCFailedAllocation</w:t>
+      </w:r>
+      <w:proofErr w:type="spellEnd"/>
+      <w:r>
+        <w:t xml:space="preserve">       [      10          0              1    ]      [     0     0     0     0     6    </w:t>
+      </w:r>
+      <w:proofErr w:type="gramStart"/>
+      <w:r>
+        <w:t>]  0</w:t>
+      </w:r>
+      <w:proofErr w:type="gramEnd"/>
+      <w:r>
+        <w:t xml:space="preserve">   </w:t>
       </w:r>
     </w:p>
     <w:p/>
     <w:p>
       <w:r>
-        <w:t xml:space="preserve">11.212: ParallelGCFailedAllocation       [      10          1              1    ]      [  4926     0  4926     0     5    ]  1   </w:t>
+        <w:t xml:space="preserve">11.212: </w:t>
+      </w:r>
+      <w:proofErr w:type="spellStart"/>
+      <w:r>
+        <w:t>ParallelGCFailedAllocation</w:t>
+      </w:r>
+      <w:proofErr w:type="spellEnd"/>
+      <w:r>
+        <w:t xml:space="preserve">       [      10          1              1    ]      </w:t>
+      </w:r>
+      <w:proofErr w:type="gramStart"/>
+      <w:r>
+        <w:t>[  4926</w:t>
+      </w:r>
+      <w:proofErr w:type="gramEnd"/>
+      <w:r>
+        <w:t xml:space="preserve">     0  4926     0     5    ]  1   </w:t>
       </w:r>
     </w:p>
     <w:p/>
@@ -6586,16 +8547,19 @@
       </w:r>
     </w:p>
     <w:p>
-      <w:pPr>
-        <w:rPr>
-          <w:rFonts w:hint="eastAsia"/>
-        </w:rPr>
-      </w:pPr>
-      <w:r>
-        <w:rPr>
-          <w:rFonts w:hint="eastAsia"/>
-        </w:rPr>
-        <w:t xml:space="preserve">initially_running: </w:t>
+      <w:proofErr w:type="spellStart"/>
+      <w:r>
+        <w:rPr>
+          <w:rFonts w:hint="eastAsia"/>
+        </w:rPr>
+        <w:t>initially_running</w:t>
+      </w:r>
+      <w:proofErr w:type="spellEnd"/>
+      <w:r>
+        <w:rPr>
+          <w:rFonts w:hint="eastAsia"/>
+        </w:rPr>
+        <w:t xml:space="preserve">: </w:t>
       </w:r>
       <w:r>
         <w:rPr>
@@ -6605,16 +8569,19 @@
       </w:r>
     </w:p>
     <w:p>
-      <w:pPr>
-        <w:rPr>
-          <w:rFonts w:hint="eastAsia"/>
-        </w:rPr>
-      </w:pPr>
-      <w:r>
-        <w:rPr>
-          <w:rFonts w:hint="eastAsia"/>
-        </w:rPr>
-        <w:t xml:space="preserve">wait_to_block: </w:t>
+      <w:proofErr w:type="spellStart"/>
+      <w:r>
+        <w:rPr>
+          <w:rFonts w:hint="eastAsia"/>
+        </w:rPr>
+        <w:t>wait_to_block</w:t>
+      </w:r>
+      <w:proofErr w:type="spellEnd"/>
+      <w:r>
+        <w:rPr>
+          <w:rFonts w:hint="eastAsia"/>
+        </w:rPr>
+        <w:t xml:space="preserve">: </w:t>
       </w:r>
       <w:r>
         <w:rPr>
@@ -6648,12 +8615,14 @@
         </w:rPr>
         <w:t>等待线程响应</w:t>
       </w:r>
+      <w:proofErr w:type="spellStart"/>
       <w:r>
         <w:rPr>
           <w:rFonts w:hint="eastAsia"/>
         </w:rPr>
         <w:t>safepoint</w:t>
       </w:r>
+      <w:proofErr w:type="spellEnd"/>
       <w:r>
         <w:rPr>
           <w:rFonts w:hint="eastAsia"/>
@@ -6662,11 +8631,6 @@
       </w:r>
     </w:p>
     <w:p>
-      <w:pPr>
-        <w:rPr>
-          <w:rFonts w:hint="eastAsia"/>
-        </w:rPr>
-      </w:pPr>
       <w:r>
         <w:rPr>
           <w:rFonts w:hint="eastAsia"/>
@@ -6681,11 +8645,6 @@
       </w:r>
     </w:p>
     <w:p>
-      <w:pPr>
-        <w:rPr>
-          <w:rFonts w:hint="eastAsia"/>
-        </w:rPr>
-      </w:pPr>
       <w:r>
         <w:rPr>
           <w:rFonts w:hint="eastAsia"/>
@@ -6702,8 +8661,16 @@
         <w:rPr>
           <w:rFonts w:hint="eastAsia"/>
         </w:rPr>
-        <w:t xml:space="preserve"> spin+block</w:t>
-      </w:r>
+        <w:t xml:space="preserve"> </w:t>
+      </w:r>
+      <w:proofErr w:type="spellStart"/>
+      <w:r>
+        <w:rPr>
+          <w:rFonts w:hint="eastAsia"/>
+        </w:rPr>
+        <w:t>spin+block</w:t>
+      </w:r>
+      <w:proofErr w:type="spellEnd"/>
       <w:r>
         <w:rPr>
           <w:rFonts w:hint="eastAsia"/>
@@ -6712,11 +8679,6 @@
       </w:r>
     </w:p>
     <w:p>
-      <w:pPr>
-        <w:rPr>
-          <w:rFonts w:hint="eastAsia"/>
-        </w:rPr>
-      </w:pPr>
       <w:r>
         <w:rPr>
           <w:rFonts w:hint="eastAsia"/>
@@ -6731,16 +8693,19 @@
       </w:r>
     </w:p>
     <w:p>
-      <w:pPr>
-        <w:rPr>
-          <w:rFonts w:hint="eastAsia"/>
-        </w:rPr>
-      </w:pPr>
-      <w:r>
-        <w:rPr>
-          <w:rFonts w:hint="eastAsia"/>
-        </w:rPr>
-        <w:t xml:space="preserve">vmop: </w:t>
+      <w:proofErr w:type="spellStart"/>
+      <w:r>
+        <w:rPr>
+          <w:rFonts w:hint="eastAsia"/>
+        </w:rPr>
+        <w:t>vmop</w:t>
+      </w:r>
+      <w:proofErr w:type="spellEnd"/>
+      <w:r>
+        <w:rPr>
+          <w:rFonts w:hint="eastAsia"/>
+        </w:rPr>
+        <w:t xml:space="preserve">: </w:t>
       </w:r>
       <w:r>
         <w:rPr>
@@ -6761,18 +8726,13 @@
         <w:t>的时间</w:t>
       </w:r>
     </w:p>
-    <w:p>
-      <w:pPr>
-        <w:rPr>
-          <w:rFonts w:hint="eastAsia"/>
-        </w:rPr>
-      </w:pPr>
-    </w:p>
+    <w:p/>
     <w:p>
       <w:pPr>
         <w:pStyle w:val="1"/>
       </w:pPr>
       <w:r>
+        <w:lastRenderedPageBreak/>
         <w:t>3</w:t>
       </w:r>
       <w:r>
@@ -6846,7 +8806,7 @@
       </w:r>
     </w:p>
     <w:p>
-      <w:hyperlink r:id="rId21" w:history="1">
+      <w:hyperlink r:id="rId27" w:history="1">
         <w:r>
           <w:rPr>
             <w:rStyle w:val="a4"/>
@@ -6856,7 +8816,7 @@
       </w:hyperlink>
     </w:p>
     <w:p>
-      <w:hyperlink r:id="rId22" w:history="1">
+      <w:hyperlink r:id="rId28" w:history="1">
         <w:r>
           <w:rPr>
             <w:rStyle w:val="a4"/>
@@ -6882,7 +8842,7 @@
       </w:r>
     </w:p>
     <w:p>
-      <w:hyperlink r:id="rId23" w:history="1">
+      <w:hyperlink r:id="rId29" w:history="1">
         <w:r>
           <w:rPr>
             <w:rStyle w:val="a4"/>
@@ -6907,7 +8867,7 @@
       </w:r>
     </w:p>
     <w:p>
-      <w:hyperlink r:id="rId24" w:history="1">
+      <w:hyperlink r:id="rId30" w:history="1">
         <w:r>
           <w:rPr>
             <w:rStyle w:val="a4"/>
@@ -6932,7 +8892,7 @@
       </w:r>
     </w:p>
     <w:p>
-      <w:hyperlink r:id="rId25" w:history="1">
+      <w:hyperlink r:id="rId31" w:history="1">
         <w:r>
           <w:rPr>
             <w:rStyle w:val="a4"/>
@@ -6957,7 +8917,7 @@
       </w:r>
     </w:p>
     <w:p>
-      <w:hyperlink r:id="rId26" w:history="1">
+      <w:hyperlink r:id="rId32" w:history="1">
         <w:r>
           <w:rPr>
             <w:rStyle w:val="a4"/>
@@ -6982,7 +8942,7 @@
       </w:r>
     </w:p>
     <w:p>
-      <w:hyperlink r:id="rId27" w:history="1">
+      <w:hyperlink r:id="rId33" w:history="1">
         <w:r>
           <w:rPr>
             <w:rStyle w:val="a4"/>
@@ -7001,7 +8961,7 @@
       </w:r>
     </w:p>
     <w:p>
-      <w:hyperlink r:id="rId28" w:history="1">
+      <w:hyperlink r:id="rId34" w:history="1">
         <w:r>
           <w:rPr>
             <w:rStyle w:val="a4"/>
@@ -7011,7 +8971,7 @@
       </w:hyperlink>
     </w:p>
     <w:p>
-      <w:hyperlink r:id="rId29" w:history="1">
+      <w:hyperlink r:id="rId35" w:history="1">
         <w:r>
           <w:rPr>
             <w:rStyle w:val="a4"/>
@@ -7034,7 +8994,7 @@
       </w:r>
     </w:p>
     <w:p>
-      <w:hyperlink r:id="rId30" w:history="1">
+      <w:hyperlink r:id="rId36" w:history="1">
         <w:r>
           <w:rPr>
             <w:rStyle w:val="a4"/>
@@ -7044,7 +9004,7 @@
       </w:hyperlink>
     </w:p>
     <w:p>
-      <w:hyperlink r:id="rId31" w:history="1">
+      <w:hyperlink r:id="rId37" w:history="1">
         <w:r>
           <w:rPr>
             <w:rStyle w:val="a4"/>
@@ -7054,7 +9014,7 @@
       </w:hyperlink>
     </w:p>
     <w:p>
-      <w:hyperlink r:id="rId32" w:history="1">
+      <w:hyperlink r:id="rId38" w:history="1">
         <w:r>
           <w:rPr>
             <w:rStyle w:val="a4"/>
@@ -7064,7 +9024,7 @@
       </w:hyperlink>
     </w:p>
     <w:p>
-      <w:hyperlink r:id="rId33" w:history="1">
+      <w:hyperlink r:id="rId39" w:history="1">
         <w:r>
           <w:rPr>
             <w:rStyle w:val="a4"/>
@@ -7075,11 +9035,6 @@
     </w:p>
     <w:p/>
     <w:p>
-      <w:pPr>
-        <w:rPr>
-          <w:rFonts w:hint="eastAsia"/>
-        </w:rPr>
-      </w:pPr>
       <w:r>
         <w:rPr>
           <w:rFonts w:hint="eastAsia"/>
@@ -7088,7 +9043,7 @@
       </w:r>
     </w:p>
     <w:p>
-      <w:hyperlink r:id="rId34" w:history="1">
+      <w:hyperlink r:id="rId40" w:history="1">
         <w:r>
           <w:rPr>
             <w:rStyle w:val="a4"/>
@@ -7097,13 +9052,7 @@
         </w:r>
       </w:hyperlink>
     </w:p>
-    <w:p>
-      <w:pPr>
-        <w:rPr>
-          <w:rFonts w:hint="eastAsia"/>
-        </w:rPr>
-      </w:pPr>
-    </w:p>
+    <w:p/>
     <w:sectPr>
       <w:pgSz w:w="11906" w:h="16838"/>
       <w:pgMar w:top="1440" w:right="1800" w:bottom="1440" w:left="1800" w:header="851" w:footer="992" w:gutter="0"/>
@@ -7206,6 +9155,95 @@
     </w:lvl>
   </w:abstractNum>
   <w:abstractNum w:abstractNumId="1" w15:restartNumberingAfterBreak="0">
+    <w:nsid w:val="19CA1EBB"/>
+    <w:multiLevelType w:val="hybridMultilevel"/>
+    <w:tmpl w:val="36FE24B8"/>
+    <w:lvl w:ilvl="0" w:tplc="7214095A">
+      <w:start w:val="1"/>
+      <w:numFmt w:val="decimal"/>
+      <w:lvlText w:val="%1、"/>
+      <w:lvlJc w:val="left"/>
+      <w:pPr>
+        <w:ind w:left="360" w:hanging="360"/>
+      </w:pPr>
+      <w:rPr>
+        <w:rFonts w:hint="default"/>
+      </w:rPr>
+    </w:lvl>
+    <w:lvl w:ilvl="1" w:tplc="04090019" w:tentative="1">
+      <w:start w:val="1"/>
+      <w:numFmt w:val="lowerLetter"/>
+      <w:lvlText w:val="%2)"/>
+      <w:lvlJc w:val="left"/>
+      <w:pPr>
+        <w:ind w:left="840" w:hanging="420"/>
+      </w:pPr>
+    </w:lvl>
+    <w:lvl w:ilvl="2" w:tplc="0409001B" w:tentative="1">
+      <w:start w:val="1"/>
+      <w:numFmt w:val="lowerRoman"/>
+      <w:lvlText w:val="%3."/>
+      <w:lvlJc w:val="right"/>
+      <w:pPr>
+        <w:ind w:left="1260" w:hanging="420"/>
+      </w:pPr>
+    </w:lvl>
+    <w:lvl w:ilvl="3" w:tplc="0409000F" w:tentative="1">
+      <w:start w:val="1"/>
+      <w:numFmt w:val="decimal"/>
+      <w:lvlText w:val="%4."/>
+      <w:lvlJc w:val="left"/>
+      <w:pPr>
+        <w:ind w:left="1680" w:hanging="420"/>
+      </w:pPr>
+    </w:lvl>
+    <w:lvl w:ilvl="4" w:tplc="04090019" w:tentative="1">
+      <w:start w:val="1"/>
+      <w:numFmt w:val="lowerLetter"/>
+      <w:lvlText w:val="%5)"/>
+      <w:lvlJc w:val="left"/>
+      <w:pPr>
+        <w:ind w:left="2100" w:hanging="420"/>
+      </w:pPr>
+    </w:lvl>
+    <w:lvl w:ilvl="5" w:tplc="0409001B" w:tentative="1">
+      <w:start w:val="1"/>
+      <w:numFmt w:val="lowerRoman"/>
+      <w:lvlText w:val="%6."/>
+      <w:lvlJc w:val="right"/>
+      <w:pPr>
+        <w:ind w:left="2520" w:hanging="420"/>
+      </w:pPr>
+    </w:lvl>
+    <w:lvl w:ilvl="6" w:tplc="0409000F" w:tentative="1">
+      <w:start w:val="1"/>
+      <w:numFmt w:val="decimal"/>
+      <w:lvlText w:val="%7."/>
+      <w:lvlJc w:val="left"/>
+      <w:pPr>
+        <w:ind w:left="2940" w:hanging="420"/>
+      </w:pPr>
+    </w:lvl>
+    <w:lvl w:ilvl="7" w:tplc="04090019" w:tentative="1">
+      <w:start w:val="1"/>
+      <w:numFmt w:val="lowerLetter"/>
+      <w:lvlText w:val="%8)"/>
+      <w:lvlJc w:val="left"/>
+      <w:pPr>
+        <w:ind w:left="3360" w:hanging="420"/>
+      </w:pPr>
+    </w:lvl>
+    <w:lvl w:ilvl="8" w:tplc="0409001B" w:tentative="1">
+      <w:start w:val="1"/>
+      <w:numFmt w:val="lowerRoman"/>
+      <w:lvlText w:val="%9."/>
+      <w:lvlJc w:val="right"/>
+      <w:pPr>
+        <w:ind w:left="3780" w:hanging="420"/>
+      </w:pPr>
+    </w:lvl>
+  </w:abstractNum>
+  <w:abstractNum w:abstractNumId="2" w15:restartNumberingAfterBreak="0">
     <w:nsid w:val="3A922B0C"/>
     <w:multiLevelType w:val="multilevel"/>
     <w:tmpl w:val="6D6E8F0C"/>
@@ -7354,7 +9392,7 @@
       </w:rPr>
     </w:lvl>
   </w:abstractNum>
-  <w:abstractNum w:abstractNumId="2" w15:restartNumberingAfterBreak="0">
+  <w:abstractNum w:abstractNumId="3" w15:restartNumberingAfterBreak="0">
     <w:nsid w:val="51AC6B93"/>
     <w:multiLevelType w:val="hybridMultilevel"/>
     <w:tmpl w:val="7EB8DDD6"/>
@@ -7467,7 +9505,7 @@
       </w:rPr>
     </w:lvl>
   </w:abstractNum>
-  <w:abstractNum w:abstractNumId="3" w15:restartNumberingAfterBreak="0">
+  <w:abstractNum w:abstractNumId="4" w15:restartNumberingAfterBreak="0">
     <w:nsid w:val="5AB236B8"/>
     <w:multiLevelType w:val="multilevel"/>
     <w:tmpl w:val="F4FAB28C"/>
@@ -7616,7 +9654,7 @@
       </w:rPr>
     </w:lvl>
   </w:abstractNum>
-  <w:abstractNum w:abstractNumId="4" w15:restartNumberingAfterBreak="0">
+  <w:abstractNum w:abstractNumId="5" w15:restartNumberingAfterBreak="0">
     <w:nsid w:val="6CCE6F97"/>
     <w:multiLevelType w:val="multilevel"/>
     <w:tmpl w:val="A2E49842"/>
@@ -7765,7 +9803,7 @@
       </w:rPr>
     </w:lvl>
   </w:abstractNum>
-  <w:abstractNum w:abstractNumId="5" w15:restartNumberingAfterBreak="0">
+  <w:abstractNum w:abstractNumId="6" w15:restartNumberingAfterBreak="0">
     <w:nsid w:val="7E671824"/>
     <w:multiLevelType w:val="hybridMultilevel"/>
     <w:tmpl w:val="6BF06B32"/>
@@ -7855,21 +9893,24 @@
     </w:lvl>
   </w:abstractNum>
   <w:num w:numId="1">
-    <w:abstractNumId w:val="5"/>
+    <w:abstractNumId w:val="6"/>
   </w:num>
   <w:num w:numId="2">
-    <w:abstractNumId w:val="3"/>
+    <w:abstractNumId w:val="4"/>
   </w:num>
   <w:num w:numId="3">
     <w:abstractNumId w:val="0"/>
   </w:num>
   <w:num w:numId="4">
+    <w:abstractNumId w:val="3"/>
+  </w:num>
+  <w:num w:numId="5">
+    <w:abstractNumId w:val="5"/>
+  </w:num>
+  <w:num w:numId="6">
     <w:abstractNumId w:val="2"/>
   </w:num>
-  <w:num w:numId="5">
-    <w:abstractNumId w:val="4"/>
-  </w:num>
-  <w:num w:numId="6">
+  <w:num w:numId="7">
     <w:abstractNumId w:val="1"/>
   </w:num>
 </w:numbering>
@@ -8340,6 +10381,7 @@
   <w:style w:type="character" w:default="1" w:styleId="a0">
     <w:name w:val="Default Paragraph Font"/>
     <w:uiPriority w:val="1"/>
+    <w:semiHidden/>
     <w:unhideWhenUsed/>
   </w:style>
   <w:style w:type="table" w:default="1" w:styleId="a1">
